--- a/docs/docs.docx
+++ b/docs/docs.docx
@@ -515,8 +515,10 @@
               <w:tab w:val="right" w:leader="dot" w:pos="9345"/>
             </w:tabs>
             <w:rPr>
-              <w:rFonts w:eastAsiaTheme="minorEastAsia"/>
+              <w:rFonts w:ascii="Times New Roman" w:eastAsiaTheme="minorEastAsia" w:hAnsi="Times New Roman" w:cs="Times New Roman"/>
               <w:noProof/>
+              <w:sz w:val="28"/>
+              <w:szCs w:val="28"/>
               <w:lang w:eastAsia="ru-RU"/>
             </w:rPr>
           </w:pPr>
@@ -529,20 +531,23 @@
           <w:r>
             <w:fldChar w:fldCharType="separate"/>
           </w:r>
-          <w:hyperlink w:anchor="_Toc61685608" w:history="1">
+          <w:hyperlink w:anchor="_Toc61691026" w:history="1">
             <w:r>
               <w:rPr>
                 <w:rStyle w:val="a6"/>
                 <w:rFonts w:ascii="Times New Roman" w:hAnsi="Times New Roman" w:cs="Times New Roman"/>
-                <w:b/>
                 <w:noProof/>
+                <w:sz w:val="28"/>
+                <w:szCs w:val="28"/>
               </w:rPr>
               <w:t>1.</w:t>
             </w:r>
             <w:r>
               <w:rPr>
-                <w:rFonts w:eastAsiaTheme="minorEastAsia"/>
+                <w:rFonts w:ascii="Times New Roman" w:eastAsiaTheme="minorEastAsia" w:hAnsi="Times New Roman" w:cs="Times New Roman"/>
                 <w:noProof/>
+                <w:sz w:val="28"/>
+                <w:szCs w:val="28"/>
                 <w:lang w:eastAsia="ru-RU"/>
               </w:rPr>
               <w:tab/>
@@ -551,8 +556,9 @@
               <w:rPr>
                 <w:rStyle w:val="a6"/>
                 <w:rFonts w:ascii="Times New Roman" w:hAnsi="Times New Roman" w:cs="Times New Roman"/>
-                <w:b/>
                 <w:noProof/>
+                <w:sz w:val="28"/>
+                <w:szCs w:val="28"/>
               </w:rPr>
               <w:t xml:space="preserve">Описание </w:t>
             </w:r>
@@ -560,8 +566,9 @@
               <w:rPr>
                 <w:rStyle w:val="a6"/>
                 <w:rFonts w:ascii="Times New Roman" w:hAnsi="Times New Roman" w:cs="Times New Roman"/>
-                <w:b/>
                 <w:noProof/>
+                <w:sz w:val="28"/>
+                <w:szCs w:val="28"/>
                 <w:lang w:val="en-US"/>
               </w:rPr>
               <w:t>IP</w:t>
@@ -570,56 +577,1463 @@
               <w:rPr>
                 <w:rStyle w:val="a6"/>
                 <w:rFonts w:ascii="Times New Roman" w:hAnsi="Times New Roman" w:cs="Times New Roman"/>
-                <w:b/>
                 <w:noProof/>
+                <w:sz w:val="28"/>
+                <w:szCs w:val="28"/>
               </w:rPr>
               <w:t xml:space="preserve"> ядра</w:t>
             </w:r>
             <w:r>
               <w:rPr>
+                <w:rFonts w:ascii="Times New Roman" w:hAnsi="Times New Roman" w:cs="Times New Roman"/>
                 <w:noProof/>
                 <w:webHidden/>
+                <w:sz w:val="28"/>
+                <w:szCs w:val="28"/>
               </w:rPr>
               <w:tab/>
             </w:r>
             <w:r>
               <w:rPr>
+                <w:rFonts w:ascii="Times New Roman" w:hAnsi="Times New Roman" w:cs="Times New Roman"/>
                 <w:noProof/>
                 <w:webHidden/>
+                <w:sz w:val="28"/>
+                <w:szCs w:val="28"/>
               </w:rPr>
               <w:fldChar w:fldCharType="begin"/>
             </w:r>
             <w:r>
               <w:rPr>
+                <w:rFonts w:ascii="Times New Roman" w:hAnsi="Times New Roman" w:cs="Times New Roman"/>
                 <w:noProof/>
                 <w:webHidden/>
-              </w:rPr>
-              <w:instrText xml:space="preserve"> PAGEREF _Toc61685608 \h </w:instrText>
-            </w:r>
-            <w:r>
-              <w:rPr>
+                <w:sz w:val="28"/>
+                <w:szCs w:val="28"/>
+              </w:rPr>
+              <w:instrText xml:space="preserve"> PAGEREF _Toc61691026 \h </w:instrText>
+            </w:r>
+            <w:r>
+              <w:rPr>
+                <w:rFonts w:ascii="Times New Roman" w:hAnsi="Times New Roman" w:cs="Times New Roman"/>
                 <w:noProof/>
                 <w:webHidden/>
-              </w:rPr>
-            </w:r>
-            <w:r>
-              <w:rPr>
+                <w:sz w:val="28"/>
+                <w:szCs w:val="28"/>
+              </w:rPr>
+            </w:r>
+            <w:r>
+              <w:rPr>
+                <w:rFonts w:ascii="Times New Roman" w:hAnsi="Times New Roman" w:cs="Times New Roman"/>
                 <w:noProof/>
                 <w:webHidden/>
+                <w:sz w:val="28"/>
+                <w:szCs w:val="28"/>
               </w:rPr>
               <w:fldChar w:fldCharType="separate"/>
             </w:r>
             <w:r>
               <w:rPr>
+                <w:rFonts w:ascii="Times New Roman" w:hAnsi="Times New Roman" w:cs="Times New Roman"/>
                 <w:noProof/>
                 <w:webHidden/>
+                <w:sz w:val="28"/>
+                <w:szCs w:val="28"/>
               </w:rPr>
               <w:t>3</w:t>
             </w:r>
             <w:r>
               <w:rPr>
+                <w:rFonts w:ascii="Times New Roman" w:hAnsi="Times New Roman" w:cs="Times New Roman"/>
                 <w:noProof/>
                 <w:webHidden/>
+                <w:sz w:val="28"/>
+                <w:szCs w:val="28"/>
+              </w:rPr>
+              <w:fldChar w:fldCharType="end"/>
+            </w:r>
+          </w:hyperlink>
+        </w:p>
+        <w:p>
+          <w:pPr>
+            <w:pStyle w:val="11"/>
+            <w:tabs>
+              <w:tab w:val="left" w:pos="440"/>
+              <w:tab w:val="right" w:leader="dot" w:pos="9345"/>
+            </w:tabs>
+            <w:rPr>
+              <w:rFonts w:ascii="Times New Roman" w:eastAsiaTheme="minorEastAsia" w:hAnsi="Times New Roman" w:cs="Times New Roman"/>
+              <w:noProof/>
+              <w:sz w:val="28"/>
+              <w:szCs w:val="28"/>
+              <w:lang w:eastAsia="ru-RU"/>
+            </w:rPr>
+          </w:pPr>
+          <w:hyperlink w:anchor="_Toc61691027" w:history="1">
+            <w:r>
+              <w:rPr>
+                <w:rStyle w:val="a6"/>
+                <w:rFonts w:ascii="Times New Roman" w:hAnsi="Times New Roman" w:cs="Times New Roman"/>
+                <w:noProof/>
+                <w:sz w:val="28"/>
+                <w:szCs w:val="28"/>
+              </w:rPr>
+              <w:t>2.</w:t>
+            </w:r>
+            <w:r>
+              <w:rPr>
+                <w:rFonts w:ascii="Times New Roman" w:eastAsiaTheme="minorEastAsia" w:hAnsi="Times New Roman" w:cs="Times New Roman"/>
+                <w:noProof/>
+                <w:sz w:val="28"/>
+                <w:szCs w:val="28"/>
+                <w:lang w:eastAsia="ru-RU"/>
+              </w:rPr>
+              <w:tab/>
+            </w:r>
+            <w:r>
+              <w:rPr>
+                <w:rStyle w:val="a6"/>
+                <w:rFonts w:ascii="Times New Roman" w:hAnsi="Times New Roman" w:cs="Times New Roman"/>
+                <w:noProof/>
+                <w:sz w:val="28"/>
+                <w:szCs w:val="28"/>
+              </w:rPr>
+              <w:t>Описание алгоритма блока управления памятью</w:t>
+            </w:r>
+            <w:r>
+              <w:rPr>
+                <w:rFonts w:ascii="Times New Roman" w:hAnsi="Times New Roman" w:cs="Times New Roman"/>
+                <w:noProof/>
+                <w:webHidden/>
+                <w:sz w:val="28"/>
+                <w:szCs w:val="28"/>
+              </w:rPr>
+              <w:tab/>
+            </w:r>
+            <w:r>
+              <w:rPr>
+                <w:rFonts w:ascii="Times New Roman" w:hAnsi="Times New Roman" w:cs="Times New Roman"/>
+                <w:noProof/>
+                <w:webHidden/>
+                <w:sz w:val="28"/>
+                <w:szCs w:val="28"/>
+              </w:rPr>
+              <w:fldChar w:fldCharType="begin"/>
+            </w:r>
+            <w:r>
+              <w:rPr>
+                <w:rFonts w:ascii="Times New Roman" w:hAnsi="Times New Roman" w:cs="Times New Roman"/>
+                <w:noProof/>
+                <w:webHidden/>
+                <w:sz w:val="28"/>
+                <w:szCs w:val="28"/>
+              </w:rPr>
+              <w:instrText xml:space="preserve"> PAGEREF _Toc61691027 \h </w:instrText>
+            </w:r>
+            <w:r>
+              <w:rPr>
+                <w:rFonts w:ascii="Times New Roman" w:hAnsi="Times New Roman" w:cs="Times New Roman"/>
+                <w:noProof/>
+                <w:webHidden/>
+                <w:sz w:val="28"/>
+                <w:szCs w:val="28"/>
+              </w:rPr>
+            </w:r>
+            <w:r>
+              <w:rPr>
+                <w:rFonts w:ascii="Times New Roman" w:hAnsi="Times New Roman" w:cs="Times New Roman"/>
+                <w:noProof/>
+                <w:webHidden/>
+                <w:sz w:val="28"/>
+                <w:szCs w:val="28"/>
+              </w:rPr>
+              <w:fldChar w:fldCharType="separate"/>
+            </w:r>
+            <w:r>
+              <w:rPr>
+                <w:rFonts w:ascii="Times New Roman" w:hAnsi="Times New Roman" w:cs="Times New Roman"/>
+                <w:noProof/>
+                <w:webHidden/>
+                <w:sz w:val="28"/>
+                <w:szCs w:val="28"/>
+              </w:rPr>
+              <w:t>6</w:t>
+            </w:r>
+            <w:r>
+              <w:rPr>
+                <w:rFonts w:ascii="Times New Roman" w:hAnsi="Times New Roman" w:cs="Times New Roman"/>
+                <w:noProof/>
+                <w:webHidden/>
+                <w:sz w:val="28"/>
+                <w:szCs w:val="28"/>
+              </w:rPr>
+              <w:fldChar w:fldCharType="end"/>
+            </w:r>
+          </w:hyperlink>
+        </w:p>
+        <w:p>
+          <w:pPr>
+            <w:pStyle w:val="11"/>
+            <w:tabs>
+              <w:tab w:val="left" w:pos="440"/>
+              <w:tab w:val="right" w:leader="dot" w:pos="9345"/>
+            </w:tabs>
+            <w:rPr>
+              <w:rFonts w:ascii="Times New Roman" w:eastAsiaTheme="minorEastAsia" w:hAnsi="Times New Roman" w:cs="Times New Roman"/>
+              <w:noProof/>
+              <w:sz w:val="28"/>
+              <w:szCs w:val="28"/>
+              <w:lang w:eastAsia="ru-RU"/>
+            </w:rPr>
+          </w:pPr>
+          <w:hyperlink w:anchor="_Toc61691028" w:history="1">
+            <w:r>
+              <w:rPr>
+                <w:rStyle w:val="a6"/>
+                <w:rFonts w:ascii="Times New Roman" w:hAnsi="Times New Roman" w:cs="Times New Roman"/>
+                <w:noProof/>
+                <w:sz w:val="28"/>
+                <w:szCs w:val="28"/>
+              </w:rPr>
+              <w:t>3.</w:t>
+            </w:r>
+            <w:r>
+              <w:rPr>
+                <w:rFonts w:ascii="Times New Roman" w:eastAsiaTheme="minorEastAsia" w:hAnsi="Times New Roman" w:cs="Times New Roman"/>
+                <w:noProof/>
+                <w:sz w:val="28"/>
+                <w:szCs w:val="28"/>
+                <w:lang w:eastAsia="ru-RU"/>
+              </w:rPr>
+              <w:tab/>
+            </w:r>
+            <w:r>
+              <w:rPr>
+                <w:rStyle w:val="a6"/>
+                <w:rFonts w:ascii="Times New Roman" w:hAnsi="Times New Roman" w:cs="Times New Roman"/>
+                <w:noProof/>
+                <w:sz w:val="28"/>
+                <w:szCs w:val="28"/>
+              </w:rPr>
+              <w:t>Описание временных диаграмм блока управления памятью</w:t>
+            </w:r>
+            <w:r>
+              <w:rPr>
+                <w:rFonts w:ascii="Times New Roman" w:hAnsi="Times New Roman" w:cs="Times New Roman"/>
+                <w:noProof/>
+                <w:webHidden/>
+                <w:sz w:val="28"/>
+                <w:szCs w:val="28"/>
+              </w:rPr>
+              <w:tab/>
+            </w:r>
+            <w:r>
+              <w:rPr>
+                <w:rFonts w:ascii="Times New Roman" w:hAnsi="Times New Roman" w:cs="Times New Roman"/>
+                <w:noProof/>
+                <w:webHidden/>
+                <w:sz w:val="28"/>
+                <w:szCs w:val="28"/>
+              </w:rPr>
+              <w:fldChar w:fldCharType="begin"/>
+            </w:r>
+            <w:r>
+              <w:rPr>
+                <w:rFonts w:ascii="Times New Roman" w:hAnsi="Times New Roman" w:cs="Times New Roman"/>
+                <w:noProof/>
+                <w:webHidden/>
+                <w:sz w:val="28"/>
+                <w:szCs w:val="28"/>
+              </w:rPr>
+              <w:instrText xml:space="preserve"> PAGEREF _Toc61691028 \h </w:instrText>
+            </w:r>
+            <w:r>
+              <w:rPr>
+                <w:rFonts w:ascii="Times New Roman" w:hAnsi="Times New Roman" w:cs="Times New Roman"/>
+                <w:noProof/>
+                <w:webHidden/>
+                <w:sz w:val="28"/>
+                <w:szCs w:val="28"/>
+              </w:rPr>
+            </w:r>
+            <w:r>
+              <w:rPr>
+                <w:rFonts w:ascii="Times New Roman" w:hAnsi="Times New Roman" w:cs="Times New Roman"/>
+                <w:noProof/>
+                <w:webHidden/>
+                <w:sz w:val="28"/>
+                <w:szCs w:val="28"/>
+              </w:rPr>
+              <w:fldChar w:fldCharType="separate"/>
+            </w:r>
+            <w:r>
+              <w:rPr>
+                <w:rFonts w:ascii="Times New Roman" w:hAnsi="Times New Roman" w:cs="Times New Roman"/>
+                <w:noProof/>
+                <w:webHidden/>
+                <w:sz w:val="28"/>
+                <w:szCs w:val="28"/>
+              </w:rPr>
+              <w:t>9</w:t>
+            </w:r>
+            <w:r>
+              <w:rPr>
+                <w:rFonts w:ascii="Times New Roman" w:hAnsi="Times New Roman" w:cs="Times New Roman"/>
+                <w:noProof/>
+                <w:webHidden/>
+                <w:sz w:val="28"/>
+                <w:szCs w:val="28"/>
+              </w:rPr>
+              <w:fldChar w:fldCharType="end"/>
+            </w:r>
+          </w:hyperlink>
+        </w:p>
+        <w:p>
+          <w:pPr>
+            <w:pStyle w:val="2"/>
+            <w:tabs>
+              <w:tab w:val="left" w:pos="880"/>
+              <w:tab w:val="right" w:leader="dot" w:pos="9345"/>
+            </w:tabs>
+            <w:rPr>
+              <w:rFonts w:ascii="Times New Roman" w:eastAsiaTheme="minorEastAsia" w:hAnsi="Times New Roman" w:cs="Times New Roman"/>
+              <w:noProof/>
+              <w:sz w:val="28"/>
+              <w:szCs w:val="28"/>
+              <w:lang w:eastAsia="ru-RU"/>
+            </w:rPr>
+          </w:pPr>
+          <w:hyperlink w:anchor="_Toc61691029" w:history="1">
+            <w:r>
+              <w:rPr>
+                <w:rStyle w:val="a6"/>
+                <w:rFonts w:ascii="Times New Roman" w:hAnsi="Times New Roman" w:cs="Times New Roman"/>
+                <w:noProof/>
+                <w:sz w:val="28"/>
+                <w:szCs w:val="28"/>
+              </w:rPr>
+              <w:t>3.1.</w:t>
+            </w:r>
+            <w:r>
+              <w:rPr>
+                <w:rFonts w:ascii="Times New Roman" w:eastAsiaTheme="minorEastAsia" w:hAnsi="Times New Roman" w:cs="Times New Roman"/>
+                <w:noProof/>
+                <w:sz w:val="28"/>
+                <w:szCs w:val="28"/>
+                <w:lang w:eastAsia="ru-RU"/>
+              </w:rPr>
+              <w:tab/>
+            </w:r>
+            <w:r>
+              <w:rPr>
+                <w:rStyle w:val="a6"/>
+                <w:rFonts w:ascii="Times New Roman" w:hAnsi="Times New Roman" w:cs="Times New Roman"/>
+                <w:noProof/>
+                <w:sz w:val="28"/>
+                <w:szCs w:val="28"/>
+              </w:rPr>
+              <w:t>Старт работы блока</w:t>
+            </w:r>
+            <w:r>
+              <w:rPr>
+                <w:rFonts w:ascii="Times New Roman" w:hAnsi="Times New Roman" w:cs="Times New Roman"/>
+                <w:noProof/>
+                <w:webHidden/>
+                <w:sz w:val="28"/>
+                <w:szCs w:val="28"/>
+              </w:rPr>
+              <w:tab/>
+            </w:r>
+            <w:r>
+              <w:rPr>
+                <w:rFonts w:ascii="Times New Roman" w:hAnsi="Times New Roman" w:cs="Times New Roman"/>
+                <w:noProof/>
+                <w:webHidden/>
+                <w:sz w:val="28"/>
+                <w:szCs w:val="28"/>
+              </w:rPr>
+              <w:fldChar w:fldCharType="begin"/>
+            </w:r>
+            <w:r>
+              <w:rPr>
+                <w:rFonts w:ascii="Times New Roman" w:hAnsi="Times New Roman" w:cs="Times New Roman"/>
+                <w:noProof/>
+                <w:webHidden/>
+                <w:sz w:val="28"/>
+                <w:szCs w:val="28"/>
+              </w:rPr>
+              <w:instrText xml:space="preserve"> PAGEREF _Toc61691029 \h </w:instrText>
+            </w:r>
+            <w:r>
+              <w:rPr>
+                <w:rFonts w:ascii="Times New Roman" w:hAnsi="Times New Roman" w:cs="Times New Roman"/>
+                <w:noProof/>
+                <w:webHidden/>
+                <w:sz w:val="28"/>
+                <w:szCs w:val="28"/>
+              </w:rPr>
+            </w:r>
+            <w:r>
+              <w:rPr>
+                <w:rFonts w:ascii="Times New Roman" w:hAnsi="Times New Roman" w:cs="Times New Roman"/>
+                <w:noProof/>
+                <w:webHidden/>
+                <w:sz w:val="28"/>
+                <w:szCs w:val="28"/>
+              </w:rPr>
+              <w:fldChar w:fldCharType="separate"/>
+            </w:r>
+            <w:r>
+              <w:rPr>
+                <w:rFonts w:ascii="Times New Roman" w:hAnsi="Times New Roman" w:cs="Times New Roman"/>
+                <w:noProof/>
+                <w:webHidden/>
+                <w:sz w:val="28"/>
+                <w:szCs w:val="28"/>
+              </w:rPr>
+              <w:t>9</w:t>
+            </w:r>
+            <w:r>
+              <w:rPr>
+                <w:rFonts w:ascii="Times New Roman" w:hAnsi="Times New Roman" w:cs="Times New Roman"/>
+                <w:noProof/>
+                <w:webHidden/>
+                <w:sz w:val="28"/>
+                <w:szCs w:val="28"/>
+              </w:rPr>
+              <w:fldChar w:fldCharType="end"/>
+            </w:r>
+          </w:hyperlink>
+        </w:p>
+        <w:p>
+          <w:pPr>
+            <w:pStyle w:val="2"/>
+            <w:tabs>
+              <w:tab w:val="left" w:pos="880"/>
+              <w:tab w:val="right" w:leader="dot" w:pos="9345"/>
+            </w:tabs>
+            <w:rPr>
+              <w:rFonts w:ascii="Times New Roman" w:eastAsiaTheme="minorEastAsia" w:hAnsi="Times New Roman" w:cs="Times New Roman"/>
+              <w:noProof/>
+              <w:sz w:val="28"/>
+              <w:szCs w:val="28"/>
+              <w:lang w:eastAsia="ru-RU"/>
+            </w:rPr>
+          </w:pPr>
+          <w:hyperlink w:anchor="_Toc61691030" w:history="1">
+            <w:r>
+              <w:rPr>
+                <w:rStyle w:val="a6"/>
+                <w:rFonts w:ascii="Times New Roman" w:hAnsi="Times New Roman" w:cs="Times New Roman"/>
+                <w:noProof/>
+                <w:sz w:val="28"/>
+                <w:szCs w:val="28"/>
+              </w:rPr>
+              <w:t>3.2.</w:t>
+            </w:r>
+            <w:r>
+              <w:rPr>
+                <w:rFonts w:ascii="Times New Roman" w:eastAsiaTheme="minorEastAsia" w:hAnsi="Times New Roman" w:cs="Times New Roman"/>
+                <w:noProof/>
+                <w:sz w:val="28"/>
+                <w:szCs w:val="28"/>
+                <w:lang w:eastAsia="ru-RU"/>
+              </w:rPr>
+              <w:tab/>
+            </w:r>
+            <w:r>
+              <w:rPr>
+                <w:rStyle w:val="a6"/>
+                <w:rFonts w:ascii="Times New Roman" w:hAnsi="Times New Roman" w:cs="Times New Roman"/>
+                <w:noProof/>
+                <w:sz w:val="28"/>
+                <w:szCs w:val="28"/>
+              </w:rPr>
+              <w:t>Начало цикла записи (</w:t>
+            </w:r>
+            <w:r>
+              <w:rPr>
+                <w:rStyle w:val="a6"/>
+                <w:rFonts w:ascii="Times New Roman" w:hAnsi="Times New Roman" w:cs="Times New Roman"/>
+                <w:noProof/>
+                <w:sz w:val="28"/>
+                <w:szCs w:val="28"/>
+                <w:lang w:val="en-US"/>
+              </w:rPr>
+              <w:t>x</w:t>
+            </w:r>
+            <w:r>
+              <w:rPr>
+                <w:rStyle w:val="a6"/>
+                <w:rFonts w:ascii="Times New Roman" w:hAnsi="Times New Roman" w:cs="Times New Roman"/>
+                <w:noProof/>
+                <w:sz w:val="28"/>
+                <w:szCs w:val="28"/>
+              </w:rPr>
+              <w:t>4)</w:t>
+            </w:r>
+            <w:r>
+              <w:rPr>
+                <w:rFonts w:ascii="Times New Roman" w:hAnsi="Times New Roman" w:cs="Times New Roman"/>
+                <w:noProof/>
+                <w:webHidden/>
+                <w:sz w:val="28"/>
+                <w:szCs w:val="28"/>
+              </w:rPr>
+              <w:tab/>
+            </w:r>
+            <w:r>
+              <w:rPr>
+                <w:rFonts w:ascii="Times New Roman" w:hAnsi="Times New Roman" w:cs="Times New Roman"/>
+                <w:noProof/>
+                <w:webHidden/>
+                <w:sz w:val="28"/>
+                <w:szCs w:val="28"/>
+              </w:rPr>
+              <w:fldChar w:fldCharType="begin"/>
+            </w:r>
+            <w:r>
+              <w:rPr>
+                <w:rFonts w:ascii="Times New Roman" w:hAnsi="Times New Roman" w:cs="Times New Roman"/>
+                <w:noProof/>
+                <w:webHidden/>
+                <w:sz w:val="28"/>
+                <w:szCs w:val="28"/>
+              </w:rPr>
+              <w:instrText xml:space="preserve"> PAGEREF _Toc61691030 \h </w:instrText>
+            </w:r>
+            <w:r>
+              <w:rPr>
+                <w:rFonts w:ascii="Times New Roman" w:hAnsi="Times New Roman" w:cs="Times New Roman"/>
+                <w:noProof/>
+                <w:webHidden/>
+                <w:sz w:val="28"/>
+                <w:szCs w:val="28"/>
+              </w:rPr>
+            </w:r>
+            <w:r>
+              <w:rPr>
+                <w:rFonts w:ascii="Times New Roman" w:hAnsi="Times New Roman" w:cs="Times New Roman"/>
+                <w:noProof/>
+                <w:webHidden/>
+                <w:sz w:val="28"/>
+                <w:szCs w:val="28"/>
+              </w:rPr>
+              <w:fldChar w:fldCharType="separate"/>
+            </w:r>
+            <w:r>
+              <w:rPr>
+                <w:rFonts w:ascii="Times New Roman" w:hAnsi="Times New Roman" w:cs="Times New Roman"/>
+                <w:noProof/>
+                <w:webHidden/>
+                <w:sz w:val="28"/>
+                <w:szCs w:val="28"/>
+              </w:rPr>
+              <w:t>10</w:t>
+            </w:r>
+            <w:r>
+              <w:rPr>
+                <w:rFonts w:ascii="Times New Roman" w:hAnsi="Times New Roman" w:cs="Times New Roman"/>
+                <w:noProof/>
+                <w:webHidden/>
+                <w:sz w:val="28"/>
+                <w:szCs w:val="28"/>
+              </w:rPr>
+              <w:fldChar w:fldCharType="end"/>
+            </w:r>
+          </w:hyperlink>
+        </w:p>
+        <w:p>
+          <w:pPr>
+            <w:pStyle w:val="2"/>
+            <w:tabs>
+              <w:tab w:val="left" w:pos="880"/>
+              <w:tab w:val="right" w:leader="dot" w:pos="9345"/>
+            </w:tabs>
+            <w:rPr>
+              <w:rFonts w:ascii="Times New Roman" w:eastAsiaTheme="minorEastAsia" w:hAnsi="Times New Roman" w:cs="Times New Roman"/>
+              <w:noProof/>
+              <w:sz w:val="28"/>
+              <w:szCs w:val="28"/>
+              <w:lang w:eastAsia="ru-RU"/>
+            </w:rPr>
+          </w:pPr>
+          <w:hyperlink w:anchor="_Toc61691031" w:history="1">
+            <w:r>
+              <w:rPr>
+                <w:rStyle w:val="a6"/>
+                <w:rFonts w:ascii="Times New Roman" w:hAnsi="Times New Roman" w:cs="Times New Roman"/>
+                <w:noProof/>
+                <w:sz w:val="28"/>
+                <w:szCs w:val="28"/>
+              </w:rPr>
+              <w:t>3.3.</w:t>
+            </w:r>
+            <w:r>
+              <w:rPr>
+                <w:rFonts w:ascii="Times New Roman" w:eastAsiaTheme="minorEastAsia" w:hAnsi="Times New Roman" w:cs="Times New Roman"/>
+                <w:noProof/>
+                <w:sz w:val="28"/>
+                <w:szCs w:val="28"/>
+                <w:lang w:eastAsia="ru-RU"/>
+              </w:rPr>
+              <w:tab/>
+            </w:r>
+            <w:r>
+              <w:rPr>
+                <w:rStyle w:val="a6"/>
+                <w:rFonts w:ascii="Times New Roman" w:hAnsi="Times New Roman" w:cs="Times New Roman"/>
+                <w:noProof/>
+                <w:sz w:val="28"/>
+                <w:szCs w:val="28"/>
+              </w:rPr>
+              <w:t>Начало цикла записи (</w:t>
+            </w:r>
+            <w:r>
+              <w:rPr>
+                <w:rStyle w:val="a6"/>
+                <w:rFonts w:ascii="Times New Roman" w:hAnsi="Times New Roman" w:cs="Times New Roman"/>
+                <w:noProof/>
+                <w:sz w:val="28"/>
+                <w:szCs w:val="28"/>
+                <w:lang w:val="en-US"/>
+              </w:rPr>
+              <w:t>x</w:t>
+            </w:r>
+            <w:r>
+              <w:rPr>
+                <w:rStyle w:val="a6"/>
+                <w:rFonts w:ascii="Times New Roman" w:hAnsi="Times New Roman" w:cs="Times New Roman"/>
+                <w:noProof/>
+                <w:sz w:val="28"/>
+                <w:szCs w:val="28"/>
+              </w:rPr>
+              <w:t>2)</w:t>
+            </w:r>
+            <w:r>
+              <w:rPr>
+                <w:rFonts w:ascii="Times New Roman" w:hAnsi="Times New Roman" w:cs="Times New Roman"/>
+                <w:noProof/>
+                <w:webHidden/>
+                <w:sz w:val="28"/>
+                <w:szCs w:val="28"/>
+              </w:rPr>
+              <w:tab/>
+            </w:r>
+            <w:r>
+              <w:rPr>
+                <w:rFonts w:ascii="Times New Roman" w:hAnsi="Times New Roman" w:cs="Times New Roman"/>
+                <w:noProof/>
+                <w:webHidden/>
+                <w:sz w:val="28"/>
+                <w:szCs w:val="28"/>
+              </w:rPr>
+              <w:fldChar w:fldCharType="begin"/>
+            </w:r>
+            <w:r>
+              <w:rPr>
+                <w:rFonts w:ascii="Times New Roman" w:hAnsi="Times New Roman" w:cs="Times New Roman"/>
+                <w:noProof/>
+                <w:webHidden/>
+                <w:sz w:val="28"/>
+                <w:szCs w:val="28"/>
+              </w:rPr>
+              <w:instrText xml:space="preserve"> PAGEREF _Toc61691031 \h </w:instrText>
+            </w:r>
+            <w:r>
+              <w:rPr>
+                <w:rFonts w:ascii="Times New Roman" w:hAnsi="Times New Roman" w:cs="Times New Roman"/>
+                <w:noProof/>
+                <w:webHidden/>
+                <w:sz w:val="28"/>
+                <w:szCs w:val="28"/>
+              </w:rPr>
+            </w:r>
+            <w:r>
+              <w:rPr>
+                <w:rFonts w:ascii="Times New Roman" w:hAnsi="Times New Roman" w:cs="Times New Roman"/>
+                <w:noProof/>
+                <w:webHidden/>
+                <w:sz w:val="28"/>
+                <w:szCs w:val="28"/>
+              </w:rPr>
+              <w:fldChar w:fldCharType="separate"/>
+            </w:r>
+            <w:r>
+              <w:rPr>
+                <w:rFonts w:ascii="Times New Roman" w:hAnsi="Times New Roman" w:cs="Times New Roman"/>
+                <w:noProof/>
+                <w:webHidden/>
+                <w:sz w:val="28"/>
+                <w:szCs w:val="28"/>
+              </w:rPr>
+              <w:t>11</w:t>
+            </w:r>
+            <w:r>
+              <w:rPr>
+                <w:rFonts w:ascii="Times New Roman" w:hAnsi="Times New Roman" w:cs="Times New Roman"/>
+                <w:noProof/>
+                <w:webHidden/>
+                <w:sz w:val="28"/>
+                <w:szCs w:val="28"/>
+              </w:rPr>
+              <w:fldChar w:fldCharType="end"/>
+            </w:r>
+          </w:hyperlink>
+        </w:p>
+        <w:p>
+          <w:pPr>
+            <w:pStyle w:val="2"/>
+            <w:tabs>
+              <w:tab w:val="left" w:pos="880"/>
+              <w:tab w:val="right" w:leader="dot" w:pos="9345"/>
+            </w:tabs>
+            <w:rPr>
+              <w:rFonts w:ascii="Times New Roman" w:eastAsiaTheme="minorEastAsia" w:hAnsi="Times New Roman" w:cs="Times New Roman"/>
+              <w:noProof/>
+              <w:sz w:val="28"/>
+              <w:szCs w:val="28"/>
+              <w:lang w:eastAsia="ru-RU"/>
+            </w:rPr>
+          </w:pPr>
+          <w:hyperlink w:anchor="_Toc61691032" w:history="1">
+            <w:r>
+              <w:rPr>
+                <w:rStyle w:val="a6"/>
+                <w:rFonts w:ascii="Times New Roman" w:hAnsi="Times New Roman" w:cs="Times New Roman"/>
+                <w:noProof/>
+                <w:sz w:val="28"/>
+                <w:szCs w:val="28"/>
+              </w:rPr>
+              <w:t>3.4.</w:t>
+            </w:r>
+            <w:r>
+              <w:rPr>
+                <w:rFonts w:ascii="Times New Roman" w:eastAsiaTheme="minorEastAsia" w:hAnsi="Times New Roman" w:cs="Times New Roman"/>
+                <w:noProof/>
+                <w:sz w:val="28"/>
+                <w:szCs w:val="28"/>
+                <w:lang w:eastAsia="ru-RU"/>
+              </w:rPr>
+              <w:tab/>
+            </w:r>
+            <w:r>
+              <w:rPr>
+                <w:rStyle w:val="a6"/>
+                <w:rFonts w:ascii="Times New Roman" w:hAnsi="Times New Roman" w:cs="Times New Roman"/>
+                <w:noProof/>
+                <w:sz w:val="28"/>
+                <w:szCs w:val="28"/>
+              </w:rPr>
+              <w:t>Выдача команд на запись</w:t>
+            </w:r>
+            <w:r>
+              <w:rPr>
+                <w:rFonts w:ascii="Times New Roman" w:hAnsi="Times New Roman" w:cs="Times New Roman"/>
+                <w:noProof/>
+                <w:webHidden/>
+                <w:sz w:val="28"/>
+                <w:szCs w:val="28"/>
+              </w:rPr>
+              <w:tab/>
+            </w:r>
+            <w:r>
+              <w:rPr>
+                <w:rFonts w:ascii="Times New Roman" w:hAnsi="Times New Roman" w:cs="Times New Roman"/>
+                <w:noProof/>
+                <w:webHidden/>
+                <w:sz w:val="28"/>
+                <w:szCs w:val="28"/>
+              </w:rPr>
+              <w:fldChar w:fldCharType="begin"/>
+            </w:r>
+            <w:r>
+              <w:rPr>
+                <w:rFonts w:ascii="Times New Roman" w:hAnsi="Times New Roman" w:cs="Times New Roman"/>
+                <w:noProof/>
+                <w:webHidden/>
+                <w:sz w:val="28"/>
+                <w:szCs w:val="28"/>
+              </w:rPr>
+              <w:instrText xml:space="preserve"> PAGEREF _Toc61691032 \h </w:instrText>
+            </w:r>
+            <w:r>
+              <w:rPr>
+                <w:rFonts w:ascii="Times New Roman" w:hAnsi="Times New Roman" w:cs="Times New Roman"/>
+                <w:noProof/>
+                <w:webHidden/>
+                <w:sz w:val="28"/>
+                <w:szCs w:val="28"/>
+              </w:rPr>
+            </w:r>
+            <w:r>
+              <w:rPr>
+                <w:rFonts w:ascii="Times New Roman" w:hAnsi="Times New Roman" w:cs="Times New Roman"/>
+                <w:noProof/>
+                <w:webHidden/>
+                <w:sz w:val="28"/>
+                <w:szCs w:val="28"/>
+              </w:rPr>
+              <w:fldChar w:fldCharType="separate"/>
+            </w:r>
+            <w:r>
+              <w:rPr>
+                <w:rFonts w:ascii="Times New Roman" w:hAnsi="Times New Roman" w:cs="Times New Roman"/>
+                <w:noProof/>
+                <w:webHidden/>
+                <w:sz w:val="28"/>
+                <w:szCs w:val="28"/>
+              </w:rPr>
+              <w:t>12</w:t>
+            </w:r>
+            <w:r>
+              <w:rPr>
+                <w:rFonts w:ascii="Times New Roman" w:hAnsi="Times New Roman" w:cs="Times New Roman"/>
+                <w:noProof/>
+                <w:webHidden/>
+                <w:sz w:val="28"/>
+                <w:szCs w:val="28"/>
+              </w:rPr>
+              <w:fldChar w:fldCharType="end"/>
+            </w:r>
+          </w:hyperlink>
+        </w:p>
+        <w:p>
+          <w:pPr>
+            <w:pStyle w:val="2"/>
+            <w:tabs>
+              <w:tab w:val="left" w:pos="880"/>
+              <w:tab w:val="right" w:leader="dot" w:pos="9345"/>
+            </w:tabs>
+            <w:rPr>
+              <w:rFonts w:ascii="Times New Roman" w:eastAsiaTheme="minorEastAsia" w:hAnsi="Times New Roman" w:cs="Times New Roman"/>
+              <w:noProof/>
+              <w:sz w:val="28"/>
+              <w:szCs w:val="28"/>
+              <w:lang w:eastAsia="ru-RU"/>
+            </w:rPr>
+          </w:pPr>
+          <w:hyperlink w:anchor="_Toc61691033" w:history="1">
+            <w:r>
+              <w:rPr>
+                <w:rStyle w:val="a6"/>
+                <w:rFonts w:ascii="Times New Roman" w:hAnsi="Times New Roman" w:cs="Times New Roman"/>
+                <w:noProof/>
+                <w:sz w:val="28"/>
+                <w:szCs w:val="28"/>
+              </w:rPr>
+              <w:t>3.5.</w:t>
+            </w:r>
+            <w:r>
+              <w:rPr>
+                <w:rFonts w:ascii="Times New Roman" w:eastAsiaTheme="minorEastAsia" w:hAnsi="Times New Roman" w:cs="Times New Roman"/>
+                <w:noProof/>
+                <w:sz w:val="28"/>
+                <w:szCs w:val="28"/>
+                <w:lang w:eastAsia="ru-RU"/>
+              </w:rPr>
+              <w:tab/>
+            </w:r>
+            <w:r>
+              <w:rPr>
+                <w:rStyle w:val="a6"/>
+                <w:rFonts w:ascii="Times New Roman" w:hAnsi="Times New Roman" w:cs="Times New Roman"/>
+                <w:noProof/>
+                <w:sz w:val="28"/>
+                <w:szCs w:val="28"/>
+              </w:rPr>
+              <w:t>Окончание цикла записи</w:t>
+            </w:r>
+            <w:r>
+              <w:rPr>
+                <w:rFonts w:ascii="Times New Roman" w:hAnsi="Times New Roman" w:cs="Times New Roman"/>
+                <w:noProof/>
+                <w:webHidden/>
+                <w:sz w:val="28"/>
+                <w:szCs w:val="28"/>
+              </w:rPr>
+              <w:tab/>
+            </w:r>
+            <w:r>
+              <w:rPr>
+                <w:rFonts w:ascii="Times New Roman" w:hAnsi="Times New Roman" w:cs="Times New Roman"/>
+                <w:noProof/>
+                <w:webHidden/>
+                <w:sz w:val="28"/>
+                <w:szCs w:val="28"/>
+              </w:rPr>
+              <w:fldChar w:fldCharType="begin"/>
+            </w:r>
+            <w:r>
+              <w:rPr>
+                <w:rFonts w:ascii="Times New Roman" w:hAnsi="Times New Roman" w:cs="Times New Roman"/>
+                <w:noProof/>
+                <w:webHidden/>
+                <w:sz w:val="28"/>
+                <w:szCs w:val="28"/>
+              </w:rPr>
+              <w:instrText xml:space="preserve"> PAGEREF _Toc61691033 \h </w:instrText>
+            </w:r>
+            <w:r>
+              <w:rPr>
+                <w:rFonts w:ascii="Times New Roman" w:hAnsi="Times New Roman" w:cs="Times New Roman"/>
+                <w:noProof/>
+                <w:webHidden/>
+                <w:sz w:val="28"/>
+                <w:szCs w:val="28"/>
+              </w:rPr>
+            </w:r>
+            <w:r>
+              <w:rPr>
+                <w:rFonts w:ascii="Times New Roman" w:hAnsi="Times New Roman" w:cs="Times New Roman"/>
+                <w:noProof/>
+                <w:webHidden/>
+                <w:sz w:val="28"/>
+                <w:szCs w:val="28"/>
+              </w:rPr>
+              <w:fldChar w:fldCharType="separate"/>
+            </w:r>
+            <w:r>
+              <w:rPr>
+                <w:rFonts w:ascii="Times New Roman" w:hAnsi="Times New Roman" w:cs="Times New Roman"/>
+                <w:noProof/>
+                <w:webHidden/>
+                <w:sz w:val="28"/>
+                <w:szCs w:val="28"/>
+              </w:rPr>
+              <w:t>13</w:t>
+            </w:r>
+            <w:r>
+              <w:rPr>
+                <w:rFonts w:ascii="Times New Roman" w:hAnsi="Times New Roman" w:cs="Times New Roman"/>
+                <w:noProof/>
+                <w:webHidden/>
+                <w:sz w:val="28"/>
+                <w:szCs w:val="28"/>
+              </w:rPr>
+              <w:fldChar w:fldCharType="end"/>
+            </w:r>
+          </w:hyperlink>
+        </w:p>
+        <w:p>
+          <w:pPr>
+            <w:pStyle w:val="2"/>
+            <w:tabs>
+              <w:tab w:val="left" w:pos="880"/>
+              <w:tab w:val="right" w:leader="dot" w:pos="9345"/>
+            </w:tabs>
+            <w:rPr>
+              <w:rFonts w:ascii="Times New Roman" w:eastAsiaTheme="minorEastAsia" w:hAnsi="Times New Roman" w:cs="Times New Roman"/>
+              <w:noProof/>
+              <w:sz w:val="28"/>
+              <w:szCs w:val="28"/>
+              <w:lang w:eastAsia="ru-RU"/>
+            </w:rPr>
+          </w:pPr>
+          <w:hyperlink w:anchor="_Toc61691034" w:history="1">
+            <w:r>
+              <w:rPr>
+                <w:rStyle w:val="a6"/>
+                <w:rFonts w:ascii="Times New Roman" w:hAnsi="Times New Roman" w:cs="Times New Roman"/>
+                <w:noProof/>
+                <w:sz w:val="28"/>
+                <w:szCs w:val="28"/>
+                <w:lang w:val="en-GB"/>
+              </w:rPr>
+              <w:t>3.6.</w:t>
+            </w:r>
+            <w:r>
+              <w:rPr>
+                <w:rFonts w:ascii="Times New Roman" w:eastAsiaTheme="minorEastAsia" w:hAnsi="Times New Roman" w:cs="Times New Roman"/>
+                <w:noProof/>
+                <w:sz w:val="28"/>
+                <w:szCs w:val="28"/>
+                <w:lang w:eastAsia="ru-RU"/>
+              </w:rPr>
+              <w:tab/>
+            </w:r>
+            <w:r>
+              <w:rPr>
+                <w:rStyle w:val="a6"/>
+                <w:rFonts w:ascii="Times New Roman" w:hAnsi="Times New Roman" w:cs="Times New Roman"/>
+                <w:noProof/>
+                <w:sz w:val="28"/>
+                <w:szCs w:val="28"/>
+              </w:rPr>
+              <w:t>Выдача команд на считывание</w:t>
+            </w:r>
+            <w:r>
+              <w:rPr>
+                <w:rFonts w:ascii="Times New Roman" w:hAnsi="Times New Roman" w:cs="Times New Roman"/>
+                <w:noProof/>
+                <w:webHidden/>
+                <w:sz w:val="28"/>
+                <w:szCs w:val="28"/>
+              </w:rPr>
+              <w:tab/>
+            </w:r>
+            <w:r>
+              <w:rPr>
+                <w:rFonts w:ascii="Times New Roman" w:hAnsi="Times New Roman" w:cs="Times New Roman"/>
+                <w:noProof/>
+                <w:webHidden/>
+                <w:sz w:val="28"/>
+                <w:szCs w:val="28"/>
+              </w:rPr>
+              <w:fldChar w:fldCharType="begin"/>
+            </w:r>
+            <w:r>
+              <w:rPr>
+                <w:rFonts w:ascii="Times New Roman" w:hAnsi="Times New Roman" w:cs="Times New Roman"/>
+                <w:noProof/>
+                <w:webHidden/>
+                <w:sz w:val="28"/>
+                <w:szCs w:val="28"/>
+              </w:rPr>
+              <w:instrText xml:space="preserve"> PAGEREF _Toc61691034 \h </w:instrText>
+            </w:r>
+            <w:r>
+              <w:rPr>
+                <w:rFonts w:ascii="Times New Roman" w:hAnsi="Times New Roman" w:cs="Times New Roman"/>
+                <w:noProof/>
+                <w:webHidden/>
+                <w:sz w:val="28"/>
+                <w:szCs w:val="28"/>
+              </w:rPr>
+            </w:r>
+            <w:r>
+              <w:rPr>
+                <w:rFonts w:ascii="Times New Roman" w:hAnsi="Times New Roman" w:cs="Times New Roman"/>
+                <w:noProof/>
+                <w:webHidden/>
+                <w:sz w:val="28"/>
+                <w:szCs w:val="28"/>
+              </w:rPr>
+              <w:fldChar w:fldCharType="separate"/>
+            </w:r>
+            <w:r>
+              <w:rPr>
+                <w:rFonts w:ascii="Times New Roman" w:hAnsi="Times New Roman" w:cs="Times New Roman"/>
+                <w:noProof/>
+                <w:webHidden/>
+                <w:sz w:val="28"/>
+                <w:szCs w:val="28"/>
+              </w:rPr>
+              <w:t>14</w:t>
+            </w:r>
+            <w:r>
+              <w:rPr>
+                <w:rFonts w:ascii="Times New Roman" w:hAnsi="Times New Roman" w:cs="Times New Roman"/>
+                <w:noProof/>
+                <w:webHidden/>
+                <w:sz w:val="28"/>
+                <w:szCs w:val="28"/>
+              </w:rPr>
+              <w:fldChar w:fldCharType="end"/>
+            </w:r>
+          </w:hyperlink>
+        </w:p>
+        <w:p>
+          <w:pPr>
+            <w:pStyle w:val="2"/>
+            <w:tabs>
+              <w:tab w:val="left" w:pos="880"/>
+              <w:tab w:val="right" w:leader="dot" w:pos="9345"/>
+            </w:tabs>
+            <w:rPr>
+              <w:rFonts w:ascii="Times New Roman" w:eastAsiaTheme="minorEastAsia" w:hAnsi="Times New Roman" w:cs="Times New Roman"/>
+              <w:noProof/>
+              <w:sz w:val="28"/>
+              <w:szCs w:val="28"/>
+              <w:lang w:eastAsia="ru-RU"/>
+            </w:rPr>
+          </w:pPr>
+          <w:hyperlink w:anchor="_Toc61691035" w:history="1">
+            <w:r>
+              <w:rPr>
+                <w:rStyle w:val="a6"/>
+                <w:rFonts w:ascii="Times New Roman" w:hAnsi="Times New Roman" w:cs="Times New Roman"/>
+                <w:noProof/>
+                <w:sz w:val="28"/>
+                <w:szCs w:val="28"/>
+                <w:lang w:val="en-GB"/>
+              </w:rPr>
+              <w:t>3.7.</w:t>
+            </w:r>
+            <w:r>
+              <w:rPr>
+                <w:rFonts w:ascii="Times New Roman" w:eastAsiaTheme="minorEastAsia" w:hAnsi="Times New Roman" w:cs="Times New Roman"/>
+                <w:noProof/>
+                <w:sz w:val="28"/>
+                <w:szCs w:val="28"/>
+                <w:lang w:eastAsia="ru-RU"/>
+              </w:rPr>
+              <w:tab/>
+            </w:r>
+            <w:r>
+              <w:rPr>
+                <w:rStyle w:val="a6"/>
+                <w:rFonts w:ascii="Times New Roman" w:hAnsi="Times New Roman" w:cs="Times New Roman"/>
+                <w:noProof/>
+                <w:sz w:val="28"/>
+                <w:szCs w:val="28"/>
+              </w:rPr>
+              <w:t>Начало цикла считывания (</w:t>
+            </w:r>
+            <w:r>
+              <w:rPr>
+                <w:rStyle w:val="a6"/>
+                <w:rFonts w:ascii="Times New Roman" w:hAnsi="Times New Roman" w:cs="Times New Roman"/>
+                <w:noProof/>
+                <w:sz w:val="28"/>
+                <w:szCs w:val="28"/>
+                <w:lang w:val="en-US"/>
+              </w:rPr>
+              <w:t>x</w:t>
+            </w:r>
+            <w:r>
+              <w:rPr>
+                <w:rStyle w:val="a6"/>
+                <w:rFonts w:ascii="Times New Roman" w:hAnsi="Times New Roman" w:cs="Times New Roman"/>
+                <w:noProof/>
+                <w:sz w:val="28"/>
+                <w:szCs w:val="28"/>
+              </w:rPr>
+              <w:t>4)</w:t>
+            </w:r>
+            <w:r>
+              <w:rPr>
+                <w:rFonts w:ascii="Times New Roman" w:hAnsi="Times New Roman" w:cs="Times New Roman"/>
+                <w:noProof/>
+                <w:webHidden/>
+                <w:sz w:val="28"/>
+                <w:szCs w:val="28"/>
+              </w:rPr>
+              <w:tab/>
+            </w:r>
+            <w:r>
+              <w:rPr>
+                <w:rFonts w:ascii="Times New Roman" w:hAnsi="Times New Roman" w:cs="Times New Roman"/>
+                <w:noProof/>
+                <w:webHidden/>
+                <w:sz w:val="28"/>
+                <w:szCs w:val="28"/>
+              </w:rPr>
+              <w:fldChar w:fldCharType="begin"/>
+            </w:r>
+            <w:r>
+              <w:rPr>
+                <w:rFonts w:ascii="Times New Roman" w:hAnsi="Times New Roman" w:cs="Times New Roman"/>
+                <w:noProof/>
+                <w:webHidden/>
+                <w:sz w:val="28"/>
+                <w:szCs w:val="28"/>
+              </w:rPr>
+              <w:instrText xml:space="preserve"> PAGEREF _Toc61691035 \h </w:instrText>
+            </w:r>
+            <w:r>
+              <w:rPr>
+                <w:rFonts w:ascii="Times New Roman" w:hAnsi="Times New Roman" w:cs="Times New Roman"/>
+                <w:noProof/>
+                <w:webHidden/>
+                <w:sz w:val="28"/>
+                <w:szCs w:val="28"/>
+              </w:rPr>
+            </w:r>
+            <w:r>
+              <w:rPr>
+                <w:rFonts w:ascii="Times New Roman" w:hAnsi="Times New Roman" w:cs="Times New Roman"/>
+                <w:noProof/>
+                <w:webHidden/>
+                <w:sz w:val="28"/>
+                <w:szCs w:val="28"/>
+              </w:rPr>
+              <w:fldChar w:fldCharType="separate"/>
+            </w:r>
+            <w:r>
+              <w:rPr>
+                <w:rFonts w:ascii="Times New Roman" w:hAnsi="Times New Roman" w:cs="Times New Roman"/>
+                <w:noProof/>
+                <w:webHidden/>
+                <w:sz w:val="28"/>
+                <w:szCs w:val="28"/>
+              </w:rPr>
+              <w:t>15</w:t>
+            </w:r>
+            <w:r>
+              <w:rPr>
+                <w:rFonts w:ascii="Times New Roman" w:hAnsi="Times New Roman" w:cs="Times New Roman"/>
+                <w:noProof/>
+                <w:webHidden/>
+                <w:sz w:val="28"/>
+                <w:szCs w:val="28"/>
+              </w:rPr>
+              <w:fldChar w:fldCharType="end"/>
+            </w:r>
+          </w:hyperlink>
+        </w:p>
+        <w:p>
+          <w:pPr>
+            <w:pStyle w:val="2"/>
+            <w:tabs>
+              <w:tab w:val="left" w:pos="880"/>
+              <w:tab w:val="right" w:leader="dot" w:pos="9345"/>
+            </w:tabs>
+            <w:rPr>
+              <w:rFonts w:ascii="Times New Roman" w:eastAsiaTheme="minorEastAsia" w:hAnsi="Times New Roman" w:cs="Times New Roman"/>
+              <w:noProof/>
+              <w:sz w:val="28"/>
+              <w:szCs w:val="28"/>
+              <w:lang w:eastAsia="ru-RU"/>
+            </w:rPr>
+          </w:pPr>
+          <w:hyperlink w:anchor="_Toc61691036" w:history="1">
+            <w:r>
+              <w:rPr>
+                <w:rStyle w:val="a6"/>
+                <w:rFonts w:ascii="Times New Roman" w:hAnsi="Times New Roman" w:cs="Times New Roman"/>
+                <w:noProof/>
+                <w:sz w:val="28"/>
+                <w:szCs w:val="28"/>
+                <w:lang w:val="en-GB"/>
+              </w:rPr>
+              <w:t>3.8.</w:t>
+            </w:r>
+            <w:r>
+              <w:rPr>
+                <w:rFonts w:ascii="Times New Roman" w:eastAsiaTheme="minorEastAsia" w:hAnsi="Times New Roman" w:cs="Times New Roman"/>
+                <w:noProof/>
+                <w:sz w:val="28"/>
+                <w:szCs w:val="28"/>
+                <w:lang w:eastAsia="ru-RU"/>
+              </w:rPr>
+              <w:tab/>
+            </w:r>
+            <w:r>
+              <w:rPr>
+                <w:rStyle w:val="a6"/>
+                <w:rFonts w:ascii="Times New Roman" w:hAnsi="Times New Roman" w:cs="Times New Roman"/>
+                <w:noProof/>
+                <w:sz w:val="28"/>
+                <w:szCs w:val="28"/>
+              </w:rPr>
+              <w:t>Начало цикла считывания (</w:t>
+            </w:r>
+            <w:r>
+              <w:rPr>
+                <w:rStyle w:val="a6"/>
+                <w:rFonts w:ascii="Times New Roman" w:hAnsi="Times New Roman" w:cs="Times New Roman"/>
+                <w:noProof/>
+                <w:sz w:val="28"/>
+                <w:szCs w:val="28"/>
+                <w:lang w:val="en-US"/>
+              </w:rPr>
+              <w:t>x</w:t>
+            </w:r>
+            <w:r>
+              <w:rPr>
+                <w:rStyle w:val="a6"/>
+                <w:rFonts w:ascii="Times New Roman" w:hAnsi="Times New Roman" w:cs="Times New Roman"/>
+                <w:noProof/>
+                <w:sz w:val="28"/>
+                <w:szCs w:val="28"/>
+                <w:lang w:val="en-GB"/>
+              </w:rPr>
+              <w:t>2</w:t>
+            </w:r>
+            <w:r>
+              <w:rPr>
+                <w:rStyle w:val="a6"/>
+                <w:rFonts w:ascii="Times New Roman" w:hAnsi="Times New Roman" w:cs="Times New Roman"/>
+                <w:noProof/>
+                <w:sz w:val="28"/>
+                <w:szCs w:val="28"/>
+              </w:rPr>
+              <w:t>)</w:t>
+            </w:r>
+            <w:r>
+              <w:rPr>
+                <w:rFonts w:ascii="Times New Roman" w:hAnsi="Times New Roman" w:cs="Times New Roman"/>
+                <w:noProof/>
+                <w:webHidden/>
+                <w:sz w:val="28"/>
+                <w:szCs w:val="28"/>
+              </w:rPr>
+              <w:tab/>
+            </w:r>
+            <w:r>
+              <w:rPr>
+                <w:rFonts w:ascii="Times New Roman" w:hAnsi="Times New Roman" w:cs="Times New Roman"/>
+                <w:noProof/>
+                <w:webHidden/>
+                <w:sz w:val="28"/>
+                <w:szCs w:val="28"/>
+              </w:rPr>
+              <w:fldChar w:fldCharType="begin"/>
+            </w:r>
+            <w:r>
+              <w:rPr>
+                <w:rFonts w:ascii="Times New Roman" w:hAnsi="Times New Roman" w:cs="Times New Roman"/>
+                <w:noProof/>
+                <w:webHidden/>
+                <w:sz w:val="28"/>
+                <w:szCs w:val="28"/>
+              </w:rPr>
+              <w:instrText xml:space="preserve"> PAGEREF _Toc61691036 \h </w:instrText>
+            </w:r>
+            <w:r>
+              <w:rPr>
+                <w:rFonts w:ascii="Times New Roman" w:hAnsi="Times New Roman" w:cs="Times New Roman"/>
+                <w:noProof/>
+                <w:webHidden/>
+                <w:sz w:val="28"/>
+                <w:szCs w:val="28"/>
+              </w:rPr>
+            </w:r>
+            <w:r>
+              <w:rPr>
+                <w:rFonts w:ascii="Times New Roman" w:hAnsi="Times New Roman" w:cs="Times New Roman"/>
+                <w:noProof/>
+                <w:webHidden/>
+                <w:sz w:val="28"/>
+                <w:szCs w:val="28"/>
+              </w:rPr>
+              <w:fldChar w:fldCharType="separate"/>
+            </w:r>
+            <w:r>
+              <w:rPr>
+                <w:rFonts w:ascii="Times New Roman" w:hAnsi="Times New Roman" w:cs="Times New Roman"/>
+                <w:noProof/>
+                <w:webHidden/>
+                <w:sz w:val="28"/>
+                <w:szCs w:val="28"/>
+              </w:rPr>
+              <w:t>16</w:t>
+            </w:r>
+            <w:r>
+              <w:rPr>
+                <w:rFonts w:ascii="Times New Roman" w:hAnsi="Times New Roman" w:cs="Times New Roman"/>
+                <w:noProof/>
+                <w:webHidden/>
+                <w:sz w:val="28"/>
+                <w:szCs w:val="28"/>
+              </w:rPr>
+              <w:fldChar w:fldCharType="end"/>
+            </w:r>
+          </w:hyperlink>
+        </w:p>
+        <w:p>
+          <w:pPr>
+            <w:pStyle w:val="2"/>
+            <w:tabs>
+              <w:tab w:val="left" w:pos="880"/>
+              <w:tab w:val="right" w:leader="dot" w:pos="9345"/>
+            </w:tabs>
+            <w:rPr>
+              <w:rFonts w:ascii="Times New Roman" w:eastAsiaTheme="minorEastAsia" w:hAnsi="Times New Roman" w:cs="Times New Roman"/>
+              <w:noProof/>
+              <w:sz w:val="28"/>
+              <w:szCs w:val="28"/>
+              <w:lang w:eastAsia="ru-RU"/>
+            </w:rPr>
+          </w:pPr>
+          <w:hyperlink w:anchor="_Toc61691037" w:history="1">
+            <w:r>
+              <w:rPr>
+                <w:rStyle w:val="a6"/>
+                <w:rFonts w:ascii="Times New Roman" w:hAnsi="Times New Roman" w:cs="Times New Roman"/>
+                <w:noProof/>
+                <w:sz w:val="28"/>
+                <w:szCs w:val="28"/>
+              </w:rPr>
+              <w:t>3.9.</w:t>
+            </w:r>
+            <w:r>
+              <w:rPr>
+                <w:rFonts w:ascii="Times New Roman" w:eastAsiaTheme="minorEastAsia" w:hAnsi="Times New Roman" w:cs="Times New Roman"/>
+                <w:noProof/>
+                <w:sz w:val="28"/>
+                <w:szCs w:val="28"/>
+                <w:lang w:eastAsia="ru-RU"/>
+              </w:rPr>
+              <w:tab/>
+            </w:r>
+            <w:r>
+              <w:rPr>
+                <w:rStyle w:val="a6"/>
+                <w:rFonts w:ascii="Times New Roman" w:hAnsi="Times New Roman" w:cs="Times New Roman"/>
+                <w:noProof/>
+                <w:sz w:val="28"/>
+                <w:szCs w:val="28"/>
+              </w:rPr>
+              <w:t>Окончание цикла считывания</w:t>
+            </w:r>
+            <w:r>
+              <w:rPr>
+                <w:rFonts w:ascii="Times New Roman" w:hAnsi="Times New Roman" w:cs="Times New Roman"/>
+                <w:noProof/>
+                <w:webHidden/>
+                <w:sz w:val="28"/>
+                <w:szCs w:val="28"/>
+              </w:rPr>
+              <w:tab/>
+            </w:r>
+            <w:r>
+              <w:rPr>
+                <w:rFonts w:ascii="Times New Roman" w:hAnsi="Times New Roman" w:cs="Times New Roman"/>
+                <w:noProof/>
+                <w:webHidden/>
+                <w:sz w:val="28"/>
+                <w:szCs w:val="28"/>
+              </w:rPr>
+              <w:fldChar w:fldCharType="begin"/>
+            </w:r>
+            <w:r>
+              <w:rPr>
+                <w:rFonts w:ascii="Times New Roman" w:hAnsi="Times New Roman" w:cs="Times New Roman"/>
+                <w:noProof/>
+                <w:webHidden/>
+                <w:sz w:val="28"/>
+                <w:szCs w:val="28"/>
+              </w:rPr>
+              <w:instrText xml:space="preserve"> PAGEREF _Toc61691037 \h </w:instrText>
+            </w:r>
+            <w:r>
+              <w:rPr>
+                <w:rFonts w:ascii="Times New Roman" w:hAnsi="Times New Roman" w:cs="Times New Roman"/>
+                <w:noProof/>
+                <w:webHidden/>
+                <w:sz w:val="28"/>
+                <w:szCs w:val="28"/>
+              </w:rPr>
+            </w:r>
+            <w:r>
+              <w:rPr>
+                <w:rFonts w:ascii="Times New Roman" w:hAnsi="Times New Roman" w:cs="Times New Roman"/>
+                <w:noProof/>
+                <w:webHidden/>
+                <w:sz w:val="28"/>
+                <w:szCs w:val="28"/>
+              </w:rPr>
+              <w:fldChar w:fldCharType="separate"/>
+            </w:r>
+            <w:r>
+              <w:rPr>
+                <w:rFonts w:ascii="Times New Roman" w:hAnsi="Times New Roman" w:cs="Times New Roman"/>
+                <w:noProof/>
+                <w:webHidden/>
+                <w:sz w:val="28"/>
+                <w:szCs w:val="28"/>
+              </w:rPr>
+              <w:t>17</w:t>
+            </w:r>
+            <w:r>
+              <w:rPr>
+                <w:rFonts w:ascii="Times New Roman" w:hAnsi="Times New Roman" w:cs="Times New Roman"/>
+                <w:noProof/>
+                <w:webHidden/>
+                <w:sz w:val="28"/>
+                <w:szCs w:val="28"/>
               </w:rPr>
               <w:fldChar w:fldCharType="end"/>
             </w:r>
@@ -638,20 +2052,23 @@
               <w:lang w:eastAsia="ru-RU"/>
             </w:rPr>
           </w:pPr>
-          <w:hyperlink w:anchor="_Toc61685609" w:history="1">
+          <w:hyperlink w:anchor="_Toc61691038" w:history="1">
             <w:r>
               <w:rPr>
                 <w:rStyle w:val="a6"/>
                 <w:rFonts w:ascii="Times New Roman" w:hAnsi="Times New Roman" w:cs="Times New Roman"/>
-                <w:b/>
                 <w:noProof/>
-              </w:rPr>
-              <w:t>2.</w:t>
-            </w:r>
-            <w:r>
-              <w:rPr>
-                <w:rFonts w:eastAsiaTheme="minorEastAsia"/>
+                <w:sz w:val="28"/>
+                <w:szCs w:val="28"/>
+              </w:rPr>
+              <w:t>4.</w:t>
+            </w:r>
+            <w:r>
+              <w:rPr>
+                <w:rFonts w:ascii="Times New Roman" w:eastAsiaTheme="minorEastAsia" w:hAnsi="Times New Roman" w:cs="Times New Roman"/>
                 <w:noProof/>
+                <w:sz w:val="28"/>
+                <w:szCs w:val="28"/>
                 <w:lang w:eastAsia="ru-RU"/>
               </w:rPr>
               <w:tab/>
@@ -660,1064 +2077,78 @@
               <w:rPr>
                 <w:rStyle w:val="a6"/>
                 <w:rFonts w:ascii="Times New Roman" w:hAnsi="Times New Roman" w:cs="Times New Roman"/>
-                <w:b/>
                 <w:noProof/>
-              </w:rPr>
-              <w:t xml:space="preserve">Описание </w:t>
-            </w:r>
-            <w:r>
-              <w:rPr>
-                <w:rStyle w:val="a6"/>
-                <w:rFonts w:ascii="Times New Roman" w:hAnsi="Times New Roman" w:cs="Times New Roman"/>
-                <w:b/>
-                <w:noProof/>
-                <w:lang w:val="en-US"/>
-              </w:rPr>
-              <w:t xml:space="preserve">алгоритма блока </w:t>
-            </w:r>
-            <w:r>
-              <w:rPr>
-                <w:rStyle w:val="a6"/>
-                <w:rFonts w:ascii="Times New Roman" w:hAnsi="Times New Roman" w:cs="Times New Roman"/>
-                <w:b/>
-                <w:noProof/>
-              </w:rPr>
-              <w:t>управления памятью</w:t>
-            </w:r>
-            <w:r>
-              <w:rPr>
+                <w:sz w:val="28"/>
+                <w:szCs w:val="28"/>
+              </w:rPr>
+              <w:t>Внутреннее устройство блока управления памятью</w:t>
+            </w:r>
+            <w:r>
+              <w:rPr>
+                <w:rFonts w:ascii="Times New Roman" w:hAnsi="Times New Roman" w:cs="Times New Roman"/>
                 <w:noProof/>
                 <w:webHidden/>
+                <w:sz w:val="28"/>
+                <w:szCs w:val="28"/>
               </w:rPr>
               <w:tab/>
             </w:r>
             <w:r>
               <w:rPr>
+                <w:rFonts w:ascii="Times New Roman" w:hAnsi="Times New Roman" w:cs="Times New Roman"/>
                 <w:noProof/>
                 <w:webHidden/>
+                <w:sz w:val="28"/>
+                <w:szCs w:val="28"/>
               </w:rPr>
               <w:fldChar w:fldCharType="begin"/>
             </w:r>
             <w:r>
               <w:rPr>
+                <w:rFonts w:ascii="Times New Roman" w:hAnsi="Times New Roman" w:cs="Times New Roman"/>
                 <w:noProof/>
                 <w:webHidden/>
-              </w:rPr>
-              <w:instrText xml:space="preserve"> PAGEREF _Toc61685609 \h </w:instrText>
-            </w:r>
-            <w:r>
-              <w:rPr>
+                <w:sz w:val="28"/>
+                <w:szCs w:val="28"/>
+              </w:rPr>
+              <w:instrText xml:space="preserve"> PAGEREF _Toc61691038 \h </w:instrText>
+            </w:r>
+            <w:r>
+              <w:rPr>
+                <w:rFonts w:ascii="Times New Roman" w:hAnsi="Times New Roman" w:cs="Times New Roman"/>
                 <w:noProof/>
                 <w:webHidden/>
-              </w:rPr>
-            </w:r>
-            <w:r>
-              <w:rPr>
+                <w:sz w:val="28"/>
+                <w:szCs w:val="28"/>
+              </w:rPr>
+            </w:r>
+            <w:r>
+              <w:rPr>
+                <w:rFonts w:ascii="Times New Roman" w:hAnsi="Times New Roman" w:cs="Times New Roman"/>
                 <w:noProof/>
                 <w:webHidden/>
+                <w:sz w:val="28"/>
+                <w:szCs w:val="28"/>
               </w:rPr>
               <w:fldChar w:fldCharType="separate"/>
             </w:r>
             <w:r>
               <w:rPr>
+                <w:rFonts w:ascii="Times New Roman" w:hAnsi="Times New Roman" w:cs="Times New Roman"/>
                 <w:noProof/>
                 <w:webHidden/>
-              </w:rPr>
-              <w:t>7</w:t>
-            </w:r>
-            <w:r>
-              <w:rPr>
+                <w:sz w:val="28"/>
+                <w:szCs w:val="28"/>
+              </w:rPr>
+              <w:t>18</w:t>
+            </w:r>
+            <w:r>
+              <w:rPr>
+                <w:rFonts w:ascii="Times New Roman" w:hAnsi="Times New Roman" w:cs="Times New Roman"/>
                 <w:noProof/>
                 <w:webHidden/>
-              </w:rPr>
-              <w:fldChar w:fldCharType="end"/>
-            </w:r>
-          </w:hyperlink>
-        </w:p>
-        <w:p>
-          <w:pPr>
-            <w:pStyle w:val="11"/>
-            <w:tabs>
-              <w:tab w:val="left" w:pos="440"/>
-              <w:tab w:val="right" w:leader="dot" w:pos="9345"/>
-            </w:tabs>
-            <w:rPr>
-              <w:rFonts w:eastAsiaTheme="minorEastAsia"/>
-              <w:noProof/>
-              <w:lang w:eastAsia="ru-RU"/>
-            </w:rPr>
-          </w:pPr>
-          <w:hyperlink w:anchor="_Toc61685610" w:history="1">
-            <w:r>
-              <w:rPr>
-                <w:rStyle w:val="a6"/>
-                <w:rFonts w:ascii="Times New Roman" w:hAnsi="Times New Roman" w:cs="Times New Roman"/>
-                <w:b/>
-                <w:noProof/>
-              </w:rPr>
-              <w:t>3.</w:t>
-            </w:r>
-            <w:r>
-              <w:rPr>
-                <w:rFonts w:eastAsiaTheme="minorEastAsia"/>
-                <w:noProof/>
-                <w:lang w:eastAsia="ru-RU"/>
-              </w:rPr>
-              <w:tab/>
-            </w:r>
-            <w:r>
-              <w:rPr>
-                <w:rStyle w:val="a6"/>
-                <w:rFonts w:ascii="Times New Roman" w:hAnsi="Times New Roman" w:cs="Times New Roman"/>
-                <w:b/>
-                <w:noProof/>
-              </w:rPr>
-              <w:t>Описание временных диаграмм и блок схемы блока управления памятью</w:t>
-            </w:r>
-            <w:r>
-              <w:rPr>
-                <w:noProof/>
-                <w:webHidden/>
-              </w:rPr>
-              <w:tab/>
-            </w:r>
-            <w:r>
-              <w:rPr>
-                <w:noProof/>
-                <w:webHidden/>
-              </w:rPr>
-              <w:fldChar w:fldCharType="begin"/>
-            </w:r>
-            <w:r>
-              <w:rPr>
-                <w:noProof/>
-                <w:webHidden/>
-              </w:rPr>
-              <w:instrText xml:space="preserve"> PAGEREF _Toc61685610 \h </w:instrText>
-            </w:r>
-            <w:r>
-              <w:rPr>
-                <w:noProof/>
-                <w:webHidden/>
-              </w:rPr>
-            </w:r>
-            <w:r>
-              <w:rPr>
-                <w:noProof/>
-                <w:webHidden/>
-              </w:rPr>
-              <w:fldChar w:fldCharType="separate"/>
-            </w:r>
-            <w:r>
-              <w:rPr>
-                <w:noProof/>
-                <w:webHidden/>
-              </w:rPr>
-              <w:t>10</w:t>
-            </w:r>
-            <w:r>
-              <w:rPr>
-                <w:noProof/>
-                <w:webHidden/>
-              </w:rPr>
-              <w:fldChar w:fldCharType="end"/>
-            </w:r>
-          </w:hyperlink>
-        </w:p>
-        <w:p>
-          <w:pPr>
-            <w:pStyle w:val="2"/>
-            <w:tabs>
-              <w:tab w:val="left" w:pos="880"/>
-              <w:tab w:val="right" w:leader="dot" w:pos="9345"/>
-            </w:tabs>
-            <w:rPr>
-              <w:rFonts w:eastAsiaTheme="minorEastAsia"/>
-              <w:noProof/>
-              <w:lang w:eastAsia="ru-RU"/>
-            </w:rPr>
-          </w:pPr>
-          <w:hyperlink w:anchor="_Toc61685611" w:history="1">
-            <w:r>
-              <w:rPr>
-                <w:rStyle w:val="a6"/>
-                <w:rFonts w:ascii="Times New Roman" w:hAnsi="Times New Roman" w:cs="Times New Roman"/>
-                <w:b/>
-                <w:noProof/>
-              </w:rPr>
-              <w:t>3.1.</w:t>
-            </w:r>
-            <w:r>
-              <w:rPr>
-                <w:rFonts w:eastAsiaTheme="minorEastAsia"/>
-                <w:noProof/>
-                <w:lang w:eastAsia="ru-RU"/>
-              </w:rPr>
-              <w:tab/>
-            </w:r>
-            <w:r>
-              <w:rPr>
-                <w:rStyle w:val="a6"/>
-                <w:rFonts w:ascii="Times New Roman" w:hAnsi="Times New Roman" w:cs="Times New Roman"/>
-                <w:b/>
-                <w:noProof/>
-              </w:rPr>
-              <w:t>Старт работы блока</w:t>
-            </w:r>
-            <w:r>
-              <w:rPr>
-                <w:noProof/>
-                <w:webHidden/>
-              </w:rPr>
-              <w:tab/>
-            </w:r>
-            <w:r>
-              <w:rPr>
-                <w:noProof/>
-                <w:webHidden/>
-              </w:rPr>
-              <w:fldChar w:fldCharType="begin"/>
-            </w:r>
-            <w:r>
-              <w:rPr>
-                <w:noProof/>
-                <w:webHidden/>
-              </w:rPr>
-              <w:instrText xml:space="preserve"> PAGEREF _Toc61685611 \h </w:instrText>
-            </w:r>
-            <w:r>
-              <w:rPr>
-                <w:noProof/>
-                <w:webHidden/>
-              </w:rPr>
-            </w:r>
-            <w:r>
-              <w:rPr>
-                <w:noProof/>
-                <w:webHidden/>
-              </w:rPr>
-              <w:fldChar w:fldCharType="separate"/>
-            </w:r>
-            <w:r>
-              <w:rPr>
-                <w:noProof/>
-                <w:webHidden/>
-              </w:rPr>
-              <w:t>10</w:t>
-            </w:r>
-            <w:r>
-              <w:rPr>
-                <w:noProof/>
-                <w:webHidden/>
-              </w:rPr>
-              <w:fldChar w:fldCharType="end"/>
-            </w:r>
-          </w:hyperlink>
-        </w:p>
-        <w:p>
-          <w:pPr>
-            <w:pStyle w:val="2"/>
-            <w:tabs>
-              <w:tab w:val="left" w:pos="880"/>
-              <w:tab w:val="right" w:leader="dot" w:pos="9345"/>
-            </w:tabs>
-            <w:rPr>
-              <w:rFonts w:eastAsiaTheme="minorEastAsia"/>
-              <w:noProof/>
-              <w:lang w:eastAsia="ru-RU"/>
-            </w:rPr>
-          </w:pPr>
-          <w:hyperlink w:anchor="_Toc61685612" w:history="1">
-            <w:r>
-              <w:rPr>
-                <w:rStyle w:val="a6"/>
-                <w:rFonts w:ascii="Times New Roman" w:hAnsi="Times New Roman" w:cs="Times New Roman"/>
-                <w:b/>
-                <w:noProof/>
-              </w:rPr>
-              <w:t>3.2.</w:t>
-            </w:r>
-            <w:r>
-              <w:rPr>
-                <w:rFonts w:eastAsiaTheme="minorEastAsia"/>
-                <w:noProof/>
-                <w:lang w:eastAsia="ru-RU"/>
-              </w:rPr>
-              <w:tab/>
-            </w:r>
-            <w:r>
-              <w:rPr>
-                <w:rStyle w:val="a6"/>
-                <w:rFonts w:ascii="Times New Roman" w:hAnsi="Times New Roman" w:cs="Times New Roman"/>
-                <w:b/>
-                <w:noProof/>
-              </w:rPr>
-              <w:t>Начало цикла записи (</w:t>
-            </w:r>
-            <w:r>
-              <w:rPr>
-                <w:rStyle w:val="a6"/>
-                <w:rFonts w:ascii="Times New Roman" w:hAnsi="Times New Roman" w:cs="Times New Roman"/>
-                <w:b/>
-                <w:noProof/>
-                <w:lang w:val="en-US"/>
-              </w:rPr>
-              <w:t>x</w:t>
-            </w:r>
-            <w:r>
-              <w:rPr>
-                <w:rStyle w:val="a6"/>
-                <w:rFonts w:ascii="Times New Roman" w:hAnsi="Times New Roman" w:cs="Times New Roman"/>
-                <w:b/>
-                <w:noProof/>
-              </w:rPr>
-              <w:t>4)</w:t>
-            </w:r>
-            <w:r>
-              <w:rPr>
-                <w:noProof/>
-                <w:webHidden/>
-              </w:rPr>
-              <w:tab/>
-            </w:r>
-            <w:r>
-              <w:rPr>
-                <w:noProof/>
-                <w:webHidden/>
-              </w:rPr>
-              <w:fldChar w:fldCharType="begin"/>
-            </w:r>
-            <w:r>
-              <w:rPr>
-                <w:noProof/>
-                <w:webHidden/>
-              </w:rPr>
-              <w:instrText xml:space="preserve"> PAGEREF _Toc61685612 \h </w:instrText>
-            </w:r>
-            <w:r>
-              <w:rPr>
-                <w:noProof/>
-                <w:webHidden/>
-              </w:rPr>
-            </w:r>
-            <w:r>
-              <w:rPr>
-                <w:noProof/>
-                <w:webHidden/>
-              </w:rPr>
-              <w:fldChar w:fldCharType="separate"/>
-            </w:r>
-            <w:r>
-              <w:rPr>
-                <w:noProof/>
-                <w:webHidden/>
-              </w:rPr>
-              <w:t>11</w:t>
-            </w:r>
-            <w:r>
-              <w:rPr>
-                <w:noProof/>
-                <w:webHidden/>
-              </w:rPr>
-              <w:fldChar w:fldCharType="end"/>
-            </w:r>
-          </w:hyperlink>
-        </w:p>
-        <w:p>
-          <w:pPr>
-            <w:pStyle w:val="2"/>
-            <w:tabs>
-              <w:tab w:val="left" w:pos="880"/>
-              <w:tab w:val="right" w:leader="dot" w:pos="9345"/>
-            </w:tabs>
-            <w:rPr>
-              <w:rFonts w:eastAsiaTheme="minorEastAsia"/>
-              <w:noProof/>
-              <w:lang w:eastAsia="ru-RU"/>
-            </w:rPr>
-          </w:pPr>
-          <w:hyperlink w:anchor="_Toc61685613" w:history="1">
-            <w:r>
-              <w:rPr>
-                <w:rStyle w:val="a6"/>
-                <w:rFonts w:ascii="Times New Roman" w:hAnsi="Times New Roman" w:cs="Times New Roman"/>
-                <w:b/>
-                <w:noProof/>
-              </w:rPr>
-              <w:t>3.3.</w:t>
-            </w:r>
-            <w:r>
-              <w:rPr>
-                <w:rFonts w:eastAsiaTheme="minorEastAsia"/>
-                <w:noProof/>
-                <w:lang w:eastAsia="ru-RU"/>
-              </w:rPr>
-              <w:tab/>
-            </w:r>
-            <w:r>
-              <w:rPr>
-                <w:rStyle w:val="a6"/>
-                <w:rFonts w:ascii="Times New Roman" w:hAnsi="Times New Roman" w:cs="Times New Roman"/>
-                <w:b/>
-                <w:noProof/>
-              </w:rPr>
-              <w:t>Начало цикла записи (</w:t>
-            </w:r>
-            <w:r>
-              <w:rPr>
-                <w:rStyle w:val="a6"/>
-                <w:rFonts w:ascii="Times New Roman" w:hAnsi="Times New Roman" w:cs="Times New Roman"/>
-                <w:b/>
-                <w:noProof/>
-                <w:lang w:val="en-US"/>
-              </w:rPr>
-              <w:t>x</w:t>
-            </w:r>
-            <w:r>
-              <w:rPr>
-                <w:rStyle w:val="a6"/>
-                <w:rFonts w:ascii="Times New Roman" w:hAnsi="Times New Roman" w:cs="Times New Roman"/>
-                <w:b/>
-                <w:noProof/>
-              </w:rPr>
-              <w:t>2)</w:t>
-            </w:r>
-            <w:r>
-              <w:rPr>
-                <w:noProof/>
-                <w:webHidden/>
-              </w:rPr>
-              <w:tab/>
-            </w:r>
-            <w:r>
-              <w:rPr>
-                <w:noProof/>
-                <w:webHidden/>
-              </w:rPr>
-              <w:fldChar w:fldCharType="begin"/>
-            </w:r>
-            <w:r>
-              <w:rPr>
-                <w:noProof/>
-                <w:webHidden/>
-              </w:rPr>
-              <w:instrText xml:space="preserve"> PAGEREF _Toc61685613 \h </w:instrText>
-            </w:r>
-            <w:r>
-              <w:rPr>
-                <w:noProof/>
-                <w:webHidden/>
-              </w:rPr>
-            </w:r>
-            <w:r>
-              <w:rPr>
-                <w:noProof/>
-                <w:webHidden/>
-              </w:rPr>
-              <w:fldChar w:fldCharType="separate"/>
-            </w:r>
-            <w:r>
-              <w:rPr>
-                <w:noProof/>
-                <w:webHidden/>
-              </w:rPr>
-              <w:t>12</w:t>
-            </w:r>
-            <w:r>
-              <w:rPr>
-                <w:noProof/>
-                <w:webHidden/>
-              </w:rPr>
-              <w:fldChar w:fldCharType="end"/>
-            </w:r>
-          </w:hyperlink>
-        </w:p>
-        <w:p>
-          <w:pPr>
-            <w:pStyle w:val="2"/>
-            <w:tabs>
-              <w:tab w:val="left" w:pos="880"/>
-              <w:tab w:val="right" w:leader="dot" w:pos="9345"/>
-            </w:tabs>
-            <w:rPr>
-              <w:rFonts w:eastAsiaTheme="minorEastAsia"/>
-              <w:noProof/>
-              <w:lang w:eastAsia="ru-RU"/>
-            </w:rPr>
-          </w:pPr>
-          <w:hyperlink w:anchor="_Toc61685614" w:history="1">
-            <w:r>
-              <w:rPr>
-                <w:rStyle w:val="a6"/>
-                <w:rFonts w:ascii="Times New Roman" w:hAnsi="Times New Roman" w:cs="Times New Roman"/>
-                <w:b/>
-                <w:noProof/>
-              </w:rPr>
-              <w:t>3.4.</w:t>
-            </w:r>
-            <w:r>
-              <w:rPr>
-                <w:rFonts w:eastAsiaTheme="minorEastAsia"/>
-                <w:noProof/>
-                <w:lang w:eastAsia="ru-RU"/>
-              </w:rPr>
-              <w:tab/>
-            </w:r>
-            <w:r>
-              <w:rPr>
-                <w:rStyle w:val="a6"/>
-                <w:rFonts w:ascii="Times New Roman" w:hAnsi="Times New Roman" w:cs="Times New Roman"/>
-                <w:b/>
-                <w:noProof/>
-              </w:rPr>
-              <w:t>Выдача команд на запись</w:t>
-            </w:r>
-            <w:r>
-              <w:rPr>
-                <w:noProof/>
-                <w:webHidden/>
-              </w:rPr>
-              <w:tab/>
-            </w:r>
-            <w:r>
-              <w:rPr>
-                <w:noProof/>
-                <w:webHidden/>
-              </w:rPr>
-              <w:fldChar w:fldCharType="begin"/>
-            </w:r>
-            <w:r>
-              <w:rPr>
-                <w:noProof/>
-                <w:webHidden/>
-              </w:rPr>
-              <w:instrText xml:space="preserve"> PAGEREF _Toc61685614 \h </w:instrText>
-            </w:r>
-            <w:r>
-              <w:rPr>
-                <w:noProof/>
-                <w:webHidden/>
-              </w:rPr>
-            </w:r>
-            <w:r>
-              <w:rPr>
-                <w:noProof/>
-                <w:webHidden/>
-              </w:rPr>
-              <w:fldChar w:fldCharType="separate"/>
-            </w:r>
-            <w:r>
-              <w:rPr>
-                <w:noProof/>
-                <w:webHidden/>
-              </w:rPr>
-              <w:t>13</w:t>
-            </w:r>
-            <w:r>
-              <w:rPr>
-                <w:noProof/>
-                <w:webHidden/>
-              </w:rPr>
-              <w:fldChar w:fldCharType="end"/>
-            </w:r>
-          </w:hyperlink>
-        </w:p>
-        <w:p>
-          <w:pPr>
-            <w:pStyle w:val="2"/>
-            <w:tabs>
-              <w:tab w:val="left" w:pos="880"/>
-              <w:tab w:val="right" w:leader="dot" w:pos="9345"/>
-            </w:tabs>
-            <w:rPr>
-              <w:rFonts w:eastAsiaTheme="minorEastAsia"/>
-              <w:noProof/>
-              <w:lang w:eastAsia="ru-RU"/>
-            </w:rPr>
-          </w:pPr>
-          <w:hyperlink w:anchor="_Toc61685615" w:history="1">
-            <w:r>
-              <w:rPr>
-                <w:rStyle w:val="a6"/>
-                <w:rFonts w:ascii="Times New Roman" w:hAnsi="Times New Roman" w:cs="Times New Roman"/>
-                <w:b/>
-                <w:noProof/>
-              </w:rPr>
-              <w:t>3.5.</w:t>
-            </w:r>
-            <w:r>
-              <w:rPr>
-                <w:rFonts w:eastAsiaTheme="minorEastAsia"/>
-                <w:noProof/>
-                <w:lang w:eastAsia="ru-RU"/>
-              </w:rPr>
-              <w:tab/>
-            </w:r>
-            <w:r>
-              <w:rPr>
-                <w:rStyle w:val="a6"/>
-                <w:rFonts w:ascii="Times New Roman" w:hAnsi="Times New Roman" w:cs="Times New Roman"/>
-                <w:b/>
-                <w:noProof/>
-              </w:rPr>
-              <w:t>Окончание цикла записи</w:t>
-            </w:r>
-            <w:r>
-              <w:rPr>
-                <w:noProof/>
-                <w:webHidden/>
-              </w:rPr>
-              <w:tab/>
-            </w:r>
-            <w:r>
-              <w:rPr>
-                <w:noProof/>
-                <w:webHidden/>
-              </w:rPr>
-              <w:fldChar w:fldCharType="begin"/>
-            </w:r>
-            <w:r>
-              <w:rPr>
-                <w:noProof/>
-                <w:webHidden/>
-              </w:rPr>
-              <w:instrText xml:space="preserve"> PAGEREF _Toc61685615 \h </w:instrText>
-            </w:r>
-            <w:r>
-              <w:rPr>
-                <w:noProof/>
-                <w:webHidden/>
-              </w:rPr>
-            </w:r>
-            <w:r>
-              <w:rPr>
-                <w:noProof/>
-                <w:webHidden/>
-              </w:rPr>
-              <w:fldChar w:fldCharType="separate"/>
-            </w:r>
-            <w:r>
-              <w:rPr>
-                <w:noProof/>
-                <w:webHidden/>
-              </w:rPr>
-              <w:t>14</w:t>
-            </w:r>
-            <w:r>
-              <w:rPr>
-                <w:noProof/>
-                <w:webHidden/>
-              </w:rPr>
-              <w:fldChar w:fldCharType="end"/>
-            </w:r>
-          </w:hyperlink>
-        </w:p>
-        <w:p>
-          <w:pPr>
-            <w:pStyle w:val="2"/>
-            <w:tabs>
-              <w:tab w:val="left" w:pos="880"/>
-              <w:tab w:val="right" w:leader="dot" w:pos="9345"/>
-            </w:tabs>
-            <w:rPr>
-              <w:rFonts w:eastAsiaTheme="minorEastAsia"/>
-              <w:noProof/>
-              <w:lang w:eastAsia="ru-RU"/>
-            </w:rPr>
-          </w:pPr>
-          <w:hyperlink w:anchor="_Toc61685616" w:history="1">
-            <w:r>
-              <w:rPr>
-                <w:rStyle w:val="a6"/>
-                <w:rFonts w:ascii="Times New Roman" w:hAnsi="Times New Roman" w:cs="Times New Roman"/>
-                <w:b/>
-                <w:noProof/>
-                <w:lang w:val="en-GB"/>
-              </w:rPr>
-              <w:t>3.6.</w:t>
-            </w:r>
-            <w:r>
-              <w:rPr>
-                <w:rFonts w:eastAsiaTheme="minorEastAsia"/>
-                <w:noProof/>
-                <w:lang w:eastAsia="ru-RU"/>
-              </w:rPr>
-              <w:tab/>
-            </w:r>
-            <w:r>
-              <w:rPr>
-                <w:rStyle w:val="a6"/>
-                <w:rFonts w:ascii="Times New Roman" w:hAnsi="Times New Roman" w:cs="Times New Roman"/>
-                <w:b/>
-                <w:noProof/>
-              </w:rPr>
-              <w:t>Выдача команд на считывание</w:t>
-            </w:r>
-            <w:r>
-              <w:rPr>
-                <w:noProof/>
-                <w:webHidden/>
-              </w:rPr>
-              <w:tab/>
-            </w:r>
-            <w:r>
-              <w:rPr>
-                <w:noProof/>
-                <w:webHidden/>
-              </w:rPr>
-              <w:fldChar w:fldCharType="begin"/>
-            </w:r>
-            <w:r>
-              <w:rPr>
-                <w:noProof/>
-                <w:webHidden/>
-              </w:rPr>
-              <w:instrText xml:space="preserve"> PAGEREF _Toc61685616 \h </w:instrText>
-            </w:r>
-            <w:r>
-              <w:rPr>
-                <w:noProof/>
-                <w:webHidden/>
-              </w:rPr>
-            </w:r>
-            <w:r>
-              <w:rPr>
-                <w:noProof/>
-                <w:webHidden/>
-              </w:rPr>
-              <w:fldChar w:fldCharType="separate"/>
-            </w:r>
-            <w:r>
-              <w:rPr>
-                <w:noProof/>
-                <w:webHidden/>
-              </w:rPr>
-              <w:t>15</w:t>
-            </w:r>
-            <w:r>
-              <w:rPr>
-                <w:noProof/>
-                <w:webHidden/>
-              </w:rPr>
-              <w:fldChar w:fldCharType="end"/>
-            </w:r>
-          </w:hyperlink>
-        </w:p>
-        <w:p>
-          <w:pPr>
-            <w:pStyle w:val="2"/>
-            <w:tabs>
-              <w:tab w:val="left" w:pos="880"/>
-              <w:tab w:val="right" w:leader="dot" w:pos="9345"/>
-            </w:tabs>
-            <w:rPr>
-              <w:rFonts w:eastAsiaTheme="minorEastAsia"/>
-              <w:noProof/>
-              <w:lang w:eastAsia="ru-RU"/>
-            </w:rPr>
-          </w:pPr>
-          <w:hyperlink w:anchor="_Toc61685617" w:history="1">
-            <w:r>
-              <w:rPr>
-                <w:rStyle w:val="a6"/>
-                <w:rFonts w:ascii="Times New Roman" w:hAnsi="Times New Roman" w:cs="Times New Roman"/>
-                <w:b/>
-                <w:noProof/>
-                <w:lang w:val="en-GB"/>
-              </w:rPr>
-              <w:t>3.7.</w:t>
-            </w:r>
-            <w:r>
-              <w:rPr>
-                <w:rFonts w:eastAsiaTheme="minorEastAsia"/>
-                <w:noProof/>
-                <w:lang w:eastAsia="ru-RU"/>
-              </w:rPr>
-              <w:tab/>
-            </w:r>
-            <w:r>
-              <w:rPr>
-                <w:rStyle w:val="a6"/>
-                <w:rFonts w:ascii="Times New Roman" w:hAnsi="Times New Roman" w:cs="Times New Roman"/>
-                <w:b/>
-                <w:noProof/>
-              </w:rPr>
-              <w:t>Начало цикла считывания (</w:t>
-            </w:r>
-            <w:r>
-              <w:rPr>
-                <w:rStyle w:val="a6"/>
-                <w:rFonts w:ascii="Times New Roman" w:hAnsi="Times New Roman" w:cs="Times New Roman"/>
-                <w:b/>
-                <w:noProof/>
-                <w:lang w:val="en-US"/>
-              </w:rPr>
-              <w:t>x</w:t>
-            </w:r>
-            <w:r>
-              <w:rPr>
-                <w:rStyle w:val="a6"/>
-                <w:rFonts w:ascii="Times New Roman" w:hAnsi="Times New Roman" w:cs="Times New Roman"/>
-                <w:b/>
-                <w:noProof/>
-              </w:rPr>
-              <w:t>4)</w:t>
-            </w:r>
-            <w:r>
-              <w:rPr>
-                <w:noProof/>
-                <w:webHidden/>
-              </w:rPr>
-              <w:tab/>
-            </w:r>
-            <w:r>
-              <w:rPr>
-                <w:noProof/>
-                <w:webHidden/>
-              </w:rPr>
-              <w:fldChar w:fldCharType="begin"/>
-            </w:r>
-            <w:r>
-              <w:rPr>
-                <w:noProof/>
-                <w:webHidden/>
-              </w:rPr>
-              <w:instrText xml:space="preserve"> PAGEREF _Toc61685617 \h </w:instrText>
-            </w:r>
-            <w:r>
-              <w:rPr>
-                <w:noProof/>
-                <w:webHidden/>
-              </w:rPr>
-            </w:r>
-            <w:r>
-              <w:rPr>
-                <w:noProof/>
-                <w:webHidden/>
-              </w:rPr>
-              <w:fldChar w:fldCharType="separate"/>
-            </w:r>
-            <w:r>
-              <w:rPr>
-                <w:noProof/>
-                <w:webHidden/>
-              </w:rPr>
-              <w:t>16</w:t>
-            </w:r>
-            <w:r>
-              <w:rPr>
-                <w:noProof/>
-                <w:webHidden/>
-              </w:rPr>
-              <w:fldChar w:fldCharType="end"/>
-            </w:r>
-          </w:hyperlink>
-        </w:p>
-        <w:p>
-          <w:pPr>
-            <w:pStyle w:val="2"/>
-            <w:tabs>
-              <w:tab w:val="left" w:pos="880"/>
-              <w:tab w:val="right" w:leader="dot" w:pos="9345"/>
-            </w:tabs>
-            <w:rPr>
-              <w:rFonts w:eastAsiaTheme="minorEastAsia"/>
-              <w:noProof/>
-              <w:lang w:eastAsia="ru-RU"/>
-            </w:rPr>
-          </w:pPr>
-          <w:hyperlink w:anchor="_Toc61685618" w:history="1">
-            <w:r>
-              <w:rPr>
-                <w:rStyle w:val="a6"/>
-                <w:rFonts w:ascii="Times New Roman" w:hAnsi="Times New Roman" w:cs="Times New Roman"/>
-                <w:b/>
-                <w:noProof/>
-                <w:lang w:val="en-GB"/>
-              </w:rPr>
-              <w:t>3.8.</w:t>
-            </w:r>
-            <w:r>
-              <w:rPr>
-                <w:rFonts w:eastAsiaTheme="minorEastAsia"/>
-                <w:noProof/>
-                <w:lang w:eastAsia="ru-RU"/>
-              </w:rPr>
-              <w:tab/>
-            </w:r>
-            <w:r>
-              <w:rPr>
-                <w:rStyle w:val="a6"/>
-                <w:rFonts w:ascii="Times New Roman" w:hAnsi="Times New Roman" w:cs="Times New Roman"/>
-                <w:b/>
-                <w:noProof/>
-              </w:rPr>
-              <w:t>Начало цикла считывания (</w:t>
-            </w:r>
-            <w:r>
-              <w:rPr>
-                <w:rStyle w:val="a6"/>
-                <w:rFonts w:ascii="Times New Roman" w:hAnsi="Times New Roman" w:cs="Times New Roman"/>
-                <w:b/>
-                <w:noProof/>
-                <w:lang w:val="en-US"/>
-              </w:rPr>
-              <w:t>x</w:t>
-            </w:r>
-            <w:r>
-              <w:rPr>
-                <w:rStyle w:val="a6"/>
-                <w:rFonts w:ascii="Times New Roman" w:hAnsi="Times New Roman" w:cs="Times New Roman"/>
-                <w:b/>
-                <w:noProof/>
-                <w:lang w:val="en-GB"/>
-              </w:rPr>
-              <w:t>2</w:t>
-            </w:r>
-            <w:r>
-              <w:rPr>
-                <w:rStyle w:val="a6"/>
-                <w:rFonts w:ascii="Times New Roman" w:hAnsi="Times New Roman" w:cs="Times New Roman"/>
-                <w:b/>
-                <w:noProof/>
-              </w:rPr>
-              <w:t>)</w:t>
-            </w:r>
-            <w:r>
-              <w:rPr>
-                <w:noProof/>
-                <w:webHidden/>
-              </w:rPr>
-              <w:tab/>
-            </w:r>
-            <w:r>
-              <w:rPr>
-                <w:noProof/>
-                <w:webHidden/>
-              </w:rPr>
-              <w:fldChar w:fldCharType="begin"/>
-            </w:r>
-            <w:r>
-              <w:rPr>
-                <w:noProof/>
-                <w:webHidden/>
-              </w:rPr>
-              <w:instrText xml:space="preserve"> PAGEREF _Toc61685618 \h </w:instrText>
-            </w:r>
-            <w:r>
-              <w:rPr>
-                <w:noProof/>
-                <w:webHidden/>
-              </w:rPr>
-            </w:r>
-            <w:r>
-              <w:rPr>
-                <w:noProof/>
-                <w:webHidden/>
-              </w:rPr>
-              <w:fldChar w:fldCharType="separate"/>
-            </w:r>
-            <w:r>
-              <w:rPr>
-                <w:noProof/>
-                <w:webHidden/>
-              </w:rPr>
-              <w:t>17</w:t>
-            </w:r>
-            <w:r>
-              <w:rPr>
-                <w:noProof/>
-                <w:webHidden/>
-              </w:rPr>
-              <w:fldChar w:fldCharType="end"/>
-            </w:r>
-          </w:hyperlink>
-        </w:p>
-        <w:p>
-          <w:pPr>
-            <w:pStyle w:val="2"/>
-            <w:tabs>
-              <w:tab w:val="left" w:pos="880"/>
-              <w:tab w:val="right" w:leader="dot" w:pos="9345"/>
-            </w:tabs>
-            <w:rPr>
-              <w:rFonts w:eastAsiaTheme="minorEastAsia"/>
-              <w:noProof/>
-              <w:lang w:eastAsia="ru-RU"/>
-            </w:rPr>
-          </w:pPr>
-          <w:hyperlink w:anchor="_Toc61685619" w:history="1">
-            <w:r>
-              <w:rPr>
-                <w:rStyle w:val="a6"/>
-                <w:rFonts w:ascii="Times New Roman" w:hAnsi="Times New Roman" w:cs="Times New Roman"/>
-                <w:b/>
-                <w:noProof/>
-              </w:rPr>
-              <w:t>3.9.</w:t>
-            </w:r>
-            <w:r>
-              <w:rPr>
-                <w:rFonts w:eastAsiaTheme="minorEastAsia"/>
-                <w:noProof/>
-                <w:lang w:eastAsia="ru-RU"/>
-              </w:rPr>
-              <w:tab/>
-            </w:r>
-            <w:r>
-              <w:rPr>
-                <w:rStyle w:val="a6"/>
-                <w:rFonts w:ascii="Times New Roman" w:hAnsi="Times New Roman" w:cs="Times New Roman"/>
-                <w:b/>
-                <w:noProof/>
-              </w:rPr>
-              <w:t>Окончание цикла считывания</w:t>
-            </w:r>
-            <w:r>
-              <w:rPr>
-                <w:noProof/>
-                <w:webHidden/>
-              </w:rPr>
-              <w:tab/>
-            </w:r>
-            <w:r>
-              <w:rPr>
-                <w:noProof/>
-                <w:webHidden/>
-              </w:rPr>
-              <w:fldChar w:fldCharType="begin"/>
-            </w:r>
-            <w:r>
-              <w:rPr>
-                <w:noProof/>
-                <w:webHidden/>
-              </w:rPr>
-              <w:instrText xml:space="preserve"> PAGEREF _Toc61685619 \h </w:instrText>
-            </w:r>
-            <w:r>
-              <w:rPr>
-                <w:noProof/>
-                <w:webHidden/>
-              </w:rPr>
-            </w:r>
-            <w:r>
-              <w:rPr>
-                <w:noProof/>
-                <w:webHidden/>
-              </w:rPr>
-              <w:fldChar w:fldCharType="separate"/>
-            </w:r>
-            <w:r>
-              <w:rPr>
-                <w:noProof/>
-                <w:webHidden/>
-              </w:rPr>
-              <w:t>18</w:t>
-            </w:r>
-            <w:r>
-              <w:rPr>
-                <w:noProof/>
-                <w:webHidden/>
+                <w:sz w:val="28"/>
+                <w:szCs w:val="28"/>
               </w:rPr>
               <w:fldChar w:fldCharType="end"/>
             </w:r>
@@ -1879,7 +2310,6 @@
     </w:p>
     <w:p>
       <w:pPr>
-        <w:jc w:val="center"/>
         <w:rPr>
           <w:rFonts w:ascii="Times New Roman" w:hAnsi="Times New Roman" w:cs="Times New Roman"/>
           <w:b/>
@@ -1887,27 +2317,8 @@
           <w:szCs w:val="28"/>
         </w:rPr>
       </w:pPr>
-    </w:p>
-    <w:p>
-      <w:pPr>
-        <w:jc w:val="center"/>
-        <w:rPr>
-          <w:rFonts w:ascii="Times New Roman" w:hAnsi="Times New Roman" w:cs="Times New Roman"/>
-          <w:b/>
-          <w:sz w:val="28"/>
-          <w:szCs w:val="28"/>
-        </w:rPr>
-      </w:pPr>
-    </w:p>
-    <w:p>
-      <w:pPr>
-        <w:rPr>
-          <w:rFonts w:ascii="Times New Roman" w:hAnsi="Times New Roman" w:cs="Times New Roman"/>
-          <w:b/>
-          <w:sz w:val="28"/>
-          <w:szCs w:val="28"/>
-        </w:rPr>
-      </w:pPr>
+      <w:bookmarkStart w:id="0" w:name="_GoBack"/>
+      <w:bookmarkEnd w:id="0"/>
     </w:p>
     <w:p>
       <w:pPr>
@@ -1926,7 +2337,7 @@
           <w:szCs w:val="28"/>
         </w:rPr>
       </w:pPr>
-      <w:bookmarkStart w:id="0" w:name="_Toc61685608"/>
+      <w:bookmarkStart w:id="1" w:name="_Toc61691026"/>
       <w:r>
         <w:rPr>
           <w:rFonts w:ascii="Times New Roman" w:hAnsi="Times New Roman" w:cs="Times New Roman"/>
@@ -1959,7 +2370,7 @@
         </w:rPr>
         <w:t xml:space="preserve"> ядра</w:t>
       </w:r>
-      <w:bookmarkEnd w:id="0"/>
+      <w:bookmarkEnd w:id="1"/>
     </w:p>
     <w:p>
       <w:pPr>
@@ -1976,7 +2387,7 @@
     <w:p>
       <w:pPr>
         <w:pStyle w:val="a3"/>
-        <w:spacing w:line="360" w:lineRule="auto"/>
+        <w:spacing w:line="276" w:lineRule="auto"/>
         <w:ind w:left="0"/>
         <w:jc w:val="both"/>
         <w:rPr>
@@ -2049,7 +2460,23 @@
           <w:sz w:val="28"/>
           <w:szCs w:val="28"/>
         </w:rPr>
-        <w:t xml:space="preserve">Блок работы с памятью постоянно проверяет наличие данные во входном </w:t>
+        <w:t>Блок работы с памятью по</w:t>
+      </w:r>
+      <w:r>
+        <w:rPr>
+          <w:rFonts w:ascii="Times New Roman" w:hAnsi="Times New Roman" w:cs="Times New Roman"/>
+          <w:sz w:val="28"/>
+          <w:szCs w:val="28"/>
+        </w:rPr>
+        <w:t>стоянно проверяет наличие данных</w:t>
+      </w:r>
+      <w:r>
+        <w:rPr>
+          <w:rFonts w:ascii="Times New Roman" w:hAnsi="Times New Roman" w:cs="Times New Roman"/>
+          <w:sz w:val="28"/>
+          <w:szCs w:val="28"/>
+        </w:rPr>
+        <w:t xml:space="preserve"> во входном </w:t>
       </w:r>
       <w:r>
         <w:rPr>
@@ -2108,7 +2535,23 @@
           <w:sz w:val="28"/>
           <w:szCs w:val="28"/>
         </w:rPr>
-        <w:t xml:space="preserve">. Если </w:t>
+        <w:t>. Если</w:t>
+      </w:r>
+      <w:r>
+        <w:rPr>
+          <w:rFonts w:ascii="Times New Roman" w:hAnsi="Times New Roman" w:cs="Times New Roman"/>
+          <w:sz w:val="28"/>
+          <w:szCs w:val="28"/>
+        </w:rPr>
+        <w:t xml:space="preserve"> выходное</w:t>
+      </w:r>
+      <w:r>
+        <w:rPr>
+          <w:rFonts w:ascii="Times New Roman" w:hAnsi="Times New Roman" w:cs="Times New Roman"/>
+          <w:sz w:val="28"/>
+          <w:szCs w:val="28"/>
+        </w:rPr>
+        <w:t xml:space="preserve"> </w:t>
       </w:r>
       <w:r>
         <w:rPr>
@@ -2245,6 +2688,19 @@
     </w:p>
     <w:p>
       <w:pPr>
+        <w:pStyle w:val="a3"/>
+        <w:spacing w:line="276" w:lineRule="auto"/>
+        <w:ind w:left="0"/>
+        <w:jc w:val="both"/>
+        <w:rPr>
+          <w:rFonts w:ascii="Times New Roman" w:hAnsi="Times New Roman" w:cs="Times New Roman"/>
+          <w:sz w:val="28"/>
+          <w:szCs w:val="28"/>
+        </w:rPr>
+      </w:pPr>
+    </w:p>
+    <w:p>
+      <w:pPr>
         <w:jc w:val="center"/>
         <w:rPr>
           <w:rFonts w:ascii="Times New Roman" w:hAnsi="Times New Roman" w:cs="Times New Roman"/>
@@ -2263,7 +2719,7 @@
           <w:lang w:eastAsia="ru-RU"/>
         </w:rPr>
         <w:drawing>
-          <wp:inline distT="0" distB="0" distL="0" distR="0" wp14:anchorId="0FAFDBD2" wp14:editId="6890CE2B">
+          <wp:inline distT="0" distB="0" distL="0" distR="0" wp14:anchorId="1BF8BD15" wp14:editId="307A7D9C">
             <wp:extent cx="1714417" cy="1474973"/>
             <wp:effectExtent l="0" t="0" r="635" b="0"/>
             <wp:docPr id="6" name="Рисунок 6"/>
@@ -2390,7 +2846,7 @@
           <w:lang w:eastAsia="ru-RU"/>
         </w:rPr>
         <w:drawing>
-          <wp:inline distT="0" distB="0" distL="0" distR="0" wp14:anchorId="04B797B4" wp14:editId="12438998">
+          <wp:inline distT="0" distB="0" distL="0" distR="0" wp14:anchorId="66319F3D" wp14:editId="18B6D1A3">
             <wp:extent cx="4375234" cy="2628880"/>
             <wp:effectExtent l="0" t="0" r="6350" b="635"/>
             <wp:docPr id="9" name="Рисунок 9"/>
@@ -2493,6 +2949,16 @@
     </w:p>
     <w:p>
       <w:pPr>
+        <w:jc w:val="center"/>
+        <w:rPr>
+          <w:rFonts w:ascii="Times New Roman" w:hAnsi="Times New Roman" w:cs="Times New Roman"/>
+          <w:sz w:val="28"/>
+          <w:szCs w:val="28"/>
+        </w:rPr>
+      </w:pPr>
+    </w:p>
+    <w:p>
+      <w:pPr>
         <w:jc w:val="both"/>
         <w:rPr>
           <w:rFonts w:ascii="Times New Roman" w:hAnsi="Times New Roman" w:cs="Times New Roman"/>
@@ -3427,6 +3893,7 @@
     </w:p>
     <w:p>
       <w:pPr>
+        <w:spacing w:line="276" w:lineRule="auto"/>
         <w:jc w:val="both"/>
         <w:rPr>
           <w:rFonts w:ascii="Times New Roman" w:hAnsi="Times New Roman" w:cs="Times New Roman"/>
@@ -3554,7 +4021,7 @@
           <w:lang w:eastAsia="ru-RU"/>
         </w:rPr>
         <w:drawing>
-          <wp:inline distT="0" distB="0" distL="0" distR="0" wp14:anchorId="16424162" wp14:editId="06D30673">
+          <wp:inline distT="0" distB="0" distL="0" distR="0" wp14:anchorId="389511F6" wp14:editId="49DEE99A">
             <wp:extent cx="4322628" cy="3814732"/>
             <wp:effectExtent l="0" t="0" r="1905" b="0"/>
             <wp:docPr id="7" name="Рисунок 7"/>
@@ -3643,16 +4110,6 @@
     </w:p>
     <w:p>
       <w:pPr>
-        <w:jc w:val="center"/>
-        <w:rPr>
-          <w:rFonts w:ascii="Times New Roman" w:hAnsi="Times New Roman" w:cs="Times New Roman"/>
-          <w:sz w:val="28"/>
-          <w:szCs w:val="28"/>
-        </w:rPr>
-      </w:pPr>
-    </w:p>
-    <w:p>
-      <w:pPr>
         <w:jc w:val="both"/>
         <w:rPr>
           <w:rFonts w:ascii="Times New Roman" w:hAnsi="Times New Roman" w:cs="Times New Roman"/>
@@ -5400,8 +5857,6 @@
           <w:szCs w:val="28"/>
         </w:rPr>
       </w:pPr>
-      <w:bookmarkStart w:id="1" w:name="_GoBack"/>
-      <w:bookmarkEnd w:id="1"/>
     </w:p>
     <w:p>
       <w:pPr>
@@ -5420,7 +5875,7 @@
           <w:szCs w:val="28"/>
         </w:rPr>
       </w:pPr>
-      <w:bookmarkStart w:id="2" w:name="_Toc61685609"/>
+      <w:bookmarkStart w:id="2" w:name="_Toc61691027"/>
       <w:r>
         <w:rPr>
           <w:rFonts w:ascii="Times New Roman" w:hAnsi="Times New Roman" w:cs="Times New Roman"/>
@@ -5507,7 +5962,15 @@
           <w:sz w:val="28"/>
           <w:szCs w:val="28"/>
         </w:rPr>
-        <w:t xml:space="preserve">На окончание </w:t>
+        <w:t>На окончание</w:t>
+      </w:r>
+      <w:r>
+        <w:rPr>
+          <w:rFonts w:ascii="Times New Roman" w:hAnsi="Times New Roman" w:cs="Times New Roman"/>
+          <w:sz w:val="28"/>
+          <w:szCs w:val="28"/>
+        </w:rPr>
+        <w:t xml:space="preserve"> </w:t>
       </w:r>
       <w:r>
         <w:rPr>
@@ -5519,7 +5982,7 @@
       </w:r>
       <w:r>
         <w:rPr>
-          <w:rFonts w:ascii="Times New Roman" w:hAnsi="Times New Roman" w:cs="Times New Roman"/>
+          <w:rFonts w:ascii="Courier New" w:hAnsi="Courier New" w:cs="Courier New"/>
           <w:sz w:val="28"/>
           <w:szCs w:val="28"/>
           <w:lang w:val="en-US"/>
@@ -5528,7 +5991,7 @@
       </w:r>
       <w:r>
         <w:rPr>
-          <w:rFonts w:ascii="Times New Roman" w:hAnsi="Times New Roman" w:cs="Times New Roman"/>
+          <w:rFonts w:ascii="Courier New" w:hAnsi="Courier New" w:cs="Courier New"/>
           <w:sz w:val="28"/>
           <w:szCs w:val="28"/>
         </w:rPr>
@@ -5536,7 +5999,7 @@
       </w:r>
       <w:r>
         <w:rPr>
-          <w:rFonts w:ascii="Times New Roman" w:hAnsi="Times New Roman" w:cs="Times New Roman"/>
+          <w:rFonts w:ascii="Courier New" w:hAnsi="Courier New" w:cs="Courier New"/>
           <w:sz w:val="28"/>
           <w:szCs w:val="28"/>
           <w:lang w:val="en-US"/>
@@ -5549,7 +6012,23 @@
           <w:sz w:val="28"/>
           <w:szCs w:val="28"/>
         </w:rPr>
-        <w:t>. Далее блок переходит в режим постоянной проверки данных доступных для записи в память и считывания из памяти.</w:t>
+        <w:t>. Далее блок переходит в режим постоянной проверки данных</w:t>
+      </w:r>
+      <w:r>
+        <w:rPr>
+          <w:rFonts w:ascii="Times New Roman" w:hAnsi="Times New Roman" w:cs="Times New Roman"/>
+          <w:sz w:val="28"/>
+          <w:szCs w:val="28"/>
+        </w:rPr>
+        <w:t>,</w:t>
+      </w:r>
+      <w:r>
+        <w:rPr>
+          <w:rFonts w:ascii="Times New Roman" w:hAnsi="Times New Roman" w:cs="Times New Roman"/>
+          <w:sz w:val="28"/>
+          <w:szCs w:val="28"/>
+        </w:rPr>
+        <w:t xml:space="preserve"> доступных для записи в память и считывания из памяти.</w:t>
       </w:r>
     </w:p>
     <w:p>
@@ -5571,17 +6050,15 @@
         </w:rPr>
         <w:t xml:space="preserve">Если во входном </w:t>
       </w:r>
-      <w:proofErr w:type="spellStart"/>
-      <w:r>
-        <w:rPr>
-          <w:rFonts w:ascii="Times New Roman" w:hAnsi="Times New Roman" w:cs="Times New Roman"/>
-          <w:sz w:val="28"/>
-          <w:szCs w:val="28"/>
-          <w:lang w:val="en-US"/>
-        </w:rPr>
-        <w:t>fifo</w:t>
-      </w:r>
-      <w:proofErr w:type="spellEnd"/>
+      <w:r>
+        <w:rPr>
+          <w:rFonts w:ascii="Times New Roman" w:hAnsi="Times New Roman" w:cs="Times New Roman"/>
+          <w:sz w:val="28"/>
+          <w:szCs w:val="28"/>
+          <w:lang w:val="en-US"/>
+        </w:rPr>
+        <w:t>FIFO</w:t>
+      </w:r>
       <w:r>
         <w:rPr>
           <w:rFonts w:ascii="Times New Roman" w:hAnsi="Times New Roman" w:cs="Times New Roman"/>
@@ -5598,17 +6075,15 @@
         </w:rPr>
         <w:t xml:space="preserve">Число записываемых слов определяется, как наименьшее из числа слов в </w:t>
       </w:r>
-      <w:proofErr w:type="spellStart"/>
-      <w:r>
-        <w:rPr>
-          <w:rFonts w:ascii="Times New Roman" w:hAnsi="Times New Roman" w:cs="Times New Roman"/>
-          <w:sz w:val="28"/>
-          <w:szCs w:val="28"/>
-          <w:lang w:val="en-US"/>
-        </w:rPr>
-        <w:t>fifo</w:t>
-      </w:r>
-      <w:proofErr w:type="spellEnd"/>
+      <w:r>
+        <w:rPr>
+          <w:rFonts w:ascii="Times New Roman" w:hAnsi="Times New Roman" w:cs="Times New Roman"/>
+          <w:sz w:val="28"/>
+          <w:szCs w:val="28"/>
+          <w:lang w:val="en-US"/>
+        </w:rPr>
+        <w:t>FIFO</w:t>
+      </w:r>
       <w:r>
         <w:rPr>
           <w:rFonts w:ascii="Times New Roman" w:hAnsi="Times New Roman" w:cs="Times New Roman"/>
@@ -5635,7 +6110,7 @@
       </w:r>
       <w:r>
         <w:rPr>
-          <w:rFonts w:ascii="Times New Roman" w:hAnsi="Times New Roman" w:cs="Times New Roman"/>
+          <w:rFonts w:ascii="Courier New" w:hAnsi="Courier New" w:cs="Courier New"/>
           <w:sz w:val="28"/>
           <w:szCs w:val="28"/>
           <w:lang w:val="en-US"/>
@@ -5644,7 +6119,7 @@
       </w:r>
       <w:r>
         <w:rPr>
-          <w:rFonts w:ascii="Times New Roman" w:hAnsi="Times New Roman" w:cs="Times New Roman"/>
+          <w:rFonts w:ascii="Courier New" w:hAnsi="Courier New" w:cs="Courier New"/>
           <w:sz w:val="28"/>
           <w:szCs w:val="28"/>
         </w:rPr>
@@ -5652,7 +6127,7 @@
       </w:r>
       <w:r>
         <w:rPr>
-          <w:rFonts w:ascii="Times New Roman" w:hAnsi="Times New Roman" w:cs="Times New Roman"/>
+          <w:rFonts w:ascii="Courier New" w:hAnsi="Courier New" w:cs="Courier New"/>
           <w:sz w:val="28"/>
           <w:szCs w:val="28"/>
           <w:lang w:val="en-US"/>
@@ -5661,7 +6136,7 @@
       </w:r>
       <w:r>
         <w:rPr>
-          <w:rFonts w:ascii="Times New Roman" w:hAnsi="Times New Roman" w:cs="Times New Roman"/>
+          <w:rFonts w:ascii="Courier New" w:hAnsi="Courier New" w:cs="Courier New"/>
           <w:sz w:val="28"/>
           <w:szCs w:val="28"/>
         </w:rPr>
@@ -5669,7 +6144,7 @@
       </w:r>
       <w:r>
         <w:rPr>
-          <w:rFonts w:ascii="Times New Roman" w:hAnsi="Times New Roman" w:cs="Times New Roman"/>
+          <w:rFonts w:ascii="Courier New" w:hAnsi="Courier New" w:cs="Courier New"/>
           <w:sz w:val="28"/>
           <w:szCs w:val="28"/>
           <w:lang w:val="en-US"/>
@@ -5704,17 +6179,15 @@
         </w:rPr>
         <w:t xml:space="preserve">Если память готова принять слово данных, то данные считываются из </w:t>
       </w:r>
-      <w:proofErr w:type="spellStart"/>
-      <w:r>
-        <w:rPr>
-          <w:rFonts w:ascii="Times New Roman" w:hAnsi="Times New Roman" w:cs="Times New Roman"/>
-          <w:sz w:val="28"/>
-          <w:szCs w:val="28"/>
-          <w:lang w:val="en-US"/>
-        </w:rPr>
-        <w:t>fifo</w:t>
-      </w:r>
-      <w:proofErr w:type="spellEnd"/>
+      <w:r>
+        <w:rPr>
+          <w:rFonts w:ascii="Times New Roman" w:hAnsi="Times New Roman" w:cs="Times New Roman"/>
+          <w:sz w:val="28"/>
+          <w:szCs w:val="28"/>
+          <w:lang w:val="en-US"/>
+        </w:rPr>
+        <w:t>FIFO</w:t>
+      </w:r>
       <w:r>
         <w:rPr>
           <w:rFonts w:ascii="Times New Roman" w:hAnsi="Times New Roman" w:cs="Times New Roman"/>
@@ -5741,15 +6214,95 @@
           <w:sz w:val="28"/>
           <w:szCs w:val="28"/>
         </w:rPr>
-        <w:t>Параллельно с этим блок записывает команды на запись. Команда может быть записана, если память готова ее принять и число оставшихся команда меньше числа оставшихся слов для записи</w:t>
-      </w:r>
-      <w:r>
-        <w:rPr>
-          <w:rFonts w:ascii="Times New Roman" w:hAnsi="Times New Roman" w:cs="Times New Roman"/>
-          <w:sz w:val="28"/>
-          <w:szCs w:val="28"/>
-        </w:rPr>
-        <w:t xml:space="preserve">. Запись команды только после записи слова данных не необходима, но есть ограничение на задержку записи данных после записи команды. Чтобы не гарантировать это требование команда всегда записывается после данных. Если память не готова принять команду, блок ожидает ее готовности. После записи команды уменьшается число записываемых команд и обновляется адрес записи. </w:t>
+        <w:t xml:space="preserve">Параллельно с этим блок </w:t>
+      </w:r>
+      <w:r>
+        <w:rPr>
+          <w:rFonts w:ascii="Times New Roman" w:hAnsi="Times New Roman" w:cs="Times New Roman"/>
+          <w:sz w:val="28"/>
+          <w:szCs w:val="28"/>
+        </w:rPr>
+        <w:t>выдает</w:t>
+      </w:r>
+      <w:r>
+        <w:rPr>
+          <w:rFonts w:ascii="Times New Roman" w:hAnsi="Times New Roman" w:cs="Times New Roman"/>
+          <w:sz w:val="28"/>
+          <w:szCs w:val="28"/>
+        </w:rPr>
+        <w:t xml:space="preserve"> команды на запись. Команда может быть записана, если память готова ее пр</w:t>
+      </w:r>
+      <w:r>
+        <w:rPr>
+          <w:rFonts w:ascii="Times New Roman" w:hAnsi="Times New Roman" w:cs="Times New Roman"/>
+          <w:sz w:val="28"/>
+          <w:szCs w:val="28"/>
+        </w:rPr>
+        <w:t>инять и число оставшихся команд</w:t>
+      </w:r>
+      <w:r>
+        <w:rPr>
+          <w:rFonts w:ascii="Times New Roman" w:hAnsi="Times New Roman" w:cs="Times New Roman"/>
+          <w:sz w:val="28"/>
+          <w:szCs w:val="28"/>
+        </w:rPr>
+        <w:t xml:space="preserve"> меньше числа оставшихся слов для записи</w:t>
+      </w:r>
+      <w:r>
+        <w:rPr>
+          <w:rFonts w:ascii="Times New Roman" w:hAnsi="Times New Roman" w:cs="Times New Roman"/>
+          <w:sz w:val="28"/>
+          <w:szCs w:val="28"/>
+        </w:rPr>
+        <w:t xml:space="preserve">. Запись команды </w:t>
+      </w:r>
+      <w:r>
+        <w:rPr>
+          <w:rFonts w:ascii="Times New Roman" w:hAnsi="Times New Roman" w:cs="Times New Roman"/>
+          <w:sz w:val="28"/>
+          <w:szCs w:val="28"/>
+        </w:rPr>
+        <w:t>строго</w:t>
+      </w:r>
+      <w:r>
+        <w:rPr>
+          <w:rFonts w:ascii="Times New Roman" w:hAnsi="Times New Roman" w:cs="Times New Roman"/>
+          <w:sz w:val="28"/>
+          <w:szCs w:val="28"/>
+        </w:rPr>
+        <w:t xml:space="preserve"> после записи слова данных не </w:t>
+      </w:r>
+      <w:r>
+        <w:rPr>
+          <w:rFonts w:ascii="Times New Roman" w:hAnsi="Times New Roman" w:cs="Times New Roman"/>
+          <w:sz w:val="28"/>
+          <w:szCs w:val="28"/>
+        </w:rPr>
+        <w:t>обязательна</w:t>
+      </w:r>
+      <w:r>
+        <w:rPr>
+          <w:rFonts w:ascii="Times New Roman" w:hAnsi="Times New Roman" w:cs="Times New Roman"/>
+          <w:sz w:val="28"/>
+          <w:szCs w:val="28"/>
+        </w:rPr>
+        <w:t>, но есть ограничение на задержку записи данных после записи коман</w:t>
+      </w:r>
+      <w:r>
+        <w:rPr>
+          <w:rFonts w:ascii="Times New Roman" w:hAnsi="Times New Roman" w:cs="Times New Roman"/>
+          <w:sz w:val="28"/>
+          <w:szCs w:val="28"/>
+        </w:rPr>
+        <w:t>ды. Чтобы</w:t>
+      </w:r>
+      <w:r>
+        <w:rPr>
+          <w:rFonts w:ascii="Times New Roman" w:hAnsi="Times New Roman" w:cs="Times New Roman"/>
+          <w:sz w:val="28"/>
+          <w:szCs w:val="28"/>
+        </w:rPr>
+        <w:t xml:space="preserve"> гарантировать это требование команда всегда записывается после данных. Если память не готова принять команду, блок ожидает ее готовности. После записи команды уменьшается число записываемых команд и обновляется адрес записи. </w:t>
       </w:r>
     </w:p>
     <w:p>
@@ -5771,17 +6324,15 @@
         </w:rPr>
         <w:t xml:space="preserve">После записи всех команд блок переходит в состояние задержки после записи. Входное </w:t>
       </w:r>
-      <w:proofErr w:type="spellStart"/>
-      <w:r>
-        <w:rPr>
-          <w:rFonts w:ascii="Times New Roman" w:hAnsi="Times New Roman" w:cs="Times New Roman"/>
-          <w:sz w:val="28"/>
-          <w:szCs w:val="28"/>
-          <w:lang w:val="en-US"/>
-        </w:rPr>
-        <w:t>fifo</w:t>
-      </w:r>
-      <w:proofErr w:type="spellEnd"/>
+      <w:r>
+        <w:rPr>
+          <w:rFonts w:ascii="Times New Roman" w:hAnsi="Times New Roman" w:cs="Times New Roman"/>
+          <w:sz w:val="28"/>
+          <w:szCs w:val="28"/>
+          <w:lang w:val="en-US"/>
+        </w:rPr>
+        <w:t>FIFO</w:t>
+      </w:r>
       <w:r>
         <w:rPr>
           <w:rFonts w:ascii="Times New Roman" w:hAnsi="Times New Roman" w:cs="Times New Roman"/>
@@ -5798,17 +6349,15 @@
         </w:rPr>
         <w:t xml:space="preserve">имеет выход, указывающий количество слов внутри него. Данный выход обновляется с задержкой в несколько тактов. Чтобы следующий цикл записи получил правильное число доступных слов в </w:t>
       </w:r>
-      <w:proofErr w:type="spellStart"/>
-      <w:r>
-        <w:rPr>
-          <w:rFonts w:ascii="Times New Roman" w:hAnsi="Times New Roman" w:cs="Times New Roman"/>
-          <w:sz w:val="28"/>
-          <w:szCs w:val="28"/>
-          <w:lang w:val="en-US"/>
-        </w:rPr>
-        <w:t>fifo</w:t>
-      </w:r>
-      <w:proofErr w:type="spellEnd"/>
+      <w:r>
+        <w:rPr>
+          <w:rFonts w:ascii="Times New Roman" w:hAnsi="Times New Roman" w:cs="Times New Roman"/>
+          <w:sz w:val="28"/>
+          <w:szCs w:val="28"/>
+          <w:lang w:val="en-US"/>
+        </w:rPr>
+        <w:t>FIFO</w:t>
+      </w:r>
       <w:r>
         <w:rPr>
           <w:rFonts w:ascii="Times New Roman" w:hAnsi="Times New Roman" w:cs="Times New Roman"/>
@@ -5865,17 +6414,15 @@
         </w:rPr>
         <w:t xml:space="preserve">Если в выходном </w:t>
       </w:r>
-      <w:proofErr w:type="spellStart"/>
-      <w:r>
-        <w:rPr>
-          <w:rFonts w:ascii="Times New Roman" w:hAnsi="Times New Roman" w:cs="Times New Roman"/>
-          <w:sz w:val="28"/>
-          <w:szCs w:val="28"/>
-          <w:lang w:val="en-US"/>
-        </w:rPr>
-        <w:t>fifo</w:t>
-      </w:r>
-      <w:proofErr w:type="spellEnd"/>
+      <w:r>
+        <w:rPr>
+          <w:rFonts w:ascii="Times New Roman" w:hAnsi="Times New Roman" w:cs="Times New Roman"/>
+          <w:sz w:val="28"/>
+          <w:szCs w:val="28"/>
+          <w:lang w:val="en-US"/>
+        </w:rPr>
+        <w:t>FIFO</w:t>
+      </w:r>
       <w:r>
         <w:rPr>
           <w:rFonts w:ascii="Times New Roman" w:hAnsi="Times New Roman" w:cs="Times New Roman"/>
@@ -5909,24 +6456,30 @@
         </w:rPr>
         <w:t xml:space="preserve">выходном </w:t>
       </w:r>
-      <w:proofErr w:type="spellStart"/>
-      <w:r>
-        <w:rPr>
-          <w:rFonts w:ascii="Times New Roman" w:hAnsi="Times New Roman" w:cs="Times New Roman"/>
-          <w:sz w:val="28"/>
-          <w:szCs w:val="28"/>
-          <w:lang w:val="en-US"/>
-        </w:rPr>
-        <w:t>fifo</w:t>
-      </w:r>
-      <w:proofErr w:type="spellEnd"/>
-      <w:r>
-        <w:rPr>
-          <w:rFonts w:ascii="Times New Roman" w:hAnsi="Times New Roman" w:cs="Times New Roman"/>
-          <w:sz w:val="28"/>
-          <w:szCs w:val="28"/>
-        </w:rPr>
-        <w:t xml:space="preserve">, числа </w:t>
+      <w:r>
+        <w:rPr>
+          <w:rFonts w:ascii="Times New Roman" w:hAnsi="Times New Roman" w:cs="Times New Roman"/>
+          <w:sz w:val="28"/>
+          <w:szCs w:val="28"/>
+          <w:lang w:val="en-US"/>
+        </w:rPr>
+        <w:t>FIFO</w:t>
+      </w:r>
+      <w:r>
+        <w:rPr>
+          <w:rFonts w:ascii="Times New Roman" w:hAnsi="Times New Roman" w:cs="Times New Roman"/>
+          <w:sz w:val="28"/>
+          <w:szCs w:val="28"/>
+        </w:rPr>
+        <w:t>,</w:t>
+      </w:r>
+      <w:r>
+        <w:rPr>
+          <w:rFonts w:ascii="Times New Roman" w:hAnsi="Times New Roman" w:cs="Times New Roman"/>
+          <w:sz w:val="28"/>
+          <w:szCs w:val="28"/>
+        </w:rPr>
+        <w:t xml:space="preserve"> числа </w:t>
       </w:r>
       <w:r>
         <w:rPr>
@@ -5978,7 +6531,7 @@
       </w:r>
       <w:r>
         <w:rPr>
-          <w:rFonts w:ascii="Times New Roman" w:hAnsi="Times New Roman" w:cs="Times New Roman"/>
+          <w:rFonts w:ascii="Courier New" w:hAnsi="Courier New" w:cs="Courier New"/>
           <w:sz w:val="28"/>
           <w:szCs w:val="28"/>
           <w:lang w:val="en-US"/>
@@ -5987,7 +6540,7 @@
       </w:r>
       <w:r>
         <w:rPr>
-          <w:rFonts w:ascii="Times New Roman" w:hAnsi="Times New Roman" w:cs="Times New Roman"/>
+          <w:rFonts w:ascii="Courier New" w:hAnsi="Courier New" w:cs="Courier New"/>
           <w:sz w:val="28"/>
           <w:szCs w:val="28"/>
         </w:rPr>
@@ -5995,7 +6548,7 @@
       </w:r>
       <w:r>
         <w:rPr>
-          <w:rFonts w:ascii="Times New Roman" w:hAnsi="Times New Roman" w:cs="Times New Roman"/>
+          <w:rFonts w:ascii="Courier New" w:hAnsi="Courier New" w:cs="Courier New"/>
           <w:sz w:val="28"/>
           <w:szCs w:val="28"/>
           <w:lang w:val="en-US"/>
@@ -6004,7 +6557,7 @@
       </w:r>
       <w:r>
         <w:rPr>
-          <w:rFonts w:ascii="Times New Roman" w:hAnsi="Times New Roman" w:cs="Times New Roman"/>
+          <w:rFonts w:ascii="Courier New" w:hAnsi="Courier New" w:cs="Courier New"/>
           <w:sz w:val="28"/>
           <w:szCs w:val="28"/>
         </w:rPr>
@@ -6012,7 +6565,7 @@
       </w:r>
       <w:r>
         <w:rPr>
-          <w:rFonts w:ascii="Times New Roman" w:hAnsi="Times New Roman" w:cs="Times New Roman"/>
+          <w:rFonts w:ascii="Courier New" w:hAnsi="Courier New" w:cs="Courier New"/>
           <w:sz w:val="28"/>
           <w:szCs w:val="28"/>
           <w:lang w:val="en-US"/>
@@ -6067,36 +6620,23 @@
         </w:rPr>
         <w:t xml:space="preserve">Параллельно с некоторой задержкой память возвращает считанные данные, которые записываются в выходное </w:t>
       </w:r>
-      <w:proofErr w:type="spellStart"/>
-      <w:r>
-        <w:rPr>
-          <w:rFonts w:ascii="Times New Roman" w:hAnsi="Times New Roman" w:cs="Times New Roman"/>
-          <w:sz w:val="28"/>
-          <w:szCs w:val="28"/>
-          <w:lang w:val="en-US"/>
-        </w:rPr>
-        <w:t>fifo</w:t>
-      </w:r>
-      <w:proofErr w:type="spellEnd"/>
-      <w:r>
-        <w:rPr>
-          <w:rFonts w:ascii="Times New Roman" w:hAnsi="Times New Roman" w:cs="Times New Roman"/>
-          <w:sz w:val="28"/>
-          <w:szCs w:val="28"/>
-        </w:rPr>
-        <w:t xml:space="preserve">. </w:t>
-      </w:r>
-      <w:proofErr w:type="spellStart"/>
-      <w:r>
-        <w:rPr>
-          <w:rFonts w:ascii="Times New Roman" w:hAnsi="Times New Roman" w:cs="Times New Roman"/>
-          <w:sz w:val="28"/>
-          <w:szCs w:val="28"/>
-          <w:lang w:val="en-US"/>
-        </w:rPr>
-        <w:t>fifo</w:t>
-      </w:r>
-      <w:proofErr w:type="spellEnd"/>
+      <w:r>
+        <w:rPr>
+          <w:rFonts w:ascii="Times New Roman" w:hAnsi="Times New Roman" w:cs="Times New Roman"/>
+          <w:sz w:val="28"/>
+          <w:szCs w:val="28"/>
+          <w:lang w:val="en-US"/>
+        </w:rPr>
+        <w:t>FIFO</w:t>
+      </w:r>
+      <w:r>
+        <w:rPr>
+          <w:rFonts w:ascii="Times New Roman" w:hAnsi="Times New Roman" w:cs="Times New Roman"/>
+          <w:sz w:val="28"/>
+          <w:szCs w:val="28"/>
+        </w:rPr>
+        <w:t>.</w:t>
+      </w:r>
       <w:r>
         <w:rPr>
           <w:rFonts w:ascii="Times New Roman" w:hAnsi="Times New Roman" w:cs="Times New Roman"/>
@@ -6110,8 +6650,41 @@
           <w:rFonts w:ascii="Times New Roman" w:hAnsi="Times New Roman" w:cs="Times New Roman"/>
           <w:sz w:val="28"/>
           <w:szCs w:val="28"/>
-        </w:rPr>
-        <w:t xml:space="preserve">всегда готово принять данные, так как было проверено, что в нем есть свободные места.  </w:t>
+          <w:lang w:val="en-US"/>
+        </w:rPr>
+        <w:t>FIFO</w:t>
+      </w:r>
+      <w:r>
+        <w:rPr>
+          <w:rFonts w:ascii="Times New Roman" w:hAnsi="Times New Roman" w:cs="Times New Roman"/>
+          <w:sz w:val="28"/>
+          <w:szCs w:val="28"/>
+        </w:rPr>
+        <w:t xml:space="preserve"> </w:t>
+      </w:r>
+      <w:r>
+        <w:rPr>
+          <w:rFonts w:ascii="Times New Roman" w:hAnsi="Times New Roman" w:cs="Times New Roman"/>
+          <w:sz w:val="28"/>
+          <w:szCs w:val="28"/>
+        </w:rPr>
+        <w:t>всегда готово принять данные, так как было проверено</w:t>
+      </w:r>
+      <w:r>
+        <w:rPr>
+          <w:rFonts w:ascii="Times New Roman" w:hAnsi="Times New Roman" w:cs="Times New Roman"/>
+          <w:sz w:val="28"/>
+          <w:szCs w:val="28"/>
+        </w:rPr>
+        <w:t>, что в нем есть свободное место</w:t>
+      </w:r>
+      <w:r>
+        <w:rPr>
+          <w:rFonts w:ascii="Times New Roman" w:hAnsi="Times New Roman" w:cs="Times New Roman"/>
+          <w:sz w:val="28"/>
+          <w:szCs w:val="28"/>
+        </w:rPr>
+        <w:t xml:space="preserve">.  </w:t>
       </w:r>
     </w:p>
     <w:p>
@@ -6133,17 +6706,15 @@
         </w:rPr>
         <w:t xml:space="preserve">После считывания всех слов блок переходит в состояние задержки после считывания. Выходное </w:t>
       </w:r>
-      <w:proofErr w:type="spellStart"/>
-      <w:r>
-        <w:rPr>
-          <w:rFonts w:ascii="Times New Roman" w:hAnsi="Times New Roman" w:cs="Times New Roman"/>
-          <w:sz w:val="28"/>
-          <w:szCs w:val="28"/>
-          <w:lang w:val="en-US"/>
-        </w:rPr>
-        <w:t>fifo</w:t>
-      </w:r>
-      <w:proofErr w:type="spellEnd"/>
+      <w:r>
+        <w:rPr>
+          <w:rFonts w:ascii="Times New Roman" w:hAnsi="Times New Roman" w:cs="Times New Roman"/>
+          <w:sz w:val="28"/>
+          <w:szCs w:val="28"/>
+          <w:lang w:val="en-US"/>
+        </w:rPr>
+        <w:t>FIFO</w:t>
+      </w:r>
       <w:r>
         <w:rPr>
           <w:rFonts w:ascii="Times New Roman" w:hAnsi="Times New Roman" w:cs="Times New Roman"/>
@@ -6160,17 +6731,15 @@
         </w:rPr>
         <w:t xml:space="preserve">имеет выход, указывающий количество слов внутри него. Данный выход обновляется с задержкой в несколько тактов. Чтобы следующий цикл считывания получил правильное число доступных мест в </w:t>
       </w:r>
-      <w:proofErr w:type="spellStart"/>
-      <w:r>
-        <w:rPr>
-          <w:rFonts w:ascii="Times New Roman" w:hAnsi="Times New Roman" w:cs="Times New Roman"/>
-          <w:sz w:val="28"/>
-          <w:szCs w:val="28"/>
-          <w:lang w:val="en-US"/>
-        </w:rPr>
-        <w:t>fifo</w:t>
-      </w:r>
-      <w:proofErr w:type="spellEnd"/>
+      <w:r>
+        <w:rPr>
+          <w:rFonts w:ascii="Times New Roman" w:hAnsi="Times New Roman" w:cs="Times New Roman"/>
+          <w:sz w:val="28"/>
+          <w:szCs w:val="28"/>
+          <w:lang w:val="en-US"/>
+        </w:rPr>
+        <w:t>FIFO</w:t>
+      </w:r>
       <w:r>
         <w:rPr>
           <w:rFonts w:ascii="Times New Roman" w:hAnsi="Times New Roman" w:cs="Times New Roman"/>
@@ -6224,7 +6793,23 @@
           <w:sz w:val="28"/>
           <w:szCs w:val="28"/>
         </w:rPr>
-        <w:t xml:space="preserve">Блок схема алгоритма представлена на рис. 3.1. </w:t>
+        <w:t xml:space="preserve">Блок схема алгоритма представлена на рис. </w:t>
+      </w:r>
+      <w:r>
+        <w:rPr>
+          <w:rFonts w:ascii="Times New Roman" w:hAnsi="Times New Roman" w:cs="Times New Roman"/>
+          <w:sz w:val="28"/>
+          <w:szCs w:val="28"/>
+        </w:rPr>
+        <w:t>2</w:t>
+      </w:r>
+      <w:r>
+        <w:rPr>
+          <w:rFonts w:ascii="Times New Roman" w:hAnsi="Times New Roman" w:cs="Times New Roman"/>
+          <w:sz w:val="28"/>
+          <w:szCs w:val="28"/>
+        </w:rPr>
+        <w:t xml:space="preserve">.1. </w:t>
       </w:r>
     </w:p>
     <w:p>
@@ -6388,7 +6973,7 @@
         </w:rPr>
         <w:lastRenderedPageBreak/>
         <w:drawing>
-          <wp:inline distT="0" distB="0" distL="0" distR="0" wp14:anchorId="68AB25F1" wp14:editId="08DB8949">
+          <wp:inline distT="0" distB="0" distL="0" distR="0" wp14:anchorId="07B48D9E" wp14:editId="34A9A39E">
             <wp:extent cx="7262639" cy="5261886"/>
             <wp:effectExtent l="0" t="0" r="0" b="0"/>
             <wp:docPr id="8" name="Рисунок 8"/>
@@ -6494,6 +7079,14 @@
         </w:rPr>
         <w:t>алгоритм</w:t>
       </w:r>
+      <w:r>
+        <w:rPr>
+          <w:rFonts w:ascii="Times New Roman" w:hAnsi="Times New Roman" w:cs="Times New Roman"/>
+          <w:sz w:val="28"/>
+          <w:szCs w:val="28"/>
+        </w:rPr>
+        <w:t>а</w:t>
+      </w:r>
     </w:p>
     <w:p>
       <w:pPr>
@@ -6536,7 +7129,7 @@
           <w:szCs w:val="28"/>
         </w:rPr>
       </w:pPr>
-      <w:bookmarkStart w:id="3" w:name="_Toc61685610"/>
+      <w:bookmarkStart w:id="3" w:name="_Toc61691028"/>
       <w:r>
         <w:rPr>
           <w:rFonts w:ascii="Times New Roman" w:hAnsi="Times New Roman" w:cs="Times New Roman"/>
@@ -6545,9 +7138,36 @@
           <w:szCs w:val="28"/>
         </w:rPr>
         <w:lastRenderedPageBreak/>
-        <w:t>Описание временных диаграмм и блок схемы блока управления памятью</w:t>
+        <w:t>Описание временных диаграмм</w:t>
+      </w:r>
+      <w:r>
+        <w:rPr>
+          <w:rFonts w:ascii="Times New Roman" w:hAnsi="Times New Roman" w:cs="Times New Roman"/>
+          <w:b/>
+          <w:sz w:val="28"/>
+          <w:szCs w:val="28"/>
+        </w:rPr>
+        <w:t xml:space="preserve"> </w:t>
+      </w:r>
+      <w:r>
+        <w:rPr>
+          <w:rFonts w:ascii="Times New Roman" w:hAnsi="Times New Roman" w:cs="Times New Roman"/>
+          <w:b/>
+          <w:sz w:val="28"/>
+          <w:szCs w:val="28"/>
+        </w:rPr>
+        <w:t>блока управления памятью</w:t>
       </w:r>
       <w:bookmarkEnd w:id="3"/>
+      <w:r>
+        <w:rPr>
+          <w:rFonts w:ascii="Times New Roman" w:hAnsi="Times New Roman" w:cs="Times New Roman"/>
+          <w:b/>
+          <w:sz w:val="28"/>
+          <w:szCs w:val="28"/>
+        </w:rPr>
+        <w:t xml:space="preserve"> </w:t>
+      </w:r>
     </w:p>
     <w:p>
       <w:pPr>
@@ -6566,7 +7186,7 @@
           <w:szCs w:val="28"/>
         </w:rPr>
       </w:pPr>
-      <w:bookmarkStart w:id="4" w:name="_Toc61685611"/>
+      <w:bookmarkStart w:id="4" w:name="_Toc61691029"/>
       <w:r>
         <w:rPr>
           <w:rFonts w:ascii="Times New Roman" w:hAnsi="Times New Roman" w:cs="Times New Roman"/>
@@ -6656,14 +7276,14 @@
             <w:pPr>
               <w:jc w:val="center"/>
               <w:rPr>
-                <w:rFonts w:ascii="Times New Roman" w:hAnsi="Times New Roman" w:cs="Times New Roman"/>
+                <w:rFonts w:ascii="Courier New" w:hAnsi="Courier New" w:cs="Courier New"/>
                 <w:sz w:val="28"/>
                 <w:szCs w:val="28"/>
               </w:rPr>
             </w:pPr>
             <w:r>
               <w:rPr>
-                <w:rFonts w:ascii="Times New Roman" w:hAnsi="Times New Roman" w:cs="Times New Roman"/>
+                <w:rFonts w:ascii="Courier New" w:hAnsi="Courier New" w:cs="Courier New"/>
                 <w:sz w:val="28"/>
                 <w:szCs w:val="28"/>
                 <w:lang w:val="en-US"/>
@@ -6708,14 +7328,14 @@
             <w:pPr>
               <w:jc w:val="center"/>
               <w:rPr>
-                <w:rFonts w:ascii="Times New Roman" w:hAnsi="Times New Roman" w:cs="Times New Roman"/>
+                <w:rFonts w:ascii="Courier New" w:hAnsi="Courier New" w:cs="Courier New"/>
                 <w:sz w:val="28"/>
                 <w:szCs w:val="28"/>
               </w:rPr>
             </w:pPr>
             <w:r>
               <w:rPr>
-                <w:rFonts w:ascii="Times New Roman" w:hAnsi="Times New Roman" w:cs="Times New Roman"/>
+                <w:rFonts w:ascii="Courier New" w:hAnsi="Courier New" w:cs="Courier New"/>
                 <w:sz w:val="28"/>
                 <w:szCs w:val="28"/>
                 <w:lang w:val="en-US"/>
@@ -6724,7 +7344,7 @@
             </w:r>
             <w:r>
               <w:rPr>
-                <w:rFonts w:ascii="Times New Roman" w:hAnsi="Times New Roman" w:cs="Times New Roman"/>
+                <w:rFonts w:ascii="Courier New" w:hAnsi="Courier New" w:cs="Courier New"/>
                 <w:sz w:val="28"/>
                 <w:szCs w:val="28"/>
               </w:rPr>
@@ -6732,7 +7352,7 @@
             </w:r>
             <w:r>
               <w:rPr>
-                <w:rFonts w:ascii="Times New Roman" w:hAnsi="Times New Roman" w:cs="Times New Roman"/>
+                <w:rFonts w:ascii="Courier New" w:hAnsi="Courier New" w:cs="Courier New"/>
                 <w:sz w:val="28"/>
                 <w:szCs w:val="28"/>
                 <w:lang w:val="en-US"/>
@@ -6760,7 +7380,15 @@
                 <w:sz w:val="28"/>
                 <w:szCs w:val="28"/>
               </w:rPr>
-              <w:t>сигнал завершения калибровки от памяти</w:t>
+              <w:t>сигнал завершения калибровки</w:t>
+            </w:r>
+            <w:r>
+              <w:rPr>
+                <w:rFonts w:ascii="Times New Roman" w:hAnsi="Times New Roman" w:cs="Times New Roman"/>
+                <w:sz w:val="28"/>
+                <w:szCs w:val="28"/>
+              </w:rPr>
+              <w:t xml:space="preserve"> памяти</w:t>
             </w:r>
           </w:p>
         </w:tc>
@@ -6777,14 +7405,14 @@
             <w:pPr>
               <w:jc w:val="center"/>
               <w:rPr>
-                <w:rFonts w:ascii="Times New Roman" w:hAnsi="Times New Roman" w:cs="Times New Roman"/>
+                <w:rFonts w:ascii="Courier New" w:hAnsi="Courier New" w:cs="Courier New"/>
                 <w:sz w:val="28"/>
                 <w:szCs w:val="28"/>
               </w:rPr>
             </w:pPr>
             <w:r>
               <w:rPr>
-                <w:rFonts w:ascii="Times New Roman" w:hAnsi="Times New Roman" w:cs="Times New Roman"/>
+                <w:rFonts w:ascii="Courier New" w:hAnsi="Courier New" w:cs="Courier New"/>
                 <w:sz w:val="28"/>
                 <w:szCs w:val="28"/>
                 <w:lang w:val="en-US"/>
@@ -6812,7 +7440,23 @@
                 <w:sz w:val="28"/>
                 <w:szCs w:val="28"/>
               </w:rPr>
-              <w:t xml:space="preserve">готовность принять из входного </w:t>
+              <w:t>готовность принять</w:t>
+            </w:r>
+            <w:r>
+              <w:rPr>
+                <w:rFonts w:ascii="Times New Roman" w:hAnsi="Times New Roman" w:cs="Times New Roman"/>
+                <w:sz w:val="28"/>
+                <w:szCs w:val="28"/>
+              </w:rPr>
+              <w:t xml:space="preserve"> данные</w:t>
+            </w:r>
+            <w:r>
+              <w:rPr>
+                <w:rFonts w:ascii="Times New Roman" w:hAnsi="Times New Roman" w:cs="Times New Roman"/>
+                <w:sz w:val="28"/>
+                <w:szCs w:val="28"/>
+              </w:rPr>
+              <w:t xml:space="preserve"> из входного </w:t>
             </w:r>
             <w:r>
               <w:rPr>
@@ -6838,7 +7482,7 @@
             <w:pPr>
               <w:jc w:val="center"/>
               <w:rPr>
-                <w:rFonts w:ascii="Times New Roman" w:hAnsi="Times New Roman" w:cs="Times New Roman"/>
+                <w:rFonts w:ascii="Courier New" w:hAnsi="Courier New" w:cs="Courier New"/>
                 <w:sz w:val="28"/>
                 <w:szCs w:val="28"/>
                 <w:lang w:val="en-US"/>
@@ -6846,7 +7490,7 @@
             </w:pPr>
             <w:r>
               <w:rPr>
-                <w:rFonts w:ascii="Times New Roman" w:hAnsi="Times New Roman" w:cs="Times New Roman"/>
+                <w:rFonts w:ascii="Courier New" w:hAnsi="Courier New" w:cs="Courier New"/>
                 <w:sz w:val="28"/>
                 <w:szCs w:val="28"/>
                 <w:lang w:val="en-US"/>
@@ -6899,7 +7543,7 @@
             <w:pPr>
               <w:jc w:val="center"/>
               <w:rPr>
-                <w:rFonts w:ascii="Times New Roman" w:hAnsi="Times New Roman" w:cs="Times New Roman"/>
+                <w:rFonts w:ascii="Courier New" w:hAnsi="Courier New" w:cs="Courier New"/>
                 <w:sz w:val="28"/>
                 <w:szCs w:val="28"/>
                 <w:lang w:val="en-US"/>
@@ -6907,7 +7551,7 @@
             </w:pPr>
             <w:r>
               <w:rPr>
-                <w:rFonts w:ascii="Times New Roman" w:hAnsi="Times New Roman" w:cs="Times New Roman"/>
+                <w:rFonts w:ascii="Courier New" w:hAnsi="Courier New" w:cs="Courier New"/>
                 <w:sz w:val="28"/>
                 <w:szCs w:val="28"/>
                 <w:lang w:val="en-US"/>
@@ -6968,7 +7612,7 @@
             <w:pPr>
               <w:jc w:val="center"/>
               <w:rPr>
-                <w:rFonts w:ascii="Times New Roman" w:hAnsi="Times New Roman" w:cs="Times New Roman"/>
+                <w:rFonts w:ascii="Courier New" w:hAnsi="Courier New" w:cs="Courier New"/>
                 <w:sz w:val="28"/>
                 <w:szCs w:val="28"/>
                 <w:lang w:val="en-US"/>
@@ -6976,7 +7620,7 @@
             </w:pPr>
             <w:r>
               <w:rPr>
-                <w:rFonts w:ascii="Times New Roman" w:hAnsi="Times New Roman" w:cs="Times New Roman"/>
+                <w:rFonts w:ascii="Courier New" w:hAnsi="Courier New" w:cs="Courier New"/>
                 <w:sz w:val="28"/>
                 <w:szCs w:val="28"/>
                 <w:lang w:val="en-US"/>
@@ -7020,7 +7664,7 @@
             <w:pPr>
               <w:jc w:val="center"/>
               <w:rPr>
-                <w:rFonts w:ascii="Times New Roman" w:hAnsi="Times New Roman" w:cs="Times New Roman"/>
+                <w:rFonts w:ascii="Courier New" w:hAnsi="Courier New" w:cs="Courier New"/>
                 <w:sz w:val="28"/>
                 <w:szCs w:val="28"/>
                 <w:lang w:val="en-US"/>
@@ -7028,7 +7672,7 @@
             </w:pPr>
             <w:r>
               <w:rPr>
-                <w:rFonts w:ascii="Times New Roman" w:hAnsi="Times New Roman" w:cs="Times New Roman"/>
+                <w:rFonts w:ascii="Courier New" w:hAnsi="Courier New" w:cs="Courier New"/>
                 <w:sz w:val="28"/>
                 <w:szCs w:val="28"/>
                 <w:lang w:val="en-US"/>
@@ -7081,7 +7725,7 @@
             <w:pPr>
               <w:jc w:val="center"/>
               <w:rPr>
-                <w:rFonts w:ascii="Times New Roman" w:hAnsi="Times New Roman" w:cs="Times New Roman"/>
+                <w:rFonts w:ascii="Courier New" w:hAnsi="Courier New" w:cs="Courier New"/>
                 <w:sz w:val="28"/>
                 <w:szCs w:val="28"/>
                 <w:lang w:val="en-US"/>
@@ -7089,7 +7733,7 @@
             </w:pPr>
             <w:r>
               <w:rPr>
-                <w:rFonts w:ascii="Times New Roman" w:hAnsi="Times New Roman" w:cs="Times New Roman"/>
+                <w:rFonts w:ascii="Courier New" w:hAnsi="Courier New" w:cs="Courier New"/>
                 <w:sz w:val="28"/>
                 <w:szCs w:val="28"/>
                 <w:lang w:val="en-US"/>
@@ -7116,7 +7760,15 @@
                 <w:sz w:val="28"/>
                 <w:szCs w:val="28"/>
               </w:rPr>
-              <w:t xml:space="preserve">число слов во выходном </w:t>
+              <w:t>число слов в</w:t>
+            </w:r>
+            <w:r>
+              <w:rPr>
+                <w:rFonts w:ascii="Times New Roman" w:hAnsi="Times New Roman" w:cs="Times New Roman"/>
+                <w:sz w:val="28"/>
+                <w:szCs w:val="28"/>
+              </w:rPr>
+              <w:t xml:space="preserve"> выходном </w:t>
             </w:r>
             <w:r>
               <w:rPr>
@@ -7158,11 +7810,27 @@
           <w:sz w:val="28"/>
           <w:szCs w:val="28"/>
         </w:rPr>
-        <w:t xml:space="preserve">В всех состояниях кроме </w:t>
-      </w:r>
-      <w:r>
-        <w:rPr>
-          <w:rFonts w:ascii="Times New Roman" w:hAnsi="Times New Roman" w:cs="Times New Roman"/>
+        <w:t>В</w:t>
+      </w:r>
+      <w:r>
+        <w:rPr>
+          <w:rFonts w:ascii="Times New Roman" w:hAnsi="Times New Roman" w:cs="Times New Roman"/>
+          <w:sz w:val="28"/>
+          <w:szCs w:val="28"/>
+        </w:rPr>
+        <w:t>о</w:t>
+      </w:r>
+      <w:r>
+        <w:rPr>
+          <w:rFonts w:ascii="Times New Roman" w:hAnsi="Times New Roman" w:cs="Times New Roman"/>
+          <w:sz w:val="28"/>
+          <w:szCs w:val="28"/>
+        </w:rPr>
+        <w:t xml:space="preserve"> всех состояниях кроме </w:t>
+      </w:r>
+      <w:r>
+        <w:rPr>
+          <w:rFonts w:ascii="Courier New" w:hAnsi="Courier New" w:cs="Courier New"/>
           <w:sz w:val="28"/>
           <w:szCs w:val="28"/>
           <w:lang w:val="en-US"/>
@@ -7179,7 +7847,7 @@
       </w:r>
       <w:r>
         <w:rPr>
-          <w:rFonts w:ascii="Times New Roman" w:hAnsi="Times New Roman" w:cs="Times New Roman"/>
+          <w:rFonts w:ascii="Courier New" w:hAnsi="Courier New" w:cs="Courier New"/>
           <w:sz w:val="28"/>
           <w:szCs w:val="28"/>
           <w:lang w:val="en-US"/>
@@ -7196,7 +7864,7 @@
       </w:r>
       <w:r>
         <w:rPr>
-          <w:rFonts w:ascii="Times New Roman" w:hAnsi="Times New Roman" w:cs="Times New Roman"/>
+          <w:rFonts w:ascii="Courier New" w:hAnsi="Courier New" w:cs="Courier New"/>
           <w:sz w:val="28"/>
           <w:szCs w:val="28"/>
           <w:lang w:val="en-US"/>
@@ -7205,7 +7873,7 @@
       </w:r>
       <w:r>
         <w:rPr>
-          <w:rFonts w:ascii="Times New Roman" w:hAnsi="Times New Roman" w:cs="Times New Roman"/>
+          <w:rFonts w:ascii="Courier New" w:hAnsi="Courier New" w:cs="Courier New"/>
           <w:sz w:val="28"/>
           <w:szCs w:val="28"/>
         </w:rPr>
@@ -7213,7 +7881,7 @@
       </w:r>
       <w:r>
         <w:rPr>
-          <w:rFonts w:ascii="Times New Roman" w:hAnsi="Times New Roman" w:cs="Times New Roman"/>
+          <w:rFonts w:ascii="Courier New" w:hAnsi="Courier New" w:cs="Courier New"/>
           <w:sz w:val="28"/>
           <w:szCs w:val="28"/>
           <w:lang w:val="en-US"/>
@@ -7230,7 +7898,7 @@
       </w:r>
       <w:r>
         <w:rPr>
-          <w:rFonts w:ascii="Times New Roman" w:hAnsi="Times New Roman" w:cs="Times New Roman"/>
+          <w:rFonts w:ascii="Courier New" w:hAnsi="Courier New" w:cs="Courier New"/>
           <w:sz w:val="28"/>
           <w:szCs w:val="28"/>
           <w:lang w:val="en-US"/>
@@ -7239,7 +7907,7 @@
       </w:r>
       <w:r>
         <w:rPr>
-          <w:rFonts w:ascii="Times New Roman" w:hAnsi="Times New Roman" w:cs="Times New Roman"/>
+          <w:rFonts w:ascii="Courier New" w:hAnsi="Courier New" w:cs="Courier New"/>
           <w:sz w:val="28"/>
           <w:szCs w:val="28"/>
         </w:rPr>
@@ -7247,7 +7915,7 @@
       </w:r>
       <w:r>
         <w:rPr>
-          <w:rFonts w:ascii="Times New Roman" w:hAnsi="Times New Roman" w:cs="Times New Roman"/>
+          <w:rFonts w:ascii="Courier New" w:hAnsi="Courier New" w:cs="Courier New"/>
           <w:sz w:val="28"/>
           <w:szCs w:val="28"/>
           <w:lang w:val="en-US"/>
@@ -7264,7 +7932,7 @@
       </w:r>
       <w:r>
         <w:rPr>
-          <w:rFonts w:ascii="Times New Roman" w:hAnsi="Times New Roman" w:cs="Times New Roman"/>
+          <w:rFonts w:ascii="Courier New" w:hAnsi="Courier New" w:cs="Courier New"/>
           <w:sz w:val="28"/>
           <w:szCs w:val="28"/>
           <w:lang w:val="en-US"/>
@@ -7273,7 +7941,7 @@
       </w:r>
       <w:r>
         <w:rPr>
-          <w:rFonts w:ascii="Times New Roman" w:hAnsi="Times New Roman" w:cs="Times New Roman"/>
+          <w:rFonts w:ascii="Courier New" w:hAnsi="Courier New" w:cs="Courier New"/>
           <w:sz w:val="28"/>
           <w:szCs w:val="28"/>
         </w:rPr>
@@ -7281,7 +7949,7 @@
       </w:r>
       <w:r>
         <w:rPr>
-          <w:rFonts w:ascii="Times New Roman" w:hAnsi="Times New Roman" w:cs="Times New Roman"/>
+          <w:rFonts w:ascii="Courier New" w:hAnsi="Courier New" w:cs="Courier New"/>
           <w:sz w:val="28"/>
           <w:szCs w:val="28"/>
           <w:lang w:val="en-US"/>
@@ -7298,7 +7966,7 @@
       </w:r>
       <w:r>
         <w:rPr>
-          <w:rFonts w:ascii="Times New Roman" w:hAnsi="Times New Roman" w:cs="Times New Roman"/>
+          <w:rFonts w:ascii="Courier New" w:hAnsi="Courier New" w:cs="Courier New"/>
           <w:sz w:val="28"/>
           <w:szCs w:val="28"/>
           <w:lang w:val="en-US"/>
@@ -7307,7 +7975,7 @@
       </w:r>
       <w:r>
         <w:rPr>
-          <w:rFonts w:ascii="Times New Roman" w:hAnsi="Times New Roman" w:cs="Times New Roman"/>
+          <w:rFonts w:ascii="Courier New" w:hAnsi="Courier New" w:cs="Courier New"/>
           <w:sz w:val="28"/>
           <w:szCs w:val="28"/>
         </w:rPr>
@@ -7315,7 +7983,7 @@
       </w:r>
       <w:r>
         <w:rPr>
-          <w:rFonts w:ascii="Times New Roman" w:hAnsi="Times New Roman" w:cs="Times New Roman"/>
+          <w:rFonts w:ascii="Courier New" w:hAnsi="Courier New" w:cs="Courier New"/>
           <w:sz w:val="28"/>
           <w:szCs w:val="28"/>
           <w:lang w:val="en-US"/>
@@ -7324,7 +7992,7 @@
       </w:r>
       <w:r>
         <w:rPr>
-          <w:rFonts w:ascii="Times New Roman" w:hAnsi="Times New Roman" w:cs="Times New Roman"/>
+          <w:rFonts w:ascii="Courier New" w:hAnsi="Courier New" w:cs="Courier New"/>
           <w:sz w:val="28"/>
           <w:szCs w:val="28"/>
         </w:rPr>
@@ -7332,7 +8000,7 @@
       </w:r>
       <w:r>
         <w:rPr>
-          <w:rFonts w:ascii="Times New Roman" w:hAnsi="Times New Roman" w:cs="Times New Roman"/>
+          <w:rFonts w:ascii="Courier New" w:hAnsi="Courier New" w:cs="Courier New"/>
           <w:sz w:val="28"/>
           <w:szCs w:val="28"/>
           <w:lang w:val="en-US"/>
@@ -7345,11 +8013,43 @@
           <w:sz w:val="28"/>
           <w:szCs w:val="28"/>
         </w:rPr>
-        <w:t xml:space="preserve"> имеют неактивные значения. После сброса и инициализации памяти проверяем возможность записи или считывания и, если проверка успешна, переходим в состояние </w:t>
-      </w:r>
-      <w:r>
-        <w:rPr>
-          <w:rFonts w:ascii="Times New Roman" w:hAnsi="Times New Roman" w:cs="Times New Roman"/>
+        <w:t xml:space="preserve"> имеют неактивные значения. После сброса </w:t>
+      </w:r>
+      <w:r>
+        <w:rPr>
+          <w:rFonts w:ascii="Times New Roman" w:hAnsi="Times New Roman" w:cs="Times New Roman"/>
+          <w:sz w:val="28"/>
+          <w:szCs w:val="28"/>
+        </w:rPr>
+        <w:t>и инициализации памяти проверяется</w:t>
+      </w:r>
+      <w:r>
+        <w:rPr>
+          <w:rFonts w:ascii="Times New Roman" w:hAnsi="Times New Roman" w:cs="Times New Roman"/>
+          <w:sz w:val="28"/>
+          <w:szCs w:val="28"/>
+        </w:rPr>
+        <w:t xml:space="preserve"> возможность записи или считывания и, </w:t>
+      </w:r>
+      <w:r>
+        <w:rPr>
+          <w:rFonts w:ascii="Times New Roman" w:hAnsi="Times New Roman" w:cs="Times New Roman"/>
+          <w:sz w:val="28"/>
+          <w:szCs w:val="28"/>
+        </w:rPr>
+        <w:t>если проверка успешна, осуществляется переход</w:t>
+      </w:r>
+      <w:r>
+        <w:rPr>
+          <w:rFonts w:ascii="Times New Roman" w:hAnsi="Times New Roman" w:cs="Times New Roman"/>
+          <w:sz w:val="28"/>
+          <w:szCs w:val="28"/>
+        </w:rPr>
+        <w:t xml:space="preserve"> в состояние </w:t>
+      </w:r>
+      <w:r>
+        <w:rPr>
+          <w:rFonts w:ascii="Courier New" w:hAnsi="Courier New" w:cs="Courier New"/>
           <w:sz w:val="28"/>
           <w:szCs w:val="28"/>
           <w:lang w:val="en-US"/>
@@ -7366,7 +8066,7 @@
       </w:r>
       <w:r>
         <w:rPr>
-          <w:rFonts w:ascii="Times New Roman" w:hAnsi="Times New Roman" w:cs="Times New Roman"/>
+          <w:rFonts w:ascii="Courier New" w:hAnsi="Courier New" w:cs="Courier New"/>
           <w:sz w:val="28"/>
           <w:szCs w:val="28"/>
           <w:lang w:val="en-US"/>
@@ -7400,7 +8100,7 @@
           <w:lang w:eastAsia="ru-RU"/>
         </w:rPr>
         <w:drawing>
-          <wp:inline distT="0" distB="0" distL="0" distR="0" wp14:anchorId="692E7D39" wp14:editId="3786ED64">
+          <wp:inline distT="0" distB="0" distL="0" distR="0" wp14:anchorId="6AF6A73B" wp14:editId="137A838A">
             <wp:extent cx="7953277" cy="2183381"/>
             <wp:effectExtent l="0" t="0" r="0" b="7620"/>
             <wp:docPr id="10" name="Рисунок 10" descr="block_start"/>
@@ -7466,7 +8166,7 @@
           <w:szCs w:val="28"/>
         </w:rPr>
       </w:pPr>
-      <w:bookmarkStart w:id="5" w:name="_Toc61685612"/>
+      <w:bookmarkStart w:id="5" w:name="_Toc61691030"/>
       <w:r>
         <w:rPr>
           <w:rFonts w:ascii="Times New Roman" w:hAnsi="Times New Roman" w:cs="Times New Roman"/>
@@ -7585,7 +8285,7 @@
             <w:pPr>
               <w:jc w:val="center"/>
               <w:rPr>
-                <w:rFonts w:ascii="Times New Roman" w:hAnsi="Times New Roman" w:cs="Times New Roman"/>
+                <w:rFonts w:ascii="Courier New" w:hAnsi="Courier New" w:cs="Courier New"/>
                 <w:sz w:val="28"/>
                 <w:szCs w:val="28"/>
                 <w:lang w:val="en-US"/>
@@ -7593,7 +8293,7 @@
             </w:pPr>
             <w:r>
               <w:rPr>
-                <w:rFonts w:ascii="Times New Roman" w:hAnsi="Times New Roman" w:cs="Times New Roman"/>
+                <w:rFonts w:ascii="Courier New" w:hAnsi="Courier New" w:cs="Courier New"/>
                 <w:sz w:val="28"/>
                 <w:szCs w:val="28"/>
                 <w:lang w:val="en-US"/>
@@ -7637,7 +8337,7 @@
             <w:pPr>
               <w:jc w:val="center"/>
               <w:rPr>
-                <w:rFonts w:ascii="Times New Roman" w:hAnsi="Times New Roman" w:cs="Times New Roman"/>
+                <w:rFonts w:ascii="Courier New" w:hAnsi="Courier New" w:cs="Courier New"/>
                 <w:sz w:val="28"/>
                 <w:szCs w:val="28"/>
                 <w:lang w:val="en-US"/>
@@ -7645,7 +8345,7 @@
             </w:pPr>
             <w:r>
               <w:rPr>
-                <w:rFonts w:ascii="Times New Roman" w:hAnsi="Times New Roman" w:cs="Times New Roman"/>
+                <w:rFonts w:ascii="Courier New" w:hAnsi="Courier New" w:cs="Courier New"/>
                 <w:sz w:val="28"/>
                 <w:szCs w:val="28"/>
                 <w:lang w:val="en-US"/>
@@ -7689,14 +8389,14 @@
             <w:pPr>
               <w:jc w:val="center"/>
               <w:rPr>
-                <w:rFonts w:ascii="Times New Roman" w:hAnsi="Times New Roman" w:cs="Times New Roman"/>
+                <w:rFonts w:ascii="Courier New" w:hAnsi="Courier New" w:cs="Courier New"/>
                 <w:sz w:val="28"/>
                 <w:szCs w:val="28"/>
               </w:rPr>
             </w:pPr>
             <w:r>
               <w:rPr>
-                <w:rFonts w:ascii="Times New Roman" w:hAnsi="Times New Roman" w:cs="Times New Roman"/>
+                <w:rFonts w:ascii="Courier New" w:hAnsi="Courier New" w:cs="Courier New"/>
                 <w:sz w:val="28"/>
                 <w:szCs w:val="28"/>
                 <w:lang w:val="en-US"/>
@@ -7757,14 +8457,14 @@
             <w:pPr>
               <w:jc w:val="center"/>
               <w:rPr>
-                <w:rFonts w:ascii="Times New Roman" w:hAnsi="Times New Roman" w:cs="Times New Roman"/>
+                <w:rFonts w:ascii="Courier New" w:hAnsi="Courier New" w:cs="Courier New"/>
                 <w:sz w:val="28"/>
                 <w:szCs w:val="28"/>
               </w:rPr>
             </w:pPr>
             <w:r>
               <w:rPr>
-                <w:rFonts w:ascii="Times New Roman" w:hAnsi="Times New Roman" w:cs="Times New Roman"/>
+                <w:rFonts w:ascii="Courier New" w:hAnsi="Courier New" w:cs="Courier New"/>
                 <w:sz w:val="28"/>
                 <w:szCs w:val="28"/>
               </w:rPr>
@@ -7807,14 +8507,14 @@
             <w:pPr>
               <w:jc w:val="center"/>
               <w:rPr>
-                <w:rFonts w:ascii="Times New Roman" w:hAnsi="Times New Roman" w:cs="Times New Roman"/>
+                <w:rFonts w:ascii="Courier New" w:hAnsi="Courier New" w:cs="Courier New"/>
                 <w:sz w:val="28"/>
                 <w:szCs w:val="28"/>
               </w:rPr>
             </w:pPr>
             <w:r>
               <w:rPr>
-                <w:rFonts w:ascii="Times New Roman" w:hAnsi="Times New Roman" w:cs="Times New Roman"/>
+                <w:rFonts w:ascii="Courier New" w:hAnsi="Courier New" w:cs="Courier New"/>
                 <w:sz w:val="28"/>
                 <w:szCs w:val="28"/>
               </w:rPr>
@@ -7840,7 +8540,15 @@
                 <w:sz w:val="28"/>
                 <w:szCs w:val="28"/>
               </w:rPr>
-              <w:t>число слова в памяти</w:t>
+              <w:t>число слов</w:t>
+            </w:r>
+            <w:r>
+              <w:rPr>
+                <w:rFonts w:ascii="Times New Roman" w:hAnsi="Times New Roman" w:cs="Times New Roman"/>
+                <w:sz w:val="28"/>
+                <w:szCs w:val="28"/>
+              </w:rPr>
+              <w:t xml:space="preserve"> в памяти</w:t>
             </w:r>
           </w:p>
         </w:tc>
@@ -7877,7 +8585,7 @@
       </w:r>
       <w:r>
         <w:rPr>
-          <w:rFonts w:ascii="Times New Roman" w:hAnsi="Times New Roman" w:cs="Times New Roman"/>
+          <w:rFonts w:ascii="Courier New" w:hAnsi="Courier New" w:cs="Courier New"/>
           <w:sz w:val="28"/>
           <w:szCs w:val="28"/>
           <w:lang w:val="en-US"/>
@@ -7886,7 +8594,7 @@
       </w:r>
       <w:r>
         <w:rPr>
-          <w:rFonts w:ascii="Times New Roman" w:hAnsi="Times New Roman" w:cs="Times New Roman"/>
+          <w:rFonts w:ascii="Courier New" w:hAnsi="Courier New" w:cs="Courier New"/>
           <w:sz w:val="28"/>
           <w:szCs w:val="28"/>
         </w:rPr>
@@ -7894,7 +8602,7 @@
       </w:r>
       <w:r>
         <w:rPr>
-          <w:rFonts w:ascii="Times New Roman" w:hAnsi="Times New Roman" w:cs="Times New Roman"/>
+          <w:rFonts w:ascii="Courier New" w:hAnsi="Courier New" w:cs="Courier New"/>
           <w:sz w:val="28"/>
           <w:szCs w:val="28"/>
           <w:lang w:val="en-US"/>
@@ -7903,7 +8611,7 @@
       </w:r>
       <w:r>
         <w:rPr>
-          <w:rFonts w:ascii="Times New Roman" w:hAnsi="Times New Roman" w:cs="Times New Roman"/>
+          <w:rFonts w:ascii="Courier New" w:hAnsi="Courier New" w:cs="Courier New"/>
           <w:sz w:val="28"/>
           <w:szCs w:val="28"/>
         </w:rPr>
@@ -7911,7 +8619,7 @@
       </w:r>
       <w:r>
         <w:rPr>
-          <w:rFonts w:ascii="Times New Roman" w:hAnsi="Times New Roman" w:cs="Times New Roman"/>
+          <w:rFonts w:ascii="Courier New" w:hAnsi="Courier New" w:cs="Courier New"/>
           <w:sz w:val="28"/>
           <w:szCs w:val="28"/>
           <w:lang w:val="en-US"/>
@@ -7920,15 +8628,23 @@
       </w:r>
       <w:r>
         <w:rPr>
-          <w:rFonts w:ascii="Times New Roman" w:hAnsi="Times New Roman" w:cs="Times New Roman"/>
-          <w:sz w:val="28"/>
-          <w:szCs w:val="28"/>
-        </w:rPr>
-        <w:t xml:space="preserve"> = 0), то </w:t>
-      </w:r>
-      <w:r>
-        <w:rPr>
-          <w:rFonts w:ascii="Times New Roman" w:hAnsi="Times New Roman" w:cs="Times New Roman"/>
+          <w:rFonts w:ascii="Courier New" w:hAnsi="Courier New" w:cs="Courier New"/>
+          <w:sz w:val="28"/>
+          <w:szCs w:val="28"/>
+        </w:rPr>
+        <w:t xml:space="preserve"> = 0</w:t>
+      </w:r>
+      <w:r>
+        <w:rPr>
+          <w:rFonts w:ascii="Times New Roman" w:hAnsi="Times New Roman" w:cs="Times New Roman"/>
+          <w:sz w:val="28"/>
+          <w:szCs w:val="28"/>
+        </w:rPr>
+        <w:t xml:space="preserve">), то </w:t>
+      </w:r>
+      <w:r>
+        <w:rPr>
+          <w:rFonts w:ascii="Courier New" w:hAnsi="Courier New" w:cs="Courier New"/>
           <w:sz w:val="28"/>
           <w:szCs w:val="28"/>
           <w:lang w:val="en-US"/>
@@ -7937,7 +8653,7 @@
       </w:r>
       <w:r>
         <w:rPr>
-          <w:rFonts w:ascii="Times New Roman" w:hAnsi="Times New Roman" w:cs="Times New Roman"/>
+          <w:rFonts w:ascii="Courier New" w:hAnsi="Courier New" w:cs="Courier New"/>
           <w:sz w:val="28"/>
           <w:szCs w:val="28"/>
         </w:rPr>
@@ -7945,7 +8661,7 @@
       </w:r>
       <w:r>
         <w:rPr>
-          <w:rFonts w:ascii="Times New Roman" w:hAnsi="Times New Roman" w:cs="Times New Roman"/>
+          <w:rFonts w:ascii="Courier New" w:hAnsi="Courier New" w:cs="Courier New"/>
           <w:sz w:val="28"/>
           <w:szCs w:val="28"/>
           <w:lang w:val="en-US"/>
@@ -7954,28 +8670,52 @@
       </w:r>
       <w:r>
         <w:rPr>
-          <w:rFonts w:ascii="Times New Roman" w:hAnsi="Times New Roman" w:cs="Times New Roman"/>
-          <w:sz w:val="28"/>
-          <w:szCs w:val="28"/>
-        </w:rPr>
-        <w:t xml:space="preserve"> = 0, счетчики не обновляются и блок ничего не делает. </w:t>
-      </w:r>
-      <w:r>
-        <w:rPr>
-          <w:rFonts w:ascii="Times New Roman" w:hAnsi="Times New Roman" w:cs="Times New Roman"/>
-          <w:sz w:val="28"/>
-          <w:szCs w:val="28"/>
-        </w:rPr>
-        <w:t xml:space="preserve">Если остается одно слово для записи, на следующем такте IN_TREADY и </w:t>
-      </w:r>
-      <w:r>
-        <w:rPr>
-          <w:rFonts w:ascii="Times New Roman" w:hAnsi="Times New Roman" w:cs="Times New Roman"/>
+          <w:rFonts w:ascii="Courier New" w:hAnsi="Courier New" w:cs="Courier New"/>
+          <w:sz w:val="28"/>
+          <w:szCs w:val="28"/>
+        </w:rPr>
+        <w:t xml:space="preserve"> = 0</w:t>
+      </w:r>
+      <w:r>
+        <w:rPr>
+          <w:rFonts w:ascii="Times New Roman" w:hAnsi="Times New Roman" w:cs="Times New Roman"/>
+          <w:sz w:val="28"/>
+          <w:szCs w:val="28"/>
+        </w:rPr>
+        <w:t xml:space="preserve">, счетчики не обновляются и блок ничего не делает. </w:t>
+      </w:r>
+      <w:r>
+        <w:rPr>
+          <w:rFonts w:ascii="Times New Roman" w:hAnsi="Times New Roman" w:cs="Times New Roman"/>
+          <w:sz w:val="28"/>
+          <w:szCs w:val="28"/>
+        </w:rPr>
+        <w:t xml:space="preserve">Если остается одно слово для записи, на следующем такте </w:t>
+      </w:r>
+      <w:r>
+        <w:rPr>
+          <w:rFonts w:ascii="Courier New" w:hAnsi="Courier New" w:cs="Courier New"/>
+          <w:sz w:val="28"/>
+          <w:szCs w:val="28"/>
+        </w:rPr>
+        <w:t>IN_TREADY</w:t>
+      </w:r>
+      <w:r>
+        <w:rPr>
+          <w:rFonts w:ascii="Times New Roman" w:hAnsi="Times New Roman" w:cs="Times New Roman"/>
+          <w:sz w:val="28"/>
+          <w:szCs w:val="28"/>
+        </w:rPr>
+        <w:t xml:space="preserve"> и </w:t>
+      </w:r>
+      <w:r>
+        <w:rPr>
+          <w:rFonts w:ascii="Courier New" w:hAnsi="Courier New" w:cs="Courier New"/>
           <w:color w:val="000000"/>
           <w:sz w:val="28"/>
           <w:szCs w:val="28"/>
         </w:rPr>
-        <w:t>APP_WDF_WREN сбрасываются.</w:t>
+        <w:t>APP_WDF_WREN</w:t>
       </w:r>
       <w:r>
         <w:rPr>
@@ -7984,11 +8724,20 @@
           <w:sz w:val="28"/>
           <w:szCs w:val="28"/>
         </w:rPr>
+        <w:t xml:space="preserve"> сбрасываются.</w:t>
+      </w:r>
+      <w:r>
+        <w:rPr>
+          <w:rFonts w:ascii="Times New Roman" w:hAnsi="Times New Roman" w:cs="Times New Roman"/>
+          <w:color w:val="000000"/>
+          <w:sz w:val="28"/>
+          <w:szCs w:val="28"/>
+        </w:rPr>
         <w:t xml:space="preserve"> </w:t>
       </w:r>
       <w:r>
         <w:rPr>
-          <w:rFonts w:ascii="Times New Roman" w:hAnsi="Times New Roman" w:cs="Times New Roman"/>
+          <w:rFonts w:ascii="Courier New" w:hAnsi="Courier New" w:cs="Courier New"/>
           <w:color w:val="000000"/>
           <w:sz w:val="28"/>
           <w:szCs w:val="28"/>
@@ -7998,7 +8747,7 @@
       </w:r>
       <w:r>
         <w:rPr>
-          <w:rFonts w:ascii="Times New Roman" w:hAnsi="Times New Roman" w:cs="Times New Roman"/>
+          <w:rFonts w:ascii="Courier New" w:hAnsi="Courier New" w:cs="Courier New"/>
           <w:color w:val="000000"/>
           <w:sz w:val="28"/>
           <w:szCs w:val="28"/>
@@ -8007,7 +8756,7 @@
       </w:r>
       <w:r>
         <w:rPr>
-          <w:rFonts w:ascii="Times New Roman" w:hAnsi="Times New Roman" w:cs="Times New Roman"/>
+          <w:rFonts w:ascii="Courier New" w:hAnsi="Courier New" w:cs="Courier New"/>
           <w:color w:val="000000"/>
           <w:sz w:val="28"/>
           <w:szCs w:val="28"/>
@@ -8062,7 +8811,7 @@
       </w:r>
       <w:r>
         <w:rPr>
-          <w:rFonts w:ascii="Times New Roman" w:hAnsi="Times New Roman" w:cs="Times New Roman"/>
+          <w:rFonts w:ascii="Courier New" w:hAnsi="Courier New" w:cs="Courier New"/>
           <w:sz w:val="28"/>
           <w:szCs w:val="28"/>
           <w:lang w:val="en-US"/>
@@ -8071,7 +8820,7 @@
       </w:r>
       <w:r>
         <w:rPr>
-          <w:rFonts w:ascii="Times New Roman" w:hAnsi="Times New Roman" w:cs="Times New Roman"/>
+          <w:rFonts w:ascii="Courier New" w:hAnsi="Courier New" w:cs="Courier New"/>
           <w:sz w:val="28"/>
           <w:szCs w:val="28"/>
         </w:rPr>
@@ -8079,7 +8828,7 @@
       </w:r>
       <w:r>
         <w:rPr>
-          <w:rFonts w:ascii="Times New Roman" w:hAnsi="Times New Roman" w:cs="Times New Roman"/>
+          <w:rFonts w:ascii="Courier New" w:hAnsi="Courier New" w:cs="Courier New"/>
           <w:sz w:val="28"/>
           <w:szCs w:val="28"/>
           <w:lang w:val="en-US"/>
@@ -8088,7 +8837,7 @@
       </w:r>
       <w:r>
         <w:rPr>
-          <w:rFonts w:ascii="Times New Roman" w:hAnsi="Times New Roman" w:cs="Times New Roman"/>
+          <w:rFonts w:ascii="Courier New" w:hAnsi="Courier New" w:cs="Courier New"/>
           <w:sz w:val="28"/>
           <w:szCs w:val="28"/>
         </w:rPr>
@@ -8096,7 +8845,7 @@
       </w:r>
       <w:r>
         <w:rPr>
-          <w:rFonts w:ascii="Times New Roman" w:hAnsi="Times New Roman" w:cs="Times New Roman"/>
+          <w:rFonts w:ascii="Courier New" w:hAnsi="Courier New" w:cs="Courier New"/>
           <w:sz w:val="28"/>
           <w:szCs w:val="28"/>
           <w:lang w:val="en-US"/>
@@ -8113,7 +8862,7 @@
       </w:r>
       <w:r>
         <w:rPr>
-          <w:rFonts w:ascii="Times New Roman" w:hAnsi="Times New Roman" w:cs="Times New Roman"/>
+          <w:rFonts w:ascii="Courier New" w:hAnsi="Courier New" w:cs="Courier New"/>
           <w:sz w:val="28"/>
           <w:szCs w:val="28"/>
           <w:lang w:val="en-US"/>
@@ -8122,7 +8871,7 @@
       </w:r>
       <w:r>
         <w:rPr>
-          <w:rFonts w:ascii="Times New Roman" w:hAnsi="Times New Roman" w:cs="Times New Roman"/>
+          <w:rFonts w:ascii="Courier New" w:hAnsi="Courier New" w:cs="Courier New"/>
           <w:sz w:val="28"/>
           <w:szCs w:val="28"/>
         </w:rPr>
@@ -8130,7 +8879,7 @@
       </w:r>
       <w:r>
         <w:rPr>
-          <w:rFonts w:ascii="Times New Roman" w:hAnsi="Times New Roman" w:cs="Times New Roman"/>
+          <w:rFonts w:ascii="Courier New" w:hAnsi="Courier New" w:cs="Courier New"/>
           <w:sz w:val="28"/>
           <w:szCs w:val="28"/>
           <w:lang w:val="en-US"/>
@@ -8139,7 +8888,7 @@
       </w:r>
       <w:r>
         <w:rPr>
-          <w:rFonts w:ascii="Times New Roman" w:hAnsi="Times New Roman" w:cs="Times New Roman"/>
+          <w:rFonts w:ascii="Courier New" w:hAnsi="Courier New" w:cs="Courier New"/>
           <w:sz w:val="28"/>
           <w:szCs w:val="28"/>
         </w:rPr>
@@ -8147,7 +8896,7 @@
       </w:r>
       <w:r>
         <w:rPr>
-          <w:rFonts w:ascii="Times New Roman" w:hAnsi="Times New Roman" w:cs="Times New Roman"/>
+          <w:rFonts w:ascii="Courier New" w:hAnsi="Courier New" w:cs="Courier New"/>
           <w:sz w:val="28"/>
           <w:szCs w:val="28"/>
           <w:lang w:val="en-US"/>
@@ -8180,7 +8929,7 @@
       </w:r>
       <w:r>
         <w:rPr>
-          <w:rFonts w:ascii="Times New Roman" w:hAnsi="Times New Roman" w:cs="Times New Roman"/>
+          <w:rFonts w:ascii="Courier New" w:hAnsi="Courier New" w:cs="Courier New"/>
           <w:sz w:val="28"/>
           <w:szCs w:val="28"/>
           <w:lang w:val="en-US"/>
@@ -8189,7 +8938,7 @@
       </w:r>
       <w:r>
         <w:rPr>
-          <w:rFonts w:ascii="Times New Roman" w:hAnsi="Times New Roman" w:cs="Times New Roman"/>
+          <w:rFonts w:ascii="Courier New" w:hAnsi="Courier New" w:cs="Courier New"/>
           <w:sz w:val="28"/>
           <w:szCs w:val="28"/>
         </w:rPr>
@@ -8197,7 +8946,7 @@
       </w:r>
       <w:r>
         <w:rPr>
-          <w:rFonts w:ascii="Times New Roman" w:hAnsi="Times New Roman" w:cs="Times New Roman"/>
+          <w:rFonts w:ascii="Courier New" w:hAnsi="Courier New" w:cs="Courier New"/>
           <w:sz w:val="28"/>
           <w:szCs w:val="28"/>
           <w:lang w:val="en-US"/>
@@ -8206,7 +8955,7 @@
       </w:r>
       <w:r>
         <w:rPr>
-          <w:rFonts w:ascii="Times New Roman" w:hAnsi="Times New Roman" w:cs="Times New Roman"/>
+          <w:rFonts w:ascii="Courier New" w:hAnsi="Courier New" w:cs="Courier New"/>
           <w:sz w:val="28"/>
           <w:szCs w:val="28"/>
         </w:rPr>
@@ -8214,7 +8963,7 @@
       </w:r>
       <w:r>
         <w:rPr>
-          <w:rFonts w:ascii="Times New Roman" w:hAnsi="Times New Roman" w:cs="Times New Roman"/>
+          <w:rFonts w:ascii="Courier New" w:hAnsi="Courier New" w:cs="Courier New"/>
           <w:sz w:val="28"/>
           <w:szCs w:val="28"/>
           <w:lang w:val="en-US"/>
@@ -8249,7 +8998,7 @@
           <w:lang w:eastAsia="ru-RU"/>
         </w:rPr>
         <w:drawing>
-          <wp:inline distT="0" distB="0" distL="0" distR="0" wp14:anchorId="4E4DEE91" wp14:editId="1EC61754">
+          <wp:inline distT="0" distB="0" distL="0" distR="0" wp14:anchorId="5E14F768" wp14:editId="65644C69">
             <wp:extent cx="8846820" cy="2567940"/>
             <wp:effectExtent l="0" t="0" r="0" b="3810"/>
             <wp:docPr id="11" name="Рисунок 11" descr="write_begin_x4"/>
@@ -8300,18 +9049,6 @@
     </w:p>
     <w:p>
       <w:pPr>
-        <w:jc w:val="center"/>
-        <w:rPr>
-          <w:rFonts w:ascii="Times New Roman" w:hAnsi="Times New Roman" w:cs="Times New Roman"/>
-          <w:b/>
-          <w:sz w:val="28"/>
-          <w:szCs w:val="28"/>
-        </w:rPr>
-      </w:pPr>
-    </w:p>
-    <w:p>
-      <w:pPr>
-        <w:jc w:val="center"/>
         <w:rPr>
           <w:rFonts w:ascii="Times New Roman" w:hAnsi="Times New Roman" w:cs="Times New Roman"/>
           <w:b/>
@@ -8337,7 +9074,7 @@
           <w:szCs w:val="28"/>
         </w:rPr>
       </w:pPr>
-      <w:bookmarkStart w:id="6" w:name="_Toc61685613"/>
+      <w:bookmarkStart w:id="6" w:name="_Toc61691031"/>
       <w:r>
         <w:rPr>
           <w:rFonts w:ascii="Times New Roman" w:hAnsi="Times New Roman" w:cs="Times New Roman"/>
@@ -8447,7 +9184,7 @@
             <w:pPr>
               <w:jc w:val="center"/>
               <w:rPr>
-                <w:rFonts w:ascii="Times New Roman" w:hAnsi="Times New Roman" w:cs="Times New Roman"/>
+                <w:rFonts w:ascii="Courier New" w:hAnsi="Courier New" w:cs="Courier New"/>
                 <w:sz w:val="28"/>
                 <w:szCs w:val="28"/>
                 <w:lang w:val="en-US"/>
@@ -8455,7 +9192,7 @@
             </w:pPr>
             <w:r>
               <w:rPr>
-                <w:rFonts w:ascii="Times New Roman" w:hAnsi="Times New Roman" w:cs="Times New Roman"/>
+                <w:rFonts w:ascii="Courier New" w:hAnsi="Courier New" w:cs="Courier New"/>
                 <w:sz w:val="28"/>
                 <w:szCs w:val="28"/>
                 <w:lang w:val="en-US"/>
@@ -8499,7 +9236,7 @@
             <w:pPr>
               <w:jc w:val="center"/>
               <w:rPr>
-                <w:rFonts w:ascii="Times New Roman" w:hAnsi="Times New Roman" w:cs="Times New Roman"/>
+                <w:rFonts w:ascii="Courier New" w:hAnsi="Courier New" w:cs="Courier New"/>
                 <w:sz w:val="28"/>
                 <w:szCs w:val="28"/>
                 <w:lang w:val="en-US"/>
@@ -8507,7 +9244,7 @@
             </w:pPr>
             <w:r>
               <w:rPr>
-                <w:rFonts w:ascii="Times New Roman" w:hAnsi="Times New Roman" w:cs="Times New Roman"/>
+                <w:rFonts w:ascii="Courier New" w:hAnsi="Courier New" w:cs="Courier New"/>
                 <w:sz w:val="28"/>
                 <w:szCs w:val="28"/>
               </w:rPr>
@@ -8560,7 +9297,7 @@
             <w:pPr>
               <w:jc w:val="center"/>
               <w:rPr>
-                <w:rFonts w:ascii="Times New Roman" w:hAnsi="Times New Roman" w:cs="Times New Roman"/>
+                <w:rFonts w:ascii="Courier New" w:hAnsi="Courier New" w:cs="Courier New"/>
                 <w:sz w:val="28"/>
                 <w:szCs w:val="28"/>
                 <w:lang w:val="en-US"/>
@@ -8568,7 +9305,7 @@
             </w:pPr>
             <w:r>
               <w:rPr>
-                <w:rFonts w:ascii="Times New Roman" w:hAnsi="Times New Roman" w:cs="Times New Roman"/>
+                <w:rFonts w:ascii="Courier New" w:hAnsi="Courier New" w:cs="Courier New"/>
                 <w:sz w:val="28"/>
                 <w:szCs w:val="28"/>
                 <w:lang w:val="en-US"/>
@@ -8612,14 +9349,14 @@
             <w:pPr>
               <w:jc w:val="center"/>
               <w:rPr>
-                <w:rFonts w:ascii="Times New Roman" w:hAnsi="Times New Roman" w:cs="Times New Roman"/>
+                <w:rFonts w:ascii="Courier New" w:hAnsi="Courier New" w:cs="Courier New"/>
                 <w:sz w:val="28"/>
                 <w:szCs w:val="28"/>
               </w:rPr>
             </w:pPr>
             <w:r>
               <w:rPr>
-                <w:rFonts w:ascii="Times New Roman" w:hAnsi="Times New Roman" w:cs="Times New Roman"/>
+                <w:rFonts w:ascii="Courier New" w:hAnsi="Courier New" w:cs="Courier New"/>
                 <w:sz w:val="28"/>
                 <w:szCs w:val="28"/>
                 <w:lang w:val="en-US"/>
@@ -8680,14 +9417,14 @@
             <w:pPr>
               <w:jc w:val="center"/>
               <w:rPr>
-                <w:rFonts w:ascii="Times New Roman" w:hAnsi="Times New Roman" w:cs="Times New Roman"/>
+                <w:rFonts w:ascii="Courier New" w:hAnsi="Courier New" w:cs="Courier New"/>
                 <w:sz w:val="28"/>
                 <w:szCs w:val="28"/>
               </w:rPr>
             </w:pPr>
             <w:r>
               <w:rPr>
-                <w:rFonts w:ascii="Times New Roman" w:hAnsi="Times New Roman" w:cs="Times New Roman"/>
+                <w:rFonts w:ascii="Courier New" w:hAnsi="Courier New" w:cs="Courier New"/>
                 <w:sz w:val="28"/>
                 <w:szCs w:val="28"/>
               </w:rPr>
@@ -8730,14 +9467,14 @@
             <w:pPr>
               <w:jc w:val="center"/>
               <w:rPr>
-                <w:rFonts w:ascii="Times New Roman" w:hAnsi="Times New Roman" w:cs="Times New Roman"/>
+                <w:rFonts w:ascii="Courier New" w:hAnsi="Courier New" w:cs="Courier New"/>
                 <w:sz w:val="28"/>
                 <w:szCs w:val="28"/>
               </w:rPr>
             </w:pPr>
             <w:r>
               <w:rPr>
-                <w:rFonts w:ascii="Times New Roman" w:hAnsi="Times New Roman" w:cs="Times New Roman"/>
+                <w:rFonts w:ascii="Courier New" w:hAnsi="Courier New" w:cs="Courier New"/>
                 <w:sz w:val="28"/>
                 <w:szCs w:val="28"/>
               </w:rPr>
@@ -8763,7 +9500,23 @@
                 <w:sz w:val="28"/>
                 <w:szCs w:val="28"/>
               </w:rPr>
-              <w:t>число слова в памяти</w:t>
+              <w:t xml:space="preserve">число </w:t>
+            </w:r>
+            <w:r>
+              <w:rPr>
+                <w:rFonts w:ascii="Times New Roman" w:hAnsi="Times New Roman" w:cs="Times New Roman"/>
+                <w:sz w:val="28"/>
+                <w:szCs w:val="28"/>
+              </w:rPr>
+              <w:t>слов</w:t>
+            </w:r>
+            <w:r>
+              <w:rPr>
+                <w:rFonts w:ascii="Times New Roman" w:hAnsi="Times New Roman" w:cs="Times New Roman"/>
+                <w:sz w:val="28"/>
+                <w:szCs w:val="28"/>
+              </w:rPr>
+              <w:t xml:space="preserve"> в памяти</w:t>
             </w:r>
           </w:p>
         </w:tc>
@@ -8801,7 +9554,7 @@
       </w:r>
       <w:r>
         <w:rPr>
-          <w:rFonts w:ascii="Times New Roman" w:hAnsi="Times New Roman" w:cs="Times New Roman"/>
+          <w:rFonts w:ascii="Courier New" w:hAnsi="Courier New" w:cs="Courier New"/>
           <w:sz w:val="28"/>
           <w:szCs w:val="28"/>
           <w:lang w:val="en-US"/>
@@ -8810,7 +9563,7 @@
       </w:r>
       <w:r>
         <w:rPr>
-          <w:rFonts w:ascii="Times New Roman" w:hAnsi="Times New Roman" w:cs="Times New Roman"/>
+          <w:rFonts w:ascii="Courier New" w:hAnsi="Courier New" w:cs="Courier New"/>
           <w:sz w:val="28"/>
           <w:szCs w:val="28"/>
         </w:rPr>
@@ -8818,7 +9571,7 @@
       </w:r>
       <w:r>
         <w:rPr>
-          <w:rFonts w:ascii="Times New Roman" w:hAnsi="Times New Roman" w:cs="Times New Roman"/>
+          <w:rFonts w:ascii="Courier New" w:hAnsi="Courier New" w:cs="Courier New"/>
           <w:sz w:val="28"/>
           <w:szCs w:val="28"/>
           <w:lang w:val="en-US"/>
@@ -8827,7 +9580,7 @@
       </w:r>
       <w:r>
         <w:rPr>
-          <w:rFonts w:ascii="Times New Roman" w:hAnsi="Times New Roman" w:cs="Times New Roman"/>
+          <w:rFonts w:ascii="Courier New" w:hAnsi="Courier New" w:cs="Courier New"/>
           <w:sz w:val="28"/>
           <w:szCs w:val="28"/>
         </w:rPr>
@@ -8835,7 +9588,7 @@
       </w:r>
       <w:r>
         <w:rPr>
-          <w:rFonts w:ascii="Times New Roman" w:hAnsi="Times New Roman" w:cs="Times New Roman"/>
+          <w:rFonts w:ascii="Courier New" w:hAnsi="Courier New" w:cs="Courier New"/>
           <w:sz w:val="28"/>
           <w:szCs w:val="28"/>
           <w:lang w:val="en-US"/>
@@ -8844,15 +9597,23 @@
       </w:r>
       <w:r>
         <w:rPr>
-          <w:rFonts w:ascii="Times New Roman" w:hAnsi="Times New Roman" w:cs="Times New Roman"/>
-          <w:sz w:val="28"/>
-          <w:szCs w:val="28"/>
-        </w:rPr>
-        <w:t xml:space="preserve"> = 0), то </w:t>
-      </w:r>
-      <w:r>
-        <w:rPr>
-          <w:rFonts w:ascii="Times New Roman" w:hAnsi="Times New Roman" w:cs="Times New Roman"/>
+          <w:rFonts w:ascii="Courier New" w:hAnsi="Courier New" w:cs="Courier New"/>
+          <w:sz w:val="28"/>
+          <w:szCs w:val="28"/>
+        </w:rPr>
+        <w:t xml:space="preserve"> = 0</w:t>
+      </w:r>
+      <w:r>
+        <w:rPr>
+          <w:rFonts w:ascii="Times New Roman" w:hAnsi="Times New Roman" w:cs="Times New Roman"/>
+          <w:sz w:val="28"/>
+          <w:szCs w:val="28"/>
+        </w:rPr>
+        <w:t xml:space="preserve">), то </w:t>
+      </w:r>
+      <w:r>
+        <w:rPr>
+          <w:rFonts w:ascii="Courier New" w:hAnsi="Courier New" w:cs="Courier New"/>
           <w:sz w:val="28"/>
           <w:szCs w:val="28"/>
           <w:lang w:val="en-US"/>
@@ -8861,7 +9622,7 @@
       </w:r>
       <w:r>
         <w:rPr>
-          <w:rFonts w:ascii="Times New Roman" w:hAnsi="Times New Roman" w:cs="Times New Roman"/>
+          <w:rFonts w:ascii="Courier New" w:hAnsi="Courier New" w:cs="Courier New"/>
           <w:sz w:val="28"/>
           <w:szCs w:val="28"/>
         </w:rPr>
@@ -8869,7 +9630,7 @@
       </w:r>
       <w:r>
         <w:rPr>
-          <w:rFonts w:ascii="Times New Roman" w:hAnsi="Times New Roman" w:cs="Times New Roman"/>
+          <w:rFonts w:ascii="Courier New" w:hAnsi="Courier New" w:cs="Courier New"/>
           <w:sz w:val="28"/>
           <w:szCs w:val="28"/>
           <w:lang w:val="en-US"/>
@@ -8878,15 +9639,31 @@
       </w:r>
       <w:r>
         <w:rPr>
-          <w:rFonts w:ascii="Times New Roman" w:hAnsi="Times New Roman" w:cs="Times New Roman"/>
-          <w:sz w:val="28"/>
-          <w:szCs w:val="28"/>
-        </w:rPr>
-        <w:t xml:space="preserve"> = 0, счетчики не обновляются и блок ничего не делает. В память </w:t>
-      </w:r>
-      <w:r>
-        <w:rPr>
-          <w:rFonts w:ascii="Times New Roman" w:hAnsi="Times New Roman" w:cs="Times New Roman"/>
+          <w:rFonts w:ascii="Courier New" w:hAnsi="Courier New" w:cs="Courier New"/>
+          <w:sz w:val="28"/>
+          <w:szCs w:val="28"/>
+        </w:rPr>
+        <w:t xml:space="preserve"> = 0</w:t>
+      </w:r>
+      <w:r>
+        <w:rPr>
+          <w:rFonts w:ascii="Times New Roman" w:hAnsi="Times New Roman" w:cs="Times New Roman"/>
+          <w:sz w:val="28"/>
+          <w:szCs w:val="28"/>
+        </w:rPr>
+        <w:t>, счетчики не обновляются и блок ничего не делает. В память данные</w:t>
+      </w:r>
+      <w:r>
+        <w:rPr>
+          <w:rFonts w:ascii="Times New Roman" w:hAnsi="Times New Roman" w:cs="Times New Roman"/>
+          <w:sz w:val="28"/>
+          <w:szCs w:val="28"/>
+        </w:rPr>
+        <w:t xml:space="preserve"> (</w:t>
+      </w:r>
+      <w:r>
+        <w:rPr>
+          <w:rFonts w:ascii="Courier New" w:hAnsi="Courier New" w:cs="Courier New"/>
           <w:sz w:val="28"/>
           <w:szCs w:val="28"/>
         </w:rPr>
@@ -8898,11 +9675,35 @@
           <w:sz w:val="28"/>
           <w:szCs w:val="28"/>
         </w:rPr>
-        <w:t xml:space="preserve"> данные выдаются полусловами, сначала старшие, потом младшие. При записи младшего полуслова выставляется сигналы </w:t>
-      </w:r>
-      <w:r>
-        <w:rPr>
-          <w:rFonts w:ascii="Times New Roman" w:hAnsi="Times New Roman" w:cs="Times New Roman"/>
+        <w:t>)</w:t>
+      </w:r>
+      <w:r>
+        <w:rPr>
+          <w:rFonts w:ascii="Times New Roman" w:hAnsi="Times New Roman" w:cs="Times New Roman"/>
+          <w:sz w:val="28"/>
+          <w:szCs w:val="28"/>
+        </w:rPr>
+        <w:t xml:space="preserve"> выдаются полусловами, сначала старшие, потом младшие. При записи младшего полуслова выставля</w:t>
+      </w:r>
+      <w:r>
+        <w:rPr>
+          <w:rFonts w:ascii="Times New Roman" w:hAnsi="Times New Roman" w:cs="Times New Roman"/>
+          <w:sz w:val="28"/>
+          <w:szCs w:val="28"/>
+        </w:rPr>
+        <w:t>ю</w:t>
+      </w:r>
+      <w:r>
+        <w:rPr>
+          <w:rFonts w:ascii="Times New Roman" w:hAnsi="Times New Roman" w:cs="Times New Roman"/>
+          <w:sz w:val="28"/>
+          <w:szCs w:val="28"/>
+        </w:rPr>
+        <w:t xml:space="preserve">тся сигналы </w:t>
+      </w:r>
+      <w:r>
+        <w:rPr>
+          <w:rFonts w:ascii="Courier New" w:hAnsi="Courier New" w:cs="Courier New"/>
           <w:sz w:val="28"/>
           <w:szCs w:val="28"/>
           <w:lang w:val="en-US"/>
@@ -8911,7 +9712,7 @@
       </w:r>
       <w:r>
         <w:rPr>
-          <w:rFonts w:ascii="Times New Roman" w:hAnsi="Times New Roman" w:cs="Times New Roman"/>
+          <w:rFonts w:ascii="Courier New" w:hAnsi="Courier New" w:cs="Courier New"/>
           <w:sz w:val="28"/>
           <w:szCs w:val="28"/>
         </w:rPr>
@@ -8919,7 +9720,7 @@
       </w:r>
       <w:r>
         <w:rPr>
-          <w:rFonts w:ascii="Times New Roman" w:hAnsi="Times New Roman" w:cs="Times New Roman"/>
+          <w:rFonts w:ascii="Courier New" w:hAnsi="Courier New" w:cs="Courier New"/>
           <w:sz w:val="28"/>
           <w:szCs w:val="28"/>
           <w:lang w:val="en-US"/>
@@ -8928,7 +9729,7 @@
       </w:r>
       <w:r>
         <w:rPr>
-          <w:rFonts w:ascii="Times New Roman" w:hAnsi="Times New Roman" w:cs="Times New Roman"/>
+          <w:rFonts w:ascii="Courier New" w:hAnsi="Courier New" w:cs="Courier New"/>
           <w:sz w:val="28"/>
           <w:szCs w:val="28"/>
         </w:rPr>
@@ -8936,7 +9737,7 @@
       </w:r>
       <w:r>
         <w:rPr>
-          <w:rFonts w:ascii="Times New Roman" w:hAnsi="Times New Roman" w:cs="Times New Roman"/>
+          <w:rFonts w:ascii="Courier New" w:hAnsi="Courier New" w:cs="Courier New"/>
           <w:sz w:val="28"/>
           <w:szCs w:val="28"/>
           <w:lang w:val="en-US"/>
@@ -8953,7 +9754,7 @@
       </w:r>
       <w:r>
         <w:rPr>
-          <w:rFonts w:ascii="Times New Roman" w:hAnsi="Times New Roman" w:cs="Times New Roman"/>
+          <w:rFonts w:ascii="Courier New" w:hAnsi="Courier New" w:cs="Courier New"/>
           <w:sz w:val="28"/>
           <w:szCs w:val="28"/>
         </w:rPr>
@@ -8985,7 +9786,7 @@
       </w:r>
       <w:r>
         <w:rPr>
-          <w:rFonts w:ascii="Times New Roman" w:hAnsi="Times New Roman" w:cs="Times New Roman"/>
+          <w:rFonts w:ascii="Courier New" w:hAnsi="Courier New" w:cs="Courier New"/>
           <w:sz w:val="28"/>
           <w:szCs w:val="28"/>
         </w:rPr>
@@ -9001,12 +9802,12 @@
       </w:r>
       <w:r>
         <w:rPr>
-          <w:rFonts w:ascii="Times New Roman" w:hAnsi="Times New Roman" w:cs="Times New Roman"/>
+          <w:rFonts w:ascii="Courier New" w:hAnsi="Courier New" w:cs="Courier New"/>
           <w:color w:val="000000"/>
           <w:sz w:val="28"/>
           <w:szCs w:val="28"/>
         </w:rPr>
-        <w:t xml:space="preserve">APP_WDF_WREN </w:t>
+        <w:t>APP_WDF_WREN</w:t>
       </w:r>
       <w:r>
         <w:rPr>
@@ -9015,6 +9816,15 @@
           <w:sz w:val="28"/>
           <w:szCs w:val="28"/>
         </w:rPr>
+        <w:t xml:space="preserve"> </w:t>
+      </w:r>
+      <w:r>
+        <w:rPr>
+          <w:rFonts w:ascii="Times New Roman" w:hAnsi="Times New Roman" w:cs="Times New Roman"/>
+          <w:color w:val="000000"/>
+          <w:sz w:val="28"/>
+          <w:szCs w:val="28"/>
+        </w:rPr>
         <w:t>сбрасывае</w:t>
       </w:r>
       <w:r>
@@ -9037,13 +9847,13 @@
       </w:r>
       <w:r>
         <w:rPr>
-          <w:rFonts w:ascii="Times New Roman" w:hAnsi="Times New Roman" w:cs="Times New Roman"/>
+          <w:rFonts w:ascii="Courier New" w:hAnsi="Courier New" w:cs="Courier New"/>
           <w:color w:val="000000"/>
           <w:sz w:val="28"/>
           <w:szCs w:val="28"/>
           <w:lang w:val="en-US"/>
         </w:rPr>
-        <w:t>WR</w:t>
+        <w:t>WR_CNT</w:t>
       </w:r>
       <w:r>
         <w:rPr>
@@ -9053,7 +9863,7 @@
           <w:szCs w:val="28"/>
           <w:lang w:val="en-US"/>
         </w:rPr>
-        <w:t>_</w:t>
+        <w:t xml:space="preserve"> – </w:t>
       </w:r>
       <w:r>
         <w:rPr>
@@ -9061,9 +9871,8 @@
           <w:color w:val="000000"/>
           <w:sz w:val="28"/>
           <w:szCs w:val="28"/>
-          <w:lang w:val="en-US"/>
-        </w:rPr>
-        <w:t>CNT</w:t>
+        </w:rPr>
+        <w:t>меньшее</w:t>
       </w:r>
       <w:r>
         <w:rPr>
@@ -9073,7 +9882,7 @@
           <w:szCs w:val="28"/>
           <w:lang w:val="en-US"/>
         </w:rPr>
-        <w:t xml:space="preserve"> – </w:t>
+        <w:t xml:space="preserve"> </w:t>
       </w:r>
       <w:r>
         <w:rPr>
@@ -9082,7 +9891,7 @@
           <w:sz w:val="28"/>
           <w:szCs w:val="28"/>
         </w:rPr>
-        <w:t>меньшее</w:t>
+        <w:t>из</w:t>
       </w:r>
       <w:r>
         <w:rPr>
@@ -9096,17 +9905,34 @@
       </w:r>
       <w:r>
         <w:rPr>
-          <w:rFonts w:ascii="Times New Roman" w:hAnsi="Times New Roman" w:cs="Times New Roman"/>
-          <w:color w:val="000000"/>
-          <w:sz w:val="28"/>
-          <w:szCs w:val="28"/>
-        </w:rPr>
-        <w:t>из</w:t>
-      </w:r>
-      <w:r>
-        <w:rPr>
-          <w:rFonts w:ascii="Times New Roman" w:hAnsi="Times New Roman" w:cs="Times New Roman"/>
-          <w:color w:val="000000"/>
+          <w:rFonts w:ascii="Courier New" w:hAnsi="Courier New" w:cs="Courier New"/>
+          <w:sz w:val="28"/>
+          <w:szCs w:val="28"/>
+          <w:lang w:val="en-US"/>
+        </w:rPr>
+        <w:t>MEM_WR_COUNT</w:t>
+      </w:r>
+      <w:r>
+        <w:rPr>
+          <w:rFonts w:ascii="Times New Roman" w:hAnsi="Times New Roman" w:cs="Times New Roman"/>
+          <w:sz w:val="28"/>
+          <w:szCs w:val="28"/>
+          <w:lang w:val="en-US"/>
+        </w:rPr>
+        <w:t xml:space="preserve">, </w:t>
+      </w:r>
+      <w:r>
+        <w:rPr>
+          <w:rFonts w:ascii="Courier New" w:hAnsi="Courier New" w:cs="Courier New"/>
+          <w:sz w:val="28"/>
+          <w:szCs w:val="28"/>
+          <w:lang w:val="en-US"/>
+        </w:rPr>
+        <w:t>IN_WR_COUNT</w:t>
+      </w:r>
+      <w:r>
+        <w:rPr>
+          <w:rFonts w:ascii="Times New Roman" w:hAnsi="Times New Roman" w:cs="Times New Roman"/>
           <w:sz w:val="28"/>
           <w:szCs w:val="28"/>
           <w:lang w:val="en-US"/>
@@ -9118,54 +9944,8 @@
           <w:rFonts w:ascii="Times New Roman" w:hAnsi="Times New Roman" w:cs="Times New Roman"/>
           <w:sz w:val="28"/>
           <w:szCs w:val="28"/>
-          <w:lang w:val="en-US"/>
-        </w:rPr>
-        <w:t xml:space="preserve">MEM_WR_COUNT, </w:t>
-      </w:r>
-      <w:r>
-        <w:rPr>
-          <w:rFonts w:ascii="Times New Roman" w:hAnsi="Times New Roman" w:cs="Times New Roman"/>
-          <w:sz w:val="28"/>
-          <w:szCs w:val="28"/>
-          <w:lang w:val="en-US"/>
-        </w:rPr>
-        <w:t>IN</w:t>
-      </w:r>
-      <w:r>
-        <w:rPr>
-          <w:rFonts w:ascii="Times New Roman" w:hAnsi="Times New Roman" w:cs="Times New Roman"/>
-          <w:sz w:val="28"/>
-          <w:szCs w:val="28"/>
-          <w:lang w:val="en-US"/>
-        </w:rPr>
-        <w:t>_</w:t>
-      </w:r>
-      <w:r>
-        <w:rPr>
-          <w:rFonts w:ascii="Times New Roman" w:hAnsi="Times New Roman" w:cs="Times New Roman"/>
-          <w:sz w:val="28"/>
-          <w:szCs w:val="28"/>
-          <w:lang w:val="en-US"/>
-        </w:rPr>
-        <w:t>WR</w:t>
-      </w:r>
-      <w:r>
-        <w:rPr>
-          <w:rFonts w:ascii="Times New Roman" w:hAnsi="Times New Roman" w:cs="Times New Roman"/>
-          <w:sz w:val="28"/>
-          <w:szCs w:val="28"/>
-          <w:lang w:val="en-US"/>
-        </w:rPr>
-        <w:t>_</w:t>
-      </w:r>
-      <w:r>
-        <w:rPr>
-          <w:rFonts w:ascii="Times New Roman" w:hAnsi="Times New Roman" w:cs="Times New Roman"/>
-          <w:sz w:val="28"/>
-          <w:szCs w:val="28"/>
-          <w:lang w:val="en-US"/>
-        </w:rPr>
-        <w:t>COUNT</w:t>
+        </w:rPr>
+        <w:t>и</w:t>
       </w:r>
       <w:r>
         <w:rPr>
@@ -9178,65 +9958,12 @@
       </w:r>
       <w:r>
         <w:rPr>
-          <w:rFonts w:ascii="Times New Roman" w:hAnsi="Times New Roman" w:cs="Times New Roman"/>
-          <w:sz w:val="28"/>
-          <w:szCs w:val="28"/>
-        </w:rPr>
-        <w:t>и</w:t>
-      </w:r>
-      <w:r>
-        <w:rPr>
-          <w:rFonts w:ascii="Times New Roman" w:hAnsi="Times New Roman" w:cs="Times New Roman"/>
-          <w:sz w:val="28"/>
-          <w:szCs w:val="28"/>
-          <w:lang w:val="en-US"/>
-        </w:rPr>
-        <w:t xml:space="preserve"> </w:t>
-      </w:r>
-      <w:r>
-        <w:rPr>
-          <w:rFonts w:ascii="Times New Roman" w:hAnsi="Times New Roman" w:cs="Times New Roman"/>
-          <w:sz w:val="28"/>
-          <w:szCs w:val="28"/>
-          <w:lang w:val="en-US"/>
-        </w:rPr>
-        <w:t>MAX</w:t>
-      </w:r>
-      <w:r>
-        <w:rPr>
-          <w:rFonts w:ascii="Times New Roman" w:hAnsi="Times New Roman" w:cs="Times New Roman"/>
-          <w:sz w:val="28"/>
-          <w:szCs w:val="28"/>
-          <w:lang w:val="en-US"/>
-        </w:rPr>
-        <w:t>_</w:t>
-      </w:r>
-      <w:r>
-        <w:rPr>
-          <w:rFonts w:ascii="Times New Roman" w:hAnsi="Times New Roman" w:cs="Times New Roman"/>
-          <w:sz w:val="28"/>
-          <w:szCs w:val="28"/>
-          <w:lang w:val="en-US"/>
-        </w:rPr>
-        <w:t>BURST</w:t>
-      </w:r>
-      <w:r>
-        <w:rPr>
-          <w:rFonts w:ascii="Times New Roman" w:hAnsi="Times New Roman" w:cs="Times New Roman"/>
-          <w:sz w:val="28"/>
-          <w:szCs w:val="28"/>
-          <w:lang w:val="en-US"/>
-        </w:rPr>
-        <w:t>_</w:t>
-      </w:r>
-      <w:r>
-        <w:rPr>
-          <w:rFonts w:ascii="Times New Roman" w:hAnsi="Times New Roman" w:cs="Times New Roman"/>
-          <w:sz w:val="28"/>
-          <w:szCs w:val="28"/>
-          <w:lang w:val="en-US"/>
-        </w:rPr>
-        <w:t>LEN</w:t>
+          <w:rFonts w:ascii="Courier New" w:hAnsi="Courier New" w:cs="Courier New"/>
+          <w:sz w:val="28"/>
+          <w:szCs w:val="28"/>
+          <w:lang w:val="en-US"/>
+        </w:rPr>
+        <w:t>MAX_BURST_LEN</w:t>
       </w:r>
       <w:r>
         <w:rPr>
@@ -9268,7 +9995,7 @@
           <w:lang w:eastAsia="ru-RU"/>
         </w:rPr>
         <w:drawing>
-          <wp:inline distT="0" distB="0" distL="0" distR="0" wp14:anchorId="3079C583" wp14:editId="4A9AFDD1">
+          <wp:inline distT="0" distB="0" distL="0" distR="0" wp14:anchorId="53D44D1B" wp14:editId="129EF368">
             <wp:extent cx="9251950" cy="2324197"/>
             <wp:effectExtent l="0" t="0" r="0" b="0"/>
             <wp:docPr id="12" name="Рисунок 12" descr="write_begin_x2"/>
@@ -9334,7 +10061,7 @@
           <w:szCs w:val="28"/>
         </w:rPr>
       </w:pPr>
-      <w:bookmarkStart w:id="7" w:name="_Toc61685614"/>
+      <w:bookmarkStart w:id="7" w:name="_Toc61691032"/>
       <w:r>
         <w:rPr>
           <w:rFonts w:ascii="Times New Roman" w:hAnsi="Times New Roman" w:cs="Times New Roman"/>
@@ -9425,7 +10152,7 @@
             <w:pPr>
               <w:jc w:val="center"/>
               <w:rPr>
-                <w:rFonts w:ascii="Times New Roman" w:hAnsi="Times New Roman" w:cs="Times New Roman"/>
+                <w:rFonts w:ascii="Courier New" w:hAnsi="Courier New" w:cs="Courier New"/>
                 <w:sz w:val="28"/>
                 <w:szCs w:val="28"/>
                 <w:lang w:val="en-US"/>
@@ -9433,7 +10160,7 @@
             </w:pPr>
             <w:r>
               <w:rPr>
-                <w:rFonts w:ascii="Times New Roman" w:hAnsi="Times New Roman" w:cs="Times New Roman"/>
+                <w:rFonts w:ascii="Courier New" w:hAnsi="Courier New" w:cs="Courier New"/>
                 <w:sz w:val="28"/>
                 <w:szCs w:val="28"/>
                 <w:lang w:val="en-US"/>
@@ -9486,7 +10213,7 @@
             <w:pPr>
               <w:jc w:val="center"/>
               <w:rPr>
-                <w:rFonts w:ascii="Times New Roman" w:hAnsi="Times New Roman" w:cs="Times New Roman"/>
+                <w:rFonts w:ascii="Courier New" w:hAnsi="Courier New" w:cs="Courier New"/>
                 <w:sz w:val="28"/>
                 <w:szCs w:val="28"/>
                 <w:lang w:val="en-US"/>
@@ -9494,7 +10221,7 @@
             </w:pPr>
             <w:r>
               <w:rPr>
-                <w:rFonts w:ascii="Times New Roman" w:hAnsi="Times New Roman" w:cs="Times New Roman"/>
+                <w:rFonts w:ascii="Courier New" w:hAnsi="Courier New" w:cs="Courier New"/>
                 <w:sz w:val="28"/>
                 <w:szCs w:val="28"/>
                 <w:lang w:val="en-US"/>
@@ -9538,14 +10265,14 @@
             <w:pPr>
               <w:jc w:val="center"/>
               <w:rPr>
-                <w:rFonts w:ascii="Times New Roman" w:hAnsi="Times New Roman" w:cs="Times New Roman"/>
+                <w:rFonts w:ascii="Courier New" w:hAnsi="Courier New" w:cs="Courier New"/>
                 <w:sz w:val="28"/>
                 <w:szCs w:val="28"/>
               </w:rPr>
             </w:pPr>
             <w:r>
               <w:rPr>
-                <w:rFonts w:ascii="Times New Roman" w:hAnsi="Times New Roman" w:cs="Times New Roman"/>
+                <w:rFonts w:ascii="Courier New" w:hAnsi="Courier New" w:cs="Courier New"/>
                 <w:sz w:val="28"/>
                 <w:szCs w:val="28"/>
                 <w:lang w:val="en-US"/>
@@ -9597,14 +10324,14 @@
             <w:pPr>
               <w:jc w:val="center"/>
               <w:rPr>
-                <w:rFonts w:ascii="Times New Roman" w:hAnsi="Times New Roman" w:cs="Times New Roman"/>
+                <w:rFonts w:ascii="Courier New" w:hAnsi="Courier New" w:cs="Courier New"/>
                 <w:sz w:val="28"/>
                 <w:szCs w:val="28"/>
               </w:rPr>
             </w:pPr>
             <w:r>
               <w:rPr>
-                <w:rFonts w:ascii="Times New Roman" w:hAnsi="Times New Roman" w:cs="Times New Roman"/>
+                <w:rFonts w:ascii="Courier New" w:hAnsi="Courier New" w:cs="Courier New"/>
                 <w:sz w:val="28"/>
                 <w:szCs w:val="28"/>
               </w:rPr>
@@ -9647,14 +10374,14 @@
             <w:pPr>
               <w:jc w:val="center"/>
               <w:rPr>
-                <w:rFonts w:ascii="Times New Roman" w:hAnsi="Times New Roman" w:cs="Times New Roman"/>
+                <w:rFonts w:ascii="Courier New" w:hAnsi="Courier New" w:cs="Courier New"/>
                 <w:sz w:val="28"/>
                 <w:szCs w:val="28"/>
               </w:rPr>
             </w:pPr>
             <w:r>
               <w:rPr>
-                <w:rFonts w:ascii="Times New Roman" w:hAnsi="Times New Roman" w:cs="Times New Roman"/>
+                <w:rFonts w:ascii="Courier New" w:hAnsi="Courier New" w:cs="Courier New"/>
                 <w:sz w:val="28"/>
                 <w:szCs w:val="28"/>
               </w:rPr>
@@ -9717,7 +10444,7 @@
       </w:r>
       <w:r>
         <w:rPr>
-          <w:rFonts w:ascii="Times New Roman" w:hAnsi="Times New Roman" w:cs="Times New Roman"/>
+          <w:rFonts w:ascii="Courier New" w:hAnsi="Courier New" w:cs="Courier New"/>
           <w:sz w:val="28"/>
           <w:szCs w:val="28"/>
           <w:lang w:val="en-US"/>
@@ -9726,7 +10453,7 @@
       </w:r>
       <w:r>
         <w:rPr>
-          <w:rFonts w:ascii="Times New Roman" w:hAnsi="Times New Roman" w:cs="Times New Roman"/>
+          <w:rFonts w:ascii="Courier New" w:hAnsi="Courier New" w:cs="Courier New"/>
           <w:sz w:val="28"/>
           <w:szCs w:val="28"/>
         </w:rPr>
@@ -9734,7 +10461,7 @@
       </w:r>
       <w:r>
         <w:rPr>
-          <w:rFonts w:ascii="Times New Roman" w:hAnsi="Times New Roman" w:cs="Times New Roman"/>
+          <w:rFonts w:ascii="Courier New" w:hAnsi="Courier New" w:cs="Courier New"/>
           <w:sz w:val="28"/>
           <w:szCs w:val="28"/>
           <w:lang w:val="en-US"/>
@@ -9743,15 +10470,23 @@
       </w:r>
       <w:r>
         <w:rPr>
-          <w:rFonts w:ascii="Times New Roman" w:hAnsi="Times New Roman" w:cs="Times New Roman"/>
-          <w:sz w:val="28"/>
-          <w:szCs w:val="28"/>
-        </w:rPr>
-        <w:t xml:space="preserve"> = 0), счетчики не обновляются и блок ничего не делает. Сигнал записи команды </w:t>
-      </w:r>
-      <w:r>
-        <w:rPr>
-          <w:rFonts w:ascii="Times New Roman" w:hAnsi="Times New Roman" w:cs="Times New Roman"/>
+          <w:rFonts w:ascii="Courier New" w:hAnsi="Courier New" w:cs="Courier New"/>
+          <w:sz w:val="28"/>
+          <w:szCs w:val="28"/>
+        </w:rPr>
+        <w:t xml:space="preserve"> = 0</w:t>
+      </w:r>
+      <w:r>
+        <w:rPr>
+          <w:rFonts w:ascii="Times New Roman" w:hAnsi="Times New Roman" w:cs="Times New Roman"/>
+          <w:sz w:val="28"/>
+          <w:szCs w:val="28"/>
+        </w:rPr>
+        <w:t xml:space="preserve">), счетчики не обновляются и блок ничего не делает. Сигнал записи команды </w:t>
+      </w:r>
+      <w:r>
+        <w:rPr>
+          <w:rFonts w:ascii="Courier New" w:hAnsi="Courier New" w:cs="Courier New"/>
           <w:sz w:val="28"/>
           <w:szCs w:val="28"/>
         </w:rPr>
@@ -9767,7 +10502,7 @@
       </w:r>
       <w:r>
         <w:rPr>
-          <w:rFonts w:ascii="Times New Roman" w:hAnsi="Times New Roman" w:cs="Times New Roman"/>
+          <w:rFonts w:ascii="Courier New" w:hAnsi="Courier New" w:cs="Courier New"/>
           <w:sz w:val="28"/>
           <w:szCs w:val="28"/>
           <w:lang w:val="en-US"/>
@@ -9776,15 +10511,16 @@
       </w:r>
       <w:r>
         <w:rPr>
-          <w:rFonts w:ascii="Times New Roman" w:hAnsi="Times New Roman" w:cs="Times New Roman"/>
+          <w:rFonts w:ascii="Courier New" w:hAnsi="Courier New" w:cs="Courier New"/>
           <w:sz w:val="28"/>
           <w:szCs w:val="28"/>
         </w:rPr>
         <w:t>_</w:t>
       </w:r>
-      <w:r>
-        <w:rPr>
-          <w:rFonts w:ascii="Times New Roman" w:hAnsi="Times New Roman" w:cs="Times New Roman"/>
+      <w:proofErr w:type="gramStart"/>
+      <w:r>
+        <w:rPr>
+          <w:rFonts w:ascii="Courier New" w:hAnsi="Courier New" w:cs="Courier New"/>
           <w:sz w:val="28"/>
           <w:szCs w:val="28"/>
           <w:lang w:val="en-US"/>
@@ -9793,20 +10529,136 @@
       </w:r>
       <w:r>
         <w:rPr>
+          <w:rFonts w:ascii="Courier New" w:hAnsi="Courier New" w:cs="Courier New"/>
+          <w:sz w:val="28"/>
+          <w:szCs w:val="28"/>
+        </w:rPr>
+        <w:t>&lt;</w:t>
+      </w:r>
+      <w:proofErr w:type="gramEnd"/>
+      <w:r>
+        <w:rPr>
+          <w:rFonts w:ascii="Courier New" w:hAnsi="Courier New" w:cs="Courier New"/>
+          <w:sz w:val="28"/>
+          <w:szCs w:val="28"/>
+        </w:rPr>
+        <w:t>WR_</w:t>
+      </w:r>
+      <w:r>
+        <w:rPr>
+          <w:rFonts w:ascii="Courier New" w:hAnsi="Courier New" w:cs="Courier New"/>
+          <w:sz w:val="28"/>
+          <w:szCs w:val="28"/>
+          <w:lang w:val="en-US"/>
+        </w:rPr>
+        <w:t>ADD</w:t>
+      </w:r>
+      <w:r>
+        <w:rPr>
+          <w:rFonts w:ascii="Courier New" w:hAnsi="Courier New" w:cs="Courier New"/>
+          <w:sz w:val="28"/>
+          <w:szCs w:val="28"/>
+        </w:rPr>
+        <w:t>_</w:t>
+      </w:r>
+      <w:r>
+        <w:rPr>
+          <w:rFonts w:ascii="Courier New" w:hAnsi="Courier New" w:cs="Courier New"/>
+          <w:sz w:val="28"/>
+          <w:szCs w:val="28"/>
+          <w:lang w:val="en-US"/>
+        </w:rPr>
+        <w:t>COUNTER</w:t>
+      </w:r>
+      <w:r>
+        <w:rPr>
+          <w:rFonts w:ascii="Times New Roman" w:hAnsi="Times New Roman" w:cs="Times New Roman"/>
+          <w:sz w:val="28"/>
+          <w:szCs w:val="28"/>
+        </w:rPr>
+        <w:t xml:space="preserve">, то есть </w:t>
+      </w:r>
+      <w:r>
+        <w:rPr>
+          <w:rFonts w:ascii="Times New Roman" w:hAnsi="Times New Roman" w:cs="Times New Roman"/>
+          <w:sz w:val="28"/>
+          <w:szCs w:val="28"/>
+        </w:rPr>
+        <w:t xml:space="preserve">количество </w:t>
+      </w:r>
+      <w:r>
+        <w:rPr>
+          <w:rFonts w:ascii="Times New Roman" w:hAnsi="Times New Roman" w:cs="Times New Roman"/>
+          <w:sz w:val="28"/>
+          <w:szCs w:val="28"/>
+        </w:rPr>
+        <w:t>данны</w:t>
+      </w:r>
+      <w:r>
+        <w:rPr>
+          <w:rFonts w:ascii="Times New Roman" w:hAnsi="Times New Roman" w:cs="Times New Roman"/>
+          <w:sz w:val="28"/>
+          <w:szCs w:val="28"/>
+        </w:rPr>
+        <w:t>х загружено больше, чем команд.</w:t>
+      </w:r>
+      <w:r>
+        <w:rPr>
+          <w:rFonts w:ascii="Times New Roman" w:hAnsi="Times New Roman" w:cs="Times New Roman"/>
+          <w:sz w:val="28"/>
+          <w:szCs w:val="28"/>
+        </w:rPr>
+        <w:t xml:space="preserve"> После загрузки команды адрес увеличивается на восемь, так как в </w:t>
+      </w:r>
+      <w:r>
+        <w:rPr>
+          <w:rFonts w:ascii="Times New Roman" w:hAnsi="Times New Roman" w:cs="Times New Roman"/>
+          <w:sz w:val="28"/>
+          <w:szCs w:val="28"/>
+          <w:lang w:val="en-US"/>
+        </w:rPr>
+        <w:t>DDR</w:t>
+      </w:r>
+      <w:r>
+        <w:rPr>
+          <w:rFonts w:ascii="Times New Roman" w:hAnsi="Times New Roman" w:cs="Times New Roman"/>
+          <w:sz w:val="28"/>
+          <w:szCs w:val="28"/>
+        </w:rPr>
+        <w:t xml:space="preserve"> память </w:t>
+      </w:r>
+      <w:r>
+        <w:rPr>
+          <w:rFonts w:ascii="Times New Roman" w:hAnsi="Times New Roman" w:cs="Times New Roman"/>
+          <w:sz w:val="28"/>
+          <w:szCs w:val="28"/>
+          <w:lang w:val="en-US"/>
+        </w:rPr>
+        <w:t>MIG</w:t>
+      </w:r>
+      <w:r>
+        <w:rPr>
           <w:rFonts w:ascii="Times New Roman" w:hAnsi="Times New Roman" w:cs="Times New Roman"/>
           <w:sz w:val="28"/>
           <w:szCs w:val="28"/>
         </w:rPr>
         <w:t xml:space="preserve"> </w:t>
       </w:r>
-      <w:proofErr w:type="gramStart"/>
-      <w:r>
-        <w:rPr>
-          <w:rFonts w:ascii="Times New Roman" w:hAnsi="Times New Roman" w:cs="Times New Roman"/>
-          <w:sz w:val="28"/>
-          <w:szCs w:val="28"/>
-        </w:rPr>
-        <w:t>&lt;</w:t>
+      <w:r>
+        <w:rPr>
+          <w:rFonts w:ascii="Times New Roman" w:hAnsi="Times New Roman" w:cs="Times New Roman"/>
+          <w:sz w:val="28"/>
+          <w:szCs w:val="28"/>
+        </w:rPr>
+        <w:t xml:space="preserve">загружает слово, как последовательность из 8 слов меньшего размера. На вход </w:t>
+      </w:r>
+      <w:r>
+        <w:rPr>
+          <w:rFonts w:ascii="Courier New" w:hAnsi="Courier New" w:cs="Courier New"/>
+          <w:sz w:val="28"/>
+          <w:szCs w:val="28"/>
+        </w:rPr>
+        <w:t>APP_ADDR</w:t>
       </w:r>
       <w:r>
         <w:rPr>
@@ -9822,76 +10674,23 @@
           <w:sz w:val="28"/>
           <w:szCs w:val="28"/>
         </w:rPr>
-        <w:t>WR</w:t>
-      </w:r>
-      <w:proofErr w:type="gramEnd"/>
-      <w:r>
-        <w:rPr>
-          <w:rFonts w:ascii="Times New Roman" w:hAnsi="Times New Roman" w:cs="Times New Roman"/>
-          <w:sz w:val="28"/>
-          <w:szCs w:val="28"/>
-        </w:rPr>
-        <w:t>_</w:t>
-      </w:r>
-      <w:r>
-        <w:rPr>
-          <w:rFonts w:ascii="Times New Roman" w:hAnsi="Times New Roman" w:cs="Times New Roman"/>
-          <w:sz w:val="28"/>
-          <w:szCs w:val="28"/>
-          <w:lang w:val="en-US"/>
-        </w:rPr>
-        <w:t>ADD</w:t>
-      </w:r>
-      <w:r>
-        <w:rPr>
-          <w:rFonts w:ascii="Times New Roman" w:hAnsi="Times New Roman" w:cs="Times New Roman"/>
-          <w:sz w:val="28"/>
-          <w:szCs w:val="28"/>
-        </w:rPr>
-        <w:t>_</w:t>
-      </w:r>
-      <w:r>
-        <w:rPr>
-          <w:rFonts w:ascii="Times New Roman" w:hAnsi="Times New Roman" w:cs="Times New Roman"/>
-          <w:sz w:val="28"/>
-          <w:szCs w:val="28"/>
-          <w:lang w:val="en-US"/>
-        </w:rPr>
-        <w:t>COUNTER</w:t>
-      </w:r>
-      <w:r>
-        <w:rPr>
-          <w:rFonts w:ascii="Times New Roman" w:hAnsi="Times New Roman" w:cs="Times New Roman"/>
-          <w:sz w:val="28"/>
-          <w:szCs w:val="28"/>
-        </w:rPr>
-        <w:t xml:space="preserve">, то есть слов данных загружено больше, чем команд.  После загрузки команды адрес увеличивается на восемь, так как в </w:t>
-      </w:r>
-      <w:r>
-        <w:rPr>
-          <w:rFonts w:ascii="Times New Roman" w:hAnsi="Times New Roman" w:cs="Times New Roman"/>
-          <w:sz w:val="28"/>
-          <w:szCs w:val="28"/>
-          <w:lang w:val="en-US"/>
-        </w:rPr>
-        <w:t>DDR</w:t>
-      </w:r>
-      <w:r>
-        <w:rPr>
-          <w:rFonts w:ascii="Times New Roman" w:hAnsi="Times New Roman" w:cs="Times New Roman"/>
-          <w:sz w:val="28"/>
-          <w:szCs w:val="28"/>
-        </w:rPr>
-        <w:t xml:space="preserve"> память </w:t>
-      </w:r>
-      <w:r>
-        <w:rPr>
-          <w:rFonts w:ascii="Times New Roman" w:hAnsi="Times New Roman" w:cs="Times New Roman"/>
-          <w:sz w:val="28"/>
-          <w:szCs w:val="28"/>
-          <w:lang w:val="en-US"/>
-        </w:rPr>
-        <w:t>MIG</w:t>
+        <w:t xml:space="preserve">устанавливается текущий адрес записи. </w:t>
+      </w:r>
+      <w:r>
+        <w:rPr>
+          <w:rFonts w:ascii="Times New Roman" w:hAnsi="Times New Roman" w:cs="Times New Roman"/>
+          <w:sz w:val="28"/>
+          <w:szCs w:val="28"/>
+        </w:rPr>
+        <w:t>Если остается одн</w:t>
+      </w:r>
+      <w:r>
+        <w:rPr>
+          <w:rFonts w:ascii="Times New Roman" w:hAnsi="Times New Roman" w:cs="Times New Roman"/>
+          <w:sz w:val="28"/>
+          <w:szCs w:val="28"/>
+        </w:rPr>
+        <w:t>а</w:t>
       </w:r>
       <w:r>
         <w:rPr>
@@ -9907,54 +10706,6 @@
           <w:sz w:val="28"/>
           <w:szCs w:val="28"/>
         </w:rPr>
-        <w:t xml:space="preserve">загружает слово, как последовательность из 8 слов меньшего размера. На вход </w:t>
-      </w:r>
-      <w:r>
-        <w:rPr>
-          <w:rFonts w:ascii="Times New Roman" w:hAnsi="Times New Roman" w:cs="Times New Roman"/>
-          <w:sz w:val="28"/>
-          <w:szCs w:val="28"/>
-        </w:rPr>
-        <w:t xml:space="preserve">APP_ADDR </w:t>
-      </w:r>
-      <w:r>
-        <w:rPr>
-          <w:rFonts w:ascii="Times New Roman" w:hAnsi="Times New Roman" w:cs="Times New Roman"/>
-          <w:sz w:val="28"/>
-          <w:szCs w:val="28"/>
-        </w:rPr>
-        <w:t xml:space="preserve">устанавливается текущий адрес записи. </w:t>
-      </w:r>
-      <w:r>
-        <w:rPr>
-          <w:rFonts w:ascii="Times New Roman" w:hAnsi="Times New Roman" w:cs="Times New Roman"/>
-          <w:sz w:val="28"/>
-          <w:szCs w:val="28"/>
-        </w:rPr>
-        <w:t>Если остается одн</w:t>
-      </w:r>
-      <w:r>
-        <w:rPr>
-          <w:rFonts w:ascii="Times New Roman" w:hAnsi="Times New Roman" w:cs="Times New Roman"/>
-          <w:sz w:val="28"/>
-          <w:szCs w:val="28"/>
-        </w:rPr>
-        <w:t>а</w:t>
-      </w:r>
-      <w:r>
-        <w:rPr>
-          <w:rFonts w:ascii="Times New Roman" w:hAnsi="Times New Roman" w:cs="Times New Roman"/>
-          <w:sz w:val="28"/>
-          <w:szCs w:val="28"/>
-        </w:rPr>
-        <w:t xml:space="preserve"> </w:t>
-      </w:r>
-      <w:r>
-        <w:rPr>
-          <w:rFonts w:ascii="Times New Roman" w:hAnsi="Times New Roman" w:cs="Times New Roman"/>
-          <w:sz w:val="28"/>
-          <w:szCs w:val="28"/>
-        </w:rPr>
         <w:t>команда</w:t>
       </w:r>
       <w:r>
@@ -9967,7 +10718,7 @@
       </w:r>
       <w:r>
         <w:rPr>
-          <w:rFonts w:ascii="Times New Roman" w:hAnsi="Times New Roman" w:cs="Times New Roman"/>
+          <w:rFonts w:ascii="Courier New" w:hAnsi="Courier New" w:cs="Courier New"/>
           <w:sz w:val="28"/>
           <w:szCs w:val="28"/>
         </w:rPr>
@@ -10037,7 +10788,7 @@
           <w:lang w:eastAsia="ru-RU"/>
         </w:rPr>
         <w:drawing>
-          <wp:inline distT="0" distB="0" distL="0" distR="0" wp14:anchorId="370822DA" wp14:editId="4E2DDC90">
+          <wp:inline distT="0" distB="0" distL="0" distR="0" wp14:anchorId="76EC9426" wp14:editId="6CFC7EEC">
             <wp:extent cx="9251950" cy="2105058"/>
             <wp:effectExtent l="0" t="0" r="6350" b="9525"/>
             <wp:docPr id="13" name="Рисунок 13" descr="write_command"/>
@@ -10114,7 +10865,7 @@
           <w:szCs w:val="28"/>
         </w:rPr>
       </w:pPr>
-      <w:bookmarkStart w:id="8" w:name="_Toc61685615"/>
+      <w:bookmarkStart w:id="8" w:name="_Toc61691033"/>
       <w:r>
         <w:rPr>
           <w:rFonts w:ascii="Times New Roman" w:hAnsi="Times New Roman" w:cs="Times New Roman"/>
@@ -10205,7 +10956,7 @@
             <w:pPr>
               <w:jc w:val="center"/>
               <w:rPr>
-                <w:rFonts w:ascii="Times New Roman" w:hAnsi="Times New Roman" w:cs="Times New Roman"/>
+                <w:rFonts w:ascii="Courier New" w:hAnsi="Courier New" w:cs="Courier New"/>
                 <w:b/>
                 <w:sz w:val="28"/>
                 <w:szCs w:val="28"/>
@@ -10213,7 +10964,7 @@
             </w:pPr>
             <w:r>
               <w:rPr>
-                <w:rFonts w:ascii="Times New Roman" w:hAnsi="Times New Roman" w:cs="Times New Roman"/>
+                <w:rFonts w:ascii="Courier New" w:hAnsi="Courier New" w:cs="Courier New"/>
                 <w:sz w:val="28"/>
                 <w:szCs w:val="28"/>
                 <w:lang w:val="en-US"/>
@@ -10267,7 +11018,7 @@
             <w:pPr>
               <w:jc w:val="center"/>
               <w:rPr>
-                <w:rFonts w:ascii="Times New Roman" w:hAnsi="Times New Roman" w:cs="Times New Roman"/>
+                <w:rFonts w:ascii="Courier New" w:hAnsi="Courier New" w:cs="Courier New"/>
                 <w:sz w:val="28"/>
                 <w:szCs w:val="28"/>
                 <w:lang w:val="en-US"/>
@@ -10275,7 +11026,7 @@
             </w:pPr>
             <w:r>
               <w:rPr>
-                <w:rFonts w:ascii="Times New Roman" w:hAnsi="Times New Roman" w:cs="Times New Roman"/>
+                <w:rFonts w:ascii="Courier New" w:hAnsi="Courier New" w:cs="Courier New"/>
                 <w:sz w:val="28"/>
                 <w:szCs w:val="28"/>
                 <w:lang w:val="en-US"/>
@@ -10328,7 +11079,7 @@
             <w:pPr>
               <w:jc w:val="center"/>
               <w:rPr>
-                <w:rFonts w:ascii="Times New Roman" w:hAnsi="Times New Roman" w:cs="Times New Roman"/>
+                <w:rFonts w:ascii="Courier New" w:hAnsi="Courier New" w:cs="Courier New"/>
                 <w:sz w:val="28"/>
                 <w:szCs w:val="28"/>
                 <w:lang w:val="en-US"/>
@@ -10336,7 +11087,7 @@
             </w:pPr>
             <w:r>
               <w:rPr>
-                <w:rFonts w:ascii="Times New Roman" w:hAnsi="Times New Roman" w:cs="Times New Roman"/>
+                <w:rFonts w:ascii="Courier New" w:hAnsi="Courier New" w:cs="Courier New"/>
                 <w:sz w:val="28"/>
                 <w:szCs w:val="28"/>
                 <w:lang w:val="en-US"/>
@@ -10397,7 +11148,7 @@
             <w:pPr>
               <w:jc w:val="center"/>
               <w:rPr>
-                <w:rFonts w:ascii="Times New Roman" w:hAnsi="Times New Roman" w:cs="Times New Roman"/>
+                <w:rFonts w:ascii="Courier New" w:hAnsi="Courier New" w:cs="Courier New"/>
                 <w:sz w:val="28"/>
                 <w:szCs w:val="28"/>
                 <w:lang w:val="en-US"/>
@@ -10405,7 +11156,7 @@
             </w:pPr>
             <w:r>
               <w:rPr>
-                <w:rFonts w:ascii="Times New Roman" w:hAnsi="Times New Roman" w:cs="Times New Roman"/>
+                <w:rFonts w:ascii="Courier New" w:hAnsi="Courier New" w:cs="Courier New"/>
                 <w:sz w:val="28"/>
                 <w:szCs w:val="28"/>
                 <w:lang w:val="en-US"/>
@@ -10449,14 +11200,14 @@
             <w:pPr>
               <w:jc w:val="center"/>
               <w:rPr>
-                <w:rFonts w:ascii="Times New Roman" w:hAnsi="Times New Roman" w:cs="Times New Roman"/>
+                <w:rFonts w:ascii="Courier New" w:hAnsi="Courier New" w:cs="Courier New"/>
                 <w:sz w:val="28"/>
                 <w:szCs w:val="28"/>
               </w:rPr>
             </w:pPr>
             <w:r>
               <w:rPr>
-                <w:rFonts w:ascii="Times New Roman" w:hAnsi="Times New Roman" w:cs="Times New Roman"/>
+                <w:rFonts w:ascii="Courier New" w:hAnsi="Courier New" w:cs="Courier New"/>
                 <w:sz w:val="28"/>
                 <w:szCs w:val="28"/>
               </w:rPr>
@@ -10526,7 +11277,7 @@
       </w:r>
       <w:r>
         <w:rPr>
-          <w:rFonts w:ascii="Times New Roman" w:hAnsi="Times New Roman" w:cs="Times New Roman"/>
+          <w:rFonts w:ascii="Courier New" w:hAnsi="Courier New" w:cs="Courier New"/>
           <w:sz w:val="28"/>
           <w:szCs w:val="28"/>
           <w:lang w:val="en-US"/>
@@ -10535,7 +11286,7 @@
       </w:r>
       <w:r>
         <w:rPr>
-          <w:rFonts w:ascii="Times New Roman" w:hAnsi="Times New Roman" w:cs="Times New Roman"/>
+          <w:rFonts w:ascii="Courier New" w:hAnsi="Courier New" w:cs="Courier New"/>
           <w:sz w:val="28"/>
           <w:szCs w:val="28"/>
         </w:rPr>
@@ -10543,7 +11294,7 @@
       </w:r>
       <w:r>
         <w:rPr>
-          <w:rFonts w:ascii="Times New Roman" w:hAnsi="Times New Roman" w:cs="Times New Roman"/>
+          <w:rFonts w:ascii="Courier New" w:hAnsi="Courier New" w:cs="Courier New"/>
           <w:sz w:val="28"/>
           <w:szCs w:val="28"/>
           <w:lang w:val="en-US"/>
@@ -10560,7 +11311,7 @@
       </w:r>
       <w:r>
         <w:rPr>
-          <w:rFonts w:ascii="Times New Roman" w:hAnsi="Times New Roman" w:cs="Times New Roman"/>
+          <w:rFonts w:ascii="Courier New" w:hAnsi="Courier New" w:cs="Courier New"/>
           <w:sz w:val="28"/>
           <w:szCs w:val="28"/>
           <w:lang w:val="en-US"/>
@@ -10569,7 +11320,7 @@
       </w:r>
       <w:r>
         <w:rPr>
-          <w:rFonts w:ascii="Times New Roman" w:hAnsi="Times New Roman" w:cs="Times New Roman"/>
+          <w:rFonts w:ascii="Courier New" w:hAnsi="Courier New" w:cs="Courier New"/>
           <w:sz w:val="28"/>
           <w:szCs w:val="28"/>
         </w:rPr>
@@ -10577,7 +11328,7 @@
       </w:r>
       <w:r>
         <w:rPr>
-          <w:rFonts w:ascii="Times New Roman" w:hAnsi="Times New Roman" w:cs="Times New Roman"/>
+          <w:rFonts w:ascii="Courier New" w:hAnsi="Courier New" w:cs="Courier New"/>
           <w:sz w:val="28"/>
           <w:szCs w:val="28"/>
           <w:lang w:val="en-US"/>
@@ -10594,7 +11345,7 @@
       </w:r>
       <w:r>
         <w:rPr>
-          <w:rFonts w:ascii="Times New Roman" w:hAnsi="Times New Roman" w:cs="Times New Roman"/>
+          <w:rFonts w:ascii="Courier New" w:hAnsi="Courier New" w:cs="Courier New"/>
           <w:sz w:val="28"/>
           <w:szCs w:val="28"/>
           <w:lang w:val="en-US"/>
@@ -10603,7 +11354,7 @@
       </w:r>
       <w:r>
         <w:rPr>
-          <w:rFonts w:ascii="Times New Roman" w:hAnsi="Times New Roman" w:cs="Times New Roman"/>
+          <w:rFonts w:ascii="Courier New" w:hAnsi="Courier New" w:cs="Courier New"/>
           <w:sz w:val="28"/>
           <w:szCs w:val="28"/>
         </w:rPr>
@@ -10611,7 +11362,7 @@
       </w:r>
       <w:r>
         <w:rPr>
-          <w:rFonts w:ascii="Times New Roman" w:hAnsi="Times New Roman" w:cs="Times New Roman"/>
+          <w:rFonts w:ascii="Courier New" w:hAnsi="Courier New" w:cs="Courier New"/>
           <w:sz w:val="28"/>
           <w:szCs w:val="28"/>
           <w:lang w:val="en-US"/>
@@ -10628,7 +11379,7 @@
       </w:r>
       <w:r>
         <w:rPr>
-          <w:rFonts w:ascii="Times New Roman" w:hAnsi="Times New Roman" w:cs="Times New Roman"/>
+          <w:rFonts w:ascii="Courier New" w:hAnsi="Courier New" w:cs="Courier New"/>
           <w:sz w:val="28"/>
           <w:szCs w:val="28"/>
           <w:lang w:val="en-US"/>
@@ -10637,7 +11388,7 @@
       </w:r>
       <w:r>
         <w:rPr>
-          <w:rFonts w:ascii="Times New Roman" w:hAnsi="Times New Roman" w:cs="Times New Roman"/>
+          <w:rFonts w:ascii="Courier New" w:hAnsi="Courier New" w:cs="Courier New"/>
           <w:sz w:val="28"/>
           <w:szCs w:val="28"/>
         </w:rPr>
@@ -10645,7 +11396,7 @@
       </w:r>
       <w:r>
         <w:rPr>
-          <w:rFonts w:ascii="Times New Roman" w:hAnsi="Times New Roman" w:cs="Times New Roman"/>
+          <w:rFonts w:ascii="Courier New" w:hAnsi="Courier New" w:cs="Courier New"/>
           <w:sz w:val="28"/>
           <w:szCs w:val="28"/>
           <w:lang w:val="en-US"/>
@@ -10654,7 +11405,7 @@
       </w:r>
       <w:r>
         <w:rPr>
-          <w:rFonts w:ascii="Times New Roman" w:hAnsi="Times New Roman" w:cs="Times New Roman"/>
+          <w:rFonts w:ascii="Courier New" w:hAnsi="Courier New" w:cs="Courier New"/>
           <w:sz w:val="28"/>
           <w:szCs w:val="28"/>
         </w:rPr>
@@ -10662,7 +11413,7 @@
       </w:r>
       <w:r>
         <w:rPr>
-          <w:rFonts w:ascii="Times New Roman" w:hAnsi="Times New Roman" w:cs="Times New Roman"/>
+          <w:rFonts w:ascii="Courier New" w:hAnsi="Courier New" w:cs="Courier New"/>
           <w:sz w:val="28"/>
           <w:szCs w:val="28"/>
           <w:lang w:val="en-US"/>
@@ -10687,7 +11438,7 @@
       </w:r>
       <w:r>
         <w:rPr>
-          <w:rFonts w:ascii="Times New Roman" w:hAnsi="Times New Roman" w:cs="Times New Roman"/>
+          <w:rFonts w:ascii="Courier New" w:hAnsi="Courier New" w:cs="Courier New"/>
           <w:sz w:val="28"/>
           <w:szCs w:val="28"/>
           <w:lang w:val="en-US"/>
@@ -10696,7 +11447,7 @@
       </w:r>
       <w:r>
         <w:rPr>
-          <w:rFonts w:ascii="Times New Roman" w:hAnsi="Times New Roman" w:cs="Times New Roman"/>
+          <w:rFonts w:ascii="Courier New" w:hAnsi="Courier New" w:cs="Courier New"/>
           <w:sz w:val="28"/>
           <w:szCs w:val="28"/>
         </w:rPr>
@@ -10704,7 +11455,7 @@
       </w:r>
       <w:r>
         <w:rPr>
-          <w:rFonts w:ascii="Times New Roman" w:hAnsi="Times New Roman" w:cs="Times New Roman"/>
+          <w:rFonts w:ascii="Courier New" w:hAnsi="Courier New" w:cs="Courier New"/>
           <w:sz w:val="28"/>
           <w:szCs w:val="28"/>
           <w:lang w:val="en-US"/>
@@ -10729,7 +11480,7 @@
       </w:r>
       <w:r>
         <w:rPr>
-          <w:rFonts w:ascii="Times New Roman" w:hAnsi="Times New Roman" w:cs="Times New Roman"/>
+          <w:rFonts w:ascii="Courier New" w:hAnsi="Courier New" w:cs="Courier New"/>
           <w:sz w:val="28"/>
           <w:szCs w:val="28"/>
           <w:lang w:val="en-US"/>
@@ -10738,7 +11489,7 @@
       </w:r>
       <w:r>
         <w:rPr>
-          <w:rFonts w:ascii="Times New Roman" w:hAnsi="Times New Roman" w:cs="Times New Roman"/>
+          <w:rFonts w:ascii="Courier New" w:hAnsi="Courier New" w:cs="Courier New"/>
           <w:sz w:val="28"/>
           <w:szCs w:val="28"/>
         </w:rPr>
@@ -10746,7 +11497,7 @@
       </w:r>
       <w:r>
         <w:rPr>
-          <w:rFonts w:ascii="Times New Roman" w:hAnsi="Times New Roman" w:cs="Times New Roman"/>
+          <w:rFonts w:ascii="Courier New" w:hAnsi="Courier New" w:cs="Courier New"/>
           <w:sz w:val="28"/>
           <w:szCs w:val="28"/>
           <w:lang w:val="en-US"/>
@@ -10792,7 +11543,7 @@
           <w:lang w:eastAsia="ru-RU"/>
         </w:rPr>
         <w:drawing>
-          <wp:inline distT="0" distB="0" distL="0" distR="0" wp14:anchorId="50735235" wp14:editId="7325A98C">
+          <wp:inline distT="0" distB="0" distL="0" distR="0" wp14:anchorId="2D9E0D29" wp14:editId="236BA740">
             <wp:extent cx="9251950" cy="1665654"/>
             <wp:effectExtent l="0" t="0" r="0" b="0"/>
             <wp:docPr id="14" name="Рисунок 14" descr="write_end"/>
@@ -10903,7 +11654,7 @@
           <w:lang w:val="en-GB"/>
         </w:rPr>
       </w:pPr>
-      <w:bookmarkStart w:id="9" w:name="_Toc61685616"/>
+      <w:bookmarkStart w:id="9" w:name="_Toc61691034"/>
       <w:r>
         <w:rPr>
           <w:rFonts w:ascii="Times New Roman" w:hAnsi="Times New Roman" w:cs="Times New Roman"/>
@@ -11003,7 +11754,7 @@
             <w:pPr>
               <w:jc w:val="center"/>
               <w:rPr>
-                <w:rFonts w:ascii="Times New Roman" w:hAnsi="Times New Roman" w:cs="Times New Roman"/>
+                <w:rFonts w:ascii="Courier New" w:hAnsi="Courier New" w:cs="Courier New"/>
                 <w:sz w:val="28"/>
                 <w:szCs w:val="28"/>
                 <w:lang w:val="en-US"/>
@@ -11011,7 +11762,7 @@
             </w:pPr>
             <w:r>
               <w:rPr>
-                <w:rFonts w:ascii="Times New Roman" w:hAnsi="Times New Roman" w:cs="Times New Roman"/>
+                <w:rFonts w:ascii="Courier New" w:hAnsi="Courier New" w:cs="Courier New"/>
                 <w:sz w:val="28"/>
                 <w:szCs w:val="28"/>
                 <w:lang w:val="en-US"/>
@@ -11065,14 +11816,14 @@
             <w:pPr>
               <w:jc w:val="center"/>
               <w:rPr>
-                <w:rFonts w:ascii="Times New Roman" w:hAnsi="Times New Roman" w:cs="Times New Roman"/>
+                <w:rFonts w:ascii="Courier New" w:hAnsi="Courier New" w:cs="Courier New"/>
                 <w:sz w:val="28"/>
                 <w:szCs w:val="28"/>
               </w:rPr>
             </w:pPr>
             <w:r>
               <w:rPr>
-                <w:rFonts w:ascii="Times New Roman" w:hAnsi="Times New Roman" w:cs="Times New Roman"/>
+                <w:rFonts w:ascii="Courier New" w:hAnsi="Courier New" w:cs="Courier New"/>
                 <w:sz w:val="28"/>
                 <w:szCs w:val="28"/>
                 <w:lang w:val="en-US"/>
@@ -11081,7 +11832,7 @@
             </w:r>
             <w:r>
               <w:rPr>
-                <w:rFonts w:ascii="Times New Roman" w:hAnsi="Times New Roman" w:cs="Times New Roman"/>
+                <w:rFonts w:ascii="Courier New" w:hAnsi="Courier New" w:cs="Courier New"/>
                 <w:sz w:val="28"/>
                 <w:szCs w:val="28"/>
                 <w:lang w:val="en-US"/>
@@ -11151,14 +11902,14 @@
             <w:pPr>
               <w:jc w:val="center"/>
               <w:rPr>
-                <w:rFonts w:ascii="Times New Roman" w:hAnsi="Times New Roman" w:cs="Times New Roman"/>
+                <w:rFonts w:ascii="Courier New" w:hAnsi="Courier New" w:cs="Courier New"/>
                 <w:sz w:val="28"/>
                 <w:szCs w:val="28"/>
               </w:rPr>
             </w:pPr>
             <w:r>
               <w:rPr>
-                <w:rFonts w:ascii="Times New Roman" w:hAnsi="Times New Roman" w:cs="Times New Roman"/>
+                <w:rFonts w:ascii="Courier New" w:hAnsi="Courier New" w:cs="Courier New"/>
                 <w:sz w:val="28"/>
                 <w:szCs w:val="28"/>
               </w:rPr>
@@ -11166,7 +11917,7 @@
             </w:r>
             <w:r>
               <w:rPr>
-                <w:rFonts w:ascii="Times New Roman" w:hAnsi="Times New Roman" w:cs="Times New Roman"/>
+                <w:rFonts w:ascii="Courier New" w:hAnsi="Courier New" w:cs="Courier New"/>
                 <w:sz w:val="28"/>
                 <w:szCs w:val="28"/>
                 <w:lang w:val="en-GB"/>
@@ -11175,7 +11926,7 @@
             </w:r>
             <w:r>
               <w:rPr>
-                <w:rFonts w:ascii="Times New Roman" w:hAnsi="Times New Roman" w:cs="Times New Roman"/>
+                <w:rFonts w:ascii="Courier New" w:hAnsi="Courier New" w:cs="Courier New"/>
                 <w:sz w:val="28"/>
                 <w:szCs w:val="28"/>
               </w:rPr>
@@ -11248,7 +11999,7 @@
       </w:r>
       <w:r>
         <w:rPr>
-          <w:rFonts w:ascii="Times New Roman" w:hAnsi="Times New Roman" w:cs="Times New Roman"/>
+          <w:rFonts w:ascii="Courier New" w:hAnsi="Courier New" w:cs="Courier New"/>
           <w:sz w:val="28"/>
           <w:szCs w:val="28"/>
           <w:lang w:val="en-US"/>
@@ -11257,7 +12008,7 @@
       </w:r>
       <w:r>
         <w:rPr>
-          <w:rFonts w:ascii="Times New Roman" w:hAnsi="Times New Roman" w:cs="Times New Roman"/>
+          <w:rFonts w:ascii="Courier New" w:hAnsi="Courier New" w:cs="Courier New"/>
           <w:sz w:val="28"/>
           <w:szCs w:val="28"/>
         </w:rPr>
@@ -11265,7 +12016,7 @@
       </w:r>
       <w:r>
         <w:rPr>
-          <w:rFonts w:ascii="Times New Roman" w:hAnsi="Times New Roman" w:cs="Times New Roman"/>
+          <w:rFonts w:ascii="Courier New" w:hAnsi="Courier New" w:cs="Courier New"/>
           <w:sz w:val="28"/>
           <w:szCs w:val="28"/>
           <w:lang w:val="en-US"/>
@@ -11274,11 +12025,19 @@
       </w:r>
       <w:r>
         <w:rPr>
-          <w:rFonts w:ascii="Times New Roman" w:hAnsi="Times New Roman" w:cs="Times New Roman"/>
-          <w:sz w:val="28"/>
-          <w:szCs w:val="28"/>
-        </w:rPr>
-        <w:t xml:space="preserve"> = 0), счетчики не обновляются и блок ничего не делает. После загрузки команды адрес увеличивается на восемь, так как в </w:t>
+          <w:rFonts w:ascii="Courier New" w:hAnsi="Courier New" w:cs="Courier New"/>
+          <w:sz w:val="28"/>
+          <w:szCs w:val="28"/>
+        </w:rPr>
+        <w:t xml:space="preserve"> = 0</w:t>
+      </w:r>
+      <w:r>
+        <w:rPr>
+          <w:rFonts w:ascii="Times New Roman" w:hAnsi="Times New Roman" w:cs="Times New Roman"/>
+          <w:sz w:val="28"/>
+          <w:szCs w:val="28"/>
+        </w:rPr>
+        <w:t xml:space="preserve">), счетчики не обновляются и блок ничего не делает. После загрузки команды адрес увеличивается на восемь, так как в </w:t>
       </w:r>
       <w:r>
         <w:rPr>
@@ -11324,19 +12083,43 @@
       </w:r>
       <w:r>
         <w:rPr>
-          <w:rFonts w:ascii="Times New Roman" w:hAnsi="Times New Roman" w:cs="Times New Roman"/>
-          <w:sz w:val="28"/>
-          <w:szCs w:val="28"/>
-        </w:rPr>
-        <w:t xml:space="preserve">APP_ADDR </w:t>
-      </w:r>
-      <w:r>
-        <w:rPr>
-          <w:rFonts w:ascii="Times New Roman" w:hAnsi="Times New Roman" w:cs="Times New Roman"/>
-          <w:sz w:val="28"/>
-          <w:szCs w:val="28"/>
-        </w:rPr>
-        <w:t xml:space="preserve">устанавливается текущий адрес записи. </w:t>
+          <w:rFonts w:ascii="Courier New" w:hAnsi="Courier New" w:cs="Courier New"/>
+          <w:sz w:val="28"/>
+          <w:szCs w:val="28"/>
+        </w:rPr>
+        <w:t>APP_ADDR</w:t>
+      </w:r>
+      <w:r>
+        <w:rPr>
+          <w:rFonts w:ascii="Times New Roman" w:hAnsi="Times New Roman" w:cs="Times New Roman"/>
+          <w:sz w:val="28"/>
+          <w:szCs w:val="28"/>
+        </w:rPr>
+        <w:t xml:space="preserve"> </w:t>
+      </w:r>
+      <w:r>
+        <w:rPr>
+          <w:rFonts w:ascii="Times New Roman" w:hAnsi="Times New Roman" w:cs="Times New Roman"/>
+          <w:sz w:val="28"/>
+          <w:szCs w:val="28"/>
+        </w:rPr>
+        <w:t xml:space="preserve">устанавливается текущий адрес </w:t>
+      </w:r>
+      <w:r>
+        <w:rPr>
+          <w:rFonts w:ascii="Times New Roman" w:hAnsi="Times New Roman" w:cs="Times New Roman"/>
+          <w:sz w:val="28"/>
+          <w:szCs w:val="28"/>
+        </w:rPr>
+        <w:t>считывания</w:t>
+      </w:r>
+      <w:r>
+        <w:rPr>
+          <w:rFonts w:ascii="Times New Roman" w:hAnsi="Times New Roman" w:cs="Times New Roman"/>
+          <w:sz w:val="28"/>
+          <w:szCs w:val="28"/>
+        </w:rPr>
+        <w:t xml:space="preserve">. </w:t>
       </w:r>
       <w:r>
         <w:rPr>
@@ -11376,11 +12159,27 @@
           <w:sz w:val="28"/>
           <w:szCs w:val="28"/>
         </w:rPr>
-        <w:t xml:space="preserve"> для записи, на следующем такте </w:t>
-      </w:r>
-      <w:r>
-        <w:rPr>
-          <w:rFonts w:ascii="Times New Roman" w:hAnsi="Times New Roman" w:cs="Times New Roman"/>
+        <w:t xml:space="preserve"> для </w:t>
+      </w:r>
+      <w:r>
+        <w:rPr>
+          <w:rFonts w:ascii="Times New Roman" w:hAnsi="Times New Roman" w:cs="Times New Roman"/>
+          <w:sz w:val="28"/>
+          <w:szCs w:val="28"/>
+        </w:rPr>
+        <w:t>считывания</w:t>
+      </w:r>
+      <w:r>
+        <w:rPr>
+          <w:rFonts w:ascii="Times New Roman" w:hAnsi="Times New Roman" w:cs="Times New Roman"/>
+          <w:sz w:val="28"/>
+          <w:szCs w:val="28"/>
+        </w:rPr>
+        <w:t xml:space="preserve">, на следующем такте </w:t>
+      </w:r>
+      <w:r>
+        <w:rPr>
+          <w:rFonts w:ascii="Courier New" w:hAnsi="Courier New" w:cs="Courier New"/>
           <w:sz w:val="28"/>
           <w:szCs w:val="28"/>
         </w:rPr>
@@ -11440,7 +12239,7 @@
           <w:lang w:eastAsia="ru-RU"/>
         </w:rPr>
         <w:drawing>
-          <wp:inline distT="0" distB="0" distL="0" distR="0" wp14:anchorId="06E64817" wp14:editId="4B6840F1">
+          <wp:inline distT="0" distB="0" distL="0" distR="0" wp14:anchorId="73FC156B" wp14:editId="28CE9B8A">
             <wp:extent cx="9251950" cy="1954192"/>
             <wp:effectExtent l="0" t="0" r="0" b="8255"/>
             <wp:docPr id="2" name="Рисунок 2" descr="C:\Users\vovan\Desktop\FIFO_MIG_BASED\wavedrom\read_command.png"/>
@@ -11547,7 +12346,7 @@
           <w:lang w:val="en-GB"/>
         </w:rPr>
       </w:pPr>
-      <w:bookmarkStart w:id="10" w:name="_Toc61685617"/>
+      <w:bookmarkStart w:id="10" w:name="_Toc61691035"/>
       <w:r>
         <w:rPr>
           <w:rFonts w:ascii="Times New Roman" w:hAnsi="Times New Roman" w:cs="Times New Roman"/>
@@ -11605,7 +12404,7 @@
         <w:tblLook w:val="04A0" w:firstRow="1" w:lastRow="0" w:firstColumn="1" w:lastColumn="0" w:noHBand="0" w:noVBand="1"/>
       </w:tblPr>
       <w:tblGrid>
-        <w:gridCol w:w="3188"/>
+        <w:gridCol w:w="3073"/>
         <w:gridCol w:w="6656"/>
       </w:tblGrid>
       <w:tr>
@@ -11676,7 +12475,7 @@
             <w:pPr>
               <w:jc w:val="center"/>
               <w:rPr>
-                <w:rFonts w:ascii="Times New Roman" w:hAnsi="Times New Roman" w:cs="Times New Roman"/>
+                <w:rFonts w:ascii="Courier New" w:hAnsi="Courier New" w:cs="Courier New"/>
                 <w:sz w:val="28"/>
                 <w:szCs w:val="28"/>
                 <w:lang w:val="en-US"/>
@@ -11684,7 +12483,7 @@
             </w:pPr>
             <w:r>
               <w:rPr>
-                <w:rFonts w:ascii="Times New Roman" w:hAnsi="Times New Roman" w:cs="Times New Roman"/>
+                <w:rFonts w:ascii="Courier New" w:hAnsi="Courier New" w:cs="Courier New"/>
                 <w:sz w:val="28"/>
                 <w:szCs w:val="28"/>
                 <w:lang w:val="en-US"/>
@@ -11693,7 +12492,7 @@
             </w:r>
             <w:r>
               <w:rPr>
-                <w:rFonts w:ascii="Times New Roman" w:hAnsi="Times New Roman" w:cs="Times New Roman"/>
+                <w:rFonts w:ascii="Courier New" w:hAnsi="Courier New" w:cs="Courier New"/>
                 <w:sz w:val="28"/>
                 <w:szCs w:val="28"/>
                 <w:lang w:val="en-US"/>
@@ -11702,7 +12501,7 @@
             </w:r>
             <w:r>
               <w:rPr>
-                <w:rFonts w:ascii="Times New Roman" w:hAnsi="Times New Roman" w:cs="Times New Roman"/>
+                <w:rFonts w:ascii="Courier New" w:hAnsi="Courier New" w:cs="Courier New"/>
                 <w:sz w:val="28"/>
                 <w:szCs w:val="28"/>
                 <w:lang w:val="en-US"/>
@@ -11763,7 +12562,7 @@
             <w:pPr>
               <w:jc w:val="center"/>
               <w:rPr>
-                <w:rFonts w:ascii="Times New Roman" w:hAnsi="Times New Roman" w:cs="Times New Roman"/>
+                <w:rFonts w:ascii="Courier New" w:hAnsi="Courier New" w:cs="Courier New"/>
                 <w:sz w:val="28"/>
                 <w:szCs w:val="28"/>
                 <w:lang w:val="en-US"/>
@@ -11771,7 +12570,7 @@
             </w:pPr>
             <w:r>
               <w:rPr>
-                <w:rFonts w:ascii="Times New Roman" w:hAnsi="Times New Roman" w:cs="Times New Roman"/>
+                <w:rFonts w:ascii="Courier New" w:hAnsi="Courier New" w:cs="Courier New"/>
                 <w:sz w:val="28"/>
                 <w:szCs w:val="28"/>
                 <w:lang w:val="en-US"/>
@@ -11780,7 +12579,7 @@
             </w:r>
             <w:r>
               <w:rPr>
-                <w:rFonts w:ascii="Times New Roman" w:hAnsi="Times New Roman" w:cs="Times New Roman"/>
+                <w:rFonts w:ascii="Courier New" w:hAnsi="Courier New" w:cs="Courier New"/>
                 <w:sz w:val="28"/>
                 <w:szCs w:val="28"/>
                 <w:lang w:val="en-GB"/>
@@ -11789,7 +12588,7 @@
             </w:r>
             <w:r>
               <w:rPr>
-                <w:rFonts w:ascii="Times New Roman" w:hAnsi="Times New Roman" w:cs="Times New Roman"/>
+                <w:rFonts w:ascii="Courier New" w:hAnsi="Courier New" w:cs="Courier New"/>
                 <w:sz w:val="28"/>
                 <w:szCs w:val="28"/>
                 <w:lang w:val="en-US"/>
@@ -11798,7 +12597,7 @@
             </w:r>
             <w:r>
               <w:rPr>
-                <w:rFonts w:ascii="Times New Roman" w:hAnsi="Times New Roman" w:cs="Times New Roman"/>
+                <w:rFonts w:ascii="Courier New" w:hAnsi="Courier New" w:cs="Courier New"/>
                 <w:sz w:val="28"/>
                 <w:szCs w:val="28"/>
                 <w:lang w:val="en-US"/>
@@ -11830,7 +12629,7 @@
             </w:r>
             <w:r>
               <w:rPr>
-                <w:rFonts w:ascii="Times New Roman" w:hAnsi="Times New Roman" w:cs="Times New Roman"/>
+                <w:rFonts w:ascii="Courier New" w:hAnsi="Courier New" w:cs="Courier New"/>
                 <w:sz w:val="28"/>
                 <w:szCs w:val="28"/>
                 <w:lang w:val="en-US"/>
@@ -11839,7 +12638,7 @@
             </w:r>
             <w:r>
               <w:rPr>
-                <w:rFonts w:ascii="Times New Roman" w:hAnsi="Times New Roman" w:cs="Times New Roman"/>
+                <w:rFonts w:ascii="Courier New" w:hAnsi="Courier New" w:cs="Courier New"/>
                 <w:sz w:val="28"/>
                 <w:szCs w:val="28"/>
               </w:rPr>
@@ -11847,7 +12646,7 @@
             </w:r>
             <w:r>
               <w:rPr>
-                <w:rFonts w:ascii="Times New Roman" w:hAnsi="Times New Roman" w:cs="Times New Roman"/>
+                <w:rFonts w:ascii="Courier New" w:hAnsi="Courier New" w:cs="Courier New"/>
                 <w:sz w:val="28"/>
                 <w:szCs w:val="28"/>
                 <w:lang w:val="en-GB"/>
@@ -11856,7 +12655,7 @@
             </w:r>
             <w:r>
               <w:rPr>
-                <w:rFonts w:ascii="Times New Roman" w:hAnsi="Times New Roman" w:cs="Times New Roman"/>
+                <w:rFonts w:ascii="Courier New" w:hAnsi="Courier New" w:cs="Courier New"/>
                 <w:sz w:val="28"/>
                 <w:szCs w:val="28"/>
               </w:rPr>
@@ -11864,7 +12663,7 @@
             </w:r>
             <w:r>
               <w:rPr>
-                <w:rFonts w:ascii="Times New Roman" w:hAnsi="Times New Roman" w:cs="Times New Roman"/>
+                <w:rFonts w:ascii="Courier New" w:hAnsi="Courier New" w:cs="Courier New"/>
                 <w:sz w:val="28"/>
                 <w:szCs w:val="28"/>
                 <w:lang w:val="en-GB"/>
@@ -11894,14 +12693,14 @@
             <w:pPr>
               <w:jc w:val="center"/>
               <w:rPr>
-                <w:rFonts w:ascii="Times New Roman" w:hAnsi="Times New Roman" w:cs="Times New Roman"/>
+                <w:rFonts w:ascii="Courier New" w:hAnsi="Courier New" w:cs="Courier New"/>
                 <w:sz w:val="28"/>
                 <w:szCs w:val="28"/>
               </w:rPr>
             </w:pPr>
             <w:r>
               <w:rPr>
-                <w:rFonts w:ascii="Times New Roman" w:hAnsi="Times New Roman" w:cs="Times New Roman"/>
+                <w:rFonts w:ascii="Courier New" w:hAnsi="Courier New" w:cs="Courier New"/>
                 <w:sz w:val="28"/>
                 <w:szCs w:val="28"/>
                 <w:lang w:val="en-US"/>
@@ -11910,7 +12709,7 @@
             </w:r>
             <w:r>
               <w:rPr>
-                <w:rFonts w:ascii="Times New Roman" w:hAnsi="Times New Roman" w:cs="Times New Roman"/>
+                <w:rFonts w:ascii="Courier New" w:hAnsi="Courier New" w:cs="Courier New"/>
                 <w:sz w:val="28"/>
                 <w:szCs w:val="28"/>
                 <w:lang w:val="en-GB"/>
@@ -11919,7 +12718,7 @@
             </w:r>
             <w:r>
               <w:rPr>
-                <w:rFonts w:ascii="Times New Roman" w:hAnsi="Times New Roman" w:cs="Times New Roman"/>
+                <w:rFonts w:ascii="Courier New" w:hAnsi="Courier New" w:cs="Courier New"/>
                 <w:sz w:val="28"/>
                 <w:szCs w:val="28"/>
                 <w:lang w:val="en-US"/>
@@ -11981,14 +12780,14 @@
             <w:pPr>
               <w:jc w:val="center"/>
               <w:rPr>
-                <w:rFonts w:ascii="Times New Roman" w:hAnsi="Times New Roman" w:cs="Times New Roman"/>
+                <w:rFonts w:ascii="Courier New" w:hAnsi="Courier New" w:cs="Courier New"/>
                 <w:sz w:val="28"/>
                 <w:szCs w:val="28"/>
               </w:rPr>
             </w:pPr>
             <w:r>
               <w:rPr>
-                <w:rFonts w:ascii="Times New Roman" w:hAnsi="Times New Roman" w:cs="Times New Roman"/>
+                <w:rFonts w:ascii="Courier New" w:hAnsi="Courier New" w:cs="Courier New"/>
                 <w:sz w:val="28"/>
                 <w:szCs w:val="28"/>
               </w:rPr>
@@ -12032,14 +12831,14 @@
             <w:pPr>
               <w:jc w:val="center"/>
               <w:rPr>
-                <w:rFonts w:ascii="Times New Roman" w:hAnsi="Times New Roman" w:cs="Times New Roman"/>
+                <w:rFonts w:ascii="Courier New" w:hAnsi="Courier New" w:cs="Courier New"/>
                 <w:sz w:val="28"/>
                 <w:szCs w:val="28"/>
               </w:rPr>
             </w:pPr>
             <w:r>
               <w:rPr>
-                <w:rFonts w:ascii="Times New Roman" w:hAnsi="Times New Roman" w:cs="Times New Roman"/>
+                <w:rFonts w:ascii="Courier New" w:hAnsi="Courier New" w:cs="Courier New"/>
                 <w:sz w:val="28"/>
                 <w:szCs w:val="28"/>
               </w:rPr>
@@ -12066,7 +12865,15 @@
                 <w:sz w:val="28"/>
                 <w:szCs w:val="28"/>
               </w:rPr>
-              <w:t>число слова в памяти</w:t>
+              <w:t>число слов</w:t>
+            </w:r>
+            <w:r>
+              <w:rPr>
+                <w:rFonts w:ascii="Times New Roman" w:hAnsi="Times New Roman" w:cs="Times New Roman"/>
+                <w:sz w:val="28"/>
+                <w:szCs w:val="28"/>
+              </w:rPr>
+              <w:t xml:space="preserve"> в памяти</w:t>
             </w:r>
           </w:p>
         </w:tc>
@@ -12083,55 +12890,19 @@
             <w:pPr>
               <w:jc w:val="center"/>
               <w:rPr>
-                <w:rFonts w:ascii="Times New Roman" w:hAnsi="Times New Roman" w:cs="Times New Roman"/>
+                <w:rFonts w:ascii="Courier New" w:hAnsi="Courier New" w:cs="Courier New"/>
                 <w:sz w:val="28"/>
                 <w:szCs w:val="28"/>
               </w:rPr>
             </w:pPr>
             <w:r>
               <w:rPr>
-                <w:rFonts w:ascii="Times New Roman" w:hAnsi="Times New Roman" w:cs="Times New Roman"/>
+                <w:rFonts w:ascii="Courier New" w:hAnsi="Courier New" w:cs="Courier New"/>
                 <w:sz w:val="28"/>
                 <w:szCs w:val="28"/>
                 <w:lang w:val="en-US"/>
               </w:rPr>
-              <w:t>OUT</w:t>
-            </w:r>
-            <w:r>
-              <w:rPr>
-                <w:rFonts w:ascii="Times New Roman" w:hAnsi="Times New Roman" w:cs="Times New Roman"/>
-                <w:sz w:val="28"/>
-                <w:szCs w:val="28"/>
-                <w:lang w:val="en-US"/>
-              </w:rPr>
-              <w:t>_</w:t>
-            </w:r>
-            <w:r>
-              <w:rPr>
-                <w:rFonts w:ascii="Times New Roman" w:hAnsi="Times New Roman" w:cs="Times New Roman"/>
-                <w:sz w:val="28"/>
-                <w:szCs w:val="28"/>
-                <w:lang w:val="en-US"/>
-              </w:rPr>
-              <w:t>RD</w:t>
-            </w:r>
-            <w:r>
-              <w:rPr>
-                <w:rFonts w:ascii="Times New Roman" w:hAnsi="Times New Roman" w:cs="Times New Roman"/>
-                <w:sz w:val="28"/>
-                <w:szCs w:val="28"/>
-                <w:lang w:val="en-US"/>
-              </w:rPr>
-              <w:t>_</w:t>
-            </w:r>
-            <w:r>
-              <w:rPr>
-                <w:rFonts w:ascii="Times New Roman" w:hAnsi="Times New Roman" w:cs="Times New Roman"/>
-                <w:sz w:val="28"/>
-                <w:szCs w:val="28"/>
-                <w:lang w:val="en-US"/>
-              </w:rPr>
-              <w:t>COUNT</w:t>
+              <w:t>OUT_RD_COUNT</w:t>
             </w:r>
           </w:p>
         </w:tc>
@@ -12156,7 +12927,6 @@
               </w:rPr>
               <w:t xml:space="preserve">число свободных мест в выходном </w:t>
             </w:r>
-            <w:proofErr w:type="spellStart"/>
             <w:r>
               <w:rPr>
                 <w:rFonts w:ascii="Times New Roman" w:hAnsi="Times New Roman" w:cs="Times New Roman"/>
@@ -12164,9 +12934,8 @@
                 <w:szCs w:val="28"/>
                 <w:lang w:val="en-GB"/>
               </w:rPr>
-              <w:t>fifo</w:t>
-            </w:r>
-            <w:proofErr w:type="spellEnd"/>
+              <w:t>FIFO</w:t>
+            </w:r>
           </w:p>
         </w:tc>
       </w:tr>
@@ -12220,7 +12989,7 @@
       </w:r>
       <w:r>
         <w:rPr>
-          <w:rFonts w:ascii="Times New Roman" w:hAnsi="Times New Roman" w:cs="Times New Roman"/>
+          <w:rFonts w:ascii="Courier New" w:hAnsi="Courier New" w:cs="Courier New"/>
           <w:sz w:val="28"/>
           <w:szCs w:val="28"/>
           <w:lang w:val="en-US"/>
@@ -12229,7 +12998,7 @@
       </w:r>
       <w:r>
         <w:rPr>
-          <w:rFonts w:ascii="Times New Roman" w:hAnsi="Times New Roman" w:cs="Times New Roman"/>
+          <w:rFonts w:ascii="Courier New" w:hAnsi="Courier New" w:cs="Courier New"/>
           <w:sz w:val="28"/>
           <w:szCs w:val="28"/>
         </w:rPr>
@@ -12237,7 +13006,7 @@
       </w:r>
       <w:r>
         <w:rPr>
-          <w:rFonts w:ascii="Times New Roman" w:hAnsi="Times New Roman" w:cs="Times New Roman"/>
+          <w:rFonts w:ascii="Courier New" w:hAnsi="Courier New" w:cs="Courier New"/>
           <w:sz w:val="28"/>
           <w:szCs w:val="28"/>
           <w:lang w:val="en-GB"/>
@@ -12246,7 +13015,7 @@
       </w:r>
       <w:r>
         <w:rPr>
-          <w:rFonts w:ascii="Times New Roman" w:hAnsi="Times New Roman" w:cs="Times New Roman"/>
+          <w:rFonts w:ascii="Courier New" w:hAnsi="Courier New" w:cs="Courier New"/>
           <w:sz w:val="28"/>
           <w:szCs w:val="28"/>
         </w:rPr>
@@ -12254,7 +13023,7 @@
       </w:r>
       <w:r>
         <w:rPr>
-          <w:rFonts w:ascii="Times New Roman" w:hAnsi="Times New Roman" w:cs="Times New Roman"/>
+          <w:rFonts w:ascii="Courier New" w:hAnsi="Courier New" w:cs="Courier New"/>
           <w:sz w:val="28"/>
           <w:szCs w:val="28"/>
           <w:lang w:val="en-GB"/>
@@ -12263,7 +13032,7 @@
       </w:r>
       <w:r>
         <w:rPr>
-          <w:rFonts w:ascii="Times New Roman" w:hAnsi="Times New Roman" w:cs="Times New Roman"/>
+          <w:rFonts w:ascii="Courier New" w:hAnsi="Courier New" w:cs="Courier New"/>
           <w:sz w:val="28"/>
           <w:szCs w:val="28"/>
         </w:rPr>
@@ -12271,7 +13040,7 @@
       </w:r>
       <w:r>
         <w:rPr>
-          <w:rFonts w:ascii="Times New Roman" w:hAnsi="Times New Roman" w:cs="Times New Roman"/>
+          <w:rFonts w:ascii="Courier New" w:hAnsi="Courier New" w:cs="Courier New"/>
           <w:sz w:val="28"/>
           <w:szCs w:val="28"/>
           <w:lang w:val="en-US"/>
@@ -12280,7 +13049,7 @@
       </w:r>
       <w:r>
         <w:rPr>
-          <w:rFonts w:ascii="Times New Roman" w:hAnsi="Times New Roman" w:cs="Times New Roman"/>
+          <w:rFonts w:ascii="Courier New" w:hAnsi="Courier New" w:cs="Courier New"/>
           <w:sz w:val="28"/>
           <w:szCs w:val="28"/>
         </w:rPr>
@@ -12288,15 +13057,23 @@
       </w:r>
       <w:r>
         <w:rPr>
-          <w:rFonts w:ascii="Times New Roman" w:hAnsi="Times New Roman" w:cs="Times New Roman"/>
-          <w:sz w:val="28"/>
-          <w:szCs w:val="28"/>
-        </w:rPr>
-        <w:t xml:space="preserve">= 0), то </w:t>
-      </w:r>
-      <w:r>
-        <w:rPr>
-          <w:rFonts w:ascii="Times New Roman" w:hAnsi="Times New Roman" w:cs="Times New Roman"/>
+          <w:rFonts w:ascii="Courier New" w:hAnsi="Courier New" w:cs="Courier New"/>
+          <w:sz w:val="28"/>
+          <w:szCs w:val="28"/>
+        </w:rPr>
+        <w:t>= 0</w:t>
+      </w:r>
+      <w:r>
+        <w:rPr>
+          <w:rFonts w:ascii="Times New Roman" w:hAnsi="Times New Roman" w:cs="Times New Roman"/>
+          <w:sz w:val="28"/>
+          <w:szCs w:val="28"/>
+        </w:rPr>
+        <w:t xml:space="preserve">), то </w:t>
+      </w:r>
+      <w:r>
+        <w:rPr>
+          <w:rFonts w:ascii="Courier New" w:hAnsi="Courier New" w:cs="Courier New"/>
           <w:sz w:val="28"/>
           <w:szCs w:val="28"/>
           <w:lang w:val="en-GB"/>
@@ -12305,7 +13082,7 @@
       </w:r>
       <w:r>
         <w:rPr>
-          <w:rFonts w:ascii="Times New Roman" w:hAnsi="Times New Roman" w:cs="Times New Roman"/>
+          <w:rFonts w:ascii="Courier New" w:hAnsi="Courier New" w:cs="Courier New"/>
           <w:sz w:val="28"/>
           <w:szCs w:val="28"/>
           <w:lang w:val="en-US"/>
@@ -12314,7 +13091,7 @@
       </w:r>
       <w:r>
         <w:rPr>
-          <w:rFonts w:ascii="Times New Roman" w:hAnsi="Times New Roman" w:cs="Times New Roman"/>
+          <w:rFonts w:ascii="Courier New" w:hAnsi="Courier New" w:cs="Courier New"/>
           <w:sz w:val="28"/>
           <w:szCs w:val="28"/>
         </w:rPr>
@@ -12322,7 +13099,7 @@
       </w:r>
       <w:r>
         <w:rPr>
-          <w:rFonts w:ascii="Times New Roman" w:hAnsi="Times New Roman" w:cs="Times New Roman"/>
+          <w:rFonts w:ascii="Courier New" w:hAnsi="Courier New" w:cs="Courier New"/>
           <w:sz w:val="28"/>
           <w:szCs w:val="28"/>
           <w:lang w:val="en-US"/>
@@ -12331,11 +13108,19 @@
       </w:r>
       <w:r>
         <w:rPr>
-          <w:rFonts w:ascii="Times New Roman" w:hAnsi="Times New Roman" w:cs="Times New Roman"/>
-          <w:sz w:val="28"/>
-          <w:szCs w:val="28"/>
-        </w:rPr>
-        <w:t xml:space="preserve"> = 0, счетчики не обновляются и блок ничего не делает. </w:t>
+          <w:rFonts w:ascii="Courier New" w:hAnsi="Courier New" w:cs="Courier New"/>
+          <w:sz w:val="28"/>
+          <w:szCs w:val="28"/>
+        </w:rPr>
+        <w:t xml:space="preserve"> = 0</w:t>
+      </w:r>
+      <w:r>
+        <w:rPr>
+          <w:rFonts w:ascii="Times New Roman" w:hAnsi="Times New Roman" w:cs="Times New Roman"/>
+          <w:sz w:val="28"/>
+          <w:szCs w:val="28"/>
+        </w:rPr>
+        <w:t xml:space="preserve">, счетчики не обновляются и блок ничего не делает. </w:t>
       </w:r>
       <w:r>
         <w:rPr>
@@ -12347,7 +13132,7 @@
       </w:r>
       <w:r>
         <w:rPr>
-          <w:rFonts w:ascii="Times New Roman" w:hAnsi="Times New Roman" w:cs="Times New Roman"/>
+          <w:rFonts w:ascii="Courier New" w:hAnsi="Courier New" w:cs="Courier New"/>
           <w:sz w:val="28"/>
           <w:szCs w:val="28"/>
           <w:lang w:val="en-GB"/>
@@ -12356,7 +13141,7 @@
       </w:r>
       <w:r>
         <w:rPr>
-          <w:rFonts w:ascii="Times New Roman" w:hAnsi="Times New Roman" w:cs="Times New Roman"/>
+          <w:rFonts w:ascii="Courier New" w:hAnsi="Courier New" w:cs="Courier New"/>
           <w:sz w:val="28"/>
           <w:szCs w:val="28"/>
           <w:lang w:val="en-US"/>
@@ -12365,7 +13150,7 @@
       </w:r>
       <w:r>
         <w:rPr>
-          <w:rFonts w:ascii="Times New Roman" w:hAnsi="Times New Roman" w:cs="Times New Roman"/>
+          <w:rFonts w:ascii="Courier New" w:hAnsi="Courier New" w:cs="Courier New"/>
           <w:sz w:val="28"/>
           <w:szCs w:val="28"/>
         </w:rPr>
@@ -12373,7 +13158,7 @@
       </w:r>
       <w:r>
         <w:rPr>
-          <w:rFonts w:ascii="Times New Roman" w:hAnsi="Times New Roman" w:cs="Times New Roman"/>
+          <w:rFonts w:ascii="Courier New" w:hAnsi="Courier New" w:cs="Courier New"/>
           <w:sz w:val="28"/>
           <w:szCs w:val="28"/>
           <w:lang w:val="en-US"/>
@@ -12444,7 +13229,7 @@
       </w:r>
       <w:r>
         <w:rPr>
-          <w:rFonts w:ascii="Times New Roman" w:hAnsi="Times New Roman" w:cs="Times New Roman"/>
+          <w:rFonts w:ascii="Courier New" w:hAnsi="Courier New" w:cs="Courier New"/>
           <w:color w:val="000000"/>
           <w:sz w:val="28"/>
           <w:szCs w:val="28"/>
@@ -12454,47 +13239,137 @@
       </w:r>
       <w:r>
         <w:rPr>
-          <w:rFonts w:ascii="Times New Roman" w:hAnsi="Times New Roman" w:cs="Times New Roman"/>
+          <w:rFonts w:ascii="Courier New" w:hAnsi="Courier New" w:cs="Courier New"/>
           <w:color w:val="000000"/>
           <w:sz w:val="28"/>
           <w:szCs w:val="28"/>
           <w:lang w:val="en-US"/>
         </w:rPr>
+        <w:t>_CNT</w:t>
+      </w:r>
+      <w:r>
+        <w:rPr>
+          <w:rFonts w:ascii="Times New Roman" w:hAnsi="Times New Roman" w:cs="Times New Roman"/>
+          <w:color w:val="000000"/>
+          <w:sz w:val="28"/>
+          <w:szCs w:val="28"/>
+          <w:lang w:val="en-US"/>
+        </w:rPr>
+        <w:t xml:space="preserve"> – </w:t>
+      </w:r>
+      <w:r>
+        <w:rPr>
+          <w:rFonts w:ascii="Times New Roman" w:hAnsi="Times New Roman" w:cs="Times New Roman"/>
+          <w:color w:val="000000"/>
+          <w:sz w:val="28"/>
+          <w:szCs w:val="28"/>
+        </w:rPr>
+        <w:t>меньшее</w:t>
+      </w:r>
+      <w:r>
+        <w:rPr>
+          <w:rFonts w:ascii="Times New Roman" w:hAnsi="Times New Roman" w:cs="Times New Roman"/>
+          <w:color w:val="000000"/>
+          <w:sz w:val="28"/>
+          <w:szCs w:val="28"/>
+          <w:lang w:val="en-US"/>
+        </w:rPr>
+        <w:t xml:space="preserve"> </w:t>
+      </w:r>
+      <w:r>
+        <w:rPr>
+          <w:rFonts w:ascii="Times New Roman" w:hAnsi="Times New Roman" w:cs="Times New Roman"/>
+          <w:color w:val="000000"/>
+          <w:sz w:val="28"/>
+          <w:szCs w:val="28"/>
+        </w:rPr>
+        <w:t>из</w:t>
+      </w:r>
+      <w:r>
+        <w:rPr>
+          <w:rFonts w:ascii="Times New Roman" w:hAnsi="Times New Roman" w:cs="Times New Roman"/>
+          <w:color w:val="000000"/>
+          <w:sz w:val="28"/>
+          <w:szCs w:val="28"/>
+          <w:lang w:val="en-US"/>
+        </w:rPr>
+        <w:t xml:space="preserve"> </w:t>
+      </w:r>
+      <w:r>
+        <w:rPr>
+          <w:rFonts w:ascii="Courier New" w:hAnsi="Courier New" w:cs="Courier New"/>
+          <w:sz w:val="28"/>
+          <w:szCs w:val="28"/>
+          <w:lang w:val="en-US"/>
+        </w:rPr>
+        <w:t>MEM_</w:t>
+      </w:r>
+      <w:r>
+        <w:rPr>
+          <w:rFonts w:ascii="Courier New" w:hAnsi="Courier New" w:cs="Courier New"/>
+          <w:sz w:val="28"/>
+          <w:szCs w:val="28"/>
+          <w:lang w:val="en-US"/>
+        </w:rPr>
+        <w:t>RD</w:t>
+      </w:r>
+      <w:r>
+        <w:rPr>
+          <w:rFonts w:ascii="Courier New" w:hAnsi="Courier New" w:cs="Courier New"/>
+          <w:sz w:val="28"/>
+          <w:szCs w:val="28"/>
+          <w:lang w:val="en-US"/>
+        </w:rPr>
+        <w:t>_COUNT</w:t>
+      </w:r>
+      <w:r>
+        <w:rPr>
+          <w:rFonts w:ascii="Times New Roman" w:hAnsi="Times New Roman" w:cs="Times New Roman"/>
+          <w:sz w:val="28"/>
+          <w:szCs w:val="28"/>
+          <w:lang w:val="en-US"/>
+        </w:rPr>
+        <w:t xml:space="preserve">, </w:t>
+      </w:r>
+      <w:r>
+        <w:rPr>
+          <w:rFonts w:ascii="Courier New" w:hAnsi="Courier New" w:cs="Courier New"/>
+          <w:sz w:val="28"/>
+          <w:szCs w:val="28"/>
+          <w:lang w:val="en-US"/>
+        </w:rPr>
+        <w:t>OUT</w:t>
+      </w:r>
+      <w:r>
+        <w:rPr>
+          <w:rFonts w:ascii="Courier New" w:hAnsi="Courier New" w:cs="Courier New"/>
+          <w:sz w:val="28"/>
+          <w:szCs w:val="28"/>
+          <w:lang w:val="en-US"/>
+        </w:rPr>
         <w:t>_</w:t>
       </w:r>
       <w:r>
         <w:rPr>
-          <w:rFonts w:ascii="Times New Roman" w:hAnsi="Times New Roman" w:cs="Times New Roman"/>
-          <w:color w:val="000000"/>
-          <w:sz w:val="28"/>
-          <w:szCs w:val="28"/>
-          <w:lang w:val="en-US"/>
-        </w:rPr>
-        <w:t>CNT</w:t>
-      </w:r>
-      <w:r>
-        <w:rPr>
-          <w:rFonts w:ascii="Times New Roman" w:hAnsi="Times New Roman" w:cs="Times New Roman"/>
-          <w:color w:val="000000"/>
-          <w:sz w:val="28"/>
-          <w:szCs w:val="28"/>
-          <w:lang w:val="en-US"/>
-        </w:rPr>
-        <w:t xml:space="preserve"> – </w:t>
-      </w:r>
-      <w:r>
-        <w:rPr>
-          <w:rFonts w:ascii="Times New Roman" w:hAnsi="Times New Roman" w:cs="Times New Roman"/>
-          <w:color w:val="000000"/>
-          <w:sz w:val="28"/>
-          <w:szCs w:val="28"/>
-        </w:rPr>
-        <w:t>меньшее</w:t>
-      </w:r>
-      <w:r>
-        <w:rPr>
-          <w:rFonts w:ascii="Times New Roman" w:hAnsi="Times New Roman" w:cs="Times New Roman"/>
-          <w:color w:val="000000"/>
+          <w:rFonts w:ascii="Courier New" w:hAnsi="Courier New" w:cs="Courier New"/>
+          <w:sz w:val="28"/>
+          <w:szCs w:val="28"/>
+          <w:lang w:val="en-US"/>
+        </w:rPr>
+        <w:t>RD</w:t>
+      </w:r>
+      <w:r>
+        <w:rPr>
+          <w:rFonts w:ascii="Courier New" w:hAnsi="Courier New" w:cs="Courier New"/>
+          <w:sz w:val="28"/>
+          <w:szCs w:val="28"/>
+          <w:lang w:val="en-US"/>
+        </w:rPr>
+        <w:t>_COUNT</w:t>
+      </w:r>
+      <w:r>
+        <w:rPr>
+          <w:rFonts w:ascii="Times New Roman" w:hAnsi="Times New Roman" w:cs="Times New Roman"/>
           <w:sz w:val="28"/>
           <w:szCs w:val="28"/>
           <w:lang w:val="en-US"/>
@@ -12504,16 +13379,14 @@
       <w:r>
         <w:rPr>
           <w:rFonts w:ascii="Times New Roman" w:hAnsi="Times New Roman" w:cs="Times New Roman"/>
-          <w:color w:val="000000"/>
-          <w:sz w:val="28"/>
-          <w:szCs w:val="28"/>
-        </w:rPr>
-        <w:t>из</w:t>
-      </w:r>
-      <w:r>
-        <w:rPr>
-          <w:rFonts w:ascii="Times New Roman" w:hAnsi="Times New Roman" w:cs="Times New Roman"/>
-          <w:color w:val="000000"/>
+          <w:sz w:val="28"/>
+          <w:szCs w:val="28"/>
+        </w:rPr>
+        <w:t>и</w:t>
+      </w:r>
+      <w:r>
+        <w:rPr>
+          <w:rFonts w:ascii="Times New Roman" w:hAnsi="Times New Roman" w:cs="Times New Roman"/>
           <w:sz w:val="28"/>
           <w:szCs w:val="28"/>
           <w:lang w:val="en-US"/>
@@ -12522,173 +13395,12 @@
       </w:r>
       <w:r>
         <w:rPr>
-          <w:rFonts w:ascii="Times New Roman" w:hAnsi="Times New Roman" w:cs="Times New Roman"/>
-          <w:sz w:val="28"/>
-          <w:szCs w:val="28"/>
-          <w:lang w:val="en-US"/>
-        </w:rPr>
-        <w:t>MEM</w:t>
-      </w:r>
-      <w:r>
-        <w:rPr>
-          <w:rFonts w:ascii="Times New Roman" w:hAnsi="Times New Roman" w:cs="Times New Roman"/>
-          <w:sz w:val="28"/>
-          <w:szCs w:val="28"/>
-          <w:lang w:val="en-US"/>
-        </w:rPr>
-        <w:t>_</w:t>
-      </w:r>
-      <w:r>
-        <w:rPr>
-          <w:rFonts w:ascii="Times New Roman" w:hAnsi="Times New Roman" w:cs="Times New Roman"/>
-          <w:sz w:val="28"/>
-          <w:szCs w:val="28"/>
-          <w:lang w:val="en-US"/>
-        </w:rPr>
-        <w:t>RD</w:t>
-      </w:r>
-      <w:r>
-        <w:rPr>
-          <w:rFonts w:ascii="Times New Roman" w:hAnsi="Times New Roman" w:cs="Times New Roman"/>
-          <w:sz w:val="28"/>
-          <w:szCs w:val="28"/>
-          <w:lang w:val="en-US"/>
-        </w:rPr>
-        <w:t>_</w:t>
-      </w:r>
-      <w:r>
-        <w:rPr>
-          <w:rFonts w:ascii="Times New Roman" w:hAnsi="Times New Roman" w:cs="Times New Roman"/>
-          <w:sz w:val="28"/>
-          <w:szCs w:val="28"/>
-          <w:lang w:val="en-US"/>
-        </w:rPr>
-        <w:t>COUNT</w:t>
-      </w:r>
-      <w:r>
-        <w:rPr>
-          <w:rFonts w:ascii="Times New Roman" w:hAnsi="Times New Roman" w:cs="Times New Roman"/>
-          <w:sz w:val="28"/>
-          <w:szCs w:val="28"/>
-          <w:lang w:val="en-US"/>
-        </w:rPr>
-        <w:t xml:space="preserve">, </w:t>
-      </w:r>
-      <w:r>
-        <w:rPr>
-          <w:rFonts w:ascii="Times New Roman" w:hAnsi="Times New Roman" w:cs="Times New Roman"/>
-          <w:sz w:val="28"/>
-          <w:szCs w:val="28"/>
-          <w:lang w:val="en-US"/>
-        </w:rPr>
-        <w:t>OUT</w:t>
-      </w:r>
-      <w:r>
-        <w:rPr>
-          <w:rFonts w:ascii="Times New Roman" w:hAnsi="Times New Roman" w:cs="Times New Roman"/>
-          <w:sz w:val="28"/>
-          <w:szCs w:val="28"/>
-          <w:lang w:val="en-US"/>
-        </w:rPr>
-        <w:t>_</w:t>
-      </w:r>
-      <w:r>
-        <w:rPr>
-          <w:rFonts w:ascii="Times New Roman" w:hAnsi="Times New Roman" w:cs="Times New Roman"/>
-          <w:sz w:val="28"/>
-          <w:szCs w:val="28"/>
-          <w:lang w:val="en-US"/>
-        </w:rPr>
-        <w:t>RD</w:t>
-      </w:r>
-      <w:r>
-        <w:rPr>
-          <w:rFonts w:ascii="Times New Roman" w:hAnsi="Times New Roman" w:cs="Times New Roman"/>
-          <w:sz w:val="28"/>
-          <w:szCs w:val="28"/>
-          <w:lang w:val="en-US"/>
-        </w:rPr>
-        <w:t>_</w:t>
-      </w:r>
-      <w:r>
-        <w:rPr>
-          <w:rFonts w:ascii="Times New Roman" w:hAnsi="Times New Roman" w:cs="Times New Roman"/>
-          <w:sz w:val="28"/>
-          <w:szCs w:val="28"/>
-          <w:lang w:val="en-US"/>
-        </w:rPr>
-        <w:t>COUNT</w:t>
-      </w:r>
-      <w:r>
-        <w:rPr>
-          <w:rFonts w:ascii="Times New Roman" w:hAnsi="Times New Roman" w:cs="Times New Roman"/>
-          <w:sz w:val="28"/>
-          <w:szCs w:val="28"/>
-          <w:lang w:val="en-US"/>
-        </w:rPr>
-        <w:t xml:space="preserve"> </w:t>
-      </w:r>
-      <w:r>
-        <w:rPr>
-          <w:rFonts w:ascii="Times New Roman" w:hAnsi="Times New Roman" w:cs="Times New Roman"/>
-          <w:sz w:val="28"/>
-          <w:szCs w:val="28"/>
-        </w:rPr>
-        <w:t>и</w:t>
-      </w:r>
-      <w:r>
-        <w:rPr>
-          <w:rFonts w:ascii="Times New Roman" w:hAnsi="Times New Roman" w:cs="Times New Roman"/>
-          <w:sz w:val="28"/>
-          <w:szCs w:val="28"/>
-          <w:lang w:val="en-US"/>
-        </w:rPr>
-        <w:t xml:space="preserve"> </w:t>
-      </w:r>
-      <w:r>
-        <w:rPr>
-          <w:rFonts w:ascii="Times New Roman" w:hAnsi="Times New Roman" w:cs="Times New Roman"/>
-          <w:sz w:val="28"/>
-          <w:szCs w:val="28"/>
-          <w:lang w:val="en-US"/>
-        </w:rPr>
-        <w:t>MAX</w:t>
-      </w:r>
-      <w:r>
-        <w:rPr>
-          <w:rFonts w:ascii="Times New Roman" w:hAnsi="Times New Roman" w:cs="Times New Roman"/>
-          <w:sz w:val="28"/>
-          <w:szCs w:val="28"/>
-          <w:lang w:val="en-US"/>
-        </w:rPr>
-        <w:t>_</w:t>
-      </w:r>
-      <w:r>
-        <w:rPr>
-          <w:rFonts w:ascii="Times New Roman" w:hAnsi="Times New Roman" w:cs="Times New Roman"/>
-          <w:sz w:val="28"/>
-          <w:szCs w:val="28"/>
-          <w:lang w:val="en-US"/>
-        </w:rPr>
-        <w:t>BURST</w:t>
-      </w:r>
-      <w:r>
-        <w:rPr>
-          <w:rFonts w:ascii="Times New Roman" w:hAnsi="Times New Roman" w:cs="Times New Roman"/>
-          <w:sz w:val="28"/>
-          <w:szCs w:val="28"/>
-          <w:lang w:val="en-US"/>
-        </w:rPr>
-        <w:t>_</w:t>
-      </w:r>
-      <w:r>
-        <w:rPr>
-          <w:rFonts w:ascii="Times New Roman" w:hAnsi="Times New Roman" w:cs="Times New Roman"/>
-          <w:sz w:val="28"/>
-          <w:szCs w:val="28"/>
-          <w:lang w:val="en-US"/>
-        </w:rPr>
-        <w:t>LEN</w:t>
+          <w:rFonts w:ascii="Courier New" w:hAnsi="Courier New" w:cs="Courier New"/>
+          <w:sz w:val="28"/>
+          <w:szCs w:val="28"/>
+          <w:lang w:val="en-US"/>
+        </w:rPr>
+        <w:t>MAX_BURST_LEN</w:t>
       </w:r>
       <w:r>
         <w:rPr>
@@ -12718,7 +13430,7 @@
           <w:lang w:eastAsia="ru-RU"/>
         </w:rPr>
         <w:drawing>
-          <wp:inline distT="0" distB="0" distL="0" distR="0" wp14:anchorId="79904C4B" wp14:editId="2FCBC4EB">
+          <wp:inline distT="0" distB="0" distL="0" distR="0" wp14:anchorId="1931C5BE" wp14:editId="257BBDE0">
             <wp:extent cx="9251950" cy="2653849"/>
             <wp:effectExtent l="0" t="0" r="0" b="0"/>
             <wp:docPr id="3" name="Рисунок 3" descr="C:\Users\vovan\Desktop\FIFO_MIG_BASED\wavedrom\read_begin_x4.png"/>
@@ -12785,7 +13497,7 @@
           <w:lang w:val="en-GB"/>
         </w:rPr>
       </w:pPr>
-      <w:bookmarkStart w:id="11" w:name="_Toc61685618"/>
+      <w:bookmarkStart w:id="11" w:name="_Toc61691036"/>
       <w:r>
         <w:rPr>
           <w:rFonts w:ascii="Times New Roman" w:hAnsi="Times New Roman" w:cs="Times New Roman"/>
@@ -12906,7 +13618,7 @@
             <w:pPr>
               <w:jc w:val="center"/>
               <w:rPr>
-                <w:rFonts w:ascii="Times New Roman" w:hAnsi="Times New Roman" w:cs="Times New Roman"/>
+                <w:rFonts w:ascii="Courier New" w:hAnsi="Courier New" w:cs="Courier New"/>
                 <w:sz w:val="28"/>
                 <w:szCs w:val="28"/>
                 <w:lang w:val="en-US"/>
@@ -12914,30 +13626,12 @@
             </w:pPr>
             <w:r>
               <w:rPr>
-                <w:rFonts w:ascii="Times New Roman" w:hAnsi="Times New Roman" w:cs="Times New Roman"/>
+                <w:rFonts w:ascii="Courier New" w:hAnsi="Courier New" w:cs="Courier New"/>
                 <w:sz w:val="28"/>
                 <w:szCs w:val="28"/>
                 <w:lang w:val="en-US"/>
               </w:rPr>
-              <w:t>RD</w:t>
-            </w:r>
-            <w:r>
-              <w:rPr>
-                <w:rFonts w:ascii="Times New Roman" w:hAnsi="Times New Roman" w:cs="Times New Roman"/>
-                <w:sz w:val="28"/>
-                <w:szCs w:val="28"/>
-                <w:lang w:val="en-US"/>
-              </w:rPr>
-              <w:t>_COUNT</w:t>
-            </w:r>
-            <w:r>
-              <w:rPr>
-                <w:rFonts w:ascii="Times New Roman" w:hAnsi="Times New Roman" w:cs="Times New Roman"/>
-                <w:sz w:val="28"/>
-                <w:szCs w:val="28"/>
-                <w:lang w:val="en-US"/>
-              </w:rPr>
-              <w:t>ER</w:t>
+              <w:t>RD_COUNTER</w:t>
             </w:r>
           </w:p>
         </w:tc>
@@ -12993,7 +13687,7 @@
             <w:pPr>
               <w:jc w:val="center"/>
               <w:rPr>
-                <w:rFonts w:ascii="Times New Roman" w:hAnsi="Times New Roman" w:cs="Times New Roman"/>
+                <w:rFonts w:ascii="Courier New" w:hAnsi="Courier New" w:cs="Courier New"/>
                 <w:sz w:val="28"/>
                 <w:szCs w:val="28"/>
                 <w:lang w:val="en-US"/>
@@ -13001,7 +13695,7 @@
             </w:pPr>
             <w:r>
               <w:rPr>
-                <w:rFonts w:ascii="Times New Roman" w:hAnsi="Times New Roman" w:cs="Times New Roman"/>
+                <w:rFonts w:ascii="Courier New" w:hAnsi="Courier New" w:cs="Courier New"/>
                 <w:sz w:val="28"/>
                 <w:szCs w:val="28"/>
                 <w:lang w:val="en-US"/>
@@ -13010,7 +13704,7 @@
             </w:r>
             <w:r>
               <w:rPr>
-                <w:rFonts w:ascii="Times New Roman" w:hAnsi="Times New Roman" w:cs="Times New Roman"/>
+                <w:rFonts w:ascii="Courier New" w:hAnsi="Courier New" w:cs="Courier New"/>
                 <w:sz w:val="28"/>
                 <w:szCs w:val="28"/>
                 <w:lang w:val="en-GB"/>
@@ -13019,21 +13713,12 @@
             </w:r>
             <w:r>
               <w:rPr>
-                <w:rFonts w:ascii="Times New Roman" w:hAnsi="Times New Roman" w:cs="Times New Roman"/>
+                <w:rFonts w:ascii="Courier New" w:hAnsi="Courier New" w:cs="Courier New"/>
                 <w:sz w:val="28"/>
                 <w:szCs w:val="28"/>
                 <w:lang w:val="en-US"/>
               </w:rPr>
-              <w:t>_</w:t>
-            </w:r>
-            <w:r>
-              <w:rPr>
-                <w:rFonts w:ascii="Times New Roman" w:hAnsi="Times New Roman" w:cs="Times New Roman"/>
-                <w:sz w:val="28"/>
-                <w:szCs w:val="28"/>
-                <w:lang w:val="en-US"/>
-              </w:rPr>
-              <w:t>VALID</w:t>
+              <w:t>_VALID</w:t>
             </w:r>
           </w:p>
         </w:tc>
@@ -13060,7 +13745,7 @@
             </w:r>
             <w:r>
               <w:rPr>
-                <w:rFonts w:ascii="Times New Roman" w:hAnsi="Times New Roman" w:cs="Times New Roman"/>
+                <w:rFonts w:ascii="Courier New" w:hAnsi="Courier New" w:cs="Courier New"/>
                 <w:sz w:val="28"/>
                 <w:szCs w:val="28"/>
                 <w:lang w:val="en-US"/>
@@ -13069,7 +13754,7 @@
             </w:r>
             <w:r>
               <w:rPr>
-                <w:rFonts w:ascii="Times New Roman" w:hAnsi="Times New Roman" w:cs="Times New Roman"/>
+                <w:rFonts w:ascii="Courier New" w:hAnsi="Courier New" w:cs="Courier New"/>
                 <w:sz w:val="28"/>
                 <w:szCs w:val="28"/>
               </w:rPr>
@@ -13077,7 +13762,7 @@
             </w:r>
             <w:r>
               <w:rPr>
-                <w:rFonts w:ascii="Times New Roman" w:hAnsi="Times New Roman" w:cs="Times New Roman"/>
+                <w:rFonts w:ascii="Courier New" w:hAnsi="Courier New" w:cs="Courier New"/>
                 <w:sz w:val="28"/>
                 <w:szCs w:val="28"/>
                 <w:lang w:val="en-GB"/>
@@ -13086,7 +13771,7 @@
             </w:r>
             <w:r>
               <w:rPr>
-                <w:rFonts w:ascii="Times New Roman" w:hAnsi="Times New Roman" w:cs="Times New Roman"/>
+                <w:rFonts w:ascii="Courier New" w:hAnsi="Courier New" w:cs="Courier New"/>
                 <w:sz w:val="28"/>
                 <w:szCs w:val="28"/>
               </w:rPr>
@@ -13094,7 +13779,7 @@
             </w:r>
             <w:r>
               <w:rPr>
-                <w:rFonts w:ascii="Times New Roman" w:hAnsi="Times New Roman" w:cs="Times New Roman"/>
+                <w:rFonts w:ascii="Courier New" w:hAnsi="Courier New" w:cs="Courier New"/>
                 <w:sz w:val="28"/>
                 <w:szCs w:val="28"/>
                 <w:lang w:val="en-GB"/>
@@ -13124,14 +13809,14 @@
             <w:pPr>
               <w:jc w:val="center"/>
               <w:rPr>
-                <w:rFonts w:ascii="Times New Roman" w:hAnsi="Times New Roman" w:cs="Times New Roman"/>
+                <w:rFonts w:ascii="Courier New" w:hAnsi="Courier New" w:cs="Courier New"/>
                 <w:sz w:val="28"/>
                 <w:szCs w:val="28"/>
               </w:rPr>
             </w:pPr>
             <w:r>
               <w:rPr>
-                <w:rFonts w:ascii="Times New Roman" w:hAnsi="Times New Roman" w:cs="Times New Roman"/>
+                <w:rFonts w:ascii="Courier New" w:hAnsi="Courier New" w:cs="Courier New"/>
                 <w:sz w:val="28"/>
                 <w:szCs w:val="28"/>
                 <w:lang w:val="en-US"/>
@@ -13140,7 +13825,7 @@
             </w:r>
             <w:r>
               <w:rPr>
-                <w:rFonts w:ascii="Times New Roman" w:hAnsi="Times New Roman" w:cs="Times New Roman"/>
+                <w:rFonts w:ascii="Courier New" w:hAnsi="Courier New" w:cs="Courier New"/>
                 <w:sz w:val="28"/>
                 <w:szCs w:val="28"/>
                 <w:lang w:val="en-GB"/>
@@ -13149,7 +13834,7 @@
             </w:r>
             <w:r>
               <w:rPr>
-                <w:rFonts w:ascii="Times New Roman" w:hAnsi="Times New Roman" w:cs="Times New Roman"/>
+                <w:rFonts w:ascii="Courier New" w:hAnsi="Courier New" w:cs="Courier New"/>
                 <w:sz w:val="28"/>
                 <w:szCs w:val="28"/>
                 <w:lang w:val="en-US"/>
@@ -13211,14 +13896,14 @@
             <w:pPr>
               <w:jc w:val="center"/>
               <w:rPr>
-                <w:rFonts w:ascii="Times New Roman" w:hAnsi="Times New Roman" w:cs="Times New Roman"/>
+                <w:rFonts w:ascii="Courier New" w:hAnsi="Courier New" w:cs="Courier New"/>
                 <w:sz w:val="28"/>
                 <w:szCs w:val="28"/>
               </w:rPr>
             </w:pPr>
             <w:r>
               <w:rPr>
-                <w:rFonts w:ascii="Times New Roman" w:hAnsi="Times New Roman" w:cs="Times New Roman"/>
+                <w:rFonts w:ascii="Courier New" w:hAnsi="Courier New" w:cs="Courier New"/>
                 <w:sz w:val="28"/>
                 <w:szCs w:val="28"/>
               </w:rPr>
@@ -13262,14 +13947,14 @@
             <w:pPr>
               <w:jc w:val="center"/>
               <w:rPr>
-                <w:rFonts w:ascii="Times New Roman" w:hAnsi="Times New Roman" w:cs="Times New Roman"/>
+                <w:rFonts w:ascii="Courier New" w:hAnsi="Courier New" w:cs="Courier New"/>
                 <w:sz w:val="28"/>
                 <w:szCs w:val="28"/>
               </w:rPr>
             </w:pPr>
             <w:r>
               <w:rPr>
-                <w:rFonts w:ascii="Times New Roman" w:hAnsi="Times New Roman" w:cs="Times New Roman"/>
+                <w:rFonts w:ascii="Courier New" w:hAnsi="Courier New" w:cs="Courier New"/>
                 <w:sz w:val="28"/>
                 <w:szCs w:val="28"/>
               </w:rPr>
@@ -13296,7 +13981,15 @@
                 <w:sz w:val="28"/>
                 <w:szCs w:val="28"/>
               </w:rPr>
-              <w:t>число слова в памяти</w:t>
+              <w:t>число слов</w:t>
+            </w:r>
+            <w:r>
+              <w:rPr>
+                <w:rFonts w:ascii="Times New Roman" w:hAnsi="Times New Roman" w:cs="Times New Roman"/>
+                <w:sz w:val="28"/>
+                <w:szCs w:val="28"/>
+              </w:rPr>
+              <w:t xml:space="preserve"> в памяти</w:t>
             </w:r>
           </w:p>
         </w:tc>
@@ -13313,55 +14006,19 @@
             <w:pPr>
               <w:jc w:val="center"/>
               <w:rPr>
-                <w:rFonts w:ascii="Times New Roman" w:hAnsi="Times New Roman" w:cs="Times New Roman"/>
+                <w:rFonts w:ascii="Courier New" w:hAnsi="Courier New" w:cs="Courier New"/>
                 <w:sz w:val="28"/>
                 <w:szCs w:val="28"/>
               </w:rPr>
             </w:pPr>
             <w:r>
               <w:rPr>
-                <w:rFonts w:ascii="Times New Roman" w:hAnsi="Times New Roman" w:cs="Times New Roman"/>
+                <w:rFonts w:ascii="Courier New" w:hAnsi="Courier New" w:cs="Courier New"/>
                 <w:sz w:val="28"/>
                 <w:szCs w:val="28"/>
                 <w:lang w:val="en-US"/>
               </w:rPr>
-              <w:t>OUT</w:t>
-            </w:r>
-            <w:r>
-              <w:rPr>
-                <w:rFonts w:ascii="Times New Roman" w:hAnsi="Times New Roman" w:cs="Times New Roman"/>
-                <w:sz w:val="28"/>
-                <w:szCs w:val="28"/>
-                <w:lang w:val="en-US"/>
-              </w:rPr>
-              <w:t>_</w:t>
-            </w:r>
-            <w:r>
-              <w:rPr>
-                <w:rFonts w:ascii="Times New Roman" w:hAnsi="Times New Roman" w:cs="Times New Roman"/>
-                <w:sz w:val="28"/>
-                <w:szCs w:val="28"/>
-                <w:lang w:val="en-US"/>
-              </w:rPr>
-              <w:t>RD</w:t>
-            </w:r>
-            <w:r>
-              <w:rPr>
-                <w:rFonts w:ascii="Times New Roman" w:hAnsi="Times New Roman" w:cs="Times New Roman"/>
-                <w:sz w:val="28"/>
-                <w:szCs w:val="28"/>
-                <w:lang w:val="en-US"/>
-              </w:rPr>
-              <w:t>_</w:t>
-            </w:r>
-            <w:r>
-              <w:rPr>
-                <w:rFonts w:ascii="Times New Roman" w:hAnsi="Times New Roman" w:cs="Times New Roman"/>
-                <w:sz w:val="28"/>
-                <w:szCs w:val="28"/>
-                <w:lang w:val="en-US"/>
-              </w:rPr>
-              <w:t>COUNT</w:t>
+              <w:t>OUT_RD_COUNT</w:t>
             </w:r>
           </w:p>
         </w:tc>
@@ -13386,7 +14043,6 @@
               </w:rPr>
               <w:t xml:space="preserve">число свободных мест в выходном </w:t>
             </w:r>
-            <w:proofErr w:type="spellStart"/>
             <w:r>
               <w:rPr>
                 <w:rFonts w:ascii="Times New Roman" w:hAnsi="Times New Roman" w:cs="Times New Roman"/>
@@ -13394,9 +14050,8 @@
                 <w:szCs w:val="28"/>
                 <w:lang w:val="en-GB"/>
               </w:rPr>
-              <w:t>fifo</w:t>
-            </w:r>
-            <w:proofErr w:type="spellEnd"/>
+              <w:t>FIFO</w:t>
+            </w:r>
           </w:p>
         </w:tc>
       </w:tr>
@@ -13433,7 +14088,7 @@
       </w:r>
       <w:r>
         <w:rPr>
-          <w:rFonts w:ascii="Times New Roman" w:hAnsi="Times New Roman" w:cs="Times New Roman"/>
+          <w:rFonts w:ascii="Courier New" w:hAnsi="Courier New" w:cs="Courier New"/>
           <w:sz w:val="28"/>
           <w:szCs w:val="28"/>
           <w:lang w:val="en-US"/>
@@ -13442,7 +14097,7 @@
       </w:r>
       <w:r>
         <w:rPr>
-          <w:rFonts w:ascii="Times New Roman" w:hAnsi="Times New Roman" w:cs="Times New Roman"/>
+          <w:rFonts w:ascii="Courier New" w:hAnsi="Courier New" w:cs="Courier New"/>
           <w:sz w:val="28"/>
           <w:szCs w:val="28"/>
         </w:rPr>
@@ -13450,7 +14105,7 @@
       </w:r>
       <w:r>
         <w:rPr>
-          <w:rFonts w:ascii="Times New Roman" w:hAnsi="Times New Roman" w:cs="Times New Roman"/>
+          <w:rFonts w:ascii="Courier New" w:hAnsi="Courier New" w:cs="Courier New"/>
           <w:sz w:val="28"/>
           <w:szCs w:val="28"/>
           <w:lang w:val="en-GB"/>
@@ -13459,7 +14114,7 @@
       </w:r>
       <w:r>
         <w:rPr>
-          <w:rFonts w:ascii="Times New Roman" w:hAnsi="Times New Roman" w:cs="Times New Roman"/>
+          <w:rFonts w:ascii="Courier New" w:hAnsi="Courier New" w:cs="Courier New"/>
           <w:sz w:val="28"/>
           <w:szCs w:val="28"/>
         </w:rPr>
@@ -13467,7 +14122,7 @@
       </w:r>
       <w:r>
         <w:rPr>
-          <w:rFonts w:ascii="Times New Roman" w:hAnsi="Times New Roman" w:cs="Times New Roman"/>
+          <w:rFonts w:ascii="Courier New" w:hAnsi="Courier New" w:cs="Courier New"/>
           <w:sz w:val="28"/>
           <w:szCs w:val="28"/>
           <w:lang w:val="en-GB"/>
@@ -13476,7 +14131,7 @@
       </w:r>
       <w:r>
         <w:rPr>
-          <w:rFonts w:ascii="Times New Roman" w:hAnsi="Times New Roman" w:cs="Times New Roman"/>
+          <w:rFonts w:ascii="Courier New" w:hAnsi="Courier New" w:cs="Courier New"/>
           <w:sz w:val="28"/>
           <w:szCs w:val="28"/>
         </w:rPr>
@@ -13484,7 +14139,7 @@
       </w:r>
       <w:r>
         <w:rPr>
-          <w:rFonts w:ascii="Times New Roman" w:hAnsi="Times New Roman" w:cs="Times New Roman"/>
+          <w:rFonts w:ascii="Courier New" w:hAnsi="Courier New" w:cs="Courier New"/>
           <w:sz w:val="28"/>
           <w:szCs w:val="28"/>
           <w:lang w:val="en-US"/>
@@ -13493,11 +14148,19 @@
       </w:r>
       <w:r>
         <w:rPr>
-          <w:rFonts w:ascii="Times New Roman" w:hAnsi="Times New Roman" w:cs="Times New Roman"/>
-          <w:sz w:val="28"/>
-          <w:szCs w:val="28"/>
-        </w:rPr>
-        <w:t xml:space="preserve"> = 0)</w:t>
+          <w:rFonts w:ascii="Courier New" w:hAnsi="Courier New" w:cs="Courier New"/>
+          <w:sz w:val="28"/>
+          <w:szCs w:val="28"/>
+        </w:rPr>
+        <w:t xml:space="preserve"> = 0</w:t>
+      </w:r>
+      <w:r>
+        <w:rPr>
+          <w:rFonts w:ascii="Times New Roman" w:hAnsi="Times New Roman" w:cs="Times New Roman"/>
+          <w:sz w:val="28"/>
+          <w:szCs w:val="28"/>
+        </w:rPr>
+        <w:t>)</w:t>
       </w:r>
       <w:r>
         <w:rPr>
@@ -13513,11 +14176,53 @@
           <w:sz w:val="28"/>
           <w:szCs w:val="28"/>
         </w:rPr>
-        <w:t>и это не последняя часть слова (</w:t>
-      </w:r>
-      <w:r>
-        <w:rPr>
-          <w:rFonts w:ascii="Times New Roman" w:hAnsi="Times New Roman" w:cs="Times New Roman"/>
+        <w:t>и</w:t>
+      </w:r>
+      <w:r>
+        <w:rPr>
+          <w:rFonts w:ascii="Times New Roman" w:hAnsi="Times New Roman" w:cs="Times New Roman"/>
+          <w:sz w:val="28"/>
+          <w:szCs w:val="28"/>
+        </w:rPr>
+        <w:t>ли</w:t>
+      </w:r>
+      <w:r>
+        <w:rPr>
+          <w:rFonts w:ascii="Times New Roman" w:hAnsi="Times New Roman" w:cs="Times New Roman"/>
+          <w:sz w:val="28"/>
+          <w:szCs w:val="28"/>
+        </w:rPr>
+        <w:t xml:space="preserve"> это не последняя часть слова</w:t>
+      </w:r>
+      <w:r>
+        <w:rPr>
+          <w:rFonts w:ascii="Times New Roman" w:hAnsi="Times New Roman" w:cs="Times New Roman"/>
+          <w:sz w:val="28"/>
+          <w:szCs w:val="28"/>
+        </w:rPr>
+        <w:t xml:space="preserve">           </w:t>
+      </w:r>
+      <w:proofErr w:type="gramStart"/>
+      <w:r>
+        <w:rPr>
+          <w:rFonts w:ascii="Times New Roman" w:hAnsi="Times New Roman" w:cs="Times New Roman"/>
+          <w:sz w:val="28"/>
+          <w:szCs w:val="28"/>
+        </w:rPr>
+        <w:t xml:space="preserve">  </w:t>
+      </w:r>
+      <w:r>
+        <w:rPr>
+          <w:rFonts w:ascii="Times New Roman" w:hAnsi="Times New Roman" w:cs="Times New Roman"/>
+          <w:sz w:val="28"/>
+          <w:szCs w:val="28"/>
+        </w:rPr>
+        <w:t xml:space="preserve"> (</w:t>
+      </w:r>
+      <w:proofErr w:type="gramEnd"/>
+      <w:r>
+        <w:rPr>
+          <w:rFonts w:ascii="Courier New" w:hAnsi="Courier New" w:cs="Courier New"/>
           <w:sz w:val="28"/>
           <w:szCs w:val="28"/>
           <w:lang w:val="en-US"/>
@@ -13526,7 +14231,7 @@
       </w:r>
       <w:r>
         <w:rPr>
-          <w:rFonts w:ascii="Times New Roman" w:hAnsi="Times New Roman" w:cs="Times New Roman"/>
+          <w:rFonts w:ascii="Courier New" w:hAnsi="Courier New" w:cs="Courier New"/>
           <w:sz w:val="28"/>
           <w:szCs w:val="28"/>
         </w:rPr>
@@ -13534,7 +14239,7 @@
       </w:r>
       <w:r>
         <w:rPr>
-          <w:rFonts w:ascii="Times New Roman" w:hAnsi="Times New Roman" w:cs="Times New Roman"/>
+          <w:rFonts w:ascii="Courier New" w:hAnsi="Courier New" w:cs="Courier New"/>
           <w:sz w:val="28"/>
           <w:szCs w:val="28"/>
           <w:lang w:val="en-GB"/>
@@ -13543,7 +14248,7 @@
       </w:r>
       <w:r>
         <w:rPr>
-          <w:rFonts w:ascii="Times New Roman" w:hAnsi="Times New Roman" w:cs="Times New Roman"/>
+          <w:rFonts w:ascii="Courier New" w:hAnsi="Courier New" w:cs="Courier New"/>
           <w:sz w:val="28"/>
           <w:szCs w:val="28"/>
         </w:rPr>
@@ -13551,7 +14256,7 @@
       </w:r>
       <w:r>
         <w:rPr>
-          <w:rFonts w:ascii="Times New Roman" w:hAnsi="Times New Roman" w:cs="Times New Roman"/>
+          <w:rFonts w:ascii="Courier New" w:hAnsi="Courier New" w:cs="Courier New"/>
           <w:sz w:val="28"/>
           <w:szCs w:val="28"/>
           <w:lang w:val="en-GB"/>
@@ -13560,7 +14265,7 @@
       </w:r>
       <w:r>
         <w:rPr>
-          <w:rFonts w:ascii="Times New Roman" w:hAnsi="Times New Roman" w:cs="Times New Roman"/>
+          <w:rFonts w:ascii="Courier New" w:hAnsi="Courier New" w:cs="Courier New"/>
           <w:sz w:val="28"/>
           <w:szCs w:val="28"/>
         </w:rPr>
@@ -13568,7 +14273,7 @@
       </w:r>
       <w:r>
         <w:rPr>
-          <w:rFonts w:ascii="Times New Roman" w:hAnsi="Times New Roman" w:cs="Times New Roman"/>
+          <w:rFonts w:ascii="Courier New" w:hAnsi="Courier New" w:cs="Courier New"/>
           <w:sz w:val="28"/>
           <w:szCs w:val="28"/>
           <w:lang w:val="en-US"/>
@@ -13577,11 +14282,19 @@
       </w:r>
       <w:r>
         <w:rPr>
-          <w:rFonts w:ascii="Times New Roman" w:hAnsi="Times New Roman" w:cs="Times New Roman"/>
-          <w:sz w:val="28"/>
-          <w:szCs w:val="28"/>
-        </w:rPr>
-        <w:t xml:space="preserve"> = 0)</w:t>
+          <w:rFonts w:ascii="Courier New" w:hAnsi="Courier New" w:cs="Courier New"/>
+          <w:sz w:val="28"/>
+          <w:szCs w:val="28"/>
+        </w:rPr>
+        <w:t xml:space="preserve"> = 0</w:t>
+      </w:r>
+      <w:r>
+        <w:rPr>
+          <w:rFonts w:ascii="Times New Roman" w:hAnsi="Times New Roman" w:cs="Times New Roman"/>
+          <w:sz w:val="28"/>
+          <w:szCs w:val="28"/>
+        </w:rPr>
+        <w:t>)</w:t>
       </w:r>
       <w:r>
         <w:rPr>
@@ -13593,7 +14306,7 @@
       </w:r>
       <w:r>
         <w:rPr>
-          <w:rFonts w:ascii="Times New Roman" w:hAnsi="Times New Roman" w:cs="Times New Roman"/>
+          <w:rFonts w:ascii="Courier New" w:hAnsi="Courier New" w:cs="Courier New"/>
           <w:sz w:val="28"/>
           <w:szCs w:val="28"/>
           <w:lang w:val="en-GB"/>
@@ -13602,7 +14315,7 @@
       </w:r>
       <w:r>
         <w:rPr>
-          <w:rFonts w:ascii="Times New Roman" w:hAnsi="Times New Roman" w:cs="Times New Roman"/>
+          <w:rFonts w:ascii="Courier New" w:hAnsi="Courier New" w:cs="Courier New"/>
           <w:sz w:val="28"/>
           <w:szCs w:val="28"/>
           <w:lang w:val="en-US"/>
@@ -13611,7 +14324,7 @@
       </w:r>
       <w:r>
         <w:rPr>
-          <w:rFonts w:ascii="Times New Roman" w:hAnsi="Times New Roman" w:cs="Times New Roman"/>
+          <w:rFonts w:ascii="Courier New" w:hAnsi="Courier New" w:cs="Courier New"/>
           <w:sz w:val="28"/>
           <w:szCs w:val="28"/>
         </w:rPr>
@@ -13619,7 +14332,7 @@
       </w:r>
       <w:r>
         <w:rPr>
-          <w:rFonts w:ascii="Times New Roman" w:hAnsi="Times New Roman" w:cs="Times New Roman"/>
+          <w:rFonts w:ascii="Courier New" w:hAnsi="Courier New" w:cs="Courier New"/>
           <w:sz w:val="28"/>
           <w:szCs w:val="28"/>
           <w:lang w:val="en-US"/>
@@ -13628,11 +14341,19 @@
       </w:r>
       <w:r>
         <w:rPr>
-          <w:rFonts w:ascii="Times New Roman" w:hAnsi="Times New Roman" w:cs="Times New Roman"/>
-          <w:sz w:val="28"/>
-          <w:szCs w:val="28"/>
-        </w:rPr>
-        <w:t xml:space="preserve"> = 0 и</w:t>
+          <w:rFonts w:ascii="Courier New" w:hAnsi="Courier New" w:cs="Courier New"/>
+          <w:sz w:val="28"/>
+          <w:szCs w:val="28"/>
+        </w:rPr>
+        <w:t xml:space="preserve"> = 0</w:t>
+      </w:r>
+      <w:r>
+        <w:rPr>
+          <w:rFonts w:ascii="Times New Roman" w:hAnsi="Times New Roman" w:cs="Times New Roman"/>
+          <w:sz w:val="28"/>
+          <w:szCs w:val="28"/>
+        </w:rPr>
+        <w:t xml:space="preserve"> и</w:t>
       </w:r>
       <w:r>
         <w:rPr>
@@ -13650,7 +14371,6 @@
         </w:rPr>
         <w:t xml:space="preserve"> Память выдает данные полусловами, сначала старшее слово, потом младшее. Целое слово записывается в </w:t>
       </w:r>
-      <w:proofErr w:type="spellStart"/>
       <w:r>
         <w:rPr>
           <w:rFonts w:ascii="Times New Roman" w:hAnsi="Times New Roman" w:cs="Times New Roman"/>
@@ -13658,9 +14378,8 @@
           <w:szCs w:val="28"/>
           <w:lang w:val="en-GB"/>
         </w:rPr>
-        <w:t>fifo</w:t>
-      </w:r>
-      <w:proofErr w:type="spellEnd"/>
+        <w:t>FIFO</w:t>
+      </w:r>
       <w:r>
         <w:rPr>
           <w:rFonts w:ascii="Times New Roman" w:hAnsi="Times New Roman" w:cs="Times New Roman"/>
@@ -13687,7 +14406,7 @@
       </w:r>
       <w:r>
         <w:rPr>
-          <w:rFonts w:ascii="Times New Roman" w:hAnsi="Times New Roman" w:cs="Times New Roman"/>
+          <w:rFonts w:ascii="Courier New" w:hAnsi="Courier New" w:cs="Courier New"/>
           <w:sz w:val="28"/>
           <w:szCs w:val="28"/>
           <w:lang w:val="en-GB"/>
@@ -13696,7 +14415,7 @@
       </w:r>
       <w:r>
         <w:rPr>
-          <w:rFonts w:ascii="Times New Roman" w:hAnsi="Times New Roman" w:cs="Times New Roman"/>
+          <w:rFonts w:ascii="Courier New" w:hAnsi="Courier New" w:cs="Courier New"/>
           <w:sz w:val="28"/>
           <w:szCs w:val="28"/>
           <w:lang w:val="en-US"/>
@@ -13705,7 +14424,7 @@
       </w:r>
       <w:r>
         <w:rPr>
-          <w:rFonts w:ascii="Times New Roman" w:hAnsi="Times New Roman" w:cs="Times New Roman"/>
+          <w:rFonts w:ascii="Courier New" w:hAnsi="Courier New" w:cs="Courier New"/>
           <w:sz w:val="28"/>
           <w:szCs w:val="28"/>
         </w:rPr>
@@ -13713,7 +14432,7 @@
       </w:r>
       <w:r>
         <w:rPr>
-          <w:rFonts w:ascii="Times New Roman" w:hAnsi="Times New Roman" w:cs="Times New Roman"/>
+          <w:rFonts w:ascii="Courier New" w:hAnsi="Courier New" w:cs="Courier New"/>
           <w:sz w:val="28"/>
           <w:szCs w:val="28"/>
           <w:lang w:val="en-US"/>
@@ -13730,7 +14449,7 @@
       </w:r>
       <w:r>
         <w:rPr>
-          <w:rFonts w:ascii="Times New Roman" w:hAnsi="Times New Roman" w:cs="Times New Roman"/>
+          <w:rFonts w:ascii="Courier New" w:hAnsi="Courier New" w:cs="Courier New"/>
           <w:sz w:val="28"/>
           <w:szCs w:val="28"/>
           <w:lang w:val="en-US"/>
@@ -13739,7 +14458,7 @@
       </w:r>
       <w:r>
         <w:rPr>
-          <w:rFonts w:ascii="Times New Roman" w:hAnsi="Times New Roman" w:cs="Times New Roman"/>
+          <w:rFonts w:ascii="Courier New" w:hAnsi="Courier New" w:cs="Courier New"/>
           <w:sz w:val="28"/>
           <w:szCs w:val="28"/>
         </w:rPr>
@@ -13747,7 +14466,7 @@
       </w:r>
       <w:r>
         <w:rPr>
-          <w:rFonts w:ascii="Times New Roman" w:hAnsi="Times New Roman" w:cs="Times New Roman"/>
+          <w:rFonts w:ascii="Courier New" w:hAnsi="Courier New" w:cs="Courier New"/>
           <w:sz w:val="28"/>
           <w:szCs w:val="28"/>
           <w:lang w:val="en-GB"/>
@@ -13756,7 +14475,7 @@
       </w:r>
       <w:r>
         <w:rPr>
-          <w:rFonts w:ascii="Times New Roman" w:hAnsi="Times New Roman" w:cs="Times New Roman"/>
+          <w:rFonts w:ascii="Courier New" w:hAnsi="Courier New" w:cs="Courier New"/>
           <w:sz w:val="28"/>
           <w:szCs w:val="28"/>
         </w:rPr>
@@ -13764,7 +14483,7 @@
       </w:r>
       <w:r>
         <w:rPr>
-          <w:rFonts w:ascii="Times New Roman" w:hAnsi="Times New Roman" w:cs="Times New Roman"/>
+          <w:rFonts w:ascii="Courier New" w:hAnsi="Courier New" w:cs="Courier New"/>
           <w:sz w:val="28"/>
           <w:szCs w:val="28"/>
           <w:lang w:val="en-GB"/>
@@ -13773,7 +14492,7 @@
       </w:r>
       <w:r>
         <w:rPr>
-          <w:rFonts w:ascii="Times New Roman" w:hAnsi="Times New Roman" w:cs="Times New Roman"/>
+          <w:rFonts w:ascii="Courier New" w:hAnsi="Courier New" w:cs="Courier New"/>
           <w:sz w:val="28"/>
           <w:szCs w:val="28"/>
         </w:rPr>
@@ -13781,7 +14500,7 @@
       </w:r>
       <w:r>
         <w:rPr>
-          <w:rFonts w:ascii="Times New Roman" w:hAnsi="Times New Roman" w:cs="Times New Roman"/>
+          <w:rFonts w:ascii="Courier New" w:hAnsi="Courier New" w:cs="Courier New"/>
           <w:sz w:val="28"/>
           <w:szCs w:val="28"/>
           <w:lang w:val="en-US"/>
@@ -13790,7 +14509,7 @@
       </w:r>
       <w:r>
         <w:rPr>
-          <w:rFonts w:ascii="Times New Roman" w:hAnsi="Times New Roman" w:cs="Times New Roman"/>
+          <w:rFonts w:ascii="Courier New" w:hAnsi="Courier New" w:cs="Courier New"/>
           <w:sz w:val="28"/>
           <w:szCs w:val="28"/>
         </w:rPr>
@@ -13798,11 +14517,19 @@
       </w:r>
       <w:r>
         <w:rPr>
-          <w:rFonts w:ascii="Times New Roman" w:hAnsi="Times New Roman" w:cs="Times New Roman"/>
-          <w:sz w:val="28"/>
-          <w:szCs w:val="28"/>
-        </w:rPr>
-        <w:t>1.</w:t>
+          <w:rFonts w:ascii="Courier New" w:hAnsi="Courier New" w:cs="Courier New"/>
+          <w:sz w:val="28"/>
+          <w:szCs w:val="28"/>
+        </w:rPr>
+        <w:t>1</w:t>
+      </w:r>
+      <w:r>
+        <w:rPr>
+          <w:rFonts w:ascii="Times New Roman" w:hAnsi="Times New Roman" w:cs="Times New Roman"/>
+          <w:sz w:val="28"/>
+          <w:szCs w:val="28"/>
+        </w:rPr>
+        <w:t>.</w:t>
       </w:r>
       <w:r>
         <w:rPr>
@@ -13857,7 +14584,7 @@
       </w:r>
       <w:r>
         <w:rPr>
-          <w:rFonts w:ascii="Times New Roman" w:hAnsi="Times New Roman" w:cs="Times New Roman"/>
+          <w:rFonts w:ascii="Courier New" w:hAnsi="Courier New" w:cs="Courier New"/>
           <w:color w:val="000000"/>
           <w:sz w:val="28"/>
           <w:szCs w:val="28"/>
@@ -13867,7 +14594,7 @@
       </w:r>
       <w:r>
         <w:rPr>
-          <w:rFonts w:ascii="Times New Roman" w:hAnsi="Times New Roman" w:cs="Times New Roman"/>
+          <w:rFonts w:ascii="Courier New" w:hAnsi="Courier New" w:cs="Courier New"/>
           <w:color w:val="000000"/>
           <w:sz w:val="28"/>
           <w:szCs w:val="28"/>
@@ -13876,7 +14603,7 @@
       </w:r>
       <w:r>
         <w:rPr>
-          <w:rFonts w:ascii="Times New Roman" w:hAnsi="Times New Roman" w:cs="Times New Roman"/>
+          <w:rFonts w:ascii="Courier New" w:hAnsi="Courier New" w:cs="Courier New"/>
           <w:color w:val="000000"/>
           <w:sz w:val="28"/>
           <w:szCs w:val="28"/>
@@ -13931,7 +14658,7 @@
       </w:r>
       <w:r>
         <w:rPr>
-          <w:rFonts w:ascii="Times New Roman" w:hAnsi="Times New Roman" w:cs="Times New Roman"/>
+          <w:rFonts w:ascii="Courier New" w:hAnsi="Courier New" w:cs="Courier New"/>
           <w:sz w:val="28"/>
           <w:szCs w:val="28"/>
           <w:lang w:val="en-US"/>
@@ -13940,7 +14667,7 @@
       </w:r>
       <w:r>
         <w:rPr>
-          <w:rFonts w:ascii="Times New Roman" w:hAnsi="Times New Roman" w:cs="Times New Roman"/>
+          <w:rFonts w:ascii="Courier New" w:hAnsi="Courier New" w:cs="Courier New"/>
           <w:sz w:val="28"/>
           <w:szCs w:val="28"/>
         </w:rPr>
@@ -13948,7 +14675,7 @@
       </w:r>
       <w:r>
         <w:rPr>
-          <w:rFonts w:ascii="Times New Roman" w:hAnsi="Times New Roman" w:cs="Times New Roman"/>
+          <w:rFonts w:ascii="Courier New" w:hAnsi="Courier New" w:cs="Courier New"/>
           <w:sz w:val="28"/>
           <w:szCs w:val="28"/>
           <w:lang w:val="en-US"/>
@@ -13957,7 +14684,7 @@
       </w:r>
       <w:r>
         <w:rPr>
-          <w:rFonts w:ascii="Times New Roman" w:hAnsi="Times New Roman" w:cs="Times New Roman"/>
+          <w:rFonts w:ascii="Courier New" w:hAnsi="Courier New" w:cs="Courier New"/>
           <w:sz w:val="28"/>
           <w:szCs w:val="28"/>
         </w:rPr>
@@ -13965,7 +14692,7 @@
       </w:r>
       <w:r>
         <w:rPr>
-          <w:rFonts w:ascii="Times New Roman" w:hAnsi="Times New Roman" w:cs="Times New Roman"/>
+          <w:rFonts w:ascii="Courier New" w:hAnsi="Courier New" w:cs="Courier New"/>
           <w:sz w:val="28"/>
           <w:szCs w:val="28"/>
           <w:lang w:val="en-US"/>
@@ -13982,7 +14709,7 @@
       </w:r>
       <w:r>
         <w:rPr>
-          <w:rFonts w:ascii="Times New Roman" w:hAnsi="Times New Roman" w:cs="Times New Roman"/>
+          <w:rFonts w:ascii="Courier New" w:hAnsi="Courier New" w:cs="Courier New"/>
           <w:sz w:val="28"/>
           <w:szCs w:val="28"/>
           <w:lang w:val="en-US"/>
@@ -13991,7 +14718,7 @@
       </w:r>
       <w:r>
         <w:rPr>
-          <w:rFonts w:ascii="Times New Roman" w:hAnsi="Times New Roman" w:cs="Times New Roman"/>
+          <w:rFonts w:ascii="Courier New" w:hAnsi="Courier New" w:cs="Courier New"/>
           <w:sz w:val="28"/>
           <w:szCs w:val="28"/>
         </w:rPr>
@@ -13999,7 +14726,7 @@
       </w:r>
       <w:r>
         <w:rPr>
-          <w:rFonts w:ascii="Times New Roman" w:hAnsi="Times New Roman" w:cs="Times New Roman"/>
+          <w:rFonts w:ascii="Courier New" w:hAnsi="Courier New" w:cs="Courier New"/>
           <w:sz w:val="28"/>
           <w:szCs w:val="28"/>
           <w:lang w:val="en-US"/>
@@ -14008,7 +14735,7 @@
       </w:r>
       <w:r>
         <w:rPr>
-          <w:rFonts w:ascii="Times New Roman" w:hAnsi="Times New Roman" w:cs="Times New Roman"/>
+          <w:rFonts w:ascii="Courier New" w:hAnsi="Courier New" w:cs="Courier New"/>
           <w:sz w:val="28"/>
           <w:szCs w:val="28"/>
         </w:rPr>
@@ -14016,7 +14743,7 @@
       </w:r>
       <w:r>
         <w:rPr>
-          <w:rFonts w:ascii="Times New Roman" w:hAnsi="Times New Roman" w:cs="Times New Roman"/>
+          <w:rFonts w:ascii="Courier New" w:hAnsi="Courier New" w:cs="Courier New"/>
           <w:sz w:val="28"/>
           <w:szCs w:val="28"/>
           <w:lang w:val="en-US"/>
@@ -14049,7 +14776,7 @@
       </w:r>
       <w:r>
         <w:rPr>
-          <w:rFonts w:ascii="Times New Roman" w:hAnsi="Times New Roman" w:cs="Times New Roman"/>
+          <w:rFonts w:ascii="Courier New" w:hAnsi="Courier New" w:cs="Courier New"/>
           <w:sz w:val="28"/>
           <w:szCs w:val="28"/>
           <w:lang w:val="en-US"/>
@@ -14058,7 +14785,7 @@
       </w:r>
       <w:r>
         <w:rPr>
-          <w:rFonts w:ascii="Times New Roman" w:hAnsi="Times New Roman" w:cs="Times New Roman"/>
+          <w:rFonts w:ascii="Courier New" w:hAnsi="Courier New" w:cs="Courier New"/>
           <w:sz w:val="28"/>
           <w:szCs w:val="28"/>
         </w:rPr>
@@ -14066,7 +14793,7 @@
       </w:r>
       <w:r>
         <w:rPr>
-          <w:rFonts w:ascii="Times New Roman" w:hAnsi="Times New Roman" w:cs="Times New Roman"/>
+          <w:rFonts w:ascii="Courier New" w:hAnsi="Courier New" w:cs="Courier New"/>
           <w:sz w:val="28"/>
           <w:szCs w:val="28"/>
           <w:lang w:val="en-US"/>
@@ -14075,7 +14802,7 @@
       </w:r>
       <w:r>
         <w:rPr>
-          <w:rFonts w:ascii="Times New Roman" w:hAnsi="Times New Roman" w:cs="Times New Roman"/>
+          <w:rFonts w:ascii="Courier New" w:hAnsi="Courier New" w:cs="Courier New"/>
           <w:sz w:val="28"/>
           <w:szCs w:val="28"/>
         </w:rPr>
@@ -14083,7 +14810,7 @@
       </w:r>
       <w:r>
         <w:rPr>
-          <w:rFonts w:ascii="Times New Roman" w:hAnsi="Times New Roman" w:cs="Times New Roman"/>
+          <w:rFonts w:ascii="Courier New" w:hAnsi="Courier New" w:cs="Courier New"/>
           <w:sz w:val="28"/>
           <w:szCs w:val="28"/>
           <w:lang w:val="en-US"/>
@@ -14117,9 +14844,9 @@
           <w:lang w:eastAsia="ru-RU"/>
         </w:rPr>
         <w:drawing>
-          <wp:inline distT="0" distB="0" distL="0" distR="0" wp14:anchorId="374E45F6" wp14:editId="50DEB8FF">
-            <wp:extent cx="9251950" cy="2291960"/>
-            <wp:effectExtent l="0" t="0" r="6350" b="0"/>
+          <wp:inline distT="0" distB="0" distL="0" distR="0" wp14:anchorId="17300887" wp14:editId="28C3E7D4">
+            <wp:extent cx="8914286" cy="2208311"/>
+            <wp:effectExtent l="0" t="0" r="1270" b="1905"/>
             <wp:docPr id="4" name="Рисунок 4" descr="C:\Users\vovan\Desktop\FIFO_MIG_BASED\wavedrom\read_begin_x2.png"/>
             <wp:cNvGraphicFramePr>
               <a:graphicFrameLocks xmlns:a="http://schemas.openxmlformats.org/drawingml/2006/main" noChangeAspect="1"/>
@@ -14149,7 +14876,7 @@
                   <pic:spPr bwMode="auto">
                     <a:xfrm>
                       <a:off x="0" y="0"/>
-                      <a:ext cx="9251950" cy="2291960"/>
+                      <a:ext cx="8937828" cy="2214143"/>
                     </a:xfrm>
                     <a:prstGeom prst="rect">
                       <a:avLst/>
@@ -14183,7 +14910,7 @@
           <w:szCs w:val="28"/>
         </w:rPr>
       </w:pPr>
-      <w:bookmarkStart w:id="12" w:name="_Toc61685619"/>
+      <w:bookmarkStart w:id="12" w:name="_Toc61691037"/>
       <w:r>
         <w:rPr>
           <w:rFonts w:ascii="Times New Roman" w:hAnsi="Times New Roman" w:cs="Times New Roman"/>
@@ -14283,7 +15010,7 @@
             <w:pPr>
               <w:jc w:val="center"/>
               <w:rPr>
-                <w:rFonts w:ascii="Times New Roman" w:hAnsi="Times New Roman" w:cs="Times New Roman"/>
+                <w:rFonts w:ascii="Courier New" w:hAnsi="Courier New" w:cs="Courier New"/>
                 <w:b/>
                 <w:sz w:val="28"/>
                 <w:szCs w:val="28"/>
@@ -14291,7 +15018,7 @@
             </w:pPr>
             <w:r>
               <w:rPr>
-                <w:rFonts w:ascii="Times New Roman" w:hAnsi="Times New Roman" w:cs="Times New Roman"/>
+                <w:rFonts w:ascii="Courier New" w:hAnsi="Courier New" w:cs="Courier New"/>
                 <w:sz w:val="28"/>
                 <w:szCs w:val="28"/>
                 <w:lang w:val="en-US"/>
@@ -14345,7 +15072,7 @@
             <w:pPr>
               <w:jc w:val="center"/>
               <w:rPr>
-                <w:rFonts w:ascii="Times New Roman" w:hAnsi="Times New Roman" w:cs="Times New Roman"/>
+                <w:rFonts w:ascii="Courier New" w:hAnsi="Courier New" w:cs="Courier New"/>
                 <w:sz w:val="28"/>
                 <w:szCs w:val="28"/>
                 <w:lang w:val="en-US"/>
@@ -14353,7 +15080,7 @@
             </w:pPr>
             <w:r>
               <w:rPr>
-                <w:rFonts w:ascii="Times New Roman" w:hAnsi="Times New Roman" w:cs="Times New Roman"/>
+                <w:rFonts w:ascii="Courier New" w:hAnsi="Courier New" w:cs="Courier New"/>
                 <w:sz w:val="28"/>
                 <w:szCs w:val="28"/>
                 <w:lang w:val="en-US"/>
@@ -14406,7 +15133,7 @@
             <w:pPr>
               <w:jc w:val="center"/>
               <w:rPr>
-                <w:rFonts w:ascii="Times New Roman" w:hAnsi="Times New Roman" w:cs="Times New Roman"/>
+                <w:rFonts w:ascii="Courier New" w:hAnsi="Courier New" w:cs="Courier New"/>
                 <w:sz w:val="28"/>
                 <w:szCs w:val="28"/>
                 <w:lang w:val="en-US"/>
@@ -14414,7 +15141,7 @@
             </w:pPr>
             <w:r>
               <w:rPr>
-                <w:rFonts w:ascii="Times New Roman" w:hAnsi="Times New Roman" w:cs="Times New Roman"/>
+                <w:rFonts w:ascii="Courier New" w:hAnsi="Courier New" w:cs="Courier New"/>
                 <w:sz w:val="28"/>
                 <w:szCs w:val="28"/>
                 <w:lang w:val="en-US"/>
@@ -14475,7 +15202,7 @@
             <w:pPr>
               <w:jc w:val="center"/>
               <w:rPr>
-                <w:rFonts w:ascii="Times New Roman" w:hAnsi="Times New Roman" w:cs="Times New Roman"/>
+                <w:rFonts w:ascii="Courier New" w:hAnsi="Courier New" w:cs="Courier New"/>
                 <w:sz w:val="28"/>
                 <w:szCs w:val="28"/>
                 <w:lang w:val="en-US"/>
@@ -14483,7 +15210,7 @@
             </w:pPr>
             <w:r>
               <w:rPr>
-                <w:rFonts w:ascii="Times New Roman" w:hAnsi="Times New Roman" w:cs="Times New Roman"/>
+                <w:rFonts w:ascii="Courier New" w:hAnsi="Courier New" w:cs="Courier New"/>
                 <w:sz w:val="28"/>
                 <w:szCs w:val="28"/>
                 <w:lang w:val="en-US"/>
@@ -14527,14 +15254,14 @@
             <w:pPr>
               <w:jc w:val="center"/>
               <w:rPr>
-                <w:rFonts w:ascii="Times New Roman" w:hAnsi="Times New Roman" w:cs="Times New Roman"/>
+                <w:rFonts w:ascii="Courier New" w:hAnsi="Courier New" w:cs="Courier New"/>
                 <w:sz w:val="28"/>
                 <w:szCs w:val="28"/>
               </w:rPr>
             </w:pPr>
             <w:r>
               <w:rPr>
-                <w:rFonts w:ascii="Times New Roman" w:hAnsi="Times New Roman" w:cs="Times New Roman"/>
+                <w:rFonts w:ascii="Courier New" w:hAnsi="Courier New" w:cs="Courier New"/>
                 <w:sz w:val="28"/>
                 <w:szCs w:val="28"/>
                 <w:lang w:val="en-GB"/>
@@ -14543,7 +15270,7 @@
             </w:r>
             <w:r>
               <w:rPr>
-                <w:rFonts w:ascii="Times New Roman" w:hAnsi="Times New Roman" w:cs="Times New Roman"/>
+                <w:rFonts w:ascii="Courier New" w:hAnsi="Courier New" w:cs="Courier New"/>
                 <w:sz w:val="28"/>
                 <w:szCs w:val="28"/>
               </w:rPr>
@@ -14621,7 +15348,7 @@
       </w:r>
       <w:r>
         <w:rPr>
-          <w:rFonts w:ascii="Times New Roman" w:hAnsi="Times New Roman" w:cs="Times New Roman"/>
+          <w:rFonts w:ascii="Courier New" w:hAnsi="Courier New" w:cs="Courier New"/>
           <w:sz w:val="28"/>
           <w:szCs w:val="28"/>
           <w:lang w:val="en-US"/>
@@ -14630,7 +15357,7 @@
       </w:r>
       <w:r>
         <w:rPr>
-          <w:rFonts w:ascii="Times New Roman" w:hAnsi="Times New Roman" w:cs="Times New Roman"/>
+          <w:rFonts w:ascii="Courier New" w:hAnsi="Courier New" w:cs="Courier New"/>
           <w:sz w:val="28"/>
           <w:szCs w:val="28"/>
         </w:rPr>
@@ -14638,7 +15365,7 @@
       </w:r>
       <w:r>
         <w:rPr>
-          <w:rFonts w:ascii="Times New Roman" w:hAnsi="Times New Roman" w:cs="Times New Roman"/>
+          <w:rFonts w:ascii="Courier New" w:hAnsi="Courier New" w:cs="Courier New"/>
           <w:sz w:val="28"/>
           <w:szCs w:val="28"/>
           <w:lang w:val="en-US"/>
@@ -14655,7 +15382,7 @@
       </w:r>
       <w:r>
         <w:rPr>
-          <w:rFonts w:ascii="Times New Roman" w:hAnsi="Times New Roman" w:cs="Times New Roman"/>
+          <w:rFonts w:ascii="Courier New" w:hAnsi="Courier New" w:cs="Courier New"/>
           <w:sz w:val="28"/>
           <w:szCs w:val="28"/>
           <w:lang w:val="en-US"/>
@@ -14664,7 +15391,7 @@
       </w:r>
       <w:r>
         <w:rPr>
-          <w:rFonts w:ascii="Times New Roman" w:hAnsi="Times New Roman" w:cs="Times New Roman"/>
+          <w:rFonts w:ascii="Courier New" w:hAnsi="Courier New" w:cs="Courier New"/>
           <w:sz w:val="28"/>
           <w:szCs w:val="28"/>
         </w:rPr>
@@ -14672,7 +15399,7 @@
       </w:r>
       <w:r>
         <w:rPr>
-          <w:rFonts w:ascii="Times New Roman" w:hAnsi="Times New Roman" w:cs="Times New Roman"/>
+          <w:rFonts w:ascii="Courier New" w:hAnsi="Courier New" w:cs="Courier New"/>
           <w:sz w:val="28"/>
           <w:szCs w:val="28"/>
           <w:lang w:val="en-US"/>
@@ -14689,7 +15416,7 @@
       </w:r>
       <w:r>
         <w:rPr>
-          <w:rFonts w:ascii="Times New Roman" w:hAnsi="Times New Roman" w:cs="Times New Roman"/>
+          <w:rFonts w:ascii="Courier New" w:hAnsi="Courier New" w:cs="Courier New"/>
           <w:sz w:val="28"/>
           <w:szCs w:val="28"/>
           <w:lang w:val="en-US"/>
@@ -14698,7 +15425,7 @@
       </w:r>
       <w:r>
         <w:rPr>
-          <w:rFonts w:ascii="Times New Roman" w:hAnsi="Times New Roman" w:cs="Times New Roman"/>
+          <w:rFonts w:ascii="Courier New" w:hAnsi="Courier New" w:cs="Courier New"/>
           <w:sz w:val="28"/>
           <w:szCs w:val="28"/>
         </w:rPr>
@@ -14706,7 +15433,7 @@
       </w:r>
       <w:r>
         <w:rPr>
-          <w:rFonts w:ascii="Times New Roman" w:hAnsi="Times New Roman" w:cs="Times New Roman"/>
+          <w:rFonts w:ascii="Courier New" w:hAnsi="Courier New" w:cs="Courier New"/>
           <w:sz w:val="28"/>
           <w:szCs w:val="28"/>
           <w:lang w:val="en-US"/>
@@ -14723,7 +15450,7 @@
       </w:r>
       <w:r>
         <w:rPr>
-          <w:rFonts w:ascii="Times New Roman" w:hAnsi="Times New Roman" w:cs="Times New Roman"/>
+          <w:rFonts w:ascii="Courier New" w:hAnsi="Courier New" w:cs="Courier New"/>
           <w:sz w:val="28"/>
           <w:szCs w:val="28"/>
           <w:lang w:val="en-US"/>
@@ -14732,7 +15459,7 @@
       </w:r>
       <w:r>
         <w:rPr>
-          <w:rFonts w:ascii="Times New Roman" w:hAnsi="Times New Roman" w:cs="Times New Roman"/>
+          <w:rFonts w:ascii="Courier New" w:hAnsi="Courier New" w:cs="Courier New"/>
           <w:sz w:val="28"/>
           <w:szCs w:val="28"/>
         </w:rPr>
@@ -14740,7 +15467,7 @@
       </w:r>
       <w:r>
         <w:rPr>
-          <w:rFonts w:ascii="Times New Roman" w:hAnsi="Times New Roman" w:cs="Times New Roman"/>
+          <w:rFonts w:ascii="Courier New" w:hAnsi="Courier New" w:cs="Courier New"/>
           <w:sz w:val="28"/>
           <w:szCs w:val="28"/>
           <w:lang w:val="en-US"/>
@@ -14749,7 +15476,7 @@
       </w:r>
       <w:r>
         <w:rPr>
-          <w:rFonts w:ascii="Times New Roman" w:hAnsi="Times New Roman" w:cs="Times New Roman"/>
+          <w:rFonts w:ascii="Courier New" w:hAnsi="Courier New" w:cs="Courier New"/>
           <w:sz w:val="28"/>
           <w:szCs w:val="28"/>
         </w:rPr>
@@ -14757,7 +15484,7 @@
       </w:r>
       <w:r>
         <w:rPr>
-          <w:rFonts w:ascii="Times New Roman" w:hAnsi="Times New Roman" w:cs="Times New Roman"/>
+          <w:rFonts w:ascii="Courier New" w:hAnsi="Courier New" w:cs="Courier New"/>
           <w:sz w:val="28"/>
           <w:szCs w:val="28"/>
           <w:lang w:val="en-US"/>
@@ -14782,7 +15509,7 @@
       </w:r>
       <w:r>
         <w:rPr>
-          <w:rFonts w:ascii="Times New Roman" w:hAnsi="Times New Roman" w:cs="Times New Roman"/>
+          <w:rFonts w:ascii="Courier New" w:hAnsi="Courier New" w:cs="Courier New"/>
           <w:sz w:val="28"/>
           <w:szCs w:val="28"/>
           <w:lang w:val="en-US"/>
@@ -14791,7 +15518,7 @@
       </w:r>
       <w:r>
         <w:rPr>
-          <w:rFonts w:ascii="Times New Roman" w:hAnsi="Times New Roman" w:cs="Times New Roman"/>
+          <w:rFonts w:ascii="Courier New" w:hAnsi="Courier New" w:cs="Courier New"/>
           <w:sz w:val="28"/>
           <w:szCs w:val="28"/>
         </w:rPr>
@@ -14799,7 +15526,7 @@
       </w:r>
       <w:r>
         <w:rPr>
-          <w:rFonts w:ascii="Times New Roman" w:hAnsi="Times New Roman" w:cs="Times New Roman"/>
+          <w:rFonts w:ascii="Courier New" w:hAnsi="Courier New" w:cs="Courier New"/>
           <w:sz w:val="28"/>
           <w:szCs w:val="28"/>
           <w:lang w:val="en-US"/>
@@ -14840,7 +15567,7 @@
       </w:r>
       <w:r>
         <w:rPr>
-          <w:rFonts w:ascii="Times New Roman" w:hAnsi="Times New Roman" w:cs="Times New Roman"/>
+          <w:rFonts w:ascii="Courier New" w:hAnsi="Courier New" w:cs="Courier New"/>
           <w:sz w:val="28"/>
           <w:szCs w:val="28"/>
           <w:lang w:val="en-US"/>
@@ -14849,7 +15576,7 @@
       </w:r>
       <w:r>
         <w:rPr>
-          <w:rFonts w:ascii="Times New Roman" w:hAnsi="Times New Roman" w:cs="Times New Roman"/>
+          <w:rFonts w:ascii="Courier New" w:hAnsi="Courier New" w:cs="Courier New"/>
           <w:sz w:val="28"/>
           <w:szCs w:val="28"/>
         </w:rPr>
@@ -14857,7 +15584,7 @@
       </w:r>
       <w:r>
         <w:rPr>
-          <w:rFonts w:ascii="Times New Roman" w:hAnsi="Times New Roman" w:cs="Times New Roman"/>
+          <w:rFonts w:ascii="Courier New" w:hAnsi="Courier New" w:cs="Courier New"/>
           <w:sz w:val="28"/>
           <w:szCs w:val="28"/>
           <w:lang w:val="en-US"/>
@@ -14866,7 +15593,7 @@
       </w:r>
       <w:r>
         <w:rPr>
-          <w:rFonts w:ascii="Times New Roman" w:hAnsi="Times New Roman" w:cs="Times New Roman"/>
+          <w:rFonts w:ascii="Courier New" w:hAnsi="Courier New" w:cs="Courier New"/>
           <w:sz w:val="28"/>
           <w:szCs w:val="28"/>
           <w:lang w:val="en-US"/>
@@ -14901,7 +15628,7 @@
           <w:lang w:eastAsia="ru-RU"/>
         </w:rPr>
         <w:drawing>
-          <wp:inline distT="0" distB="0" distL="0" distR="0">
+          <wp:inline distT="0" distB="0" distL="0" distR="0" wp14:anchorId="7EA1801C" wp14:editId="14BCB90C">
             <wp:extent cx="9251950" cy="1667957"/>
             <wp:effectExtent l="0" t="0" r="0" b="8890"/>
             <wp:docPr id="5" name="Рисунок 5" descr="C:\Users\vovan\Desktop\FIFO_MIG_BASED\wavedrom\read_end.png"/>
@@ -14960,6 +15687,102 @@
         </w:rPr>
       </w:pPr>
     </w:p>
+    <w:p>
+      <w:pPr>
+        <w:jc w:val="center"/>
+        <w:rPr>
+          <w:rFonts w:ascii="Times New Roman" w:hAnsi="Times New Roman" w:cs="Times New Roman"/>
+          <w:sz w:val="28"/>
+          <w:szCs w:val="28"/>
+        </w:rPr>
+      </w:pPr>
+    </w:p>
+    <w:p>
+      <w:pPr>
+        <w:jc w:val="center"/>
+        <w:rPr>
+          <w:rFonts w:ascii="Times New Roman" w:hAnsi="Times New Roman" w:cs="Times New Roman"/>
+          <w:sz w:val="28"/>
+          <w:szCs w:val="28"/>
+        </w:rPr>
+      </w:pPr>
+    </w:p>
+    <w:p>
+      <w:pPr>
+        <w:jc w:val="center"/>
+        <w:rPr>
+          <w:rFonts w:ascii="Times New Roman" w:hAnsi="Times New Roman" w:cs="Times New Roman"/>
+          <w:sz w:val="28"/>
+          <w:szCs w:val="28"/>
+        </w:rPr>
+      </w:pPr>
+    </w:p>
+    <w:p>
+      <w:pPr>
+        <w:jc w:val="center"/>
+        <w:rPr>
+          <w:rFonts w:ascii="Times New Roman" w:hAnsi="Times New Roman" w:cs="Times New Roman"/>
+          <w:sz w:val="28"/>
+          <w:szCs w:val="28"/>
+        </w:rPr>
+      </w:pPr>
+    </w:p>
+    <w:p>
+      <w:pPr>
+        <w:pStyle w:val="a3"/>
+        <w:numPr>
+          <w:ilvl w:val="0"/>
+          <w:numId w:val="8"/>
+        </w:numPr>
+        <w:jc w:val="center"/>
+        <w:outlineLvl w:val="0"/>
+        <w:rPr>
+          <w:rFonts w:ascii="Times New Roman" w:hAnsi="Times New Roman" w:cs="Times New Roman"/>
+          <w:sz w:val="28"/>
+          <w:szCs w:val="28"/>
+        </w:rPr>
+      </w:pPr>
+      <w:bookmarkStart w:id="13" w:name="_Toc61691038"/>
+      <w:r>
+        <w:rPr>
+          <w:rFonts w:ascii="Times New Roman" w:hAnsi="Times New Roman" w:cs="Times New Roman"/>
+          <w:b/>
+          <w:sz w:val="28"/>
+          <w:szCs w:val="28"/>
+        </w:rPr>
+        <w:lastRenderedPageBreak/>
+        <w:t>Внутреннее устройство</w:t>
+      </w:r>
+      <w:r>
+        <w:rPr>
+          <w:rFonts w:ascii="Times New Roman" w:hAnsi="Times New Roman" w:cs="Times New Roman"/>
+          <w:b/>
+          <w:sz w:val="28"/>
+          <w:szCs w:val="28"/>
+        </w:rPr>
+        <w:t xml:space="preserve"> блока управления памятью</w:t>
+      </w:r>
+      <w:bookmarkEnd w:id="13"/>
+      <w:r>
+        <w:rPr>
+          <w:rFonts w:ascii="Times New Roman" w:hAnsi="Times New Roman" w:cs="Times New Roman"/>
+          <w:b/>
+          <w:sz w:val="28"/>
+          <w:szCs w:val="28"/>
+        </w:rPr>
+        <w:t xml:space="preserve"> </w:t>
+      </w:r>
+    </w:p>
+    <w:p>
+      <w:pPr>
+        <w:jc w:val="center"/>
+        <w:rPr>
+          <w:rFonts w:ascii="Times New Roman" w:hAnsi="Times New Roman" w:cs="Times New Roman"/>
+          <w:sz w:val="28"/>
+          <w:szCs w:val="28"/>
+        </w:rPr>
+      </w:pPr>
+    </w:p>
     <w:sectPr>
       <w:pgSz w:w="16838" w:h="11906" w:orient="landscape"/>
       <w:pgMar w:top="1701" w:right="1134" w:bottom="850" w:left="1134" w:header="708" w:footer="708" w:gutter="0"/>
@@ -15679,6 +16502,128 @@
     </w:lvl>
   </w:abstractNum>
   <w:abstractNum w:abstractNumId="7" w15:restartNumberingAfterBreak="0">
+    <w:nsid w:val="5EE70A31"/>
+    <w:multiLevelType w:val="multilevel"/>
+    <w:tmpl w:val="DAB4BC00"/>
+    <w:lvl w:ilvl="0">
+      <w:start w:val="3"/>
+      <w:numFmt w:val="decimal"/>
+      <w:lvlText w:val="%1."/>
+      <w:lvlJc w:val="left"/>
+      <w:pPr>
+        <w:ind w:left="720" w:hanging="360"/>
+      </w:pPr>
+      <w:rPr>
+        <w:rFonts w:hint="default"/>
+        <w:b/>
+      </w:rPr>
+    </w:lvl>
+    <w:lvl w:ilvl="1">
+      <w:start w:val="1"/>
+      <w:numFmt w:val="decimal"/>
+      <w:isLgl/>
+      <w:lvlText w:val="%1.%2."/>
+      <w:lvlJc w:val="left"/>
+      <w:pPr>
+        <w:ind w:left="1080" w:hanging="720"/>
+      </w:pPr>
+      <w:rPr>
+        <w:rFonts w:hint="default"/>
+      </w:rPr>
+    </w:lvl>
+    <w:lvl w:ilvl="2">
+      <w:start w:val="1"/>
+      <w:numFmt w:val="decimal"/>
+      <w:isLgl/>
+      <w:lvlText w:val="%1.%2.%3."/>
+      <w:lvlJc w:val="left"/>
+      <w:pPr>
+        <w:ind w:left="1080" w:hanging="720"/>
+      </w:pPr>
+      <w:rPr>
+        <w:rFonts w:hint="default"/>
+      </w:rPr>
+    </w:lvl>
+    <w:lvl w:ilvl="3">
+      <w:start w:val="1"/>
+      <w:numFmt w:val="decimal"/>
+      <w:isLgl/>
+      <w:lvlText w:val="%1.%2.%3.%4."/>
+      <w:lvlJc w:val="left"/>
+      <w:pPr>
+        <w:ind w:left="1440" w:hanging="1080"/>
+      </w:pPr>
+      <w:rPr>
+        <w:rFonts w:hint="default"/>
+      </w:rPr>
+    </w:lvl>
+    <w:lvl w:ilvl="4">
+      <w:start w:val="1"/>
+      <w:numFmt w:val="decimal"/>
+      <w:isLgl/>
+      <w:lvlText w:val="%1.%2.%3.%4.%5."/>
+      <w:lvlJc w:val="left"/>
+      <w:pPr>
+        <w:ind w:left="1440" w:hanging="1080"/>
+      </w:pPr>
+      <w:rPr>
+        <w:rFonts w:hint="default"/>
+      </w:rPr>
+    </w:lvl>
+    <w:lvl w:ilvl="5">
+      <w:start w:val="1"/>
+      <w:numFmt w:val="decimal"/>
+      <w:isLgl/>
+      <w:lvlText w:val="%1.%2.%3.%4.%5.%6."/>
+      <w:lvlJc w:val="left"/>
+      <w:pPr>
+        <w:ind w:left="1800" w:hanging="1440"/>
+      </w:pPr>
+      <w:rPr>
+        <w:rFonts w:hint="default"/>
+      </w:rPr>
+    </w:lvl>
+    <w:lvl w:ilvl="6">
+      <w:start w:val="1"/>
+      <w:numFmt w:val="decimal"/>
+      <w:isLgl/>
+      <w:lvlText w:val="%1.%2.%3.%4.%5.%6.%7."/>
+      <w:lvlJc w:val="left"/>
+      <w:pPr>
+        <w:ind w:left="2160" w:hanging="1800"/>
+      </w:pPr>
+      <w:rPr>
+        <w:rFonts w:hint="default"/>
+      </w:rPr>
+    </w:lvl>
+    <w:lvl w:ilvl="7">
+      <w:start w:val="1"/>
+      <w:numFmt w:val="decimal"/>
+      <w:isLgl/>
+      <w:lvlText w:val="%1.%2.%3.%4.%5.%6.%7.%8."/>
+      <w:lvlJc w:val="left"/>
+      <w:pPr>
+        <w:ind w:left="2160" w:hanging="1800"/>
+      </w:pPr>
+      <w:rPr>
+        <w:rFonts w:hint="default"/>
+      </w:rPr>
+    </w:lvl>
+    <w:lvl w:ilvl="8">
+      <w:start w:val="1"/>
+      <w:numFmt w:val="decimal"/>
+      <w:isLgl/>
+      <w:lvlText w:val="%1.%2.%3.%4.%5.%6.%7.%8.%9."/>
+      <w:lvlJc w:val="left"/>
+      <w:pPr>
+        <w:ind w:left="2520" w:hanging="2160"/>
+      </w:pPr>
+      <w:rPr>
+        <w:rFonts w:hint="default"/>
+      </w:rPr>
+    </w:lvl>
+  </w:abstractNum>
+  <w:abstractNum w:abstractNumId="8" w15:restartNumberingAfterBreak="0">
     <w:nsid w:val="69245550"/>
     <w:multiLevelType w:val="hybridMultilevel"/>
     <w:tmpl w:val="C9AC85A0"/>
@@ -15767,7 +16712,7 @@
       </w:pPr>
     </w:lvl>
   </w:abstractNum>
-  <w:abstractNum w:abstractNumId="8" w15:restartNumberingAfterBreak="0">
+  <w:abstractNum w:abstractNumId="9" w15:restartNumberingAfterBreak="0">
     <w:nsid w:val="7FE82BA7"/>
     <w:multiLevelType w:val="hybridMultilevel"/>
     <w:tmpl w:val="B71AE446"/>
@@ -15860,7 +16805,7 @@
     <w:abstractNumId w:val="4"/>
   </w:num>
   <w:num w:numId="2">
-    <w:abstractNumId w:val="7"/>
+    <w:abstractNumId w:val="8"/>
   </w:num>
   <w:num w:numId="3">
     <w:abstractNumId w:val="2"/>
@@ -15869,7 +16814,7 @@
     <w:abstractNumId w:val="1"/>
   </w:num>
   <w:num w:numId="5">
-    <w:abstractNumId w:val="8"/>
+    <w:abstractNumId w:val="9"/>
   </w:num>
   <w:num w:numId="6">
     <w:abstractNumId w:val="5"/>
@@ -15882,6 +16827,9 @@
   </w:num>
   <w:num w:numId="9">
     <w:abstractNumId w:val="6"/>
+  </w:num>
+  <w:num w:numId="10">
+    <w:abstractNumId w:val="7"/>
   </w:num>
 </w:numbering>
 </file>
@@ -16305,7 +17253,6 @@
   <w:style w:type="character" w:default="1" w:styleId="a0">
     <w:name w:val="Default Paragraph Font"/>
     <w:uiPriority w:val="1"/>
-    <w:semiHidden/>
     <w:unhideWhenUsed/>
   </w:style>
   <w:style w:type="table" w:default="1" w:styleId="a1">
@@ -16692,7 +17639,7 @@
 </file>
 
 <file path=customXml/itemProps1.xml><?xml version="1.0" encoding="utf-8"?>
-<ds:datastoreItem xmlns:ds="http://schemas.openxmlformats.org/officeDocument/2006/customXml" ds:itemID="{3F6FFF06-A7A2-41F9-9DA9-BFE87F0AE1EE}">
+<ds:datastoreItem xmlns:ds="http://schemas.openxmlformats.org/officeDocument/2006/customXml" ds:itemID="{269CB662-07F7-4E79-9F4F-ABBBA290C5A5}">
   <ds:schemaRefs>
     <ds:schemaRef ds:uri="http://schemas.openxmlformats.org/officeDocument/2006/bibliography"/>
   </ds:schemaRefs>

--- a/docs/docs.docx
+++ b/docs/docs.docx
@@ -1,6 +1,6 @@
 
 <file path=word/document.xml><?xml version="1.0" encoding="utf-8"?>
-<w:document xmlns:wpc="http://schemas.microsoft.com/office/word/2010/wordprocessingCanvas" xmlns:cx="http://schemas.microsoft.com/office/drawing/2014/chartex" xmlns:mc="http://schemas.openxmlformats.org/markup-compatibility/2006" xmlns:o="urn:schemas-microsoft-com:office:office" xmlns:r="http://schemas.openxmlformats.org/officeDocument/2006/relationships" xmlns:m="http://schemas.openxmlformats.org/officeDocument/2006/math" xmlns:v="urn:schemas-microsoft-com:vml" xmlns:wp14="http://schemas.microsoft.com/office/word/2010/wordprocessingDrawing" xmlns:wp="http://schemas.openxmlformats.org/drawingml/2006/wordprocessingDrawing" xmlns:w10="urn:schemas-microsoft-com:office:word" xmlns:w="http://schemas.openxmlformats.org/wordprocessingml/2006/main" xmlns:w14="http://schemas.microsoft.com/office/word/2010/wordml" xmlns:w15="http://schemas.microsoft.com/office/word/2012/wordml" xmlns:w16se="http://schemas.microsoft.com/office/word/2015/wordml/symex" xmlns:wpg="http://schemas.microsoft.com/office/word/2010/wordprocessingGroup" xmlns:wpi="http://schemas.microsoft.com/office/word/2010/wordprocessingInk" xmlns:wne="http://schemas.microsoft.com/office/word/2006/wordml" xmlns:wps="http://schemas.microsoft.com/office/word/2010/wordprocessingShape" mc:Ignorable="w14 w15 w16se wp14">
+<w:document xmlns:wpc="http://schemas.microsoft.com/office/word/2010/wordprocessingCanvas" xmlns:cx="http://schemas.microsoft.com/office/drawing/2014/chartex" xmlns:cx1="http://schemas.microsoft.com/office/drawing/2015/9/8/chartex" xmlns:mc="http://schemas.openxmlformats.org/markup-compatibility/2006" xmlns:o="urn:schemas-microsoft-com:office:office" xmlns:r="http://schemas.openxmlformats.org/officeDocument/2006/relationships" xmlns:m="http://schemas.openxmlformats.org/officeDocument/2006/math" xmlns:v="urn:schemas-microsoft-com:vml" xmlns:wp14="http://schemas.microsoft.com/office/word/2010/wordprocessingDrawing" xmlns:wp="http://schemas.openxmlformats.org/drawingml/2006/wordprocessingDrawing" xmlns:w10="urn:schemas-microsoft-com:office:word" xmlns:w="http://schemas.openxmlformats.org/wordprocessingml/2006/main" xmlns:w14="http://schemas.microsoft.com/office/word/2010/wordml" xmlns:w15="http://schemas.microsoft.com/office/word/2012/wordml" xmlns:w16se="http://schemas.microsoft.com/office/word/2015/wordml/symex" xmlns:wpg="http://schemas.microsoft.com/office/word/2010/wordprocessingGroup" xmlns:wpi="http://schemas.microsoft.com/office/word/2010/wordprocessingInk" xmlns:wne="http://schemas.microsoft.com/office/word/2006/wordml" xmlns:wps="http://schemas.microsoft.com/office/word/2010/wordprocessingShape" mc:Ignorable="w14 w15 w16se wp14">
   <w:body>
     <w:p>
       <w:pPr>
@@ -2317,8 +2317,6 @@
           <w:szCs w:val="28"/>
         </w:rPr>
       </w:pPr>
-      <w:bookmarkStart w:id="0" w:name="_GoBack"/>
-      <w:bookmarkEnd w:id="0"/>
     </w:p>
     <w:p>
       <w:pPr>
@@ -2337,7 +2335,7 @@
           <w:szCs w:val="28"/>
         </w:rPr>
       </w:pPr>
-      <w:bookmarkStart w:id="1" w:name="_Toc61691026"/>
+      <w:bookmarkStart w:id="0" w:name="_Toc61691026"/>
       <w:r>
         <w:rPr>
           <w:rFonts w:ascii="Times New Roman" w:hAnsi="Times New Roman" w:cs="Times New Roman"/>
@@ -2370,7 +2368,7 @@
         </w:rPr>
         <w:t xml:space="preserve"> ядра</w:t>
       </w:r>
-      <w:bookmarkEnd w:id="1"/>
+      <w:bookmarkEnd w:id="0"/>
     </w:p>
     <w:p>
       <w:pPr>
@@ -2910,31 +2908,7 @@
           <w:sz w:val="28"/>
           <w:szCs w:val="28"/>
         </w:rPr>
-        <w:t>Рис. 1.</w:t>
-      </w:r>
-      <w:r>
-        <w:rPr>
-          <w:rFonts w:ascii="Times New Roman" w:hAnsi="Times New Roman" w:cs="Times New Roman"/>
-          <w:sz w:val="28"/>
-          <w:szCs w:val="28"/>
-        </w:rPr>
-        <w:t>2</w:t>
-      </w:r>
-      <w:r>
-        <w:rPr>
-          <w:rFonts w:ascii="Times New Roman" w:hAnsi="Times New Roman" w:cs="Times New Roman"/>
-          <w:sz w:val="28"/>
-          <w:szCs w:val="28"/>
-        </w:rPr>
-        <w:t xml:space="preserve"> </w:t>
-      </w:r>
-      <w:r>
-        <w:rPr>
-          <w:rFonts w:ascii="Times New Roman" w:hAnsi="Times New Roman" w:cs="Times New Roman"/>
-          <w:sz w:val="28"/>
-          <w:szCs w:val="28"/>
-        </w:rPr>
-        <w:t>Блок схема ядра</w:t>
+        <w:t>Рис. 1.2 Блок схема ядра</w:t>
       </w:r>
     </w:p>
     <w:p>
@@ -3899,7 +3873,6 @@
           <w:rFonts w:ascii="Times New Roman" w:hAnsi="Times New Roman" w:cs="Times New Roman"/>
           <w:sz w:val="28"/>
           <w:szCs w:val="28"/>
-          <w:lang w:val="en-US"/>
         </w:rPr>
       </w:pPr>
       <w:r>
@@ -3989,14 +3962,30 @@
           <w:szCs w:val="28"/>
           <w:lang w:val="en-GB"/>
         </w:rPr>
-        <w:t>FIFO Control</w:t>
-      </w:r>
-      <w:r>
-        <w:rPr>
-          <w:rFonts w:ascii="Times New Roman" w:hAnsi="Times New Roman" w:cs="Times New Roman"/>
-          <w:sz w:val="28"/>
-          <w:szCs w:val="28"/>
-          <w:lang w:val="en-US"/>
+        <w:t>FIFO</w:t>
+      </w:r>
+      <w:r>
+        <w:rPr>
+          <w:rFonts w:ascii="Times New Roman" w:hAnsi="Times New Roman" w:cs="Times New Roman"/>
+          <w:sz w:val="28"/>
+          <w:szCs w:val="28"/>
+        </w:rPr>
+        <w:t xml:space="preserve"> </w:t>
+      </w:r>
+      <w:r>
+        <w:rPr>
+          <w:rFonts w:ascii="Times New Roman" w:hAnsi="Times New Roman" w:cs="Times New Roman"/>
+          <w:sz w:val="28"/>
+          <w:szCs w:val="28"/>
+          <w:lang w:val="en-GB"/>
+        </w:rPr>
+        <w:t>Control</w:t>
+      </w:r>
+      <w:r>
+        <w:rPr>
+          <w:rFonts w:ascii="Times New Roman" w:hAnsi="Times New Roman" w:cs="Times New Roman"/>
+          <w:sz w:val="28"/>
+          <w:szCs w:val="28"/>
         </w:rPr>
         <w:t>.</w:t>
       </w:r>
@@ -4823,7 +4812,6 @@
           <w:rFonts w:ascii="Times New Roman" w:hAnsi="Times New Roman" w:cs="Times New Roman"/>
           <w:sz w:val="28"/>
           <w:szCs w:val="28"/>
-          <w:lang w:val="en-US"/>
         </w:rPr>
         <w:t xml:space="preserve"> </w:t>
       </w:r>
@@ -5046,16 +5034,42 @@
           <w:szCs w:val="28"/>
           <w:lang w:val="en-GB"/>
         </w:rPr>
-        <w:t>data</w:t>
-      </w:r>
-      <w:r>
-        <w:rPr>
-          <w:rFonts w:ascii="Courier New" w:hAnsi="Courier New" w:cs="Courier New"/>
+        <w:t>data*</w:t>
+      </w:r>
+      <w:r>
+        <w:rPr>
+          <w:rFonts w:ascii="Times New Roman" w:hAnsi="Times New Roman" w:cs="Times New Roman"/>
           <w:sz w:val="28"/>
           <w:szCs w:val="28"/>
           <w:lang w:val="en-GB"/>
         </w:rPr>
-        <w:t>*</w:t>
+        <w:t>2</w:t>
+      </w:r>
+      <w:r>
+        <w:rPr>
+          <w:rFonts w:ascii="Times New Roman" w:hAnsi="Times New Roman" w:cs="Times New Roman"/>
+          <w:sz w:val="28"/>
+          <w:szCs w:val="28"/>
+          <w:lang w:val="en-US"/>
+        </w:rPr>
+        <w:t xml:space="preserve"> </w:t>
+      </w:r>
+      <w:r>
+        <w:rPr>
+          <w:rFonts w:ascii="Times New Roman" w:hAnsi="Times New Roman" w:cs="Times New Roman"/>
+          <w:sz w:val="28"/>
+          <w:szCs w:val="28"/>
+        </w:rPr>
+        <w:t>при</w:t>
+      </w:r>
+      <w:r>
+        <w:rPr>
+          <w:rFonts w:ascii="Times New Roman" w:hAnsi="Times New Roman" w:cs="Times New Roman"/>
+          <w:sz w:val="28"/>
+          <w:szCs w:val="28"/>
+          <w:lang w:val="en-US"/>
+        </w:rPr>
+        <w:t xml:space="preserve"> </w:t>
       </w:r>
       <w:r>
         <w:rPr>
@@ -5064,51 +5078,7 @@
           <w:szCs w:val="28"/>
           <w:lang w:val="en-GB"/>
         </w:rPr>
-        <w:t>2</w:t>
-      </w:r>
-      <w:r>
-        <w:rPr>
-          <w:rFonts w:ascii="Times New Roman" w:hAnsi="Times New Roman" w:cs="Times New Roman"/>
-          <w:sz w:val="28"/>
-          <w:szCs w:val="28"/>
-          <w:lang w:val="en-US"/>
-        </w:rPr>
-        <w:t xml:space="preserve"> </w:t>
-      </w:r>
-      <w:r>
-        <w:rPr>
-          <w:rFonts w:ascii="Times New Roman" w:hAnsi="Times New Roman" w:cs="Times New Roman"/>
-          <w:sz w:val="28"/>
-          <w:szCs w:val="28"/>
-        </w:rPr>
-        <w:t>при</w:t>
-      </w:r>
-      <w:r>
-        <w:rPr>
-          <w:rFonts w:ascii="Times New Roman" w:hAnsi="Times New Roman" w:cs="Times New Roman"/>
-          <w:sz w:val="28"/>
-          <w:szCs w:val="28"/>
-          <w:lang w:val="en-US"/>
-        </w:rPr>
-        <w:t xml:space="preserve"> </w:t>
-      </w:r>
-      <w:r>
-        <w:rPr>
-          <w:rFonts w:ascii="Times New Roman" w:hAnsi="Times New Roman" w:cs="Times New Roman"/>
-          <w:sz w:val="28"/>
-          <w:szCs w:val="28"/>
-          <w:lang w:val="en-GB"/>
-        </w:rPr>
-        <w:t>x</w:t>
-      </w:r>
-      <w:r>
-        <w:rPr>
-          <w:rFonts w:ascii="Times New Roman" w:hAnsi="Times New Roman" w:cs="Times New Roman"/>
-          <w:sz w:val="28"/>
-          <w:szCs w:val="28"/>
-          <w:lang w:val="en-GB"/>
-        </w:rPr>
-        <w:t>2</w:t>
+        <w:t>x2</w:t>
       </w:r>
     </w:p>
     <w:p>
@@ -5205,34 +5175,7 @@
           <w:szCs w:val="28"/>
           <w:lang w:val="en-GB"/>
         </w:rPr>
-        <w:t>Address</w:t>
-      </w:r>
-      <w:r>
-        <w:rPr>
-          <w:rFonts w:ascii="Courier New" w:hAnsi="Courier New" w:cs="Courier New"/>
-          <w:sz w:val="28"/>
-          <w:szCs w:val="28"/>
-          <w:lang w:val="en-GB"/>
-        </w:rPr>
-        <w:t xml:space="preserve"> + (</w:t>
-      </w:r>
-      <w:r>
-        <w:rPr>
-          <w:rFonts w:ascii="Courier New" w:hAnsi="Courier New" w:cs="Courier New"/>
-          <w:sz w:val="28"/>
-          <w:szCs w:val="28"/>
-          <w:lang w:val="en-GB"/>
-        </w:rPr>
-        <w:t>Memory Size</w:t>
-      </w:r>
-      <w:r>
-        <w:rPr>
-          <w:rFonts w:ascii="Courier New" w:hAnsi="Courier New" w:cs="Courier New"/>
-          <w:sz w:val="28"/>
-          <w:szCs w:val="28"/>
-          <w:lang w:val="en-GB"/>
-        </w:rPr>
-        <w:t xml:space="preserve"> – 1)</w:t>
+        <w:t>Address + (Memory Size – 1)</w:t>
       </w:r>
       <w:r>
         <w:rPr>
@@ -5336,16 +5279,7 @@
           <w:szCs w:val="28"/>
           <w:lang w:val="en-GB"/>
         </w:rPr>
-        <w:t xml:space="preserve"> + 2 * </w:t>
-      </w:r>
-      <w:r>
-        <w:rPr>
-          <w:rFonts w:ascii="Courier New" w:hAnsi="Courier New" w:cs="Courier New"/>
-          <w:sz w:val="28"/>
-          <w:szCs w:val="28"/>
-          <w:lang w:val="en-GB"/>
-        </w:rPr>
-        <w:t>IO FIFO Depth</w:t>
+        <w:t xml:space="preserve"> + 2 * IO FIFO Depth</w:t>
       </w:r>
     </w:p>
     <w:p>
@@ -5379,15 +5313,7 @@
           <w:sz w:val="28"/>
           <w:szCs w:val="28"/>
         </w:rPr>
-        <w:t xml:space="preserve"> Описание </w:t>
-      </w:r>
-      <w:r>
-        <w:rPr>
-          <w:rFonts w:ascii="Times New Roman" w:hAnsi="Times New Roman" w:cs="Times New Roman"/>
-          <w:sz w:val="28"/>
-          <w:szCs w:val="28"/>
-        </w:rPr>
-        <w:t>состояний автомата</w:t>
+        <w:t xml:space="preserve"> Описание состояний автомата</w:t>
       </w:r>
     </w:p>
     <w:tbl>
@@ -5875,7 +5801,7 @@
           <w:szCs w:val="28"/>
         </w:rPr>
       </w:pPr>
-      <w:bookmarkStart w:id="2" w:name="_Toc61691027"/>
+      <w:bookmarkStart w:id="1" w:name="_Toc61691027"/>
       <w:r>
         <w:rPr>
           <w:rFonts w:ascii="Times New Roman" w:hAnsi="Times New Roman" w:cs="Times New Roman"/>
@@ -5917,7 +5843,7 @@
         </w:rPr>
         <w:t>управления памятью</w:t>
       </w:r>
-      <w:bookmarkEnd w:id="2"/>
+      <w:bookmarkEnd w:id="1"/>
     </w:p>
     <w:p/>
     <w:p>
@@ -6471,15 +6397,7 @@
           <w:sz w:val="28"/>
           <w:szCs w:val="28"/>
         </w:rPr>
-        <w:t>,</w:t>
-      </w:r>
-      <w:r>
-        <w:rPr>
-          <w:rFonts w:ascii="Times New Roman" w:hAnsi="Times New Roman" w:cs="Times New Roman"/>
-          <w:sz w:val="28"/>
-          <w:szCs w:val="28"/>
-        </w:rPr>
-        <w:t xml:space="preserve"> числа </w:t>
+        <w:t xml:space="preserve">, числа </w:t>
       </w:r>
       <w:r>
         <w:rPr>
@@ -6635,15 +6553,7 @@
           <w:sz w:val="28"/>
           <w:szCs w:val="28"/>
         </w:rPr>
-        <w:t>.</w:t>
-      </w:r>
-      <w:r>
-        <w:rPr>
-          <w:rFonts w:ascii="Times New Roman" w:hAnsi="Times New Roman" w:cs="Times New Roman"/>
-          <w:sz w:val="28"/>
-          <w:szCs w:val="28"/>
-        </w:rPr>
-        <w:t xml:space="preserve"> </w:t>
+        <w:t xml:space="preserve">. </w:t>
       </w:r>
       <w:r>
         <w:rPr>
@@ -7129,7 +7039,7 @@
           <w:szCs w:val="28"/>
         </w:rPr>
       </w:pPr>
-      <w:bookmarkStart w:id="3" w:name="_Toc61691028"/>
+      <w:bookmarkStart w:id="2" w:name="_Toc61691028"/>
       <w:r>
         <w:rPr>
           <w:rFonts w:ascii="Times New Roman" w:hAnsi="Times New Roman" w:cs="Times New Roman"/>
@@ -7158,7 +7068,7 @@
         </w:rPr>
         <w:t>блока управления памятью</w:t>
       </w:r>
-      <w:bookmarkEnd w:id="3"/>
+      <w:bookmarkEnd w:id="2"/>
       <w:r>
         <w:rPr>
           <w:rFonts w:ascii="Times New Roman" w:hAnsi="Times New Roman" w:cs="Times New Roman"/>
@@ -7186,7 +7096,7 @@
           <w:szCs w:val="28"/>
         </w:rPr>
       </w:pPr>
-      <w:bookmarkStart w:id="4" w:name="_Toc61691029"/>
+      <w:bookmarkStart w:id="3" w:name="_Toc61691029"/>
       <w:r>
         <w:rPr>
           <w:rFonts w:ascii="Times New Roman" w:hAnsi="Times New Roman" w:cs="Times New Roman"/>
@@ -7196,7 +7106,7 @@
         </w:rPr>
         <w:t>Старт работы блока</w:t>
       </w:r>
-      <w:bookmarkEnd w:id="4"/>
+      <w:bookmarkEnd w:id="3"/>
     </w:p>
     <w:tbl>
       <w:tblPr>
@@ -8166,7 +8076,7 @@
           <w:szCs w:val="28"/>
         </w:rPr>
       </w:pPr>
-      <w:bookmarkStart w:id="5" w:name="_Toc61691030"/>
+      <w:bookmarkStart w:id="4" w:name="_Toc61691030"/>
       <w:r>
         <w:rPr>
           <w:rFonts w:ascii="Times New Roman" w:hAnsi="Times New Roman" w:cs="Times New Roman"/>
@@ -8194,18 +8104,9 @@
           <w:sz w:val="28"/>
           <w:szCs w:val="28"/>
         </w:rPr>
-        <w:t>4</w:t>
-      </w:r>
-      <w:r>
-        <w:rPr>
-          <w:rFonts w:ascii="Times New Roman" w:hAnsi="Times New Roman" w:cs="Times New Roman"/>
-          <w:b/>
-          <w:sz w:val="28"/>
-          <w:szCs w:val="28"/>
-        </w:rPr>
-        <w:t>)</w:t>
-      </w:r>
-      <w:bookmarkEnd w:id="5"/>
+        <w:t>4)</w:t>
+      </w:r>
+      <w:bookmarkEnd w:id="4"/>
     </w:p>
     <w:tbl>
       <w:tblPr>
@@ -9074,7 +8975,7 @@
           <w:szCs w:val="28"/>
         </w:rPr>
       </w:pPr>
-      <w:bookmarkStart w:id="6" w:name="_Toc61691031"/>
+      <w:bookmarkStart w:id="5" w:name="_Toc61691031"/>
       <w:r>
         <w:rPr>
           <w:rFonts w:ascii="Times New Roman" w:hAnsi="Times New Roman" w:cs="Times New Roman"/>
@@ -9104,7 +9005,7 @@
         </w:rPr>
         <w:t>2)</w:t>
       </w:r>
-      <w:bookmarkEnd w:id="6"/>
+      <w:bookmarkEnd w:id="5"/>
     </w:p>
     <w:tbl>
       <w:tblPr>
@@ -10061,7 +9962,7 @@
           <w:szCs w:val="28"/>
         </w:rPr>
       </w:pPr>
-      <w:bookmarkStart w:id="7" w:name="_Toc61691032"/>
+      <w:bookmarkStart w:id="6" w:name="_Toc61691032"/>
       <w:r>
         <w:rPr>
           <w:rFonts w:ascii="Times New Roman" w:hAnsi="Times New Roman" w:cs="Times New Roman"/>
@@ -10072,7 +9973,7 @@
         <w:lastRenderedPageBreak/>
         <w:t>Выдача команд на запись</w:t>
       </w:r>
-      <w:bookmarkEnd w:id="7"/>
+      <w:bookmarkEnd w:id="6"/>
     </w:p>
     <w:tbl>
       <w:tblPr>
@@ -10165,7 +10066,16 @@
                 <w:szCs w:val="28"/>
                 <w:lang w:val="en-US"/>
               </w:rPr>
-              <w:t>APP_ RDY</w:t>
+              <w:t>APP_</w:t>
+            </w:r>
+            <w:r>
+              <w:rPr>
+                <w:rFonts w:ascii="Courier New" w:hAnsi="Courier New" w:cs="Courier New"/>
+                <w:sz w:val="28"/>
+                <w:szCs w:val="28"/>
+                <w:lang w:val="en-US"/>
+              </w:rPr>
+              <w:t>RDY</w:t>
             </w:r>
           </w:p>
         </w:tc>
@@ -10865,7 +10775,7 @@
           <w:szCs w:val="28"/>
         </w:rPr>
       </w:pPr>
-      <w:bookmarkStart w:id="8" w:name="_Toc61691033"/>
+      <w:bookmarkStart w:id="7" w:name="_Toc61691033"/>
       <w:r>
         <w:rPr>
           <w:rFonts w:ascii="Times New Roman" w:hAnsi="Times New Roman" w:cs="Times New Roman"/>
@@ -10876,7 +10786,7 @@
         <w:lastRenderedPageBreak/>
         <w:t>Окончание цикла записи</w:t>
       </w:r>
-      <w:bookmarkEnd w:id="8"/>
+      <w:bookmarkEnd w:id="7"/>
     </w:p>
     <w:tbl>
       <w:tblPr>
@@ -11654,7 +11564,7 @@
           <w:lang w:val="en-GB"/>
         </w:rPr>
       </w:pPr>
-      <w:bookmarkStart w:id="9" w:name="_Toc61691034"/>
+      <w:bookmarkStart w:id="8" w:name="_Toc61691034"/>
       <w:r>
         <w:rPr>
           <w:rFonts w:ascii="Times New Roman" w:hAnsi="Times New Roman" w:cs="Times New Roman"/>
@@ -11674,7 +11584,7 @@
         </w:rPr>
         <w:t>считывание</w:t>
       </w:r>
-      <w:bookmarkEnd w:id="9"/>
+      <w:bookmarkEnd w:id="8"/>
     </w:p>
     <w:tbl>
       <w:tblPr>
@@ -12346,7 +12256,7 @@
           <w:lang w:val="en-GB"/>
         </w:rPr>
       </w:pPr>
-      <w:bookmarkStart w:id="10" w:name="_Toc61691035"/>
+      <w:bookmarkStart w:id="9" w:name="_Toc61691035"/>
       <w:r>
         <w:rPr>
           <w:rFonts w:ascii="Times New Roman" w:hAnsi="Times New Roman" w:cs="Times New Roman"/>
@@ -12355,7 +12265,7 @@
           <w:szCs w:val="28"/>
         </w:rPr>
         <w:lastRenderedPageBreak/>
-        <w:t xml:space="preserve">Начало цикла </w:t>
+        <w:t>Начало цикла считывания (</w:t>
       </w:r>
       <w:r>
         <w:rPr>
@@ -12363,8 +12273,9 @@
           <w:b/>
           <w:sz w:val="28"/>
           <w:szCs w:val="28"/>
-        </w:rPr>
-        <w:t>считывания</w:t>
+          <w:lang w:val="en-US"/>
+        </w:rPr>
+        <w:t>x</w:t>
       </w:r>
       <w:r>
         <w:rPr>
@@ -12373,28 +12284,9 @@
           <w:sz w:val="28"/>
           <w:szCs w:val="28"/>
         </w:rPr>
-        <w:t xml:space="preserve"> (</w:t>
-      </w:r>
-      <w:r>
-        <w:rPr>
-          <w:rFonts w:ascii="Times New Roman" w:hAnsi="Times New Roman" w:cs="Times New Roman"/>
-          <w:b/>
-          <w:sz w:val="28"/>
-          <w:szCs w:val="28"/>
-          <w:lang w:val="en-US"/>
-        </w:rPr>
-        <w:t>x</w:t>
-      </w:r>
-      <w:r>
-        <w:rPr>
-          <w:rFonts w:ascii="Times New Roman" w:hAnsi="Times New Roman" w:cs="Times New Roman"/>
-          <w:b/>
-          <w:sz w:val="28"/>
-          <w:szCs w:val="28"/>
-        </w:rPr>
         <w:t>4)</w:t>
       </w:r>
-      <w:bookmarkEnd w:id="10"/>
+      <w:bookmarkEnd w:id="9"/>
     </w:p>
     <w:tbl>
       <w:tblPr>
@@ -13497,7 +13389,7 @@
           <w:lang w:val="en-GB"/>
         </w:rPr>
       </w:pPr>
-      <w:bookmarkStart w:id="11" w:name="_Toc61691036"/>
+      <w:bookmarkStart w:id="10" w:name="_Toc61691036"/>
       <w:r>
         <w:rPr>
           <w:rFonts w:ascii="Times New Roman" w:hAnsi="Times New Roman" w:cs="Times New Roman"/>
@@ -13537,7 +13429,7 @@
         </w:rPr>
         <w:t>)</w:t>
       </w:r>
-      <w:bookmarkEnd w:id="11"/>
+      <w:bookmarkEnd w:id="10"/>
     </w:p>
     <w:tbl>
       <w:tblPr>
@@ -14076,6 +13968,7 @@
           <w:color w:val="000000"/>
           <w:sz w:val="28"/>
           <w:szCs w:val="28"/>
+          <w:lang w:val="en-US"/>
         </w:rPr>
       </w:pPr>
       <w:r>
@@ -14294,15 +14187,7 @@
           <w:sz w:val="28"/>
           <w:szCs w:val="28"/>
         </w:rPr>
-        <w:t>)</w:t>
-      </w:r>
-      <w:r>
-        <w:rPr>
-          <w:rFonts w:ascii="Times New Roman" w:hAnsi="Times New Roman" w:cs="Times New Roman"/>
-          <w:sz w:val="28"/>
-          <w:szCs w:val="28"/>
-        </w:rPr>
-        <w:t xml:space="preserve">, то </w:t>
+        <w:t xml:space="preserve">), то </w:t>
       </w:r>
       <w:r>
         <w:rPr>
@@ -14353,23 +14238,7 @@
           <w:sz w:val="28"/>
           <w:szCs w:val="28"/>
         </w:rPr>
-        <w:t xml:space="preserve"> и</w:t>
-      </w:r>
-      <w:r>
-        <w:rPr>
-          <w:rFonts w:ascii="Times New Roman" w:hAnsi="Times New Roman" w:cs="Times New Roman"/>
-          <w:sz w:val="28"/>
-          <w:szCs w:val="28"/>
-        </w:rPr>
-        <w:t xml:space="preserve"> счетчики не обновляются.</w:t>
-      </w:r>
-      <w:r>
-        <w:rPr>
-          <w:rFonts w:ascii="Times New Roman" w:hAnsi="Times New Roman" w:cs="Times New Roman"/>
-          <w:sz w:val="28"/>
-          <w:szCs w:val="28"/>
-        </w:rPr>
-        <w:t xml:space="preserve"> Память выдает данные полусловами, сначала старшее слово, потом младшее. Целое слово записывается в </w:t>
+        <w:t xml:space="preserve"> и счетчики не обновляются. Память выдает данные полусловами, сначала старшее слово, потом младшее. Целое слово записывается в </w:t>
       </w:r>
       <w:r>
         <w:rPr>
@@ -14394,11 +14263,165 @@
           <w:sz w:val="28"/>
           <w:szCs w:val="28"/>
         </w:rPr>
-        <w:t>по сигналу</w:t>
-      </w:r>
-      <w:r>
-        <w:rPr>
-          <w:rFonts w:ascii="Times New Roman" w:hAnsi="Times New Roman" w:cs="Times New Roman"/>
+        <w:t xml:space="preserve">по сигналу </w:t>
+      </w:r>
+      <w:r>
+        <w:rPr>
+          <w:rFonts w:ascii="Courier New" w:hAnsi="Courier New" w:cs="Courier New"/>
+          <w:sz w:val="28"/>
+          <w:szCs w:val="28"/>
+          <w:lang w:val="en-GB"/>
+        </w:rPr>
+        <w:t>OUT</w:t>
+      </w:r>
+      <w:r>
+        <w:rPr>
+          <w:rFonts w:ascii="Courier New" w:hAnsi="Courier New" w:cs="Courier New"/>
+          <w:sz w:val="28"/>
+          <w:szCs w:val="28"/>
+          <w:lang w:val="en-US"/>
+        </w:rPr>
+        <w:t>FIFO</w:t>
+      </w:r>
+      <w:r>
+        <w:rPr>
+          <w:rFonts w:ascii="Courier New" w:hAnsi="Courier New" w:cs="Courier New"/>
+          <w:sz w:val="28"/>
+          <w:szCs w:val="28"/>
+        </w:rPr>
+        <w:t>_</w:t>
+      </w:r>
+      <w:r>
+        <w:rPr>
+          <w:rFonts w:ascii="Courier New" w:hAnsi="Courier New" w:cs="Courier New"/>
+          <w:sz w:val="28"/>
+          <w:szCs w:val="28"/>
+          <w:lang w:val="en-US"/>
+        </w:rPr>
+        <w:t>TVALID</w:t>
+      </w:r>
+      <w:r>
+        <w:rPr>
+          <w:rFonts w:ascii="Times New Roman" w:hAnsi="Times New Roman" w:cs="Times New Roman"/>
+          <w:sz w:val="28"/>
+          <w:szCs w:val="28"/>
+        </w:rPr>
+        <w:t xml:space="preserve">. Счетчики обновляются при </w:t>
+      </w:r>
+      <w:r>
+        <w:rPr>
+          <w:rFonts w:ascii="Courier New" w:hAnsi="Courier New" w:cs="Courier New"/>
+          <w:sz w:val="28"/>
+          <w:szCs w:val="28"/>
+          <w:lang w:val="en-US"/>
+        </w:rPr>
+        <w:t>APP</w:t>
+      </w:r>
+      <w:r>
+        <w:rPr>
+          <w:rFonts w:ascii="Courier New" w:hAnsi="Courier New" w:cs="Courier New"/>
+          <w:sz w:val="28"/>
+          <w:szCs w:val="28"/>
+        </w:rPr>
+        <w:t>_</w:t>
+      </w:r>
+      <w:r>
+        <w:rPr>
+          <w:rFonts w:ascii="Courier New" w:hAnsi="Courier New" w:cs="Courier New"/>
+          <w:sz w:val="28"/>
+          <w:szCs w:val="28"/>
+          <w:lang w:val="en-GB"/>
+        </w:rPr>
+        <w:t>RD</w:t>
+      </w:r>
+      <w:r>
+        <w:rPr>
+          <w:rFonts w:ascii="Courier New" w:hAnsi="Courier New" w:cs="Courier New"/>
+          <w:sz w:val="28"/>
+          <w:szCs w:val="28"/>
+        </w:rPr>
+        <w:t>_</w:t>
+      </w:r>
+      <w:r>
+        <w:rPr>
+          <w:rFonts w:ascii="Courier New" w:hAnsi="Courier New" w:cs="Courier New"/>
+          <w:sz w:val="28"/>
+          <w:szCs w:val="28"/>
+          <w:lang w:val="en-GB"/>
+        </w:rPr>
+        <w:t>DATA</w:t>
+      </w:r>
+      <w:r>
+        <w:rPr>
+          <w:rFonts w:ascii="Courier New" w:hAnsi="Courier New" w:cs="Courier New"/>
+          <w:sz w:val="28"/>
+          <w:szCs w:val="28"/>
+        </w:rPr>
+        <w:t>_</w:t>
+      </w:r>
+      <w:r>
+        <w:rPr>
+          <w:rFonts w:ascii="Courier New" w:hAnsi="Courier New" w:cs="Courier New"/>
+          <w:sz w:val="28"/>
+          <w:szCs w:val="28"/>
+          <w:lang w:val="en-US"/>
+        </w:rPr>
+        <w:t>END</w:t>
+      </w:r>
+      <w:r>
+        <w:rPr>
+          <w:rFonts w:ascii="Courier New" w:hAnsi="Courier New" w:cs="Courier New"/>
+          <w:sz w:val="28"/>
+          <w:szCs w:val="28"/>
+        </w:rPr>
+        <w:t xml:space="preserve"> = 1</w:t>
+      </w:r>
+      <w:r>
+        <w:rPr>
+          <w:rFonts w:ascii="Times New Roman" w:hAnsi="Times New Roman" w:cs="Times New Roman"/>
+          <w:sz w:val="28"/>
+          <w:szCs w:val="28"/>
+        </w:rPr>
+        <w:t>.</w:t>
+      </w:r>
+      <w:r>
+        <w:rPr>
+          <w:rFonts w:ascii="Times New Roman" w:hAnsi="Times New Roman" w:cs="Times New Roman"/>
+          <w:sz w:val="28"/>
+          <w:szCs w:val="28"/>
+        </w:rPr>
+        <w:t xml:space="preserve"> Если остается одно слово</w:t>
+      </w:r>
+      <w:r>
+        <w:rPr>
+          <w:rFonts w:ascii="Times New Roman" w:hAnsi="Times New Roman" w:cs="Times New Roman"/>
+          <w:sz w:val="28"/>
+          <w:szCs w:val="28"/>
+        </w:rPr>
+        <w:t xml:space="preserve"> для записи, на следующем такте</w:t>
+      </w:r>
+      <w:r>
+        <w:rPr>
+          <w:rFonts w:ascii="Times New Roman" w:hAnsi="Times New Roman" w:cs="Times New Roman"/>
+          <w:color w:val="000000"/>
+          <w:sz w:val="28"/>
+          <w:szCs w:val="28"/>
+        </w:rPr>
+        <w:t xml:space="preserve"> блок переходит в состояние задержки после считывания</w:t>
+      </w:r>
+      <w:r>
+        <w:rPr>
+          <w:rFonts w:ascii="Times New Roman" w:hAnsi="Times New Roman" w:cs="Times New Roman"/>
+          <w:color w:val="000000"/>
+          <w:sz w:val="28"/>
+          <w:szCs w:val="28"/>
+        </w:rPr>
+        <w:t>.</w:t>
+      </w:r>
+      <w:r>
+        <w:rPr>
+          <w:rFonts w:ascii="Times New Roman" w:hAnsi="Times New Roman" w:cs="Times New Roman"/>
+          <w:color w:val="000000"/>
           <w:sz w:val="28"/>
           <w:szCs w:val="28"/>
         </w:rPr>
@@ -14407,9 +14430,141 @@
       <w:r>
         <w:rPr>
           <w:rFonts w:ascii="Courier New" w:hAnsi="Courier New" w:cs="Courier New"/>
-          <w:sz w:val="28"/>
-          <w:szCs w:val="28"/>
-          <w:lang w:val="en-GB"/>
+          <w:color w:val="000000"/>
+          <w:sz w:val="28"/>
+          <w:szCs w:val="28"/>
+          <w:lang w:val="en-US"/>
+        </w:rPr>
+        <w:t>RD</w:t>
+      </w:r>
+      <w:r>
+        <w:rPr>
+          <w:rFonts w:ascii="Courier New" w:hAnsi="Courier New" w:cs="Courier New"/>
+          <w:color w:val="000000"/>
+          <w:sz w:val="28"/>
+          <w:szCs w:val="28"/>
+          <w:lang w:val="en-US"/>
+        </w:rPr>
+        <w:t>_</w:t>
+      </w:r>
+      <w:r>
+        <w:rPr>
+          <w:rFonts w:ascii="Courier New" w:hAnsi="Courier New" w:cs="Courier New"/>
+          <w:color w:val="000000"/>
+          <w:sz w:val="28"/>
+          <w:szCs w:val="28"/>
+          <w:lang w:val="en-US"/>
+        </w:rPr>
+        <w:t>CNT</w:t>
+      </w:r>
+      <w:r>
+        <w:rPr>
+          <w:rFonts w:ascii="Times New Roman" w:hAnsi="Times New Roman" w:cs="Times New Roman"/>
+          <w:color w:val="000000"/>
+          <w:sz w:val="28"/>
+          <w:szCs w:val="28"/>
+          <w:lang w:val="en-US"/>
+        </w:rPr>
+        <w:t xml:space="preserve"> – </w:t>
+      </w:r>
+      <w:r>
+        <w:rPr>
+          <w:rFonts w:ascii="Times New Roman" w:hAnsi="Times New Roman" w:cs="Times New Roman"/>
+          <w:color w:val="000000"/>
+          <w:sz w:val="28"/>
+          <w:szCs w:val="28"/>
+        </w:rPr>
+        <w:t>меньшее</w:t>
+      </w:r>
+      <w:r>
+        <w:rPr>
+          <w:rFonts w:ascii="Times New Roman" w:hAnsi="Times New Roman" w:cs="Times New Roman"/>
+          <w:color w:val="000000"/>
+          <w:sz w:val="28"/>
+          <w:szCs w:val="28"/>
+          <w:lang w:val="en-US"/>
+        </w:rPr>
+        <w:t xml:space="preserve"> </w:t>
+      </w:r>
+      <w:r>
+        <w:rPr>
+          <w:rFonts w:ascii="Times New Roman" w:hAnsi="Times New Roman" w:cs="Times New Roman"/>
+          <w:color w:val="000000"/>
+          <w:sz w:val="28"/>
+          <w:szCs w:val="28"/>
+        </w:rPr>
+        <w:t>из</w:t>
+      </w:r>
+      <w:r>
+        <w:rPr>
+          <w:rFonts w:ascii="Times New Roman" w:hAnsi="Times New Roman" w:cs="Times New Roman"/>
+          <w:color w:val="000000"/>
+          <w:sz w:val="28"/>
+          <w:szCs w:val="28"/>
+          <w:lang w:val="en-US"/>
+        </w:rPr>
+        <w:t xml:space="preserve"> </w:t>
+      </w:r>
+      <w:r>
+        <w:rPr>
+          <w:rFonts w:ascii="Courier New" w:hAnsi="Courier New" w:cs="Courier New"/>
+          <w:sz w:val="28"/>
+          <w:szCs w:val="28"/>
+          <w:lang w:val="en-US"/>
+        </w:rPr>
+        <w:t>MEM</w:t>
+      </w:r>
+      <w:r>
+        <w:rPr>
+          <w:rFonts w:ascii="Courier New" w:hAnsi="Courier New" w:cs="Courier New"/>
+          <w:sz w:val="28"/>
+          <w:szCs w:val="28"/>
+          <w:lang w:val="en-US"/>
+        </w:rPr>
+        <w:t>_</w:t>
+      </w:r>
+      <w:r>
+        <w:rPr>
+          <w:rFonts w:ascii="Courier New" w:hAnsi="Courier New" w:cs="Courier New"/>
+          <w:sz w:val="28"/>
+          <w:szCs w:val="28"/>
+          <w:lang w:val="en-US"/>
+        </w:rPr>
+        <w:t>RD</w:t>
+      </w:r>
+      <w:r>
+        <w:rPr>
+          <w:rFonts w:ascii="Courier New" w:hAnsi="Courier New" w:cs="Courier New"/>
+          <w:sz w:val="28"/>
+          <w:szCs w:val="28"/>
+          <w:lang w:val="en-US"/>
+        </w:rPr>
+        <w:t>_</w:t>
+      </w:r>
+      <w:r>
+        <w:rPr>
+          <w:rFonts w:ascii="Courier New" w:hAnsi="Courier New" w:cs="Courier New"/>
+          <w:sz w:val="28"/>
+          <w:szCs w:val="28"/>
+          <w:lang w:val="en-US"/>
+        </w:rPr>
+        <w:t>COUNT</w:t>
+      </w:r>
+      <w:r>
+        <w:rPr>
+          <w:rFonts w:ascii="Times New Roman" w:hAnsi="Times New Roman" w:cs="Times New Roman"/>
+          <w:sz w:val="28"/>
+          <w:szCs w:val="28"/>
+          <w:lang w:val="en-US"/>
+        </w:rPr>
+        <w:t xml:space="preserve">, </w:t>
+      </w:r>
+      <w:r>
+        <w:rPr>
+          <w:rFonts w:ascii="Courier New" w:hAnsi="Courier New" w:cs="Courier New"/>
+          <w:sz w:val="28"/>
+          <w:szCs w:val="28"/>
+          <w:lang w:val="en-US"/>
         </w:rPr>
         <w:t>OUT</w:t>
       </w:r>
@@ -14420,14 +14575,6 @@
           <w:szCs w:val="28"/>
           <w:lang w:val="en-US"/>
         </w:rPr>
-        <w:t>FIFO</w:t>
-      </w:r>
-      <w:r>
-        <w:rPr>
-          <w:rFonts w:ascii="Courier New" w:hAnsi="Courier New" w:cs="Courier New"/>
-          <w:sz w:val="28"/>
-          <w:szCs w:val="28"/>
-        </w:rPr>
         <w:t>_</w:t>
       </w:r>
       <w:r>
@@ -14437,30 +14584,14 @@
           <w:szCs w:val="28"/>
           <w:lang w:val="en-US"/>
         </w:rPr>
-        <w:t>TVALID</w:t>
-      </w:r>
-      <w:r>
-        <w:rPr>
-          <w:rFonts w:ascii="Times New Roman" w:hAnsi="Times New Roman" w:cs="Times New Roman"/>
-          <w:sz w:val="28"/>
-          <w:szCs w:val="28"/>
-        </w:rPr>
-        <w:t xml:space="preserve">. Счетчики обновляются при </w:t>
-      </w:r>
-      <w:r>
-        <w:rPr>
-          <w:rFonts w:ascii="Courier New" w:hAnsi="Courier New" w:cs="Courier New"/>
-          <w:sz w:val="28"/>
-          <w:szCs w:val="28"/>
-          <w:lang w:val="en-US"/>
-        </w:rPr>
-        <w:t>APP</w:t>
-      </w:r>
-      <w:r>
-        <w:rPr>
-          <w:rFonts w:ascii="Courier New" w:hAnsi="Courier New" w:cs="Courier New"/>
-          <w:sz w:val="28"/>
-          <w:szCs w:val="28"/>
+        <w:t>RD</w:t>
+      </w:r>
+      <w:r>
+        <w:rPr>
+          <w:rFonts w:ascii="Courier New" w:hAnsi="Courier New" w:cs="Courier New"/>
+          <w:sz w:val="28"/>
+          <w:szCs w:val="28"/>
+          <w:lang w:val="en-US"/>
         </w:rPr>
         <w:t>_</w:t>
       </w:r>
@@ -14469,15 +14600,51 @@
           <w:rFonts w:ascii="Courier New" w:hAnsi="Courier New" w:cs="Courier New"/>
           <w:sz w:val="28"/>
           <w:szCs w:val="28"/>
-          <w:lang w:val="en-GB"/>
-        </w:rPr>
-        <w:t>RD</w:t>
-      </w:r>
-      <w:r>
-        <w:rPr>
-          <w:rFonts w:ascii="Courier New" w:hAnsi="Courier New" w:cs="Courier New"/>
-          <w:sz w:val="28"/>
-          <w:szCs w:val="28"/>
+          <w:lang w:val="en-US"/>
+        </w:rPr>
+        <w:t>COUNT</w:t>
+      </w:r>
+      <w:r>
+        <w:rPr>
+          <w:rFonts w:ascii="Times New Roman" w:hAnsi="Times New Roman" w:cs="Times New Roman"/>
+          <w:sz w:val="28"/>
+          <w:szCs w:val="28"/>
+          <w:lang w:val="en-US"/>
+        </w:rPr>
+        <w:t xml:space="preserve"> </w:t>
+      </w:r>
+      <w:r>
+        <w:rPr>
+          <w:rFonts w:ascii="Times New Roman" w:hAnsi="Times New Roman" w:cs="Times New Roman"/>
+          <w:sz w:val="28"/>
+          <w:szCs w:val="28"/>
+        </w:rPr>
+        <w:t>и</w:t>
+      </w:r>
+      <w:r>
+        <w:rPr>
+          <w:rFonts w:ascii="Times New Roman" w:hAnsi="Times New Roman" w:cs="Times New Roman"/>
+          <w:sz w:val="28"/>
+          <w:szCs w:val="28"/>
+          <w:lang w:val="en-US"/>
+        </w:rPr>
+        <w:t xml:space="preserve"> </w:t>
+      </w:r>
+      <w:r>
+        <w:rPr>
+          <w:rFonts w:ascii="Courier New" w:hAnsi="Courier New" w:cs="Courier New"/>
+          <w:sz w:val="28"/>
+          <w:szCs w:val="28"/>
+          <w:lang w:val="en-US"/>
+        </w:rPr>
+        <w:t>MAX</w:t>
+      </w:r>
+      <w:r>
+        <w:rPr>
+          <w:rFonts w:ascii="Courier New" w:hAnsi="Courier New" w:cs="Courier New"/>
+          <w:sz w:val="28"/>
+          <w:szCs w:val="28"/>
+          <w:lang w:val="en-US"/>
         </w:rPr>
         <w:t>_</w:t>
       </w:r>
@@ -14486,15 +14653,16 @@
           <w:rFonts w:ascii="Courier New" w:hAnsi="Courier New" w:cs="Courier New"/>
           <w:sz w:val="28"/>
           <w:szCs w:val="28"/>
-          <w:lang w:val="en-GB"/>
-        </w:rPr>
-        <w:t>DATA</w:t>
-      </w:r>
-      <w:r>
-        <w:rPr>
-          <w:rFonts w:ascii="Courier New" w:hAnsi="Courier New" w:cs="Courier New"/>
-          <w:sz w:val="28"/>
-          <w:szCs w:val="28"/>
+          <w:lang w:val="en-US"/>
+        </w:rPr>
+        <w:t>BURST</w:t>
+      </w:r>
+      <w:r>
+        <w:rPr>
+          <w:rFonts w:ascii="Courier New" w:hAnsi="Courier New" w:cs="Courier New"/>
+          <w:sz w:val="28"/>
+          <w:szCs w:val="28"/>
+          <w:lang w:val="en-US"/>
         </w:rPr>
         <w:t>_</w:t>
       </w:r>
@@ -14505,316 +14673,6 @@
           <w:szCs w:val="28"/>
           <w:lang w:val="en-US"/>
         </w:rPr>
-        <w:t>END</w:t>
-      </w:r>
-      <w:r>
-        <w:rPr>
-          <w:rFonts w:ascii="Courier New" w:hAnsi="Courier New" w:cs="Courier New"/>
-          <w:sz w:val="28"/>
-          <w:szCs w:val="28"/>
-        </w:rPr>
-        <w:t xml:space="preserve"> = </w:t>
-      </w:r>
-      <w:r>
-        <w:rPr>
-          <w:rFonts w:ascii="Courier New" w:hAnsi="Courier New" w:cs="Courier New"/>
-          <w:sz w:val="28"/>
-          <w:szCs w:val="28"/>
-        </w:rPr>
-        <w:t>1</w:t>
-      </w:r>
-      <w:r>
-        <w:rPr>
-          <w:rFonts w:ascii="Times New Roman" w:hAnsi="Times New Roman" w:cs="Times New Roman"/>
-          <w:sz w:val="28"/>
-          <w:szCs w:val="28"/>
-        </w:rPr>
-        <w:t>.</w:t>
-      </w:r>
-      <w:r>
-        <w:rPr>
-          <w:rFonts w:ascii="Times New Roman" w:hAnsi="Times New Roman" w:cs="Times New Roman"/>
-          <w:sz w:val="28"/>
-          <w:szCs w:val="28"/>
-        </w:rPr>
-        <w:t xml:space="preserve"> </w:t>
-      </w:r>
-      <w:r>
-        <w:rPr>
-          <w:rFonts w:ascii="Times New Roman" w:hAnsi="Times New Roman" w:cs="Times New Roman"/>
-          <w:sz w:val="28"/>
-          <w:szCs w:val="28"/>
-        </w:rPr>
-        <w:t>Если остается одно слово</w:t>
-      </w:r>
-      <w:r>
-        <w:rPr>
-          <w:rFonts w:ascii="Times New Roman" w:hAnsi="Times New Roman" w:cs="Times New Roman"/>
-          <w:sz w:val="28"/>
-          <w:szCs w:val="28"/>
-        </w:rPr>
-        <w:t xml:space="preserve"> для записи, на следующем такте</w:t>
-      </w:r>
-      <w:r>
-        <w:rPr>
-          <w:rFonts w:ascii="Times New Roman" w:hAnsi="Times New Roman" w:cs="Times New Roman"/>
-          <w:color w:val="000000"/>
-          <w:sz w:val="28"/>
-          <w:szCs w:val="28"/>
-        </w:rPr>
-        <w:t xml:space="preserve"> блок переходит в состояние задержки после считывания</w:t>
-      </w:r>
-      <w:r>
-        <w:rPr>
-          <w:rFonts w:ascii="Times New Roman" w:hAnsi="Times New Roman" w:cs="Times New Roman"/>
-          <w:color w:val="000000"/>
-          <w:sz w:val="28"/>
-          <w:szCs w:val="28"/>
-        </w:rPr>
-        <w:t>.</w:t>
-      </w:r>
-      <w:r>
-        <w:rPr>
-          <w:rFonts w:ascii="Times New Roman" w:hAnsi="Times New Roman" w:cs="Times New Roman"/>
-          <w:color w:val="000000"/>
-          <w:sz w:val="28"/>
-          <w:szCs w:val="28"/>
-        </w:rPr>
-        <w:t xml:space="preserve"> </w:t>
-      </w:r>
-      <w:r>
-        <w:rPr>
-          <w:rFonts w:ascii="Courier New" w:hAnsi="Courier New" w:cs="Courier New"/>
-          <w:color w:val="000000"/>
-          <w:sz w:val="28"/>
-          <w:szCs w:val="28"/>
-          <w:lang w:val="en-US"/>
-        </w:rPr>
-        <w:t>RD</w:t>
-      </w:r>
-      <w:r>
-        <w:rPr>
-          <w:rFonts w:ascii="Courier New" w:hAnsi="Courier New" w:cs="Courier New"/>
-          <w:color w:val="000000"/>
-          <w:sz w:val="28"/>
-          <w:szCs w:val="28"/>
-        </w:rPr>
-        <w:t>_</w:t>
-      </w:r>
-      <w:r>
-        <w:rPr>
-          <w:rFonts w:ascii="Courier New" w:hAnsi="Courier New" w:cs="Courier New"/>
-          <w:color w:val="000000"/>
-          <w:sz w:val="28"/>
-          <w:szCs w:val="28"/>
-          <w:lang w:val="en-US"/>
-        </w:rPr>
-        <w:t>CNT</w:t>
-      </w:r>
-      <w:r>
-        <w:rPr>
-          <w:rFonts w:ascii="Times New Roman" w:hAnsi="Times New Roman" w:cs="Times New Roman"/>
-          <w:color w:val="000000"/>
-          <w:sz w:val="28"/>
-          <w:szCs w:val="28"/>
-        </w:rPr>
-        <w:t xml:space="preserve"> – </w:t>
-      </w:r>
-      <w:r>
-        <w:rPr>
-          <w:rFonts w:ascii="Times New Roman" w:hAnsi="Times New Roman" w:cs="Times New Roman"/>
-          <w:color w:val="000000"/>
-          <w:sz w:val="28"/>
-          <w:szCs w:val="28"/>
-        </w:rPr>
-        <w:t>меньшее</w:t>
-      </w:r>
-      <w:r>
-        <w:rPr>
-          <w:rFonts w:ascii="Times New Roman" w:hAnsi="Times New Roman" w:cs="Times New Roman"/>
-          <w:color w:val="000000"/>
-          <w:sz w:val="28"/>
-          <w:szCs w:val="28"/>
-        </w:rPr>
-        <w:t xml:space="preserve"> </w:t>
-      </w:r>
-      <w:r>
-        <w:rPr>
-          <w:rFonts w:ascii="Times New Roman" w:hAnsi="Times New Roman" w:cs="Times New Roman"/>
-          <w:color w:val="000000"/>
-          <w:sz w:val="28"/>
-          <w:szCs w:val="28"/>
-        </w:rPr>
-        <w:t>из</w:t>
-      </w:r>
-      <w:r>
-        <w:rPr>
-          <w:rFonts w:ascii="Times New Roman" w:hAnsi="Times New Roman" w:cs="Times New Roman"/>
-          <w:color w:val="000000"/>
-          <w:sz w:val="28"/>
-          <w:szCs w:val="28"/>
-        </w:rPr>
-        <w:t xml:space="preserve"> </w:t>
-      </w:r>
-      <w:r>
-        <w:rPr>
-          <w:rFonts w:ascii="Courier New" w:hAnsi="Courier New" w:cs="Courier New"/>
-          <w:sz w:val="28"/>
-          <w:szCs w:val="28"/>
-          <w:lang w:val="en-US"/>
-        </w:rPr>
-        <w:t>MEM</w:t>
-      </w:r>
-      <w:r>
-        <w:rPr>
-          <w:rFonts w:ascii="Courier New" w:hAnsi="Courier New" w:cs="Courier New"/>
-          <w:sz w:val="28"/>
-          <w:szCs w:val="28"/>
-        </w:rPr>
-        <w:t>_</w:t>
-      </w:r>
-      <w:r>
-        <w:rPr>
-          <w:rFonts w:ascii="Courier New" w:hAnsi="Courier New" w:cs="Courier New"/>
-          <w:sz w:val="28"/>
-          <w:szCs w:val="28"/>
-          <w:lang w:val="en-US"/>
-        </w:rPr>
-        <w:t>RD</w:t>
-      </w:r>
-      <w:r>
-        <w:rPr>
-          <w:rFonts w:ascii="Courier New" w:hAnsi="Courier New" w:cs="Courier New"/>
-          <w:sz w:val="28"/>
-          <w:szCs w:val="28"/>
-        </w:rPr>
-        <w:t>_</w:t>
-      </w:r>
-      <w:r>
-        <w:rPr>
-          <w:rFonts w:ascii="Courier New" w:hAnsi="Courier New" w:cs="Courier New"/>
-          <w:sz w:val="28"/>
-          <w:szCs w:val="28"/>
-          <w:lang w:val="en-US"/>
-        </w:rPr>
-        <w:t>COUNT</w:t>
-      </w:r>
-      <w:r>
-        <w:rPr>
-          <w:rFonts w:ascii="Times New Roman" w:hAnsi="Times New Roman" w:cs="Times New Roman"/>
-          <w:sz w:val="28"/>
-          <w:szCs w:val="28"/>
-        </w:rPr>
-        <w:t xml:space="preserve">, </w:t>
-      </w:r>
-      <w:r>
-        <w:rPr>
-          <w:rFonts w:ascii="Courier New" w:hAnsi="Courier New" w:cs="Courier New"/>
-          <w:sz w:val="28"/>
-          <w:szCs w:val="28"/>
-          <w:lang w:val="en-US"/>
-        </w:rPr>
-        <w:t>OUT</w:t>
-      </w:r>
-      <w:r>
-        <w:rPr>
-          <w:rFonts w:ascii="Courier New" w:hAnsi="Courier New" w:cs="Courier New"/>
-          <w:sz w:val="28"/>
-          <w:szCs w:val="28"/>
-        </w:rPr>
-        <w:t>_</w:t>
-      </w:r>
-      <w:r>
-        <w:rPr>
-          <w:rFonts w:ascii="Courier New" w:hAnsi="Courier New" w:cs="Courier New"/>
-          <w:sz w:val="28"/>
-          <w:szCs w:val="28"/>
-          <w:lang w:val="en-US"/>
-        </w:rPr>
-        <w:t>RD</w:t>
-      </w:r>
-      <w:r>
-        <w:rPr>
-          <w:rFonts w:ascii="Courier New" w:hAnsi="Courier New" w:cs="Courier New"/>
-          <w:sz w:val="28"/>
-          <w:szCs w:val="28"/>
-        </w:rPr>
-        <w:t>_</w:t>
-      </w:r>
-      <w:r>
-        <w:rPr>
-          <w:rFonts w:ascii="Courier New" w:hAnsi="Courier New" w:cs="Courier New"/>
-          <w:sz w:val="28"/>
-          <w:szCs w:val="28"/>
-          <w:lang w:val="en-US"/>
-        </w:rPr>
-        <w:t>COUNT</w:t>
-      </w:r>
-      <w:r>
-        <w:rPr>
-          <w:rFonts w:ascii="Times New Roman" w:hAnsi="Times New Roman" w:cs="Times New Roman"/>
-          <w:sz w:val="28"/>
-          <w:szCs w:val="28"/>
-        </w:rPr>
-        <w:t xml:space="preserve"> </w:t>
-      </w:r>
-      <w:r>
-        <w:rPr>
-          <w:rFonts w:ascii="Times New Roman" w:hAnsi="Times New Roman" w:cs="Times New Roman"/>
-          <w:sz w:val="28"/>
-          <w:szCs w:val="28"/>
-        </w:rPr>
-        <w:t>и</w:t>
-      </w:r>
-      <w:r>
-        <w:rPr>
-          <w:rFonts w:ascii="Times New Roman" w:hAnsi="Times New Roman" w:cs="Times New Roman"/>
-          <w:sz w:val="28"/>
-          <w:szCs w:val="28"/>
-        </w:rPr>
-        <w:t xml:space="preserve"> </w:t>
-      </w:r>
-      <w:r>
-        <w:rPr>
-          <w:rFonts w:ascii="Courier New" w:hAnsi="Courier New" w:cs="Courier New"/>
-          <w:sz w:val="28"/>
-          <w:szCs w:val="28"/>
-          <w:lang w:val="en-US"/>
-        </w:rPr>
-        <w:t>MAX</w:t>
-      </w:r>
-      <w:r>
-        <w:rPr>
-          <w:rFonts w:ascii="Courier New" w:hAnsi="Courier New" w:cs="Courier New"/>
-          <w:sz w:val="28"/>
-          <w:szCs w:val="28"/>
-        </w:rPr>
-        <w:t>_</w:t>
-      </w:r>
-      <w:r>
-        <w:rPr>
-          <w:rFonts w:ascii="Courier New" w:hAnsi="Courier New" w:cs="Courier New"/>
-          <w:sz w:val="28"/>
-          <w:szCs w:val="28"/>
-          <w:lang w:val="en-US"/>
-        </w:rPr>
-        <w:t>BURST</w:t>
-      </w:r>
-      <w:r>
-        <w:rPr>
-          <w:rFonts w:ascii="Courier New" w:hAnsi="Courier New" w:cs="Courier New"/>
-          <w:sz w:val="28"/>
-          <w:szCs w:val="28"/>
-        </w:rPr>
-        <w:t>_</w:t>
-      </w:r>
-      <w:r>
-        <w:rPr>
-          <w:rFonts w:ascii="Courier New" w:hAnsi="Courier New" w:cs="Courier New"/>
-          <w:sz w:val="28"/>
-          <w:szCs w:val="28"/>
-          <w:lang w:val="en-US"/>
-        </w:rPr>
         <w:t>LEN</w:t>
       </w:r>
       <w:r>
@@ -14822,6 +14680,7 @@
           <w:rFonts w:ascii="Times New Roman" w:hAnsi="Times New Roman" w:cs="Times New Roman"/>
           <w:sz w:val="28"/>
           <w:szCs w:val="28"/>
+          <w:lang w:val="en-US"/>
         </w:rPr>
         <w:t>.</w:t>
       </w:r>
@@ -14910,7 +14769,7 @@
           <w:szCs w:val="28"/>
         </w:rPr>
       </w:pPr>
-      <w:bookmarkStart w:id="12" w:name="_Toc61691037"/>
+      <w:bookmarkStart w:id="11" w:name="_Toc61691037"/>
       <w:r>
         <w:rPr>
           <w:rFonts w:ascii="Times New Roman" w:hAnsi="Times New Roman" w:cs="Times New Roman"/>
@@ -14919,18 +14778,9 @@
           <w:szCs w:val="28"/>
         </w:rPr>
         <w:lastRenderedPageBreak/>
-        <w:t xml:space="preserve">Окончание цикла </w:t>
-      </w:r>
-      <w:r>
-        <w:rPr>
-          <w:rFonts w:ascii="Times New Roman" w:hAnsi="Times New Roman" w:cs="Times New Roman"/>
-          <w:b/>
-          <w:sz w:val="28"/>
-          <w:szCs w:val="28"/>
-        </w:rPr>
-        <w:t>считывания</w:t>
-      </w:r>
-      <w:bookmarkEnd w:id="12"/>
+        <w:t>Окончание цикла считывания</w:t>
+      </w:r>
+      <w:bookmarkEnd w:id="11"/>
     </w:p>
     <w:tbl>
       <w:tblPr>
@@ -15296,15 +15146,7 @@
                 <w:sz w:val="28"/>
                 <w:szCs w:val="28"/>
               </w:rPr>
-              <w:t xml:space="preserve">счетчик тактов задержки после </w:t>
-            </w:r>
-            <w:r>
-              <w:rPr>
-                <w:rFonts w:ascii="Times New Roman" w:hAnsi="Times New Roman" w:cs="Times New Roman"/>
-                <w:sz w:val="28"/>
-                <w:szCs w:val="28"/>
-              </w:rPr>
-              <w:t>считывания</w:t>
+              <w:t>счетчик тактов задержки после считывания</w:t>
             </w:r>
           </w:p>
         </w:tc>
@@ -15547,23 +15389,7 @@
           <w:sz w:val="28"/>
           <w:szCs w:val="28"/>
         </w:rPr>
-        <w:t xml:space="preserve">тактов блок переходит в состояние проверки возможности </w:t>
-      </w:r>
-      <w:r>
-        <w:rPr>
-          <w:rFonts w:ascii="Times New Roman" w:hAnsi="Times New Roman" w:cs="Times New Roman"/>
-          <w:sz w:val="28"/>
-          <w:szCs w:val="28"/>
-        </w:rPr>
-        <w:t>записи</w:t>
-      </w:r>
-      <w:r>
-        <w:rPr>
-          <w:rFonts w:ascii="Times New Roman" w:hAnsi="Times New Roman" w:cs="Times New Roman"/>
-          <w:sz w:val="28"/>
-          <w:szCs w:val="28"/>
-        </w:rPr>
-        <w:t xml:space="preserve"> </w:t>
+        <w:t xml:space="preserve">тактов блок переходит в состояние проверки возможности записи </w:t>
       </w:r>
       <w:r>
         <w:rPr>
@@ -15589,16 +15415,7 @@
           <w:szCs w:val="28"/>
           <w:lang w:val="en-US"/>
         </w:rPr>
-        <w:t>W</w:t>
-      </w:r>
-      <w:r>
-        <w:rPr>
-          <w:rFonts w:ascii="Courier New" w:hAnsi="Courier New" w:cs="Courier New"/>
-          <w:sz w:val="28"/>
-          <w:szCs w:val="28"/>
-          <w:lang w:val="en-US"/>
-        </w:rPr>
-        <w:t>D</w:t>
+        <w:t>WD</w:t>
       </w:r>
       <w:r>
         <w:rPr>
@@ -15742,7 +15559,7 @@
           <w:szCs w:val="28"/>
         </w:rPr>
       </w:pPr>
-      <w:bookmarkStart w:id="13" w:name="_Toc61691038"/>
+      <w:bookmarkStart w:id="12" w:name="_Toc61691038"/>
       <w:r>
         <w:rPr>
           <w:rFonts w:ascii="Times New Roman" w:hAnsi="Times New Roman" w:cs="Times New Roman"/>
@@ -15762,15 +15579,108 @@
         </w:rPr>
         <w:t xml:space="preserve"> блока управления памятью</w:t>
       </w:r>
+      <w:bookmarkEnd w:id="12"/>
+      <w:r>
+        <w:rPr>
+          <w:rFonts w:ascii="Times New Roman" w:hAnsi="Times New Roman" w:cs="Times New Roman"/>
+          <w:b/>
+          <w:sz w:val="28"/>
+          <w:szCs w:val="28"/>
+        </w:rPr>
+        <w:t xml:space="preserve"> </w:t>
+      </w:r>
+    </w:p>
+    <w:p>
+      <w:pPr>
+        <w:pStyle w:val="a3"/>
+        <w:outlineLvl w:val="0"/>
+        <w:rPr>
+          <w:rFonts w:ascii="Times New Roman" w:hAnsi="Times New Roman" w:cs="Times New Roman"/>
+          <w:sz w:val="28"/>
+          <w:szCs w:val="28"/>
+        </w:rPr>
+      </w:pPr>
+      <w:bookmarkStart w:id="13" w:name="_GoBack"/>
       <w:bookmarkEnd w:id="13"/>
-      <w:r>
-        <w:rPr>
-          <w:rFonts w:ascii="Times New Roman" w:hAnsi="Times New Roman" w:cs="Times New Roman"/>
-          <w:b/>
-          <w:sz w:val="28"/>
-          <w:szCs w:val="28"/>
-        </w:rPr>
-        <w:t xml:space="preserve"> </w:t>
+    </w:p>
+    <w:p>
+      <w:pPr>
+        <w:pStyle w:val="a3"/>
+        <w:outlineLvl w:val="0"/>
+        <w:rPr>
+          <w:rFonts w:ascii="Times New Roman" w:hAnsi="Times New Roman" w:cs="Times New Roman"/>
+          <w:sz w:val="28"/>
+          <w:szCs w:val="28"/>
+        </w:rPr>
+      </w:pPr>
+    </w:p>
+    <w:p>
+      <w:pPr>
+        <w:pStyle w:val="a3"/>
+        <w:ind w:left="142"/>
+        <w:outlineLvl w:val="0"/>
+        <w:rPr>
+          <w:rFonts w:ascii="Times New Roman" w:hAnsi="Times New Roman" w:cs="Times New Roman"/>
+          <w:sz w:val="28"/>
+          <w:szCs w:val="28"/>
+        </w:rPr>
+      </w:pPr>
+      <w:r>
+        <w:rPr>
+          <w:rFonts w:ascii="Times New Roman" w:hAnsi="Times New Roman" w:cs="Times New Roman"/>
+          <w:noProof/>
+          <w:sz w:val="28"/>
+          <w:szCs w:val="28"/>
+          <w:lang w:eastAsia="ru-RU"/>
+        </w:rPr>
+        <w:drawing>
+          <wp:inline distT="0" distB="0" distL="0" distR="0">
+            <wp:extent cx="9247505" cy="4563110"/>
+            <wp:effectExtent l="0" t="0" r="0" b="8890"/>
+            <wp:docPr id="1" name="Рисунок 1"/>
+            <wp:cNvGraphicFramePr>
+              <a:graphicFrameLocks xmlns:a="http://schemas.openxmlformats.org/drawingml/2006/main" noChangeAspect="1"/>
+            </wp:cNvGraphicFramePr>
+            <a:graphic xmlns:a="http://schemas.openxmlformats.org/drawingml/2006/main">
+              <a:graphicData uri="http://schemas.openxmlformats.org/drawingml/2006/picture">
+                <pic:pic xmlns:pic="http://schemas.openxmlformats.org/drawingml/2006/picture">
+                  <pic:nvPicPr>
+                    <pic:cNvPr id="0" name="Picture 1"/>
+                    <pic:cNvPicPr>
+                      <a:picLocks noChangeAspect="1" noChangeArrowheads="1"/>
+                    </pic:cNvPicPr>
+                  </pic:nvPicPr>
+                  <pic:blipFill>
+                    <a:blip r:embed="rId19">
+                      <a:extLst>
+                        <a:ext uri="{28A0092B-C50C-407E-A947-70E740481C1C}">
+                          <a14:useLocalDpi xmlns:a14="http://schemas.microsoft.com/office/drawing/2010/main" val="0"/>
+                        </a:ext>
+                      </a:extLst>
+                    </a:blip>
+                    <a:srcRect/>
+                    <a:stretch>
+                      <a:fillRect/>
+                    </a:stretch>
+                  </pic:blipFill>
+                  <pic:spPr bwMode="auto">
+                    <a:xfrm>
+                      <a:off x="0" y="0"/>
+                      <a:ext cx="9247505" cy="4563110"/>
+                    </a:xfrm>
+                    <a:prstGeom prst="rect">
+                      <a:avLst/>
+                    </a:prstGeom>
+                    <a:noFill/>
+                    <a:ln>
+                      <a:noFill/>
+                    </a:ln>
+                  </pic:spPr>
+                </pic:pic>
+              </a:graphicData>
+            </a:graphic>
+          </wp:inline>
+        </w:drawing>
       </w:r>
     </w:p>
     <w:p>
@@ -15794,7 +15704,7 @@
 </file>
 
 <file path=word/numbering.xml><?xml version="1.0" encoding="utf-8"?>
-<w:numbering xmlns:wpc="http://schemas.microsoft.com/office/word/2010/wordprocessingCanvas" xmlns:cx="http://schemas.microsoft.com/office/drawing/2014/chartex" xmlns:mc="http://schemas.openxmlformats.org/markup-compatibility/2006" xmlns:o="urn:schemas-microsoft-com:office:office" xmlns:r="http://schemas.openxmlformats.org/officeDocument/2006/relationships" xmlns:m="http://schemas.openxmlformats.org/officeDocument/2006/math" xmlns:v="urn:schemas-microsoft-com:vml" xmlns:wp14="http://schemas.microsoft.com/office/word/2010/wordprocessingDrawing" xmlns:wp="http://schemas.openxmlformats.org/drawingml/2006/wordprocessingDrawing" xmlns:w10="urn:schemas-microsoft-com:office:word" xmlns:w="http://schemas.openxmlformats.org/wordprocessingml/2006/main" xmlns:w14="http://schemas.microsoft.com/office/word/2010/wordml" xmlns:w15="http://schemas.microsoft.com/office/word/2012/wordml" xmlns:w16se="http://schemas.microsoft.com/office/word/2015/wordml/symex" xmlns:wpg="http://schemas.microsoft.com/office/word/2010/wordprocessingGroup" xmlns:wpi="http://schemas.microsoft.com/office/word/2010/wordprocessingInk" xmlns:wne="http://schemas.microsoft.com/office/word/2006/wordml" xmlns:wps="http://schemas.microsoft.com/office/word/2010/wordprocessingShape" mc:Ignorable="w14 w15 w16se wp14">
+<w:numbering xmlns:wpc="http://schemas.microsoft.com/office/word/2010/wordprocessingCanvas" xmlns:cx="http://schemas.microsoft.com/office/drawing/2014/chartex" xmlns:cx1="http://schemas.microsoft.com/office/drawing/2015/9/8/chartex" xmlns:mc="http://schemas.openxmlformats.org/markup-compatibility/2006" xmlns:o="urn:schemas-microsoft-com:office:office" xmlns:r="http://schemas.openxmlformats.org/officeDocument/2006/relationships" xmlns:m="http://schemas.openxmlformats.org/officeDocument/2006/math" xmlns:v="urn:schemas-microsoft-com:vml" xmlns:wp14="http://schemas.microsoft.com/office/word/2010/wordprocessingDrawing" xmlns:wp="http://schemas.openxmlformats.org/drawingml/2006/wordprocessingDrawing" xmlns:w10="urn:schemas-microsoft-com:office:word" xmlns:w="http://schemas.openxmlformats.org/wordprocessingml/2006/main" xmlns:w14="http://schemas.microsoft.com/office/word/2010/wordml" xmlns:w15="http://schemas.microsoft.com/office/word/2012/wordml" xmlns:w16se="http://schemas.microsoft.com/office/word/2015/wordml/symex" xmlns:wpg="http://schemas.microsoft.com/office/word/2010/wordprocessingGroup" xmlns:wpi="http://schemas.microsoft.com/office/word/2010/wordprocessingInk" xmlns:wne="http://schemas.microsoft.com/office/word/2006/wordml" xmlns:wps="http://schemas.microsoft.com/office/word/2010/wordprocessingShape" mc:Ignorable="w14 w15 w16se wp14">
   <w:abstractNum w:abstractNumId="0" w15:restartNumberingAfterBreak="0">
     <w:nsid w:val="01C46F0F"/>
     <w:multiLevelType w:val="multilevel"/>
@@ -17253,6 +17163,7 @@
   <w:style w:type="character" w:default="1" w:styleId="a0">
     <w:name w:val="Default Paragraph Font"/>
     <w:uiPriority w:val="1"/>
+    <w:semiHidden/>
     <w:unhideWhenUsed/>
   </w:style>
   <w:style w:type="table" w:default="1" w:styleId="a1">
@@ -17639,7 +17550,7 @@
 </file>
 
 <file path=customXml/itemProps1.xml><?xml version="1.0" encoding="utf-8"?>
-<ds:datastoreItem xmlns:ds="http://schemas.openxmlformats.org/officeDocument/2006/customXml" ds:itemID="{269CB662-07F7-4E79-9F4F-ABBBA290C5A5}">
+<ds:datastoreItem xmlns:ds="http://schemas.openxmlformats.org/officeDocument/2006/customXml" ds:itemID="{8B9F67F1-740A-4024-88F8-6C56FA722052}">
   <ds:schemaRefs>
     <ds:schemaRef ds:uri="http://schemas.openxmlformats.org/officeDocument/2006/bibliography"/>
   </ds:schemaRefs>

--- a/docs/docs.docx
+++ b/docs/docs.docx
@@ -4687,7 +4687,27 @@
                 <w:szCs w:val="28"/>
                 <w:lang w:val="en-GB"/>
               </w:rPr>
-              <w:t>IO FIFO Depth</w:t>
+              <w:t xml:space="preserve">MIG </w:t>
+            </w:r>
+            <w:proofErr w:type="spellStart"/>
+            <w:r>
+              <w:rPr>
+                <w:rFonts w:ascii="Courier New" w:hAnsi="Courier New" w:cs="Courier New"/>
+                <w:sz w:val="28"/>
+                <w:szCs w:val="28"/>
+                <w:lang w:val="en-GB"/>
+              </w:rPr>
+              <w:t>Addr</w:t>
+            </w:r>
+            <w:proofErr w:type="spellEnd"/>
+            <w:r>
+              <w:rPr>
+                <w:rFonts w:ascii="Courier New" w:hAnsi="Courier New" w:cs="Courier New"/>
+                <w:sz w:val="28"/>
+                <w:szCs w:val="28"/>
+                <w:lang w:val="en-GB"/>
+              </w:rPr>
+              <w:t xml:space="preserve"> Port Size</w:t>
             </w:r>
           </w:p>
         </w:tc>
@@ -4709,6 +4729,105 @@
                 <w:sz w:val="28"/>
                 <w:szCs w:val="28"/>
               </w:rPr>
+              <w:t>размер порт</w:t>
+            </w:r>
+            <w:r>
+              <w:rPr>
+                <w:rFonts w:ascii="Times New Roman" w:hAnsi="Times New Roman" w:cs="Times New Roman"/>
+                <w:sz w:val="28"/>
+                <w:szCs w:val="28"/>
+              </w:rPr>
+              <w:t>а</w:t>
+            </w:r>
+            <w:r>
+              <w:rPr>
+                <w:rFonts w:ascii="Times New Roman" w:hAnsi="Times New Roman" w:cs="Times New Roman"/>
+                <w:sz w:val="28"/>
+                <w:szCs w:val="28"/>
+              </w:rPr>
+              <w:t xml:space="preserve"> </w:t>
+            </w:r>
+            <w:r>
+              <w:rPr>
+                <w:rFonts w:ascii="Times New Roman" w:hAnsi="Times New Roman" w:cs="Times New Roman"/>
+                <w:sz w:val="28"/>
+                <w:szCs w:val="28"/>
+              </w:rPr>
+              <w:t>адреса</w:t>
+            </w:r>
+            <w:r>
+              <w:rPr>
+                <w:rFonts w:ascii="Times New Roman" w:hAnsi="Times New Roman" w:cs="Times New Roman"/>
+                <w:sz w:val="28"/>
+                <w:szCs w:val="28"/>
+              </w:rPr>
+              <w:t xml:space="preserve"> ядра </w:t>
+            </w:r>
+            <w:r>
+              <w:rPr>
+                <w:rFonts w:ascii="Times New Roman" w:hAnsi="Times New Roman" w:cs="Times New Roman"/>
+                <w:sz w:val="28"/>
+                <w:szCs w:val="28"/>
+                <w:lang w:val="en-GB"/>
+              </w:rPr>
+              <w:t>MIG</w:t>
+            </w:r>
+            <w:r>
+              <w:rPr>
+                <w:rFonts w:ascii="Times New Roman" w:hAnsi="Times New Roman" w:cs="Times New Roman"/>
+                <w:sz w:val="28"/>
+                <w:szCs w:val="28"/>
+              </w:rPr>
+              <w:t xml:space="preserve"> </w:t>
+            </w:r>
+          </w:p>
+        </w:tc>
+      </w:tr>
+      <w:tr>
+        <w:tc>
+          <w:tcPr>
+            <w:tcW w:w="2859" w:type="dxa"/>
+            <w:vAlign w:val="center"/>
+          </w:tcPr>
+          <w:p>
+            <w:pPr>
+              <w:jc w:val="center"/>
+              <w:rPr>
+                <w:rFonts w:ascii="Courier New" w:hAnsi="Courier New" w:cs="Courier New"/>
+                <w:sz w:val="28"/>
+                <w:szCs w:val="28"/>
+                <w:lang w:val="en-GB"/>
+              </w:rPr>
+            </w:pPr>
+            <w:r>
+              <w:rPr>
+                <w:rFonts w:ascii="Courier New" w:hAnsi="Courier New" w:cs="Courier New"/>
+                <w:sz w:val="28"/>
+                <w:szCs w:val="28"/>
+                <w:lang w:val="en-GB"/>
+              </w:rPr>
+              <w:t>IO FIFO Depth</w:t>
+            </w:r>
+          </w:p>
+        </w:tc>
+        <w:tc>
+          <w:tcPr>
+            <w:tcW w:w="4785" w:type="dxa"/>
+          </w:tcPr>
+          <w:p>
+            <w:pPr>
+              <w:rPr>
+                <w:rFonts w:ascii="Times New Roman" w:hAnsi="Times New Roman" w:cs="Times New Roman"/>
+                <w:sz w:val="28"/>
+                <w:szCs w:val="28"/>
+              </w:rPr>
+            </w:pPr>
+            <w:r>
+              <w:rPr>
+                <w:rFonts w:ascii="Times New Roman" w:hAnsi="Times New Roman" w:cs="Times New Roman"/>
+                <w:sz w:val="28"/>
+                <w:szCs w:val="28"/>
+              </w:rPr>
               <w:t xml:space="preserve">глубина входного и выходного </w:t>
             </w:r>
             <w:r>
@@ -5111,7 +5230,7 @@
           <w:rFonts w:ascii="Courier New" w:hAnsi="Courier New" w:cs="Courier New"/>
           <w:sz w:val="28"/>
           <w:szCs w:val="28"/>
-          <w:lang w:val="en-GB"/>
+          <w:lang w:val="en-US"/>
         </w:rPr>
       </w:pPr>
       <w:r>
@@ -15592,32 +15711,6 @@
     </w:p>
     <w:p>
       <w:pPr>
-        <w:pStyle w:val="a3"/>
-        <w:outlineLvl w:val="0"/>
-        <w:rPr>
-          <w:rFonts w:ascii="Times New Roman" w:hAnsi="Times New Roman" w:cs="Times New Roman"/>
-          <w:sz w:val="28"/>
-          <w:szCs w:val="28"/>
-        </w:rPr>
-      </w:pPr>
-      <w:bookmarkStart w:id="13" w:name="_GoBack"/>
-      <w:bookmarkEnd w:id="13"/>
-    </w:p>
-    <w:p>
-      <w:pPr>
-        <w:pStyle w:val="a3"/>
-        <w:outlineLvl w:val="0"/>
-        <w:rPr>
-          <w:rFonts w:ascii="Times New Roman" w:hAnsi="Times New Roman" w:cs="Times New Roman"/>
-          <w:sz w:val="28"/>
-          <w:szCs w:val="28"/>
-        </w:rPr>
-      </w:pPr>
-    </w:p>
-    <w:p>
-      <w:pPr>
-        <w:pStyle w:val="a3"/>
-        <w:ind w:left="142"/>
         <w:outlineLvl w:val="0"/>
         <w:rPr>
           <w:rFonts w:ascii="Times New Roman" w:hAnsi="Times New Roman" w:cs="Times New Roman"/>
@@ -15635,9 +15728,9 @@
         </w:rPr>
         <w:drawing>
           <wp:inline distT="0" distB="0" distL="0" distR="0">
-            <wp:extent cx="9247505" cy="4563110"/>
-            <wp:effectExtent l="0" t="0" r="0" b="8890"/>
-            <wp:docPr id="1" name="Рисунок 1"/>
+            <wp:extent cx="9248775" cy="5029200"/>
+            <wp:effectExtent l="0" t="0" r="9525" b="0"/>
+            <wp:docPr id="19" name="Рисунок 19"/>
             <wp:cNvGraphicFramePr>
               <a:graphicFrameLocks xmlns:a="http://schemas.openxmlformats.org/drawingml/2006/main" noChangeAspect="1"/>
             </wp:cNvGraphicFramePr>
@@ -15645,7 +15738,7 @@
               <a:graphicData uri="http://schemas.openxmlformats.org/drawingml/2006/picture">
                 <pic:pic xmlns:pic="http://schemas.openxmlformats.org/drawingml/2006/picture">
                   <pic:nvPicPr>
-                    <pic:cNvPr id="0" name="Picture 1"/>
+                    <pic:cNvPr id="0" name="Picture 5"/>
                     <pic:cNvPicPr>
                       <a:picLocks noChangeAspect="1" noChangeArrowheads="1"/>
                     </pic:cNvPicPr>
@@ -15666,7 +15759,7 @@
                   <pic:spPr bwMode="auto">
                     <a:xfrm>
                       <a:off x="0" y="0"/>
-                      <a:ext cx="9247505" cy="4563110"/>
+                      <a:ext cx="9248775" cy="5029200"/>
                     </a:xfrm>
                     <a:prstGeom prst="rect">
                       <a:avLst/>
@@ -15682,16 +15775,8 @@
           </wp:inline>
         </w:drawing>
       </w:r>
-    </w:p>
-    <w:p>
-      <w:pPr>
-        <w:jc w:val="center"/>
-        <w:rPr>
-          <w:rFonts w:ascii="Times New Roman" w:hAnsi="Times New Roman" w:cs="Times New Roman"/>
-          <w:sz w:val="28"/>
-          <w:szCs w:val="28"/>
-        </w:rPr>
-      </w:pPr>
+      <w:bookmarkStart w:id="13" w:name="_GoBack"/>
+      <w:bookmarkEnd w:id="13"/>
     </w:p>
     <w:sectPr>
       <w:pgSz w:w="16838" w:h="11906" w:orient="landscape"/>
@@ -17550,7 +17635,7 @@
 </file>
 
 <file path=customXml/itemProps1.xml><?xml version="1.0" encoding="utf-8"?>
-<ds:datastoreItem xmlns:ds="http://schemas.openxmlformats.org/officeDocument/2006/customXml" ds:itemID="{8B9F67F1-740A-4024-88F8-6C56FA722052}">
+<ds:datastoreItem xmlns:ds="http://schemas.openxmlformats.org/officeDocument/2006/customXml" ds:itemID="{829AFDBA-8433-4F67-98D4-3BDFF347573B}">
   <ds:schemaRefs>
     <ds:schemaRef ds:uri="http://schemas.openxmlformats.org/officeDocument/2006/bibliography"/>
   </ds:schemaRefs>

--- a/docs/docs.docx
+++ b/docs/docs.docx
@@ -4729,39 +4729,7 @@
                 <w:sz w:val="28"/>
                 <w:szCs w:val="28"/>
               </w:rPr>
-              <w:t>размер порт</w:t>
-            </w:r>
-            <w:r>
-              <w:rPr>
-                <w:rFonts w:ascii="Times New Roman" w:hAnsi="Times New Roman" w:cs="Times New Roman"/>
-                <w:sz w:val="28"/>
-                <w:szCs w:val="28"/>
-              </w:rPr>
-              <w:t>а</w:t>
-            </w:r>
-            <w:r>
-              <w:rPr>
-                <w:rFonts w:ascii="Times New Roman" w:hAnsi="Times New Roman" w:cs="Times New Roman"/>
-                <w:sz w:val="28"/>
-                <w:szCs w:val="28"/>
-              </w:rPr>
-              <w:t xml:space="preserve"> </w:t>
-            </w:r>
-            <w:r>
-              <w:rPr>
-                <w:rFonts w:ascii="Times New Roman" w:hAnsi="Times New Roman" w:cs="Times New Roman"/>
-                <w:sz w:val="28"/>
-                <w:szCs w:val="28"/>
-              </w:rPr>
-              <w:t>адреса</w:t>
-            </w:r>
-            <w:r>
-              <w:rPr>
-                <w:rFonts w:ascii="Times New Roman" w:hAnsi="Times New Roman" w:cs="Times New Roman"/>
-                <w:sz w:val="28"/>
-                <w:szCs w:val="28"/>
-              </w:rPr>
-              <w:t xml:space="preserve"> ядра </w:t>
+              <w:t xml:space="preserve">размер порта адреса ядра </w:t>
             </w:r>
             <w:r>
               <w:rPr>
@@ -15728,9 +15696,9 @@
         </w:rPr>
         <w:drawing>
           <wp:inline distT="0" distB="0" distL="0" distR="0">
-            <wp:extent cx="9248775" cy="5029200"/>
-            <wp:effectExtent l="0" t="0" r="9525" b="0"/>
-            <wp:docPr id="19" name="Рисунок 19"/>
+            <wp:extent cx="9246235" cy="5018405"/>
+            <wp:effectExtent l="0" t="0" r="0" b="0"/>
+            <wp:docPr id="1" name="Рисунок 1"/>
             <wp:cNvGraphicFramePr>
               <a:graphicFrameLocks xmlns:a="http://schemas.openxmlformats.org/drawingml/2006/main" noChangeAspect="1"/>
             </wp:cNvGraphicFramePr>
@@ -15738,7 +15706,7 @@
               <a:graphicData uri="http://schemas.openxmlformats.org/drawingml/2006/picture">
                 <pic:pic xmlns:pic="http://schemas.openxmlformats.org/drawingml/2006/picture">
                   <pic:nvPicPr>
-                    <pic:cNvPr id="0" name="Picture 5"/>
+                    <pic:cNvPr id="0" name="Picture 1"/>
                     <pic:cNvPicPr>
                       <a:picLocks noChangeAspect="1" noChangeArrowheads="1"/>
                     </pic:cNvPicPr>
@@ -15759,7 +15727,7 @@
                   <pic:spPr bwMode="auto">
                     <a:xfrm>
                       <a:off x="0" y="0"/>
-                      <a:ext cx="9248775" cy="5029200"/>
+                      <a:ext cx="9246235" cy="5018405"/>
                     </a:xfrm>
                     <a:prstGeom prst="rect">
                       <a:avLst/>
@@ -17635,7 +17603,7 @@
 </file>
 
 <file path=customXml/itemProps1.xml><?xml version="1.0" encoding="utf-8"?>
-<ds:datastoreItem xmlns:ds="http://schemas.openxmlformats.org/officeDocument/2006/customXml" ds:itemID="{829AFDBA-8433-4F67-98D4-3BDFF347573B}">
+<ds:datastoreItem xmlns:ds="http://schemas.openxmlformats.org/officeDocument/2006/customXml" ds:itemID="{7BBE72DE-FA06-45E8-8D74-3BC6FEBF9D26}">
   <ds:schemaRefs>
     <ds:schemaRef ds:uri="http://schemas.openxmlformats.org/officeDocument/2006/bibliography"/>
   </ds:schemaRefs>

--- a/docs/docs.docx
+++ b/docs/docs.docx
@@ -15696,9 +15696,9 @@
         </w:rPr>
         <w:drawing>
           <wp:inline distT="0" distB="0" distL="0" distR="0">
-            <wp:extent cx="9246235" cy="5018405"/>
-            <wp:effectExtent l="0" t="0" r="0" b="0"/>
-            <wp:docPr id="1" name="Рисунок 1"/>
+            <wp:extent cx="9248775" cy="4981575"/>
+            <wp:effectExtent l="0" t="0" r="9525" b="9525"/>
+            <wp:docPr id="15" name="Рисунок 15"/>
             <wp:cNvGraphicFramePr>
               <a:graphicFrameLocks xmlns:a="http://schemas.openxmlformats.org/drawingml/2006/main" noChangeAspect="1"/>
             </wp:cNvGraphicFramePr>
@@ -15727,7 +15727,7 @@
                   <pic:spPr bwMode="auto">
                     <a:xfrm>
                       <a:off x="0" y="0"/>
-                      <a:ext cx="9246235" cy="5018405"/>
+                      <a:ext cx="9248775" cy="4981575"/>
                     </a:xfrm>
                     <a:prstGeom prst="rect">
                       <a:avLst/>
@@ -17603,7 +17603,7 @@
 </file>
 
 <file path=customXml/itemProps1.xml><?xml version="1.0" encoding="utf-8"?>
-<ds:datastoreItem xmlns:ds="http://schemas.openxmlformats.org/officeDocument/2006/customXml" ds:itemID="{7BBE72DE-FA06-45E8-8D74-3BC6FEBF9D26}">
+<ds:datastoreItem xmlns:ds="http://schemas.openxmlformats.org/officeDocument/2006/customXml" ds:itemID="{2979F701-9302-48F9-81B2-6BC693BEF6B3}">
   <ds:schemaRefs>
     <ds:schemaRef ds:uri="http://schemas.openxmlformats.org/officeDocument/2006/bibliography"/>
   </ds:schemaRefs>

--- a/docs/docs.docx
+++ b/docs/docs.docx
@@ -15696,9 +15696,9 @@
         </w:rPr>
         <w:drawing>
           <wp:inline distT="0" distB="0" distL="0" distR="0">
-            <wp:extent cx="9248775" cy="4981575"/>
-            <wp:effectExtent l="0" t="0" r="9525" b="9525"/>
-            <wp:docPr id="15" name="Рисунок 15"/>
+            <wp:extent cx="9247505" cy="5001260"/>
+            <wp:effectExtent l="0" t="0" r="0" b="8890"/>
+            <wp:docPr id="1" name="Рисунок 1"/>
             <wp:cNvGraphicFramePr>
               <a:graphicFrameLocks xmlns:a="http://schemas.openxmlformats.org/drawingml/2006/main" noChangeAspect="1"/>
             </wp:cNvGraphicFramePr>
@@ -15727,7 +15727,7 @@
                   <pic:spPr bwMode="auto">
                     <a:xfrm>
                       <a:off x="0" y="0"/>
-                      <a:ext cx="9248775" cy="4981575"/>
+                      <a:ext cx="9247505" cy="5001260"/>
                     </a:xfrm>
                     <a:prstGeom prst="rect">
                       <a:avLst/>
@@ -17603,7 +17603,7 @@
 </file>
 
 <file path=customXml/itemProps1.xml><?xml version="1.0" encoding="utf-8"?>
-<ds:datastoreItem xmlns:ds="http://schemas.openxmlformats.org/officeDocument/2006/customXml" ds:itemID="{2979F701-9302-48F9-81B2-6BC693BEF6B3}">
+<ds:datastoreItem xmlns:ds="http://schemas.openxmlformats.org/officeDocument/2006/customXml" ds:itemID="{B7C0E2DE-5681-4082-8363-21C711690870}">
   <ds:schemaRefs>
     <ds:schemaRef ds:uri="http://schemas.openxmlformats.org/officeDocument/2006/bibliography"/>
   </ds:schemaRefs>

--- a/docs/docs.docx
+++ b/docs/docs.docx
@@ -1,6 +1,6 @@
 
 <file path=word/document.xml><?xml version="1.0" encoding="utf-8"?>
-<w:document xmlns:wpc="http://schemas.microsoft.com/office/word/2010/wordprocessingCanvas" xmlns:cx="http://schemas.microsoft.com/office/drawing/2014/chartex" xmlns:cx1="http://schemas.microsoft.com/office/drawing/2015/9/8/chartex" xmlns:mc="http://schemas.openxmlformats.org/markup-compatibility/2006" xmlns:o="urn:schemas-microsoft-com:office:office" xmlns:r="http://schemas.openxmlformats.org/officeDocument/2006/relationships" xmlns:m="http://schemas.openxmlformats.org/officeDocument/2006/math" xmlns:v="urn:schemas-microsoft-com:vml" xmlns:wp14="http://schemas.microsoft.com/office/word/2010/wordprocessingDrawing" xmlns:wp="http://schemas.openxmlformats.org/drawingml/2006/wordprocessingDrawing" xmlns:w10="urn:schemas-microsoft-com:office:word" xmlns:w="http://schemas.openxmlformats.org/wordprocessingml/2006/main" xmlns:w14="http://schemas.microsoft.com/office/word/2010/wordml" xmlns:w15="http://schemas.microsoft.com/office/word/2012/wordml" xmlns:w16se="http://schemas.microsoft.com/office/word/2015/wordml/symex" xmlns:wpg="http://schemas.microsoft.com/office/word/2010/wordprocessingGroup" xmlns:wpi="http://schemas.microsoft.com/office/word/2010/wordprocessingInk" xmlns:wne="http://schemas.microsoft.com/office/word/2006/wordml" xmlns:wps="http://schemas.microsoft.com/office/word/2010/wordprocessingShape" mc:Ignorable="w14 w15 w16se wp14">
+<w:document xmlns:wpc="http://schemas.microsoft.com/office/word/2010/wordprocessingCanvas" xmlns:cx="http://schemas.microsoft.com/office/drawing/2014/chartex" xmlns:mc="http://schemas.openxmlformats.org/markup-compatibility/2006" xmlns:o="urn:schemas-microsoft-com:office:office" xmlns:r="http://schemas.openxmlformats.org/officeDocument/2006/relationships" xmlns:m="http://schemas.openxmlformats.org/officeDocument/2006/math" xmlns:v="urn:schemas-microsoft-com:vml" xmlns:wp14="http://schemas.microsoft.com/office/word/2010/wordprocessingDrawing" xmlns:wp="http://schemas.openxmlformats.org/drawingml/2006/wordprocessingDrawing" xmlns:w10="urn:schemas-microsoft-com:office:word" xmlns:w="http://schemas.openxmlformats.org/wordprocessingml/2006/main" xmlns:w14="http://schemas.microsoft.com/office/word/2010/wordml" xmlns:w15="http://schemas.microsoft.com/office/word/2012/wordml" xmlns:w16se="http://schemas.microsoft.com/office/word/2015/wordml/symex" xmlns:wpg="http://schemas.microsoft.com/office/word/2010/wordprocessingGroup" xmlns:wpi="http://schemas.microsoft.com/office/word/2010/wordprocessingInk" xmlns:wne="http://schemas.microsoft.com/office/word/2006/wordml" xmlns:wps="http://schemas.microsoft.com/office/word/2010/wordprocessingShape" mc:Ignorable="w14 w15 w16se wp14">
   <w:body>
     <w:p>
       <w:pPr>
@@ -2386,7 +2386,7 @@
       <w:pPr>
         <w:pStyle w:val="a3"/>
         <w:spacing w:line="276" w:lineRule="auto"/>
-        <w:ind w:left="0"/>
+        <w:ind w:left="0" w:firstLine="567"/>
         <w:jc w:val="both"/>
         <w:rPr>
           <w:rFonts w:ascii="Times New Roman" w:hAnsi="Times New Roman" w:cs="Times New Roman"/>
@@ -2689,22 +2689,11 @@
         <w:pStyle w:val="a3"/>
         <w:spacing w:line="276" w:lineRule="auto"/>
         <w:ind w:left="0"/>
-        <w:jc w:val="both"/>
-        <w:rPr>
-          <w:rFonts w:ascii="Times New Roman" w:hAnsi="Times New Roman" w:cs="Times New Roman"/>
-          <w:sz w:val="28"/>
-          <w:szCs w:val="28"/>
-        </w:rPr>
-      </w:pPr>
-    </w:p>
-    <w:p>
-      <w:pPr>
         <w:jc w:val="center"/>
         <w:rPr>
           <w:rFonts w:ascii="Times New Roman" w:hAnsi="Times New Roman" w:cs="Times New Roman"/>
           <w:sz w:val="28"/>
           <w:szCs w:val="28"/>
-          <w:highlight w:val="yellow"/>
         </w:rPr>
       </w:pPr>
       <w:r>
@@ -2713,14 +2702,13 @@
           <w:noProof/>
           <w:sz w:val="28"/>
           <w:szCs w:val="28"/>
-          <w:highlight w:val="yellow"/>
           <w:lang w:eastAsia="ru-RU"/>
         </w:rPr>
         <w:drawing>
-          <wp:inline distT="0" distB="0" distL="0" distR="0" wp14:anchorId="1BF8BD15" wp14:editId="307A7D9C">
-            <wp:extent cx="1714417" cy="1474973"/>
-            <wp:effectExtent l="0" t="0" r="635" b="0"/>
-            <wp:docPr id="6" name="Рисунок 6"/>
+          <wp:inline distT="0" distB="0" distL="0" distR="0">
+            <wp:extent cx="2121747" cy="1813560"/>
+            <wp:effectExtent l="0" t="0" r="0" b="0"/>
+            <wp:docPr id="18" name="Рисунок 18"/>
             <wp:cNvGraphicFramePr>
               <a:graphicFrameLocks xmlns:a="http://schemas.openxmlformats.org/drawingml/2006/main" noChangeAspect="1"/>
             </wp:cNvGraphicFramePr>
@@ -2728,13 +2716,13 @@
               <a:graphicData uri="http://schemas.openxmlformats.org/drawingml/2006/picture">
                 <pic:pic xmlns:pic="http://schemas.openxmlformats.org/drawingml/2006/picture">
                   <pic:nvPicPr>
-                    <pic:cNvPr id="0" name="Picture 11"/>
+                    <pic:cNvPr id="0" name="Picture 4"/>
                     <pic:cNvPicPr>
                       <a:picLocks noChangeAspect="1" noChangeArrowheads="1"/>
                     </pic:cNvPicPr>
                   </pic:nvPicPr>
                   <pic:blipFill>
-                    <a:blip r:embed="rId6">
+                    <a:blip r:embed="rId6" cstate="print">
                       <a:extLst>
                         <a:ext uri="{28A0092B-C50C-407E-A947-70E740481C1C}">
                           <a14:useLocalDpi xmlns:a14="http://schemas.microsoft.com/office/drawing/2010/main" val="0"/>
@@ -2749,7 +2737,7 @@
                   <pic:spPr bwMode="auto">
                     <a:xfrm>
                       <a:off x="0" y="0"/>
-                      <a:ext cx="1728638" cy="1487208"/>
+                      <a:ext cx="2135217" cy="1825073"/>
                     </a:xfrm>
                     <a:prstGeom prst="rect">
                       <a:avLst/>
@@ -2765,6 +2753,8 @@
           </wp:inline>
         </w:drawing>
       </w:r>
+      <w:bookmarkStart w:id="1" w:name="_GoBack"/>
+      <w:bookmarkEnd w:id="1"/>
     </w:p>
     <w:p>
       <w:pPr>
@@ -2780,7 +2770,6 @@
           <w:rFonts w:ascii="Times New Roman" w:hAnsi="Times New Roman" w:cs="Times New Roman"/>
           <w:sz w:val="28"/>
           <w:szCs w:val="28"/>
-          <w:highlight w:val="yellow"/>
         </w:rPr>
         <w:t xml:space="preserve">Рис. 1.1 </w:t>
       </w:r>
@@ -2789,7 +2778,6 @@
           <w:rFonts w:ascii="Times New Roman" w:hAnsi="Times New Roman" w:cs="Times New Roman"/>
           <w:sz w:val="28"/>
           <w:szCs w:val="28"/>
-          <w:highlight w:val="yellow"/>
         </w:rPr>
         <w:t xml:space="preserve">Внешний вид </w:t>
       </w:r>
@@ -2798,7 +2786,6 @@
           <w:rFonts w:ascii="Times New Roman" w:hAnsi="Times New Roman" w:cs="Times New Roman"/>
           <w:sz w:val="28"/>
           <w:szCs w:val="28"/>
-          <w:highlight w:val="yellow"/>
           <w:lang w:val="en-GB"/>
         </w:rPr>
         <w:t>IP</w:t>
@@ -2808,7 +2795,6 @@
           <w:rFonts w:ascii="Times New Roman" w:hAnsi="Times New Roman" w:cs="Times New Roman"/>
           <w:sz w:val="28"/>
           <w:szCs w:val="28"/>
-          <w:highlight w:val="yellow"/>
         </w:rPr>
         <w:t xml:space="preserve"> ядра</w:t>
       </w:r>
@@ -3868,6 +3854,7 @@
     <w:p>
       <w:pPr>
         <w:spacing w:line="276" w:lineRule="auto"/>
+        <w:ind w:firstLine="567"/>
         <w:jc w:val="both"/>
         <w:rPr>
           <w:rFonts w:ascii="Times New Roman" w:hAnsi="Times New Roman" w:cs="Times New Roman"/>
@@ -4010,10 +3997,10 @@
           <w:lang w:eastAsia="ru-RU"/>
         </w:rPr>
         <w:drawing>
-          <wp:inline distT="0" distB="0" distL="0" distR="0" wp14:anchorId="389511F6" wp14:editId="49DEE99A">
-            <wp:extent cx="4322628" cy="3814732"/>
-            <wp:effectExtent l="0" t="0" r="1905" b="0"/>
-            <wp:docPr id="7" name="Рисунок 7"/>
+          <wp:inline distT="0" distB="0" distL="0" distR="0">
+            <wp:extent cx="5061914" cy="3718560"/>
+            <wp:effectExtent l="0" t="0" r="5715" b="0"/>
+            <wp:docPr id="15" name="Рисунок 15"/>
             <wp:cNvGraphicFramePr>
               <a:graphicFrameLocks xmlns:a="http://schemas.openxmlformats.org/drawingml/2006/main" noChangeAspect="1"/>
             </wp:cNvGraphicFramePr>
@@ -4021,7 +4008,7 @@
               <a:graphicData uri="http://schemas.openxmlformats.org/drawingml/2006/picture">
                 <pic:pic xmlns:pic="http://schemas.openxmlformats.org/drawingml/2006/picture">
                   <pic:nvPicPr>
-                    <pic:cNvPr id="0" name="Picture 12"/>
+                    <pic:cNvPr id="0" name="Picture 1"/>
                     <pic:cNvPicPr>
                       <a:picLocks noChangeAspect="1" noChangeArrowheads="1"/>
                     </pic:cNvPicPr>
@@ -4042,7 +4029,7 @@
                   <pic:spPr bwMode="auto">
                     <a:xfrm>
                       <a:off x="0" y="0"/>
-                      <a:ext cx="4337680" cy="3828015"/>
+                      <a:ext cx="5066042" cy="3721593"/>
                     </a:xfrm>
                     <a:prstGeom prst="rect">
                       <a:avLst/>
@@ -4073,7 +4060,6 @@
           <w:rFonts w:ascii="Times New Roman" w:hAnsi="Times New Roman" w:cs="Times New Roman"/>
           <w:sz w:val="28"/>
           <w:szCs w:val="28"/>
-          <w:highlight w:val="yellow"/>
         </w:rPr>
         <w:t xml:space="preserve">Рис. 1.2 Окно настроек </w:t>
       </w:r>
@@ -4082,7 +4068,6 @@
           <w:rFonts w:ascii="Times New Roman" w:hAnsi="Times New Roman" w:cs="Times New Roman"/>
           <w:sz w:val="28"/>
           <w:szCs w:val="28"/>
-          <w:highlight w:val="yellow"/>
           <w:lang w:val="en-GB"/>
         </w:rPr>
         <w:t>IP</w:t>
@@ -4092,7 +4077,6 @@
           <w:rFonts w:ascii="Times New Roman" w:hAnsi="Times New Roman" w:cs="Times New Roman"/>
           <w:sz w:val="28"/>
           <w:szCs w:val="28"/>
-          <w:highlight w:val="yellow"/>
         </w:rPr>
         <w:t xml:space="preserve"> ядра</w:t>
       </w:r>
@@ -5888,7 +5872,7 @@
           <w:szCs w:val="28"/>
         </w:rPr>
       </w:pPr>
-      <w:bookmarkStart w:id="1" w:name="_Toc61691027"/>
+      <w:bookmarkStart w:id="2" w:name="_Toc61691027"/>
       <w:r>
         <w:rPr>
           <w:rFonts w:ascii="Times New Roman" w:hAnsi="Times New Roman" w:cs="Times New Roman"/>
@@ -5930,7 +5914,7 @@
         </w:rPr>
         <w:t>управления памятью</w:t>
       </w:r>
-      <w:bookmarkEnd w:id="1"/>
+      <w:bookmarkEnd w:id="2"/>
     </w:p>
     <w:p/>
     <w:p>
@@ -7126,7 +7110,7 @@
           <w:szCs w:val="28"/>
         </w:rPr>
       </w:pPr>
-      <w:bookmarkStart w:id="2" w:name="_Toc61691028"/>
+      <w:bookmarkStart w:id="3" w:name="_Toc61691028"/>
       <w:r>
         <w:rPr>
           <w:rFonts w:ascii="Times New Roman" w:hAnsi="Times New Roman" w:cs="Times New Roman"/>
@@ -7155,7 +7139,7 @@
         </w:rPr>
         <w:t>блока управления памятью</w:t>
       </w:r>
-      <w:bookmarkEnd w:id="2"/>
+      <w:bookmarkEnd w:id="3"/>
       <w:r>
         <w:rPr>
           <w:rFonts w:ascii="Times New Roman" w:hAnsi="Times New Roman" w:cs="Times New Roman"/>
@@ -7183,7 +7167,7 @@
           <w:szCs w:val="28"/>
         </w:rPr>
       </w:pPr>
-      <w:bookmarkStart w:id="3" w:name="_Toc61691029"/>
+      <w:bookmarkStart w:id="4" w:name="_Toc61691029"/>
       <w:r>
         <w:rPr>
           <w:rFonts w:ascii="Times New Roman" w:hAnsi="Times New Roman" w:cs="Times New Roman"/>
@@ -7193,7 +7177,7 @@
         </w:rPr>
         <w:t>Старт работы блока</w:t>
       </w:r>
-      <w:bookmarkEnd w:id="3"/>
+      <w:bookmarkEnd w:id="4"/>
     </w:p>
     <w:tbl>
       <w:tblPr>
@@ -8163,7 +8147,7 @@
           <w:szCs w:val="28"/>
         </w:rPr>
       </w:pPr>
-      <w:bookmarkStart w:id="4" w:name="_Toc61691030"/>
+      <w:bookmarkStart w:id="5" w:name="_Toc61691030"/>
       <w:r>
         <w:rPr>
           <w:rFonts w:ascii="Times New Roman" w:hAnsi="Times New Roman" w:cs="Times New Roman"/>
@@ -8193,7 +8177,7 @@
         </w:rPr>
         <w:t>4)</w:t>
       </w:r>
-      <w:bookmarkEnd w:id="4"/>
+      <w:bookmarkEnd w:id="5"/>
     </w:p>
     <w:tbl>
       <w:tblPr>
@@ -9062,7 +9046,7 @@
           <w:szCs w:val="28"/>
         </w:rPr>
       </w:pPr>
-      <w:bookmarkStart w:id="5" w:name="_Toc61691031"/>
+      <w:bookmarkStart w:id="6" w:name="_Toc61691031"/>
       <w:r>
         <w:rPr>
           <w:rFonts w:ascii="Times New Roman" w:hAnsi="Times New Roman" w:cs="Times New Roman"/>
@@ -9092,7 +9076,7 @@
         </w:rPr>
         <w:t>2)</w:t>
       </w:r>
-      <w:bookmarkEnd w:id="5"/>
+      <w:bookmarkEnd w:id="6"/>
     </w:p>
     <w:tbl>
       <w:tblPr>
@@ -10049,7 +10033,7 @@
           <w:szCs w:val="28"/>
         </w:rPr>
       </w:pPr>
-      <w:bookmarkStart w:id="6" w:name="_Toc61691032"/>
+      <w:bookmarkStart w:id="7" w:name="_Toc61691032"/>
       <w:r>
         <w:rPr>
           <w:rFonts w:ascii="Times New Roman" w:hAnsi="Times New Roman" w:cs="Times New Roman"/>
@@ -10060,7 +10044,7 @@
         <w:lastRenderedPageBreak/>
         <w:t>Выдача команд на запись</w:t>
       </w:r>
-      <w:bookmarkEnd w:id="6"/>
+      <w:bookmarkEnd w:id="7"/>
     </w:p>
     <w:tbl>
       <w:tblPr>
@@ -10862,7 +10846,7 @@
           <w:szCs w:val="28"/>
         </w:rPr>
       </w:pPr>
-      <w:bookmarkStart w:id="7" w:name="_Toc61691033"/>
+      <w:bookmarkStart w:id="8" w:name="_Toc61691033"/>
       <w:r>
         <w:rPr>
           <w:rFonts w:ascii="Times New Roman" w:hAnsi="Times New Roman" w:cs="Times New Roman"/>
@@ -10873,7 +10857,7 @@
         <w:lastRenderedPageBreak/>
         <w:t>Окончание цикла записи</w:t>
       </w:r>
-      <w:bookmarkEnd w:id="7"/>
+      <w:bookmarkEnd w:id="8"/>
     </w:p>
     <w:tbl>
       <w:tblPr>
@@ -11651,7 +11635,7 @@
           <w:lang w:val="en-GB"/>
         </w:rPr>
       </w:pPr>
-      <w:bookmarkStart w:id="8" w:name="_Toc61691034"/>
+      <w:bookmarkStart w:id="9" w:name="_Toc61691034"/>
       <w:r>
         <w:rPr>
           <w:rFonts w:ascii="Times New Roman" w:hAnsi="Times New Roman" w:cs="Times New Roman"/>
@@ -11671,7 +11655,7 @@
         </w:rPr>
         <w:t>считывание</w:t>
       </w:r>
-      <w:bookmarkEnd w:id="8"/>
+      <w:bookmarkEnd w:id="9"/>
     </w:p>
     <w:tbl>
       <w:tblPr>
@@ -12343,7 +12327,7 @@
           <w:lang w:val="en-GB"/>
         </w:rPr>
       </w:pPr>
-      <w:bookmarkStart w:id="9" w:name="_Toc61691035"/>
+      <w:bookmarkStart w:id="10" w:name="_Toc61691035"/>
       <w:r>
         <w:rPr>
           <w:rFonts w:ascii="Times New Roman" w:hAnsi="Times New Roman" w:cs="Times New Roman"/>
@@ -12373,7 +12357,7 @@
         </w:rPr>
         <w:t>4)</w:t>
       </w:r>
-      <w:bookmarkEnd w:id="9"/>
+      <w:bookmarkEnd w:id="10"/>
     </w:p>
     <w:tbl>
       <w:tblPr>
@@ -13476,7 +13460,7 @@
           <w:lang w:val="en-GB"/>
         </w:rPr>
       </w:pPr>
-      <w:bookmarkStart w:id="10" w:name="_Toc61691036"/>
+      <w:bookmarkStart w:id="11" w:name="_Toc61691036"/>
       <w:r>
         <w:rPr>
           <w:rFonts w:ascii="Times New Roman" w:hAnsi="Times New Roman" w:cs="Times New Roman"/>
@@ -13516,7 +13500,7 @@
         </w:rPr>
         <w:t>)</w:t>
       </w:r>
-      <w:bookmarkEnd w:id="10"/>
+      <w:bookmarkEnd w:id="11"/>
     </w:p>
     <w:tbl>
       <w:tblPr>
@@ -14856,7 +14840,7 @@
           <w:szCs w:val="28"/>
         </w:rPr>
       </w:pPr>
-      <w:bookmarkStart w:id="11" w:name="_Toc61691037"/>
+      <w:bookmarkStart w:id="12" w:name="_Toc61691037"/>
       <w:r>
         <w:rPr>
           <w:rFonts w:ascii="Times New Roman" w:hAnsi="Times New Roman" w:cs="Times New Roman"/>
@@ -14867,7 +14851,7 @@
         <w:lastRenderedPageBreak/>
         <w:t>Окончание цикла считывания</w:t>
       </w:r>
-      <w:bookmarkEnd w:id="11"/>
+      <w:bookmarkEnd w:id="12"/>
     </w:p>
     <w:tbl>
       <w:tblPr>
@@ -15646,7 +15630,7 @@
           <w:szCs w:val="28"/>
         </w:rPr>
       </w:pPr>
-      <w:bookmarkStart w:id="12" w:name="_Toc61691038"/>
+      <w:bookmarkStart w:id="13" w:name="_Toc61691038"/>
       <w:r>
         <w:rPr>
           <w:rFonts w:ascii="Times New Roman" w:hAnsi="Times New Roman" w:cs="Times New Roman"/>
@@ -15666,7 +15650,7 @@
         </w:rPr>
         <w:t xml:space="preserve"> блока управления памятью</w:t>
       </w:r>
-      <w:bookmarkEnd w:id="12"/>
+      <w:bookmarkEnd w:id="13"/>
       <w:r>
         <w:rPr>
           <w:rFonts w:ascii="Times New Roman" w:hAnsi="Times New Roman" w:cs="Times New Roman"/>
@@ -15743,8 +15727,6 @@
           </wp:inline>
         </w:drawing>
       </w:r>
-      <w:bookmarkStart w:id="13" w:name="_GoBack"/>
-      <w:bookmarkEnd w:id="13"/>
     </w:p>
     <w:sectPr>
       <w:pgSz w:w="16838" w:h="11906" w:orient="landscape"/>
@@ -15757,7 +15739,7 @@
 </file>
 
 <file path=word/numbering.xml><?xml version="1.0" encoding="utf-8"?>
-<w:numbering xmlns:wpc="http://schemas.microsoft.com/office/word/2010/wordprocessingCanvas" xmlns:cx="http://schemas.microsoft.com/office/drawing/2014/chartex" xmlns:cx1="http://schemas.microsoft.com/office/drawing/2015/9/8/chartex" xmlns:mc="http://schemas.openxmlformats.org/markup-compatibility/2006" xmlns:o="urn:schemas-microsoft-com:office:office" xmlns:r="http://schemas.openxmlformats.org/officeDocument/2006/relationships" xmlns:m="http://schemas.openxmlformats.org/officeDocument/2006/math" xmlns:v="urn:schemas-microsoft-com:vml" xmlns:wp14="http://schemas.microsoft.com/office/word/2010/wordprocessingDrawing" xmlns:wp="http://schemas.openxmlformats.org/drawingml/2006/wordprocessingDrawing" xmlns:w10="urn:schemas-microsoft-com:office:word" xmlns:w="http://schemas.openxmlformats.org/wordprocessingml/2006/main" xmlns:w14="http://schemas.microsoft.com/office/word/2010/wordml" xmlns:w15="http://schemas.microsoft.com/office/word/2012/wordml" xmlns:w16se="http://schemas.microsoft.com/office/word/2015/wordml/symex" xmlns:wpg="http://schemas.microsoft.com/office/word/2010/wordprocessingGroup" xmlns:wpi="http://schemas.microsoft.com/office/word/2010/wordprocessingInk" xmlns:wne="http://schemas.microsoft.com/office/word/2006/wordml" xmlns:wps="http://schemas.microsoft.com/office/word/2010/wordprocessingShape" mc:Ignorable="w14 w15 w16se wp14">
+<w:numbering xmlns:wpc="http://schemas.microsoft.com/office/word/2010/wordprocessingCanvas" xmlns:cx="http://schemas.microsoft.com/office/drawing/2014/chartex" xmlns:mc="http://schemas.openxmlformats.org/markup-compatibility/2006" xmlns:o="urn:schemas-microsoft-com:office:office" xmlns:r="http://schemas.openxmlformats.org/officeDocument/2006/relationships" xmlns:m="http://schemas.openxmlformats.org/officeDocument/2006/math" xmlns:v="urn:schemas-microsoft-com:vml" xmlns:wp14="http://schemas.microsoft.com/office/word/2010/wordprocessingDrawing" xmlns:wp="http://schemas.openxmlformats.org/drawingml/2006/wordprocessingDrawing" xmlns:w10="urn:schemas-microsoft-com:office:word" xmlns:w="http://schemas.openxmlformats.org/wordprocessingml/2006/main" xmlns:w14="http://schemas.microsoft.com/office/word/2010/wordml" xmlns:w15="http://schemas.microsoft.com/office/word/2012/wordml" xmlns:w16se="http://schemas.microsoft.com/office/word/2015/wordml/symex" xmlns:wpg="http://schemas.microsoft.com/office/word/2010/wordprocessingGroup" xmlns:wpi="http://schemas.microsoft.com/office/word/2010/wordprocessingInk" xmlns:wne="http://schemas.microsoft.com/office/word/2006/wordml" xmlns:wps="http://schemas.microsoft.com/office/word/2010/wordprocessingShape" mc:Ignorable="w14 w15 w16se wp14">
   <w:abstractNum w:abstractNumId="0" w15:restartNumberingAfterBreak="0">
     <w:nsid w:val="01C46F0F"/>
     <w:multiLevelType w:val="multilevel"/>
@@ -17603,7 +17585,7 @@
 </file>
 
 <file path=customXml/itemProps1.xml><?xml version="1.0" encoding="utf-8"?>
-<ds:datastoreItem xmlns:ds="http://schemas.openxmlformats.org/officeDocument/2006/customXml" ds:itemID="{B7C0E2DE-5681-4082-8363-21C711690870}">
+<ds:datastoreItem xmlns:ds="http://schemas.openxmlformats.org/officeDocument/2006/customXml" ds:itemID="{6329D250-3927-4732-9099-8B833CAC6488}">
   <ds:schemaRefs>
     <ds:schemaRef ds:uri="http://schemas.openxmlformats.org/officeDocument/2006/bibliography"/>
   </ds:schemaRefs>
